--- a/College Algebra/Part 6 Rational Expressions.docx
+++ b/College Algebra/Part 6 Rational Expressions.docx
@@ -1,6 +1,6 @@
 
 <file path=word/document.xml><?xml version="1.0" encoding="utf-8"?>
-<w:document xmlns:wpc="http://schemas.microsoft.com/office/word/2010/wordprocessingCanvas" xmlns:cx="http://schemas.microsoft.com/office/drawing/2014/chartex" xmlns:cx1="http://schemas.microsoft.com/office/drawing/2015/9/8/chartex" xmlns:cx2="http://schemas.microsoft.com/office/drawing/2015/10/21/chartex" xmlns:cx3="http://schemas.microsoft.com/office/drawing/2016/5/9/chartex" xmlns:cx4="http://schemas.microsoft.com/office/drawing/2016/5/10/chartex" xmlns:cx5="http://schemas.microsoft.com/office/drawing/2016/5/11/chartex" xmlns:cx6="http://schemas.microsoft.com/office/drawing/2016/5/12/chartex" xmlns:cx7="http://schemas.microsoft.com/office/drawing/2016/5/13/chartex" xmlns:cx8="http://schemas.microsoft.com/office/drawing/2016/5/14/chartex" xmlns:mc="http://schemas.openxmlformats.org/markup-compatibility/2006" xmlns:aink="http://schemas.microsoft.com/office/drawing/2016/ink" xmlns:am3d="http://schemas.microsoft.com/office/drawing/2017/model3d" xmlns:o="urn:schemas-microsoft-com:office:office" xmlns:oel="http://schemas.microsoft.com/office/2019/extlst" xmlns:r="http://schemas.openxmlformats.org/officeDocument/2006/relationships" xmlns:m="http://schemas.openxmlformats.org/officeDocument/2006/math" xmlns:v="urn:schemas-microsoft-com:vml" xmlns:wp14="http://schemas.microsoft.com/office/word/2010/wordprocessingDrawing" xmlns:wp="http://schemas.openxmlformats.org/drawingml/2006/wordprocessingDrawing" xmlns:w10="urn:schemas-microsoft-com:office:word" xmlns:w="http://schemas.openxmlformats.org/wordprocessingml/2006/main" xmlns:w14="http://schemas.microsoft.com/office/word/2010/wordml" xmlns:w15="http://schemas.microsoft.com/office/word/2012/wordml" xmlns:w16cex="http://schemas.microsoft.com/office/word/2018/wordml/cex" xmlns:w16cid="http://schemas.microsoft.com/office/word/2016/wordml/cid" xmlns:w16="http://schemas.microsoft.com/office/word/2018/wordml" xmlns:w16du="http://schemas.microsoft.com/office/word/2023/wordml/word16du" xmlns:w16sdtdh="http://schemas.microsoft.com/office/word/2020/wordml/sdtdatahash" xmlns:w16se="http://schemas.microsoft.com/office/word/2015/wordml/symex" xmlns:wpg="http://schemas.microsoft.com/office/word/2010/wordprocessingGroup" xmlns:wpi="http://schemas.microsoft.com/office/word/2010/wordprocessingInk" xmlns:wne="http://schemas.microsoft.com/office/word/2006/wordml" xmlns:wps="http://schemas.microsoft.com/office/word/2010/wordprocessingShape" mc:Ignorable="w14 w15 w16se w16cid w16 w16cex w16sdtdh wp14">
+<w:document xmlns:wpc="http://schemas.microsoft.com/office/word/2010/wordprocessingCanvas" xmlns:cx="http://schemas.microsoft.com/office/drawing/2014/chartex" xmlns:cx1="http://schemas.microsoft.com/office/drawing/2015/9/8/chartex" xmlns:cx2="http://schemas.microsoft.com/office/drawing/2015/10/21/chartex" xmlns:cx3="http://schemas.microsoft.com/office/drawing/2016/5/9/chartex" xmlns:cx4="http://schemas.microsoft.com/office/drawing/2016/5/10/chartex" xmlns:cx5="http://schemas.microsoft.com/office/drawing/2016/5/11/chartex" xmlns:cx6="http://schemas.microsoft.com/office/drawing/2016/5/12/chartex" xmlns:cx7="http://schemas.microsoft.com/office/drawing/2016/5/13/chartex" xmlns:cx8="http://schemas.microsoft.com/office/drawing/2016/5/14/chartex" xmlns:mc="http://schemas.openxmlformats.org/markup-compatibility/2006" xmlns:aink="http://schemas.microsoft.com/office/drawing/2016/ink" xmlns:am3d="http://schemas.microsoft.com/office/drawing/2017/model3d" xmlns:o="urn:schemas-microsoft-com:office:office" xmlns:oel="http://schemas.microsoft.com/office/2019/extlst" xmlns:r="http://schemas.openxmlformats.org/officeDocument/2006/relationships" xmlns:m="http://schemas.openxmlformats.org/officeDocument/2006/math" xmlns:v="urn:schemas-microsoft-com:vml" xmlns:wp14="http://schemas.microsoft.com/office/word/2010/wordprocessingDrawing" xmlns:wp="http://schemas.openxmlformats.org/drawingml/2006/wordprocessingDrawing" xmlns:w10="urn:schemas-microsoft-com:office:word" xmlns:w="http://schemas.openxmlformats.org/wordprocessingml/2006/main" xmlns:w14="http://schemas.microsoft.com/office/word/2010/wordml" xmlns:w15="http://schemas.microsoft.com/office/word/2012/wordml" xmlns:w16cex="http://schemas.microsoft.com/office/word/2018/wordml/cex" xmlns:w16cid="http://schemas.microsoft.com/office/word/2016/wordml/cid" xmlns:w16="http://schemas.microsoft.com/office/word/2018/wordml" xmlns:w16sdtdh="http://schemas.microsoft.com/office/word/2020/wordml/sdtdatahash" xmlns:w16se="http://schemas.microsoft.com/office/word/2015/wordml/symex" xmlns:wpg="http://schemas.microsoft.com/office/word/2010/wordprocessingGroup" xmlns:wpi="http://schemas.microsoft.com/office/word/2010/wordprocessingInk" xmlns:wne="http://schemas.microsoft.com/office/word/2006/wordml" xmlns:wps="http://schemas.microsoft.com/office/word/2010/wordprocessingShape" mc:Ignorable="w14 w15 w16se w16cid w16 w16cex w16sdtdh wp14">
   <w:body>
     <w:p>
       <w:pPr>
@@ -20,7 +20,11 @@
         <w:t>Part 6 – Rational Expressions</w:t>
       </w:r>
     </w:p>
-    <w:p/>
+    <w:p>
+      <w:r>
+        <w:t>Rational = Dividing an integer (whole number) by an integer</w:t>
+      </w:r>
+    </w:p>
     <w:p>
       <w:pPr>
         <w:rPr>
@@ -91,7 +95,7 @@
               </wp:anchor>
             </w:drawing>
           </mc:Choice>
-          <mc:Fallback>
+          <mc:Fallback xmlns:w16du="http://schemas.microsoft.com/office/word/2023/wordml/word16du">
             <w:pict>
               <v:shapetype w14:anchorId="44112A71" id="_x0000_t75" coordsize="21600,21600" o:spt="75" o:preferrelative="t" path="m@4@5l@4@11@9@11@9@5xe" filled="f" stroked="f">
                 <v:stroke joinstyle="miter"/>
@@ -157,7 +161,7 @@
               </wp:anchor>
             </w:drawing>
           </mc:Choice>
-          <mc:Fallback>
+          <mc:Fallback xmlns:w16du="http://schemas.microsoft.com/office/word/2023/wordml/word16du">
             <w:pict>
               <v:shape w14:anchorId="6C238B9C" id="Ink 6" o:spid="_x0000_s1026" type="#_x0000_t75" style="position:absolute;margin-left:85.7pt;margin-top:-2.15pt;width:44.4pt;height:19pt;z-index:251663360;visibility:visible;mso-wrap-style:square;mso-wrap-distance-left:9pt;mso-wrap-distance-top:0;mso-wrap-distance-right:9pt;mso-wrap-distance-bottom:0;mso-position-horizontal:absolute;mso-position-horizontal-relative:text;mso-position-vertical:absolute;mso-position-vertical-relative:text" o:gfxdata="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">
                 <v:imagedata r:id="rId8" o:title=""/>
@@ -240,7 +244,7 @@
               </wp:anchor>
             </w:drawing>
           </mc:Choice>
-          <mc:Fallback>
+          <mc:Fallback xmlns:w16du="http://schemas.microsoft.com/office/word/2023/wordml/word16du">
             <w:pict>
               <v:shape w14:anchorId="1E647F3F" id="Ink 149" o:spid="_x0000_s1026" type="#_x0000_t75" style="position:absolute;margin-left:203.2pt;margin-top:7.25pt;width:76.5pt;height:25.65pt;z-index:251734016;visibility:visible;mso-wrap-style:square;mso-wrap-distance-left:9pt;mso-wrap-distance-top:0;mso-wrap-distance-right:9pt;mso-wrap-distance-bottom:0;mso-position-horizontal:absolute;mso-position-horizontal-relative:text;mso-position-vertical:absolute;mso-position-vertical-relative:text" o:gfxdata="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">
                 <v:imagedata r:id="rId10" o:title=""/>
@@ -287,7 +291,7 @@
               </wp:anchor>
             </w:drawing>
           </mc:Choice>
-          <mc:Fallback>
+          <mc:Fallback xmlns:w16du="http://schemas.microsoft.com/office/word/2023/wordml/word16du">
             <w:pict>
               <v:shape w14:anchorId="3EA47362" id="Ink 162" o:spid="_x0000_s1026" type="#_x0000_t75" style="position:absolute;margin-left:253.25pt;margin-top:-24.75pt;width:109pt;height:57.95pt;z-index:251747328;visibility:visible;mso-wrap-style:square;mso-wrap-distance-left:9pt;mso-wrap-distance-top:0;mso-wrap-distance-right:9pt;mso-wrap-distance-bottom:0;mso-position-horizontal:absolute;mso-position-horizontal-relative:text;mso-position-vertical:absolute;mso-position-vertical-relative:text" o:gfxdata="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">
                 <v:imagedata r:id="rId12" o:title=""/>
@@ -332,7 +336,7 @@
               </wp:anchor>
             </w:drawing>
           </mc:Choice>
-          <mc:Fallback>
+          <mc:Fallback xmlns:w16du="http://schemas.microsoft.com/office/word/2023/wordml/word16du">
             <w:pict>
               <v:shape w14:anchorId="125BDE8A" id="Ink 148" o:spid="_x0000_s1026" type="#_x0000_t75" style="position:absolute;margin-left:214.5pt;margin-top:15.95pt;width:66.4pt;height:14.75pt;z-index:251732992;visibility:visible;mso-wrap-style:square;mso-wrap-distance-left:9pt;mso-wrap-distance-top:0;mso-wrap-distance-right:9pt;mso-wrap-distance-bottom:0;mso-position-horizontal:absolute;mso-position-horizontal-relative:text;mso-position-vertical:absolute;mso-position-vertical-relative:text" o:gfxdata="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">
                 <v:imagedata r:id="rId14" o:title=""/>
@@ -377,7 +381,7 @@
               </wp:anchor>
             </w:drawing>
           </mc:Choice>
-          <mc:Fallback>
+          <mc:Fallback xmlns:w16du="http://schemas.microsoft.com/office/word/2023/wordml/word16du">
             <w:pict>
               <v:shape w14:anchorId="468FDCB9" id="Ink 134" o:spid="_x0000_s1026" type="#_x0000_t75" style="position:absolute;margin-left:.5pt;margin-top:114.7pt;width:143.7pt;height:41.95pt;z-index:251718656;visibility:visible;mso-wrap-style:square;mso-wrap-distance-left:9pt;mso-wrap-distance-top:0;mso-wrap-distance-right:9pt;mso-wrap-distance-bottom:0;mso-position-horizontal:absolute;mso-position-horizontal-relative:text;mso-position-vertical:absolute;mso-position-vertical-relative:text" o:gfxdata="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">
                 <v:imagedata r:id="rId16" o:title=""/>
@@ -422,7 +426,7 @@
               </wp:anchor>
             </w:drawing>
           </mc:Choice>
-          <mc:Fallback>
+          <mc:Fallback xmlns:w16du="http://schemas.microsoft.com/office/word/2023/wordml/word16du">
             <w:pict>
               <v:shape w14:anchorId="0F04E45A" id="Ink 126" o:spid="_x0000_s1026" type="#_x0000_t75" style="position:absolute;margin-left:86.55pt;margin-top:-9.2pt;width:87.65pt;height:108.95pt;z-index:251710464;visibility:visible;mso-wrap-style:square;mso-wrap-distance-left:9pt;mso-wrap-distance-top:0;mso-wrap-distance-right:9pt;mso-wrap-distance-bottom:0;mso-position-horizontal:absolute;mso-position-horizontal-relative:text;mso-position-vertical:absolute;mso-position-vertical-relative:text" o:gfxdata="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">
                 <v:imagedata r:id="rId18" o:title=""/>
@@ -467,7 +471,7 @@
               </wp:anchor>
             </w:drawing>
           </mc:Choice>
-          <mc:Fallback>
+          <mc:Fallback xmlns:w16du="http://schemas.microsoft.com/office/word/2023/wordml/word16du">
             <w:pict>
               <v:shape w14:anchorId="35FDF438" id="Ink 127" o:spid="_x0000_s1026" type="#_x0000_t75" style="position:absolute;margin-left:-3.8pt;margin-top:-5.8pt;width:71.35pt;height:68.2pt;z-index:251711488;visibility:visible;mso-wrap-style:square;mso-wrap-distance-left:9pt;mso-wrap-distance-top:0;mso-wrap-distance-right:9pt;mso-wrap-distance-bottom:0;mso-position-horizontal:absolute;mso-position-horizontal-relative:text;mso-position-vertical:absolute;mso-position-vertical-relative:text" o:gfxdata="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">
                 <v:imagedata r:id="rId20" o:title=""/>
@@ -528,7 +532,7 @@
               </wp:anchor>
             </w:drawing>
           </mc:Choice>
-          <mc:Fallback>
+          <mc:Fallback xmlns:w16du="http://schemas.microsoft.com/office/word/2023/wordml/word16du">
             <w:pict>
               <v:shape w14:anchorId="6AABAF09" id="Ink 182" o:spid="_x0000_s1026" type="#_x0000_t75" style="position:absolute;margin-left:81.1pt;margin-top:-6.95pt;width:100.6pt;height:45.05pt;z-index:251767808;visibility:visible;mso-wrap-style:square;mso-wrap-distance-left:9pt;mso-wrap-distance-top:0;mso-wrap-distance-right:9pt;mso-wrap-distance-bottom:0;mso-position-horizontal:absolute;mso-position-horizontal-relative:text;mso-position-vertical:absolute;mso-position-vertical-relative:text" o:gfxdata="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">
                 <v:imagedata r:id="rId22" o:title=""/>
@@ -604,7 +608,7 @@
               </wp:anchor>
             </w:drawing>
           </mc:Choice>
-          <mc:Fallback>
+          <mc:Fallback xmlns:w16du="http://schemas.microsoft.com/office/word/2023/wordml/word16du">
             <w:pict>
               <v:shape w14:anchorId="6C3DCD70" id="Ink 224" o:spid="_x0000_s1026" type="#_x0000_t75" style="position:absolute;margin-left:199.35pt;margin-top:41.25pt;width:54.65pt;height:13.15pt;z-index:251808768;visibility:visible;mso-wrap-style:square;mso-wrap-distance-left:9pt;mso-wrap-distance-top:0;mso-wrap-distance-right:9pt;mso-wrap-distance-bottom:0;mso-position-horizontal:absolute;mso-position-horizontal-relative:text;mso-position-vertical:absolute;mso-position-vertical-relative:text" o:gfxdata="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">
                 <v:imagedata r:id="rId24" o:title=""/>
@@ -652,7 +656,7 @@
               </wp:anchor>
             </w:drawing>
           </mc:Choice>
-          <mc:Fallback>
+          <mc:Fallback xmlns:w16du="http://schemas.microsoft.com/office/word/2023/wordml/word16du">
             <w:pict>
               <v:shape w14:anchorId="6E7FC170" id="Ink 219" o:spid="_x0000_s1026" type="#_x0000_t75" style="position:absolute;margin-left:159.25pt;margin-top:12.2pt;width:93.75pt;height:33.4pt;z-index:251803648;visibility:visible;mso-wrap-style:square;mso-height-percent:0;mso-wrap-distance-left:9pt;mso-wrap-distance-top:0;mso-wrap-distance-right:9pt;mso-wrap-distance-bottom:0;mso-position-horizontal:absolute;mso-position-horizontal-relative:text;mso-position-vertical:absolute;mso-position-vertical-relative:text;mso-height-percent:0;mso-height-relative:margin" o:gfxdata="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">
                 <v:imagedata r:id="rId26" o:title=""/>
@@ -697,7 +701,7 @@
               </wp:anchor>
             </w:drawing>
           </mc:Choice>
-          <mc:Fallback>
+          <mc:Fallback xmlns:w16du="http://schemas.microsoft.com/office/word/2023/wordml/word16du">
             <w:pict>
               <v:shape w14:anchorId="3E7EA366" id="Ink 207" o:spid="_x0000_s1026" type="#_x0000_t75" style="position:absolute;margin-left:89.05pt;margin-top:49pt;width:64.35pt;height:31.8pt;z-index:251793408;visibility:visible;mso-wrap-style:square;mso-wrap-distance-left:9pt;mso-wrap-distance-top:0;mso-wrap-distance-right:9pt;mso-wrap-distance-bottom:0;mso-position-horizontal:absolute;mso-position-horizontal-relative:text;mso-position-vertical:absolute;mso-position-vertical-relative:text" o:gfxdata="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">
                 <v:imagedata r:id="rId28" o:title=""/>
@@ -742,7 +746,7 @@
               </wp:anchor>
             </w:drawing>
           </mc:Choice>
-          <mc:Fallback>
+          <mc:Fallback xmlns:w16du="http://schemas.microsoft.com/office/word/2023/wordml/word16du">
             <w:pict>
               <v:shape w14:anchorId="6810EE3D" id="Ink 206" o:spid="_x0000_s1026" type="#_x0000_t75" style="position:absolute;margin-left:55.65pt;margin-top:13.05pt;width:80.65pt;height:29.35pt;z-index:251792384;visibility:visible;mso-wrap-style:square;mso-wrap-distance-left:9pt;mso-wrap-distance-top:0;mso-wrap-distance-right:9pt;mso-wrap-distance-bottom:0;mso-position-horizontal:absolute;mso-position-horizontal-relative:text;mso-position-vertical:absolute;mso-position-vertical-relative:text" o:gfxdata="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">
                 <v:imagedata r:id="rId30" o:title=""/>
@@ -787,7 +791,7 @@
               </wp:anchor>
             </w:drawing>
           </mc:Choice>
-          <mc:Fallback>
+          <mc:Fallback xmlns:w16du="http://schemas.microsoft.com/office/word/2023/wordml/word16du">
             <w:pict>
               <v:shape w14:anchorId="7096B38E" id="Ink 205" o:spid="_x0000_s1026" type="#_x0000_t75" style="position:absolute;margin-left:56.7pt;margin-top:53.2pt;width:81.3pt;height:14.85pt;z-index:251791360;visibility:visible;mso-wrap-style:square;mso-wrap-distance-left:9pt;mso-wrap-distance-top:0;mso-wrap-distance-right:9pt;mso-wrap-distance-bottom:0;mso-position-horizontal:absolute;mso-position-horizontal-relative:text;mso-position-vertical:absolute;mso-position-vertical-relative:text" o:gfxdata="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">
                 <v:imagedata r:id="rId32" o:title=""/>
@@ -832,7 +836,7 @@
               </wp:anchor>
             </w:drawing>
           </mc:Choice>
-          <mc:Fallback>
+          <mc:Fallback xmlns:w16du="http://schemas.microsoft.com/office/word/2023/wordml/word16du">
             <w:pict>
               <v:shape w14:anchorId="6F845AD5" id="Ink 199" o:spid="_x0000_s1026" type="#_x0000_t75" style="position:absolute;margin-left:108.2pt;margin-top:55.65pt;width:11.4pt;height:11.1pt;z-index:251785216;visibility:visible;mso-wrap-style:square;mso-wrap-distance-left:9pt;mso-wrap-distance-top:0;mso-wrap-distance-right:9pt;mso-wrap-distance-bottom:0;mso-position-horizontal:absolute;mso-position-horizontal-relative:text;mso-position-vertical:absolute;mso-position-vertical-relative:text" o:gfxdata="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">
                 <v:imagedata r:id="rId34" o:title=""/>
@@ -877,7 +881,7 @@
               </wp:anchor>
             </w:drawing>
           </mc:Choice>
-          <mc:Fallback>
+          <mc:Fallback xmlns:w16du="http://schemas.microsoft.com/office/word/2023/wordml/word16du">
             <w:pict>
               <v:shape w14:anchorId="60AB2E4F" id="Ink 198" o:spid="_x0000_s1026" type="#_x0000_t75" style="position:absolute;margin-left:25.8pt;margin-top:14.05pt;width:125.5pt;height:61.4pt;z-index:251784192;visibility:visible;mso-wrap-style:square;mso-wrap-distance-left:9pt;mso-wrap-distance-top:0;mso-wrap-distance-right:9pt;mso-wrap-distance-bottom:0;mso-position-horizontal:absolute;mso-position-horizontal-relative:text;mso-position-vertical:absolute;mso-position-vertical-relative:text" o:gfxdata="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">
                 <v:imagedata r:id="rId36" o:title=""/>
@@ -957,7 +961,7 @@
               </wp:anchor>
             </w:drawing>
           </mc:Choice>
-          <mc:Fallback>
+          <mc:Fallback xmlns:w16du="http://schemas.microsoft.com/office/word/2023/wordml/word16du">
             <w:pict>
               <v:shape w14:anchorId="6FA72B84" id="Ink 253" o:spid="_x0000_s1026" type="#_x0000_t75" style="position:absolute;margin-left:125.9pt;margin-top:24pt;width:21.15pt;height:13.2pt;z-index:251836416;visibility:visible;mso-wrap-style:square;mso-width-percent:0;mso-height-percent:0;mso-wrap-distance-left:9pt;mso-wrap-distance-top:0;mso-wrap-distance-right:9pt;mso-wrap-distance-bottom:0;mso-position-horizontal:absolute;mso-position-horizontal-relative:text;mso-position-vertical:absolute;mso-position-vertical-relative:text;mso-width-percent:0;mso-height-percent:0;mso-width-relative:margin;mso-height-relative:margin" o:gfxdata="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">
                 <v:imagedata r:id="rId38" o:title=""/>
@@ -1021,7 +1025,7 @@
               </wp:anchor>
             </w:drawing>
           </mc:Choice>
-          <mc:Fallback>
+          <mc:Fallback xmlns:w16du="http://schemas.microsoft.com/office/word/2023/wordml/word16du">
             <w:pict>
               <v:shape w14:anchorId="0315B4C2" id="Ink 278" o:spid="_x0000_s1026" type="#_x0000_t75" style="position:absolute;margin-left:156.55pt;margin-top:-21.15pt;width:140.15pt;height:49.05pt;z-index:251854848;visibility:visible;mso-wrap-style:square;mso-wrap-distance-left:9pt;mso-wrap-distance-top:0;mso-wrap-distance-right:9pt;mso-wrap-distance-bottom:0;mso-position-horizontal:absolute;mso-position-horizontal-relative:text;mso-position-vertical:absolute;mso-position-vertical-relative:text" o:gfxdata="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">
                 <v:imagedata r:id="rId40" o:title=""/>
@@ -1066,7 +1070,7 @@
               </wp:anchor>
             </w:drawing>
           </mc:Choice>
-          <mc:Fallback>
+          <mc:Fallback xmlns:w16du="http://schemas.microsoft.com/office/word/2023/wordml/word16du">
             <w:pict>
               <v:shape w14:anchorId="640705FD" id="Ink 240" o:spid="_x0000_s1026" type="#_x0000_t75" style="position:absolute;margin-left:30.4pt;margin-top:-3.8pt;width:80pt;height:40.45pt;z-index:251825152;visibility:visible;mso-wrap-style:square;mso-wrap-distance-left:9pt;mso-wrap-distance-top:0;mso-wrap-distance-right:9pt;mso-wrap-distance-bottom:0;mso-position-horizontal:absolute;mso-position-horizontal-relative:text;mso-position-vertical:absolute;mso-position-vertical-relative:text" o:gfxdata="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">
                 <v:imagedata r:id="rId42" o:title=""/>
@@ -1122,7 +1126,7 @@
               </wp:anchor>
             </w:drawing>
           </mc:Choice>
-          <mc:Fallback>
+          <mc:Fallback xmlns:w16du="http://schemas.microsoft.com/office/word/2023/wordml/word16du">
             <w:pict>
               <v:shape w14:anchorId="5FA35243" id="Ink 317" o:spid="_x0000_s1026" type="#_x0000_t75" style="position:absolute;margin-left:146.45pt;margin-top:-16.45pt;width:227.45pt;height:59.55pt;z-index:251892736;visibility:visible;mso-wrap-style:square;mso-wrap-distance-left:9pt;mso-wrap-distance-top:0;mso-wrap-distance-right:9pt;mso-wrap-distance-bottom:0;mso-position-horizontal:absolute;mso-position-horizontal-relative:text;mso-position-vertical:absolute;mso-position-vertical-relative:text" o:gfxdata="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">
                 <v:imagedata r:id="rId44" o:title=""/>
@@ -1167,7 +1171,7 @@
               </wp:anchor>
             </w:drawing>
           </mc:Choice>
-          <mc:Fallback>
+          <mc:Fallback xmlns:w16du="http://schemas.microsoft.com/office/word/2023/wordml/word16du">
             <w:pict>
               <v:shape w14:anchorId="4C117032" id="Ink 290" o:spid="_x0000_s1026" type="#_x0000_t75" style="position:absolute;margin-left:107.55pt;margin-top:23.75pt;width:19.25pt;height:3.35pt;z-index:251867136;visibility:visible;mso-wrap-style:square;mso-wrap-distance-left:9pt;mso-wrap-distance-top:0;mso-wrap-distance-right:9pt;mso-wrap-distance-bottom:0;mso-position-horizontal:absolute;mso-position-horizontal-relative:text;mso-position-vertical:absolute;mso-position-vertical-relative:text" o:gfxdata="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">
                 <v:imagedata r:id="rId46" o:title=""/>
@@ -1212,7 +1216,7 @@
               </wp:anchor>
             </w:drawing>
           </mc:Choice>
-          <mc:Fallback>
+          <mc:Fallback xmlns:w16du="http://schemas.microsoft.com/office/word/2023/wordml/word16du">
             <w:pict>
               <v:shape w14:anchorId="7AE4D6C0" id="Ink 289" o:spid="_x0000_s1026" type="#_x0000_t75" style="position:absolute;margin-left:104.1pt;margin-top:15.75pt;width:13.6pt;height:1.45pt;z-index:251866112;visibility:visible;mso-wrap-style:square;mso-wrap-distance-left:9pt;mso-wrap-distance-top:0;mso-wrap-distance-right:9pt;mso-wrap-distance-bottom:0;mso-position-horizontal:absolute;mso-position-horizontal-relative:text;mso-position-vertical:absolute;mso-position-vertical-relative:text" o:gfxdata="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">
                 <v:imagedata r:id="rId48" o:title=""/>
@@ -1257,7 +1261,7 @@
               </wp:anchor>
             </w:drawing>
           </mc:Choice>
-          <mc:Fallback>
+          <mc:Fallback xmlns:w16du="http://schemas.microsoft.com/office/word/2023/wordml/word16du">
             <w:pict>
               <v:shape w14:anchorId="630E4BAE" id="Ink 288" o:spid="_x0000_s1026" type="#_x0000_t75" style="position:absolute;margin-left:18.25pt;margin-top:-5.05pt;width:76.05pt;height:69.95pt;z-index:251865088;visibility:visible;mso-wrap-style:square;mso-wrap-distance-left:9pt;mso-wrap-distance-top:0;mso-wrap-distance-right:9pt;mso-wrap-distance-bottom:0;mso-position-horizontal:absolute;mso-position-horizontal-relative:text;mso-position-vertical:absolute;mso-position-vertical-relative:text" o:gfxdata="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">
                 <v:imagedata r:id="rId50" o:title=""/>
@@ -1317,7 +1321,7 @@
               </wp:anchor>
             </w:drawing>
           </mc:Choice>
-          <mc:Fallback>
+          <mc:Fallback xmlns:w16du="http://schemas.microsoft.com/office/word/2023/wordml/word16du">
             <w:pict>
               <v:shape w14:anchorId="3F8AF854" id="Ink 479" o:spid="_x0000_s1026" type="#_x0000_t75" style="position:absolute;margin-left:208.05pt;margin-top:235.7pt;width:95.65pt;height:25.95pt;z-index:252056576;visibility:visible;mso-wrap-style:square;mso-wrap-distance-left:9pt;mso-wrap-distance-top:0;mso-wrap-distance-right:9pt;mso-wrap-distance-bottom:0;mso-position-horizontal:absolute;mso-position-horizontal-relative:text;mso-position-vertical:absolute;mso-position-vertical-relative:text" o:gfxdata="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">
                 <v:imagedata r:id="rId52" o:title=""/>
@@ -1364,7 +1368,7 @@
               </wp:anchor>
             </w:drawing>
           </mc:Choice>
-          <mc:Fallback>
+          <mc:Fallback xmlns:w16du="http://schemas.microsoft.com/office/word/2023/wordml/word16du">
             <w:pict>
               <v:shape w14:anchorId="3B275FAE" id="Ink 480" o:spid="_x0000_s1026" type="#_x0000_t75" style="position:absolute;margin-left:258.55pt;margin-top:146.9pt;width:116.55pt;height:75.65pt;z-index:252057600;visibility:visible;mso-wrap-style:square;mso-wrap-distance-left:9pt;mso-wrap-distance-top:0;mso-wrap-distance-right:9pt;mso-wrap-distance-bottom:0;mso-position-horizontal:absolute;mso-position-horizontal-relative:text;mso-position-vertical:absolute;mso-position-vertical-relative:text" o:gfxdata="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">
                 <v:imagedata r:id="rId54" o:title=""/>
@@ -1411,7 +1415,7 @@
               </wp:anchor>
             </w:drawing>
           </mc:Choice>
-          <mc:Fallback>
+          <mc:Fallback xmlns:w16du="http://schemas.microsoft.com/office/word/2023/wordml/word16du">
             <w:pict>
               <v:shape w14:anchorId="53B19B5F" id="Ink 466" o:spid="_x0000_s1026" type="#_x0000_t75" style="position:absolute;margin-left:248.15pt;margin-top:191.45pt;width:126.2pt;height:27.1pt;z-index:252043264;visibility:visible;mso-wrap-style:square;mso-wrap-distance-left:9pt;mso-wrap-distance-top:0;mso-wrap-distance-right:9pt;mso-wrap-distance-bottom:0;mso-position-horizontal:absolute;mso-position-horizontal-relative:text;mso-position-vertical:absolute;mso-position-vertical-relative:text" o:gfxdata="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">
                 <v:imagedata r:id="rId56" o:title=""/>
@@ -1458,7 +1462,7 @@
               </wp:anchor>
             </w:drawing>
           </mc:Choice>
-          <mc:Fallback>
+          <mc:Fallback xmlns:w16du="http://schemas.microsoft.com/office/word/2023/wordml/word16du">
             <w:pict>
               <v:shape w14:anchorId="035DA7D8" id="Ink 449" o:spid="_x0000_s1026" type="#_x0000_t75" style="position:absolute;margin-left:209.7pt;margin-top:145.4pt;width:268.75pt;height:41.05pt;z-index:252025856;visibility:visible;mso-wrap-style:square;mso-wrap-distance-left:9pt;mso-wrap-distance-top:0;mso-wrap-distance-right:9pt;mso-wrap-distance-bottom:0;mso-position-horizontal:absolute;mso-position-horizontal-relative:text;mso-position-vertical:absolute;mso-position-vertical-relative:text" o:gfxdata="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">
                 <v:imagedata r:id="rId58" o:title=""/>
@@ -1505,7 +1509,7 @@
               </wp:anchor>
             </w:drawing>
           </mc:Choice>
-          <mc:Fallback>
+          <mc:Fallback xmlns:w16du="http://schemas.microsoft.com/office/word/2023/wordml/word16du">
             <w:pict>
               <v:shape w14:anchorId="5E0222F7" id="Ink 423" o:spid="_x0000_s1026" type="#_x0000_t75" style="position:absolute;margin-left:239.5pt;margin-top:66.2pt;width:152.7pt;height:61.85pt;z-index:251999232;visibility:visible;mso-wrap-style:square;mso-wrap-distance-left:9pt;mso-wrap-distance-top:0;mso-wrap-distance-right:9pt;mso-wrap-distance-bottom:0;mso-position-horizontal:absolute;mso-position-horizontal-relative:text;mso-position-vertical:absolute;mso-position-vertical-relative:text" o:gfxdata="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">
                 <v:imagedata r:id="rId60" o:title=""/>
@@ -1552,7 +1556,7 @@
               </wp:anchor>
             </w:drawing>
           </mc:Choice>
-          <mc:Fallback>
+          <mc:Fallback xmlns:w16du="http://schemas.microsoft.com/office/word/2023/wordml/word16du">
             <w:pict>
               <v:shape w14:anchorId="4A679D16" id="Ink 389" o:spid="_x0000_s1026" type="#_x0000_t75" style="position:absolute;margin-left:405.2pt;margin-top:18.35pt;width:17.8pt;height:15.8pt;z-index:251964416;visibility:visible;mso-wrap-style:square;mso-wrap-distance-left:9pt;mso-wrap-distance-top:0;mso-wrap-distance-right:9pt;mso-wrap-distance-bottom:0;mso-position-horizontal:absolute;mso-position-horizontal-relative:text;mso-position-vertical:absolute;mso-position-vertical-relative:text" o:gfxdata="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">
                 <v:imagedata r:id="rId62" o:title=""/>
@@ -1599,7 +1603,7 @@
               </wp:anchor>
             </w:drawing>
           </mc:Choice>
-          <mc:Fallback>
+          <mc:Fallback xmlns:w16du="http://schemas.microsoft.com/office/word/2023/wordml/word16du">
             <w:pict>
               <v:shape w14:anchorId="6F87B54F" id="Ink 388" o:spid="_x0000_s1026" type="#_x0000_t75" style="position:absolute;margin-left:214.35pt;margin-top:77.7pt;width:18.8pt;height:13.7pt;z-index:251963392;visibility:visible;mso-wrap-style:square;mso-wrap-distance-left:9pt;mso-wrap-distance-top:0;mso-wrap-distance-right:9pt;mso-wrap-distance-bottom:0;mso-position-horizontal:absolute;mso-position-horizontal-relative:text;mso-position-vertical:absolute;mso-position-vertical-relative:text" o:gfxdata="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">
                 <v:imagedata r:id="rId64" o:title=""/>
@@ -1646,7 +1650,7 @@
               </wp:anchor>
             </w:drawing>
           </mc:Choice>
-          <mc:Fallback>
+          <mc:Fallback xmlns:w16du="http://schemas.microsoft.com/office/word/2023/wordml/word16du">
             <w:pict>
               <v:shape w14:anchorId="2F559711" id="Ink 384" o:spid="_x0000_s1026" type="#_x0000_t75" style="position:absolute;margin-left:354.8pt;margin-top:18.2pt;width:43.65pt;height:14.6pt;z-index:251959296;visibility:visible;mso-wrap-style:square;mso-wrap-distance-left:9pt;mso-wrap-distance-top:0;mso-wrap-distance-right:9pt;mso-wrap-distance-bottom:0;mso-position-horizontal:absolute;mso-position-horizontal-relative:text;mso-position-vertical:absolute;mso-position-vertical-relative:text" o:gfxdata="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">
                 <v:imagedata r:id="rId66" o:title=""/>
@@ -1693,7 +1697,7 @@
               </wp:anchor>
             </w:drawing>
           </mc:Choice>
-          <mc:Fallback>
+          <mc:Fallback xmlns:w16du="http://schemas.microsoft.com/office/word/2023/wordml/word16du">
             <w:pict>
               <v:shape w14:anchorId="1D201279" id="Ink 385" o:spid="_x0000_s1026" type="#_x0000_t75" style="position:absolute;margin-left:344pt;margin-top:-15.55pt;width:82.6pt;height:29.65pt;z-index:251960320;visibility:visible;mso-wrap-style:square;mso-wrap-distance-left:9pt;mso-wrap-distance-top:0;mso-wrap-distance-right:9pt;mso-wrap-distance-bottom:0;mso-position-horizontal:absolute;mso-position-horizontal-relative:text;mso-position-vertical:absolute;mso-position-vertical-relative:text" o:gfxdata="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">
                 <v:imagedata r:id="rId68" o:title=""/>
@@ -1740,7 +1744,7 @@
               </wp:anchor>
             </w:drawing>
           </mc:Choice>
-          <mc:Fallback>
+          <mc:Fallback xmlns:w16du="http://schemas.microsoft.com/office/word/2023/wordml/word16du">
             <w:pict>
               <v:shape w14:anchorId="0D4B0E55" id="Ink 372" o:spid="_x0000_s1026" type="#_x0000_t75" style="position:absolute;margin-left:208.8pt;margin-top:-2.8pt;width:128.9pt;height:48.7pt;z-index:251947008;visibility:visible;mso-wrap-style:square;mso-wrap-distance-left:9pt;mso-wrap-distance-top:0;mso-wrap-distance-right:9pt;mso-wrap-distance-bottom:0;mso-position-horizontal:absolute;mso-position-horizontal-relative:text;mso-position-vertical:absolute;mso-position-vertical-relative:text" o:gfxdata="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">
                 <v:imagedata r:id="rId70" o:title=""/>
@@ -1787,7 +1791,7 @@
               </wp:anchor>
             </w:drawing>
           </mc:Choice>
-          <mc:Fallback>
+          <mc:Fallback xmlns:w16du="http://schemas.microsoft.com/office/word/2023/wordml/word16du">
             <w:pict>
               <v:shape w14:anchorId="028B1C91" id="Ink 355" o:spid="_x0000_s1026" type="#_x0000_t75" style="position:absolute;margin-left:254.05pt;margin-top:-12.45pt;width:16.05pt;height:5.65pt;z-index:251930624;visibility:visible;mso-wrap-style:square;mso-wrap-distance-left:9pt;mso-wrap-distance-top:0;mso-wrap-distance-right:9pt;mso-wrap-distance-bottom:0;mso-position-horizontal:absolute;mso-position-horizontal-relative:text;mso-position-vertical:absolute;mso-position-vertical-relative:text" o:gfxdata="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">
                 <v:imagedata r:id="rId72" o:title=""/>
@@ -1834,7 +1838,7 @@
               </wp:anchor>
             </w:drawing>
           </mc:Choice>
-          <mc:Fallback>
+          <mc:Fallback xmlns:w16du="http://schemas.microsoft.com/office/word/2023/wordml/word16du">
             <w:pict>
               <v:shape w14:anchorId="47ED24FA" id="Ink 350" o:spid="_x0000_s1026" type="#_x0000_t75" style="position:absolute;margin-left:64.5pt;margin-top:23.7pt;width:132.4pt;height:66.35pt;z-index:251925504;visibility:visible;mso-wrap-style:square;mso-wrap-distance-left:9pt;mso-wrap-distance-top:0;mso-wrap-distance-right:9pt;mso-wrap-distance-bottom:0;mso-position-horizontal:absolute;mso-position-horizontal-relative:text;mso-position-vertical:absolute;mso-position-vertical-relative:text" o:gfxdata="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">
                 <v:imagedata r:id="rId74" o:title=""/>
@@ -1881,7 +1885,7 @@
               </wp:anchor>
             </w:drawing>
           </mc:Choice>
-          <mc:Fallback>
+          <mc:Fallback xmlns:w16du="http://schemas.microsoft.com/office/word/2023/wordml/word16du">
             <w:pict>
               <v:shape w14:anchorId="25C3167B" id="Ink 341" o:spid="_x0000_s1026" type="#_x0000_t75" style="position:absolute;margin-left:95.3pt;margin-top:-13.6pt;width:69.45pt;height:22.5pt;z-index:251916288;visibility:visible;mso-wrap-style:square;mso-wrap-distance-left:9pt;mso-wrap-distance-top:0;mso-wrap-distance-right:9pt;mso-wrap-distance-bottom:0;mso-position-horizontal:absolute;mso-position-horizontal-relative:text;mso-position-vertical:absolute;mso-position-vertical-relative:text" o:gfxdata="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">
                 <v:imagedata r:id="rId76" o:title=""/>
@@ -1928,7 +1932,7 @@
               </wp:anchor>
             </w:drawing>
           </mc:Choice>
-          <mc:Fallback>
+          <mc:Fallback xmlns:w16du="http://schemas.microsoft.com/office/word/2023/wordml/word16du">
             <w:pict>
               <v:shape w14:anchorId="13806CD6" id="Ink 326" o:spid="_x0000_s1026" type="#_x0000_t75" style="position:absolute;margin-left:89.15pt;margin-top:14.95pt;width:92.85pt;height:3.3pt;z-index:251900928;visibility:visible;mso-wrap-style:square;mso-wrap-distance-left:9pt;mso-wrap-distance-top:0;mso-wrap-distance-right:9pt;mso-wrap-distance-bottom:0;mso-position-horizontal:absolute;mso-position-horizontal-relative:text;mso-position-vertical:absolute;mso-position-vertical-relative:text" o:gfxdata="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">
                 <v:imagedata r:id="rId78" o:title=""/>
@@ -2027,7 +2031,7 @@
               </wp:anchor>
             </w:drawing>
           </mc:Choice>
-          <mc:Fallback>
+          <mc:Fallback xmlns:w16du="http://schemas.microsoft.com/office/word/2023/wordml/word16du">
             <w:pict>
               <v:shape w14:anchorId="58E5865F" id="Ink 672" o:spid="_x0000_s1026" type="#_x0000_t75" style="position:absolute;margin-left:95.6pt;margin-top:1.4pt;width:76.7pt;height:38.35pt;z-index:252168192;visibility:visible;mso-wrap-style:square;mso-wrap-distance-left:9pt;mso-wrap-distance-top:0;mso-wrap-distance-right:9pt;mso-wrap-distance-bottom:0;mso-position-horizontal:absolute;mso-position-horizontal-relative:text;mso-position-vertical:absolute;mso-position-vertical-relative:text" o:gfxdata="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">
                 <v:imagedata r:id="rId80" o:title=""/>
@@ -2074,7 +2078,7 @@
               </wp:anchor>
             </w:drawing>
           </mc:Choice>
-          <mc:Fallback>
+          <mc:Fallback xmlns:w16du="http://schemas.microsoft.com/office/word/2023/wordml/word16du">
             <w:pict>
               <v:shape w14:anchorId="29C77D54" id="Ink 629" o:spid="_x0000_s1026" type="#_x0000_t75" style="position:absolute;margin-left:213.25pt;margin-top:104.6pt;width:137.55pt;height:43.75pt;z-index:252129280;visibility:visible;mso-wrap-style:square;mso-wrap-distance-left:9pt;mso-wrap-distance-top:0;mso-wrap-distance-right:9pt;mso-wrap-distance-bottom:0;mso-position-horizontal:absolute;mso-position-horizontal-relative:text;mso-position-vertical:absolute;mso-position-vertical-relative:text" o:gfxdata="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">
                 <v:imagedata r:id="rId82" o:title=""/>
@@ -2121,7 +2125,7 @@
               </wp:anchor>
             </w:drawing>
           </mc:Choice>
-          <mc:Fallback>
+          <mc:Fallback xmlns:w16du="http://schemas.microsoft.com/office/word/2023/wordml/word16du">
             <w:pict>
               <v:shape w14:anchorId="18FE324D" id="Ink 619" o:spid="_x0000_s1026" type="#_x0000_t75" style="position:absolute;margin-left:261.7pt;margin-top:84.55pt;width:27.9pt;height:13.2pt;z-index:252119040;visibility:visible;mso-wrap-style:square;mso-wrap-distance-left:9pt;mso-wrap-distance-top:0;mso-wrap-distance-right:9pt;mso-wrap-distance-bottom:0;mso-position-horizontal:absolute;mso-position-horizontal-relative:text;mso-position-vertical:absolute;mso-position-vertical-relative:text" o:gfxdata="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">
                 <v:imagedata r:id="rId84" o:title=""/>
@@ -2168,7 +2172,7 @@
               </wp:anchor>
             </w:drawing>
           </mc:Choice>
-          <mc:Fallback>
+          <mc:Fallback xmlns:w16du="http://schemas.microsoft.com/office/word/2023/wordml/word16du">
             <w:pict>
               <v:shape w14:anchorId="3C47BAD8" id="Ink 607" o:spid="_x0000_s1026" type="#_x0000_t75" style="position:absolute;margin-left:209.35pt;margin-top:53.3pt;width:119.25pt;height:25.45pt;z-index:252106752;visibility:visible;mso-wrap-style:square;mso-wrap-distance-left:9pt;mso-wrap-distance-top:0;mso-wrap-distance-right:9pt;mso-wrap-distance-bottom:0;mso-position-horizontal:absolute;mso-position-horizontal-relative:text;mso-position-vertical:absolute;mso-position-vertical-relative:text" o:gfxdata="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">
                 <v:imagedata r:id="rId86" o:title=""/>
@@ -2215,7 +2219,7 @@
               </wp:anchor>
             </w:drawing>
           </mc:Choice>
-          <mc:Fallback>
+          <mc:Fallback xmlns:w16du="http://schemas.microsoft.com/office/word/2023/wordml/word16du">
             <w:pict>
               <v:shape w14:anchorId="29F720B9" id="Ink 608" o:spid="_x0000_s1026" type="#_x0000_t75" style="position:absolute;margin-left:225.3pt;margin-top:-16.8pt;width:162.45pt;height:48.45pt;z-index:252107776;visibility:visible;mso-wrap-style:square;mso-wrap-distance-left:9pt;mso-wrap-distance-top:0;mso-wrap-distance-right:9pt;mso-wrap-distance-bottom:0;mso-position-horizontal:absolute;mso-position-horizontal-relative:text;mso-position-vertical:absolute;mso-position-vertical-relative:text" o:gfxdata="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">
                 <v:imagedata r:id="rId88" o:title=""/>
@@ -2268,7 +2272,7 @@
               </wp:anchor>
             </w:drawing>
           </mc:Choice>
-          <mc:Fallback>
+          <mc:Fallback xmlns:w16du="http://schemas.microsoft.com/office/word/2023/wordml/word16du">
             <w:pict>
               <v:shape w14:anchorId="41D43A15" id="Ink 576" o:spid="_x0000_s1026" type="#_x0000_t75" style="position:absolute;margin-left:192.5pt;margin-top:10.7pt;width:15.35pt;height:11.65pt;z-index:252075008;visibility:visible;mso-wrap-style:square;mso-width-percent:0;mso-height-percent:0;mso-wrap-distance-left:9pt;mso-wrap-distance-top:0;mso-wrap-distance-right:9pt;mso-wrap-distance-bottom:0;mso-position-horizontal:absolute;mso-position-horizontal-relative:text;mso-position-vertical:absolute;mso-position-vertical-relative:text;mso-width-percent:0;mso-height-percent:0;mso-width-relative:margin;mso-height-relative:margin" o:gfxdata="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">
                 <v:imagedata r:id="rId90" o:title=""/>
@@ -2285,18 +2289,7 @@
         <w:t xml:space="preserve">Example. </w:t>
       </w:r>
       <w:r>
-        <w:t xml:space="preserve"> S</w:t>
-      </w:r>
-      <w:r>
-        <w:t xml:space="preserve"> </w:t>
-      </w:r>
-      <w:proofErr w:type="spellStart"/>
-      <w:r>
-        <w:t>ubtract</w:t>
-      </w:r>
-      <w:proofErr w:type="spellEnd"/>
-      <w:r>
-        <w:t xml:space="preserve"> </w:t>
+        <w:t xml:space="preserve"> Subtract </w:t>
       </w:r>
     </w:p>
     <w:p/>
@@ -2345,7 +2338,7 @@
               </wp:anchor>
             </w:drawing>
           </mc:Choice>
-          <mc:Fallback>
+          <mc:Fallback xmlns:w16du="http://schemas.microsoft.com/office/word/2023/wordml/word16du">
             <w:pict>
               <v:shapetype w14:anchorId="36BF0D9C" id="_x0000_t75" coordsize="21600,21600" o:spt="75" o:preferrelative="t" path="m@4@5l@4@11@9@11@9@5xe" filled="f" stroked="f">
                 <v:stroke joinstyle="miter"/>
@@ -2411,7 +2404,7 @@
               </wp:anchor>
             </w:drawing>
           </mc:Choice>
-          <mc:Fallback>
+          <mc:Fallback xmlns:w16du="http://schemas.microsoft.com/office/word/2023/wordml/word16du">
             <w:pict>
               <v:shape w14:anchorId="3A337127" id="Ink 374" o:spid="_x0000_s1026" type="#_x0000_t75" style="position:absolute;margin-left:13.1pt;margin-top:222.85pt;width:122.2pt;height:23pt;z-index:252382208;visibility:visible;mso-wrap-style:square;mso-wrap-distance-left:9pt;mso-wrap-distance-top:0;mso-wrap-distance-right:9pt;mso-wrap-distance-bottom:0;mso-position-horizontal:absolute;mso-position-horizontal-relative:text;mso-position-vertical:absolute;mso-position-vertical-relative:text" o:gfxdata="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">
                 <v:imagedata r:id="rId94" o:title=""/>
@@ -2458,7 +2451,7 @@
               </wp:anchor>
             </w:drawing>
           </mc:Choice>
-          <mc:Fallback>
+          <mc:Fallback xmlns:w16du="http://schemas.microsoft.com/office/word/2023/wordml/word16du">
             <w:pict>
               <v:shape w14:anchorId="0079EDFB" id="Ink 361" o:spid="_x0000_s1026" type="#_x0000_t75" style="position:absolute;margin-left:-6.15pt;margin-top:191.75pt;width:156.65pt;height:36.85pt;z-index:252368896;visibility:visible;mso-wrap-style:square;mso-wrap-distance-left:9pt;mso-wrap-distance-top:0;mso-wrap-distance-right:9pt;mso-wrap-distance-bottom:0;mso-position-horizontal:absolute;mso-position-horizontal-relative:text;mso-position-vertical:absolute;mso-position-vertical-relative:text" o:gfxdata="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">
                 <v:imagedata r:id="rId96" o:title=""/>
@@ -2505,7 +2498,7 @@
               </wp:anchor>
             </w:drawing>
           </mc:Choice>
-          <mc:Fallback>
+          <mc:Fallback xmlns:w16du="http://schemas.microsoft.com/office/word/2023/wordml/word16du">
             <w:pict>
               <v:shape w14:anchorId="49323DDA" id="Ink 343" o:spid="_x0000_s1026" type="#_x0000_t75" style="position:absolute;margin-left:462.05pt;margin-top:114.35pt;width:55.45pt;height:26.6pt;z-index:252350464;visibility:visible;mso-wrap-style:square;mso-wrap-distance-left:9pt;mso-wrap-distance-top:0;mso-wrap-distance-right:9pt;mso-wrap-distance-bottom:0;mso-position-horizontal:absolute;mso-position-horizontal-relative:text;mso-position-vertical:absolute;mso-position-vertical-relative:text" o:gfxdata="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">
                 <v:imagedata r:id="rId98" o:title=""/>
@@ -2552,7 +2545,7 @@
               </wp:anchor>
             </w:drawing>
           </mc:Choice>
-          <mc:Fallback>
+          <mc:Fallback xmlns:w16du="http://schemas.microsoft.com/office/word/2023/wordml/word16du">
             <w:pict>
               <v:shape w14:anchorId="580ACBEB" id="Ink 325" o:spid="_x0000_s1026" type="#_x0000_t75" style="position:absolute;margin-left:439.85pt;margin-top:123.7pt;width:13.4pt;height:23.45pt;z-index:252332032;visibility:visible;mso-wrap-style:square;mso-wrap-distance-left:9pt;mso-wrap-distance-top:0;mso-wrap-distance-right:9pt;mso-wrap-distance-bottom:0;mso-position-horizontal:absolute;mso-position-horizontal-relative:text;mso-position-vertical:absolute;mso-position-vertical-relative:text" o:gfxdata="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">
                 <v:imagedata r:id="rId100" o:title=""/>
@@ -2599,7 +2592,7 @@
               </wp:anchor>
             </w:drawing>
           </mc:Choice>
-          <mc:Fallback>
+          <mc:Fallback xmlns:w16du="http://schemas.microsoft.com/office/word/2023/wordml/word16du">
             <w:pict>
               <v:shape w14:anchorId="560AD937" id="Ink 324" o:spid="_x0000_s1026" type="#_x0000_t75" style="position:absolute;margin-left:447.6pt;margin-top:92.35pt;width:70.95pt;height:30.1pt;z-index:252331008;visibility:visible;mso-wrap-style:square;mso-wrap-distance-left:9pt;mso-wrap-distance-top:0;mso-wrap-distance-right:9pt;mso-wrap-distance-bottom:0;mso-position-horizontal:absolute;mso-position-horizontal-relative:text;mso-position-vertical:absolute;mso-position-vertical-relative:text" o:gfxdata="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">
                 <v:imagedata r:id="rId102" o:title=""/>
@@ -2646,7 +2639,7 @@
               </wp:anchor>
             </w:drawing>
           </mc:Choice>
-          <mc:Fallback>
+          <mc:Fallback xmlns:w16du="http://schemas.microsoft.com/office/word/2023/wordml/word16du">
             <w:pict>
               <v:shape w14:anchorId="595D6434" id="Ink 317" o:spid="_x0000_s1026" type="#_x0000_t75" style="position:absolute;margin-left:303.8pt;margin-top:86.95pt;width:147.1pt;height:73.45pt;z-index:252323840;visibility:visible;mso-wrap-style:square;mso-wrap-distance-left:9pt;mso-wrap-distance-top:0;mso-wrap-distance-right:9pt;mso-wrap-distance-bottom:0;mso-position-horizontal:absolute;mso-position-horizontal-relative:text;mso-position-vertical:absolute;mso-position-vertical-relative:text" o:gfxdata="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">
                 <v:imagedata r:id="rId104" o:title=""/>
@@ -2693,7 +2686,7 @@
               </wp:anchor>
             </w:drawing>
           </mc:Choice>
-          <mc:Fallback>
+          <mc:Fallback xmlns:w16du="http://schemas.microsoft.com/office/word/2023/wordml/word16du">
             <w:pict>
               <v:shape w14:anchorId="786143A1" id="Ink 287" o:spid="_x0000_s1026" type="#_x0000_t75" style="position:absolute;margin-left:289.05pt;margin-top:119pt;width:13.05pt;height:14.9pt;z-index:252293120;visibility:visible;mso-wrap-style:square;mso-wrap-distance-left:9pt;mso-wrap-distance-top:0;mso-wrap-distance-right:9pt;mso-wrap-distance-bottom:0;mso-position-horizontal:absolute;mso-position-horizontal-relative:text;mso-position-vertical:absolute;mso-position-vertical-relative:text" o:gfxdata="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">
                 <v:imagedata r:id="rId106" o:title=""/>
@@ -2740,7 +2733,7 @@
               </wp:anchor>
             </w:drawing>
           </mc:Choice>
-          <mc:Fallback>
+          <mc:Fallback xmlns:w16du="http://schemas.microsoft.com/office/word/2023/wordml/word16du">
             <w:pict>
               <v:shape w14:anchorId="6A7843D6" id="Ink 284" o:spid="_x0000_s1026" type="#_x0000_t75" style="position:absolute;margin-left:230.6pt;margin-top:112.05pt;width:10.55pt;height:14.75pt;z-index:252290048;visibility:visible;mso-wrap-style:square;mso-wrap-distance-left:9pt;mso-wrap-distance-top:0;mso-wrap-distance-right:9pt;mso-wrap-distance-bottom:0;mso-position-horizontal:absolute;mso-position-horizontal-relative:text;mso-position-vertical:absolute;mso-position-vertical-relative:text" o:gfxdata="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">
                 <v:imagedata r:id="rId108" o:title=""/>
@@ -2787,7 +2780,7 @@
               </wp:anchor>
             </w:drawing>
           </mc:Choice>
-          <mc:Fallback>
+          <mc:Fallback xmlns:w16du="http://schemas.microsoft.com/office/word/2023/wordml/word16du">
             <w:pict>
               <v:shape w14:anchorId="3B3197AD" id="Ink 283" o:spid="_x0000_s1026" type="#_x0000_t75" style="position:absolute;margin-left:-6.6pt;margin-top:102.8pt;width:292.4pt;height:85.8pt;z-index:252289024;visibility:visible;mso-wrap-style:square;mso-wrap-distance-left:9pt;mso-wrap-distance-top:0;mso-wrap-distance-right:9pt;mso-wrap-distance-bottom:0;mso-position-horizontal:absolute;mso-position-horizontal-relative:text;mso-position-vertical:absolute;mso-position-vertical-relative:text" o:gfxdata="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">
                 <v:imagedata r:id="rId110" o:title=""/>
@@ -2837,7 +2830,7 @@
               </wp:anchor>
             </w:drawing>
           </mc:Choice>
-          <mc:Fallback>
+          <mc:Fallback xmlns:w16du="http://schemas.microsoft.com/office/word/2023/wordml/word16du">
             <w:pict>
               <v:shape w14:anchorId="0F38DA6D" id="Ink 260" o:spid="_x0000_s1026" type="#_x0000_t75" style="position:absolute;margin-left:197.6pt;margin-top:131.8pt;width:56pt;height:9.15pt;z-index:252267520;visibility:visible;mso-wrap-style:square;mso-height-percent:0;mso-wrap-distance-left:9pt;mso-wrap-distance-top:0;mso-wrap-distance-right:9pt;mso-wrap-distance-bottom:0;mso-position-horizontal:absolute;mso-position-horizontal-relative:text;mso-position-vertical:absolute;mso-position-vertical-relative:text;mso-height-percent:0;mso-height-relative:margin" o:gfxdata="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">
                 <v:imagedata r:id="rId112" o:title=""/>
@@ -2884,7 +2877,7 @@
               </wp:anchor>
             </w:drawing>
           </mc:Choice>
-          <mc:Fallback>
+          <mc:Fallback xmlns:w16du="http://schemas.microsoft.com/office/word/2023/wordml/word16du">
             <w:pict>
               <v:shape w14:anchorId="1427BDE0" id="Ink 256" o:spid="_x0000_s1026" type="#_x0000_t75" style="position:absolute;margin-left:170.45pt;margin-top:141.05pt;width:12.95pt;height:5.7pt;z-index:252263424;visibility:visible;mso-wrap-style:square;mso-wrap-distance-left:9pt;mso-wrap-distance-top:0;mso-wrap-distance-right:9pt;mso-wrap-distance-bottom:0;mso-position-horizontal:absolute;mso-position-horizontal-relative:text;mso-position-vertical:absolute;mso-position-vertical-relative:text" o:gfxdata="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">
                 <v:imagedata r:id="rId114" o:title=""/>
@@ -2931,7 +2924,7 @@
               </wp:anchor>
             </w:drawing>
           </mc:Choice>
-          <mc:Fallback>
+          <mc:Fallback xmlns:w16du="http://schemas.microsoft.com/office/word/2023/wordml/word16du">
             <w:pict>
               <v:shape w14:anchorId="11CBA444" id="Ink 253" o:spid="_x0000_s1026" type="#_x0000_t75" style="position:absolute;margin-left:176.3pt;margin-top:134.6pt;width:19.1pt;height:15.55pt;z-index:252260352;visibility:visible;mso-wrap-style:square;mso-wrap-distance-left:9pt;mso-wrap-distance-top:0;mso-wrap-distance-right:9pt;mso-wrap-distance-bottom:0;mso-position-horizontal:absolute;mso-position-horizontal-relative:text;mso-position-vertical:absolute;mso-position-vertical-relative:text" o:gfxdata="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">
                 <v:imagedata r:id="rId116" o:title=""/>
@@ -2978,7 +2971,7 @@
               </wp:anchor>
             </w:drawing>
           </mc:Choice>
-          <mc:Fallback>
+          <mc:Fallback xmlns:w16du="http://schemas.microsoft.com/office/word/2023/wordml/word16du">
             <w:pict>
               <v:shape w14:anchorId="480D90D7" id="Ink 252" o:spid="_x0000_s1026" type="#_x0000_t75" style="position:absolute;margin-left:96.3pt;margin-top:141.45pt;width:66.6pt;height:32.7pt;z-index:252259328;visibility:visible;mso-wrap-style:square;mso-wrap-distance-left:9pt;mso-wrap-distance-top:0;mso-wrap-distance-right:9pt;mso-wrap-distance-bottom:0;mso-position-horizontal:absolute;mso-position-horizontal-relative:text;mso-position-vertical:absolute;mso-position-vertical-relative:text" o:gfxdata="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">
                 <v:imagedata r:id="rId118" o:title=""/>
@@ -3025,7 +3018,7 @@
               </wp:anchor>
             </w:drawing>
           </mc:Choice>
-          <mc:Fallback>
+          <mc:Fallback xmlns:w16du="http://schemas.microsoft.com/office/word/2023/wordml/word16du">
             <w:pict>
               <v:shape w14:anchorId="79B1349F" id="Ink 243" o:spid="_x0000_s1026" type="#_x0000_t75" style="position:absolute;margin-left:96.35pt;margin-top:118.7pt;width:53.55pt;height:24.2pt;z-index:252250112;visibility:visible;mso-wrap-style:square;mso-wrap-distance-left:9pt;mso-wrap-distance-top:0;mso-wrap-distance-right:9pt;mso-wrap-distance-bottom:0;mso-position-horizontal:absolute;mso-position-horizontal-relative:text;mso-position-vertical:absolute;mso-position-vertical-relative:text" o:gfxdata="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">
                 <v:imagedata r:id="rId120" o:title=""/>
@@ -3072,7 +3065,7 @@
               </wp:anchor>
             </w:drawing>
           </mc:Choice>
-          <mc:Fallback>
+          <mc:Fallback xmlns:w16du="http://schemas.microsoft.com/office/word/2023/wordml/word16du">
             <w:pict>
               <v:shape w14:anchorId="122A229F" id="Ink 234" o:spid="_x0000_s1026" type="#_x0000_t75" style="position:absolute;margin-left:53.45pt;margin-top:142pt;width:29.45pt;height:36.2pt;z-index:252240896;visibility:visible;mso-wrap-style:square;mso-wrap-distance-left:9pt;mso-wrap-distance-top:0;mso-wrap-distance-right:9pt;mso-wrap-distance-bottom:0;mso-position-horizontal:absolute;mso-position-horizontal-relative:text;mso-position-vertical:absolute;mso-position-vertical-relative:text" o:gfxdata="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">
                 <v:imagedata r:id="rId122" o:title=""/>
@@ -3119,7 +3112,7 @@
               </wp:anchor>
             </w:drawing>
           </mc:Choice>
-          <mc:Fallback>
+          <mc:Fallback xmlns:w16du="http://schemas.microsoft.com/office/word/2023/wordml/word16du">
             <w:pict>
               <v:shape w14:anchorId="6212D0CE" id="Ink 230" o:spid="_x0000_s1026" type="#_x0000_t75" style="position:absolute;margin-left:.6pt;margin-top:154.75pt;width:64pt;height:25.8pt;z-index:252236800;visibility:visible;mso-wrap-style:square;mso-wrap-distance-left:9pt;mso-wrap-distance-top:0;mso-wrap-distance-right:9pt;mso-wrap-distance-bottom:0;mso-position-horizontal:absolute;mso-position-horizontal-relative:text;mso-position-vertical:absolute;mso-position-vertical-relative:text" o:gfxdata="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">
                 <v:imagedata r:id="rId124" o:title=""/>
@@ -3166,7 +3159,7 @@
               </wp:anchor>
             </w:drawing>
           </mc:Choice>
-          <mc:Fallback>
+          <mc:Fallback xmlns:w16du="http://schemas.microsoft.com/office/word/2023/wordml/word16du">
             <w:pict>
               <v:shape w14:anchorId="16A8F883" id="Ink 222" o:spid="_x0000_s1026" type="#_x0000_t75" style="position:absolute;margin-left:17.3pt;margin-top:131.65pt;width:20.5pt;height:18.9pt;z-index:252228608;visibility:visible;mso-wrap-style:square;mso-wrap-distance-left:9pt;mso-wrap-distance-top:0;mso-wrap-distance-right:9pt;mso-wrap-distance-bottom:0;mso-position-horizontal:absolute;mso-position-horizontal-relative:text;mso-position-vertical:absolute;mso-position-vertical-relative:text" o:gfxdata="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">
                 <v:imagedata r:id="rId126" o:title=""/>
@@ -3213,7 +3206,7 @@
               </wp:anchor>
             </w:drawing>
           </mc:Choice>
-          <mc:Fallback>
+          <mc:Fallback xmlns:w16du="http://schemas.microsoft.com/office/word/2023/wordml/word16du">
             <w:pict>
               <v:shape w14:anchorId="23B39746" id="Ink 221" o:spid="_x0000_s1026" type="#_x0000_t75" style="position:absolute;margin-left:18.5pt;margin-top:59.45pt;width:203.7pt;height:50.2pt;z-index:252227584;visibility:visible;mso-wrap-style:square;mso-wrap-distance-left:9pt;mso-wrap-distance-top:0;mso-wrap-distance-right:9pt;mso-wrap-distance-bottom:0;mso-position-horizontal:absolute;mso-position-horizontal-relative:text;mso-position-vertical:absolute;mso-position-vertical-relative:text" o:gfxdata="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">
                 <v:imagedata r:id="rId128" o:title=""/>
@@ -3260,7 +3253,7 @@
               </wp:anchor>
             </w:drawing>
           </mc:Choice>
-          <mc:Fallback>
+          <mc:Fallback xmlns:w16du="http://schemas.microsoft.com/office/word/2023/wordml/word16du">
             <w:pict>
               <v:shape w14:anchorId="55F30379" id="Ink 23" o:spid="_x0000_s1026" type="#_x0000_t75" style="position:absolute;margin-left:154.85pt;margin-top:25.4pt;width:9.2pt;height:3.95pt;z-index:252191744;visibility:visible;mso-wrap-style:square;mso-wrap-distance-left:9pt;mso-wrap-distance-top:0;mso-wrap-distance-right:9pt;mso-wrap-distance-bottom:0;mso-position-horizontal:absolute;mso-position-horizontal-relative:text;mso-position-vertical:absolute;mso-position-vertical-relative:text" o:gfxdata="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">
                 <v:imagedata r:id="rId130" o:title=""/>
@@ -3307,7 +3300,7 @@
               </wp:anchor>
             </w:drawing>
           </mc:Choice>
-          <mc:Fallback>
+          <mc:Fallback xmlns:w16du="http://schemas.microsoft.com/office/word/2023/wordml/word16du">
             <w:pict>
               <v:shape w14:anchorId="15C59A2D" id="Ink 22" o:spid="_x0000_s1026" type="#_x0000_t75" style="position:absolute;margin-left:65.95pt;margin-top:-12.7pt;width:145.2pt;height:45.4pt;z-index:252190720;visibility:visible;mso-wrap-style:square;mso-wrap-distance-left:9pt;mso-wrap-distance-top:0;mso-wrap-distance-right:9pt;mso-wrap-distance-bottom:0;mso-position-horizontal:absolute;mso-position-horizontal-relative:text;mso-position-vertical:absolute;mso-position-vertical-relative:text" o:gfxdata="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">
                 <v:imagedata r:id="rId132" o:title=""/>
@@ -3338,7 +3331,7 @@
 </file>
 
 <file path=word/numbering.xml><?xml version="1.0" encoding="utf-8"?>
-<w:numbering xmlns:wpc="http://schemas.microsoft.com/office/word/2010/wordprocessingCanvas" xmlns:cx="http://schemas.microsoft.com/office/drawing/2014/chartex" xmlns:cx1="http://schemas.microsoft.com/office/drawing/2015/9/8/chartex" xmlns:cx2="http://schemas.microsoft.com/office/drawing/2015/10/21/chartex" xmlns:cx3="http://schemas.microsoft.com/office/drawing/2016/5/9/chartex" xmlns:cx4="http://schemas.microsoft.com/office/drawing/2016/5/10/chartex" xmlns:cx5="http://schemas.microsoft.com/office/drawing/2016/5/11/chartex" xmlns:cx6="http://schemas.microsoft.com/office/drawing/2016/5/12/chartex" xmlns:cx7="http://schemas.microsoft.com/office/drawing/2016/5/13/chartex" xmlns:cx8="http://schemas.microsoft.com/office/drawing/2016/5/14/chartex" xmlns:mc="http://schemas.openxmlformats.org/markup-compatibility/2006" xmlns:aink="http://schemas.microsoft.com/office/drawing/2016/ink" xmlns:am3d="http://schemas.microsoft.com/office/drawing/2017/model3d" xmlns:o="urn:schemas-microsoft-com:office:office" xmlns:oel="http://schemas.microsoft.com/office/2019/extlst" xmlns:r="http://schemas.openxmlformats.org/officeDocument/2006/relationships" xmlns:m="http://schemas.openxmlformats.org/officeDocument/2006/math" xmlns:v="urn:schemas-microsoft-com:vml" xmlns:wp14="http://schemas.microsoft.com/office/word/2010/wordprocessingDrawing" xmlns:wp="http://schemas.openxmlformats.org/drawingml/2006/wordprocessingDrawing" xmlns:w10="urn:schemas-microsoft-com:office:word" xmlns:w="http://schemas.openxmlformats.org/wordprocessingml/2006/main" xmlns:w14="http://schemas.microsoft.com/office/word/2010/wordml" xmlns:w15="http://schemas.microsoft.com/office/word/2012/wordml" xmlns:w16cex="http://schemas.microsoft.com/office/word/2018/wordml/cex" xmlns:w16cid="http://schemas.microsoft.com/office/word/2016/wordml/cid" xmlns:w16="http://schemas.microsoft.com/office/word/2018/wordml" xmlns:w16du="http://schemas.microsoft.com/office/word/2023/wordml/word16du" xmlns:w16sdtdh="http://schemas.microsoft.com/office/word/2020/wordml/sdtdatahash" xmlns:w16se="http://schemas.microsoft.com/office/word/2015/wordml/symex" xmlns:wpg="http://schemas.microsoft.com/office/word/2010/wordprocessingGroup" xmlns:wpi="http://schemas.microsoft.com/office/word/2010/wordprocessingInk" xmlns:wne="http://schemas.microsoft.com/office/word/2006/wordml" xmlns:wps="http://schemas.microsoft.com/office/word/2010/wordprocessingShape" mc:Ignorable="w14 w15 w16se w16cid w16 w16cex w16sdtdh wp14">
+<w:numbering xmlns:wpc="http://schemas.microsoft.com/office/word/2010/wordprocessingCanvas" xmlns:cx="http://schemas.microsoft.com/office/drawing/2014/chartex" xmlns:cx1="http://schemas.microsoft.com/office/drawing/2015/9/8/chartex" xmlns:cx2="http://schemas.microsoft.com/office/drawing/2015/10/21/chartex" xmlns:cx3="http://schemas.microsoft.com/office/drawing/2016/5/9/chartex" xmlns:cx4="http://schemas.microsoft.com/office/drawing/2016/5/10/chartex" xmlns:cx5="http://schemas.microsoft.com/office/drawing/2016/5/11/chartex" xmlns:cx6="http://schemas.microsoft.com/office/drawing/2016/5/12/chartex" xmlns:cx7="http://schemas.microsoft.com/office/drawing/2016/5/13/chartex" xmlns:cx8="http://schemas.microsoft.com/office/drawing/2016/5/14/chartex" xmlns:mc="http://schemas.openxmlformats.org/markup-compatibility/2006" xmlns:aink="http://schemas.microsoft.com/office/drawing/2016/ink" xmlns:am3d="http://schemas.microsoft.com/office/drawing/2017/model3d" xmlns:o="urn:schemas-microsoft-com:office:office" xmlns:oel="http://schemas.microsoft.com/office/2019/extlst" xmlns:r="http://schemas.openxmlformats.org/officeDocument/2006/relationships" xmlns:m="http://schemas.openxmlformats.org/officeDocument/2006/math" xmlns:v="urn:schemas-microsoft-com:vml" xmlns:wp14="http://schemas.microsoft.com/office/word/2010/wordprocessingDrawing" xmlns:wp="http://schemas.openxmlformats.org/drawingml/2006/wordprocessingDrawing" xmlns:w10="urn:schemas-microsoft-com:office:word" xmlns:w="http://schemas.openxmlformats.org/wordprocessingml/2006/main" xmlns:w14="http://schemas.microsoft.com/office/word/2010/wordml" xmlns:w15="http://schemas.microsoft.com/office/word/2012/wordml" xmlns:w16cex="http://schemas.microsoft.com/office/word/2018/wordml/cex" xmlns:w16cid="http://schemas.microsoft.com/office/word/2016/wordml/cid" xmlns:w16="http://schemas.microsoft.com/office/word/2018/wordml" xmlns:w16sdtdh="http://schemas.microsoft.com/office/word/2020/wordml/sdtdatahash" xmlns:w16se="http://schemas.microsoft.com/office/word/2015/wordml/symex" xmlns:wpg="http://schemas.microsoft.com/office/word/2010/wordprocessingGroup" xmlns:wpi="http://schemas.microsoft.com/office/word/2010/wordprocessingInk" xmlns:wne="http://schemas.microsoft.com/office/word/2006/wordml" xmlns:wps="http://schemas.microsoft.com/office/word/2010/wordprocessingShape" mc:Ignorable="w14 w15 w16se w16cid w16 w16cex w16sdtdh wp14">
   <w:abstractNum w:abstractNumId="0" w15:restartNumberingAfterBreak="0">
     <w:nsid w:val="5F7B3148"/>
     <w:multiLevelType w:val="hybridMultilevel"/>
@@ -3900,7 +3893,7 @@
     </inkml:brush>
   </inkml:definitions>
   <inkml:trace contextRef="#ctx0" brushRef="#br0">1 1 4128,'0'0'10589,"0"3"-9745,0 5-563,3 1 1686,-2-8-1928,0-1-1,-1 0 1,1 0-1,0 0 1,-1 0-1,1 1 1,-1-1 0,1 0-1,-1 0 1,1 1-1,-1-1 1,1 0 0,-1 1-1,1-1 1,-1 1-1,1-1 1,-1 1 0,1-1-1,-1 1 1,0-1-1,1 1 1,-1-1 0,0 1-1,0-1 1,1 1-1,-1 0 1,5 26 1462,-5 44 1764,-1-45-2099,1 98 825,0-124-1991,0 0 1,0 1-1,0-1 0,0 0 0,0 1 0,0-1 0,0 0 0,0 1 0,-1-1 0,1 0 0,0 1 0,0-1 0,0 0 0,-1 0 0,1 1 0,0-1 0,0 0 0,0 0 0,-1 1 0,1-1 0,0 0 0,-1 0 0,1 0 0,0 1 1,-1-1-1,1 0 0,0 0 0,0 0 0,-1 0 0,1 0 0,0 0 0,-1 0 0,1 0 0,-1 0 0,1 0 0,0 0 0,-1 0 0,1 0 0,-1 0 0,1 0 0,0 0-1,-1 0 1,1 0 0,-1 0 0,1 0 0,0 1-1,-1-1 1,1 0 0,0 0 0,-1 0 0,1 0 0,0 0-1,-1 1 1,1-1 0,0 0 0,0 0 0,-1 0-1,1 1 1,0-1 0,0 0 0,-1 0 0,1 1 0,0-1-1,0 0 1,0 1 0,-1-1 0,1 0 0,0 1-1,0-1 1,0 0 0,0 1 0,0-1 0,0 0 0,0 1-1,0 0 1,4-1 117,70 0 306,-70 0-422,0 0-1,-1 0 0,1-1 1,0 1-1,0-1 1,-1 1-1,1-1 0,0-1 1,-1 1-1,1 0 1,-1-1-1,1 1 0,3-4 1,-2 2-7,-2 2 6,-1 0 0,1 1-1,-1-1 1,1 0 0,0 1 0,-1 0 0,1-1-1,-1 1 1,1 0 0,0 0 0,-1 1-1,5 0 1,-5-1 1,1 1-1,0-1 1,0 0-1,0 0 1,-1 0-1,1 0 1,0-1-1,0 1 1,0-1-1,3-1 1,2-2-31,-7 3-6,1 1-1,-1-1 0,1 0 1,0 0-1,-1 1 1,1-1-1,0 1 1,-1-1-1,1 1 1,0 0-1,-1 0 1,4 0-1,-5 0-120,1-1 1,0 1-1,-1 0 0,1 0 0,0 0 0,-1 0 1,1 0-1,0-1 0,-1 1 0,1 0 0,0 0 1,-1-1-1,1 1 0,-1-1 0,1 1 0,-1-1 1,1 1-1,-1 0 0,1-1 0,-1 0 0,1 1 1,-1-1-1,1 1 0,-1-1 0,0 1 0,1-1 1,-1 0-1,0 1 0,0-1 0,0 0 0,1-1 1,0-26-10633,-1 19 8361,0 8 2339,-1 1 1,1 0 0,0-1 0,0 1-1,-1-1 1,1 1 0,0-1-1,-1 1 1,1 0 0,0-1-1,-1 1 1,1 0 0,0-1-1,-1 1 1,1 0 0,-1 0 0,1-1-1,-1 1 1,1 0 0,-1 0-1,1 0 1,-1 0 0,1-1-1,-1 1 1,1 0 0,-1 0 0,1 0-1,-1 0 1,1 0 0,-1 0-1,1 1 1,-1-1 0,0 0 1,1 0 1,-1 0 0,1 0 0,-1 0 0,1 0-1,-1 0 1,0 0 0,1 0 0,-1 0 0,1 0 0,-1 0-1,1 0 1,-1 0 0,1-1 0,-1 1 0,1 0-1,0 0 1,-1 0 0,1-1 0,-1 1 0,1 0-1,-1-1 1,1 1 0,0 0 0,-1-1 0,1 1-1,0-1 1,-1 1 0,1 0 0,0-1 0,0 1-1,-1-2 1,1-1-1464</inkml:trace>
-  <inkml:trace contextRef="#ctx0" brushRef="#br0" timeOffset="362.92">191 160 7077,'0'-1'191,"0"1"-1,0 0 1,0 0 0,0-1 0,3-3 3435,-3 4-3435,0 0 0,0 0 0,1 0 0,-1-1 0,0 1-1,0 0 1,1 0 0,-1 0 0,0 0 0,0 0 0,1 0 0,-1 0-1,0 0 1,0 0 0,1 0 0,-1 0 0,0 0 0,1 0 0,-1 0 0,0 0-1,0 0 1,1 1 0,-1-1 0,0 0 0,0 0 0,0 0 0,1 0-1,3 3-526,-1 12 1529,12-8 1392,-12-1-1919,0-1 1,0 1-1,0 0 0,-1 0 0,0 0 0,0 1 0,0-1 1,-1 0-1,0 1 0,0 7 0,2 81 1606,-3-83-2403,0-11 131,0 1 1,0-1-1,0 0 1,0 0-1,0 0 0,0 0 1,0 0-1,-1 0 0,1 0 1,0 0-1,-1 0 0,1-1 1,-1 1-1,1 0 1,-1 0-1,0 0 0,1 0 1,-1 0-1,0-1 0,1 1 1,-1 0-1,0-1 0,0 1 1,0 0-1,1-1 1,-1 1-1,-2 0 0,2-1-1,0 1 1,0-1-1,0 0 0,1 1 0,-1 0 0,0-1 0,0 1 0,1-1 0,-1 1 1,0 0-1,1-1 0,-1 1 0,0 0 0,1 0 0,-1 0 0,1 0 1,-1-1-1,1 1 0,0 0 0,-1 0 0,1 0 0,0 0 0,0 0 1,0 0-1,-1 0 0,1 0 0,0 2 0,1-2-18,-1 1 0,0 0 0,1 0 0,-1 0 0,0 0 0,-1 0 0,1 0-1,0 0 1,0 0 0,-1 0 0,1 0 0,-1 0 0,0 0 0,0 0 0,1-1 0,-1 1 0,0 0 0,-1-1 0,1 1 0,0 0 0,0-1-1,-3 3 1,2-1-1610,0 6 4111,3-4-5718</inkml:trace>
+  <inkml:trace contextRef="#ctx0" brushRef="#br0" timeOffset="362.91">191 160 7077,'0'-1'191,"0"1"-1,0 0 1,0 0 0,0-1 0,3-3 3435,-3 4-3435,0 0 0,0 0 0,1 0 0,-1-1 0,0 1-1,0 0 1,1 0 0,-1 0 0,0 0 0,0 0 0,1 0 0,-1 0-1,0 0 1,0 0 0,1 0 0,-1 0 0,0 0 0,1 0 0,-1 0 0,0 0-1,0 0 1,1 1 0,-1-1 0,0 0 0,0 0 0,0 0 0,1 0-1,3 3-526,-1 12 1529,12-8 1392,-12-1-1919,0-1 1,0 1-1,0 0 0,-1 0 0,0 0 0,0 1 0,0-1 1,-1 0-1,0 1 0,0 7 0,2 81 1606,-3-83-2403,0-11 131,0 1 1,0-1-1,0 0 1,0 0-1,0 0 0,0 0 1,0 0-1,-1 0 0,1 0 1,0 0-1,-1 0 0,1-1 1,-1 1-1,1 0 1,-1 0-1,0 0 0,1 0 1,-1 0-1,0-1 0,1 1 1,-1 0-1,0-1 0,0 1 1,0 0-1,1-1 1,-1 1-1,-2 0 0,2-1-1,0 1 1,0-1-1,0 0 0,1 1 0,-1 0 0,0-1 0,0 1 0,1-1 0,-1 1 1,0 0-1,1-1 0,-1 1 0,0 0 0,1 0 0,-1 0 0,1 0 1,-1-1-1,1 1 0,0 0 0,-1 0 0,1 0 0,0 0 0,0 0 1,0 0-1,-1 0 0,1 0 0,0 2 0,1-2-18,-1 1 0,0 0 0,1 0 0,-1 0 0,0 0 0,-1 0 0,1 0-1,0 0 1,0 0 0,-1 0 0,1 0 0,-1 0 0,0 0 0,0 0 0,1-1 0,-1 1 0,0 0 0,-1-1 0,1 1 0,0 0 0,0-1-1,-3 3 1,2-1-1610,0 6 4111,3-4-5718</inkml:trace>
   <inkml:trace contextRef="#ctx0" brushRef="#br0" timeOffset="754.14">609 127 8593,'9'-5'3860,"-9"2"-1597,-20 1-1009,-26 7-1233,33 2 107,11-6-98,0 0-1,0 1 1,0-1 0,0-1-1,0 1 1,0 0-1,0 0 1,0-1-1,0 1 1,0-1-1,-1 0 1,1 1-1,-3-1 1,3 0-22,1 0 0,0 0 1,0 0-1,0 0 0,0 0 0,0 1 1,0-1-1,0 0 0,0 1 1,0-1-1,1 1 0,-1-1 0,0 1 1,0-1-1,0 1 0,0 0 0,1-1 1,-1 1-1,0 0 0,0 0 1,1-1-1,-1 1 0,0 1 0,0-1-3,-8 5 40,6-4-12,2 10 278,2-11-271,0 0 1,0 1 0,0-1-1,0 0 1,0 0-1,0 0 1,1 0-1,-1 0 1,0 0-1,0 0 1,1-1-1,-1 1 1,1 0 0,-1-1-1,0 1 1,1-1-1,2 1 1,34 12 552,-29-11-475,6 4 55,2 0 177,0 1 0,0 0 0,29 19 0,-42-24-213,0 1 0,-1 0 0,1 0 1,-1 0-1,0 0 0,0 0 0,0 1 0,0 0 1,0-1-1,-1 1 0,0 0 0,0 0 0,0 0 1,0 1-1,-1-1 0,1 0 0,-1 1 1,0-1-1,0 0 0,0 10 0,-1-6 172,1-6-260,-1 0-1,1 0 0,-1 0 1,0 0-1,0 0 0,0 0 1,0 0-1,0 0 0,-1 0 0,1 0 1,0-1-1,-1 1 0,0 0 1,1 0-1,-1 0 0,0 0 1,-2 2-1,-5 2-183,-1-1-1,0 0 1,0-1 0,-1 0-1,1 0 1,-1-1 0,-12 2-1,5-2-2221,0-2 0,-23 1 0,39-2 2173,0 0 1,-1-1-1,1 1 1,0 0 0,-1-1-1,1 1 1,0-1-1,-1 1 1,1-1-1,0 1 1,0-1-1,0 0 1,0 0 0,0 1-1,0-1 1,0 0-1,0 0 1,0 0-1,0 0 1,0 0-1,0-1 1,0 0 0,-5-6-1112,-20-22-5388,16 25 4167</inkml:trace>
   <inkml:trace contextRef="#ctx0" brushRef="#br0" timeOffset="1215.47">581 102 6813,'0'0'7354,"4"0"-6308,200 0 4945,-136 0-8312,-4 0-5510,-92 0 3848,20 0 386</inkml:trace>
 </inkml:ink>
@@ -4154,7 +4147,7 @@
     </inkml:brush>
   </inkml:definitions>
   <inkml:trace contextRef="#ctx0" brushRef="#br0">0 851 8241,'0'0'16905,"5"0"-15869,9 0-236,-1 2-275,0-2 0,-1 0 0,1 0 0,0-1 0,18-4 0,-16-2-261,-11 5-179,0-1 0,1 2 1,-1-1-1,1 0 0,-1 1 1,1 0-1,-1 0 0,1 0 1,8 0-1,0 1 100,1-2-1,-1 0 1,0 0 0,22-8 0,2-1 79,7 1-70,0 0-126,74-27 0,-39 15-68,-52 11-99,-22 9-2161,-17 2 166,8 0 1917,-8 4-2317,9-2 2106,0 1-32,-1-1-1,1 0 1,-1 0-1,1 0 1,-1 0-1,0-1 1,0 1 0,0-1-1,0 0 1,0 0-1,0-1 1,-6 1-1,6-1 86,1 1-1,0-1 1,0 1 0,-1-1-1,1 1 1,0 0 0,0 0-1,0 1 1,0-1 0,0 0-1,0 1 1,-2 2-1,-11 5-956,-79 25-7238,66-18 6019,-1-12 527</inkml:trace>
-  <inkml:trace contextRef="#ctx0" brushRef="#br0" timeOffset="1202.59">41 1113 9345,'1'1'523,"1"0"0,-1 0 1,0 0-1,0 0 0,1-1 1,-1 1-1,1-1 0,-1 1 1,0-1-1,1 1 0,-1-1 0,1 0 1,-1 1-1,1-1 0,-1 0 1,1 0-1,-1 0 0,4-1 1,41 1 3133,-38-1-2664,-2 1-545,0 0 0,0 0 0,-1-1 0,1 0 0,-1 0 0,1 0 0,-1-1 0,1 0 0,9-4 0,-1-1 85,-10 6-364,-1 0 0,1 0 0,0 0 0,0 1 0,0-1 0,0 1 0,5 0 0,22-3 695,118-39 726,125-42-1580,-277 84-166,1 0 128,1 0 0,0 0 0,-1 0 0,1 0 0,0 0 0,-1 0 0,1 1 0,0-1 0,-1 0 0,1 1 0,0-1 0,-2 2 0,-8 16-814,6-15 434,-1-1 1,1 0-1,0 0 0,-1 0 1,1 0-1,-9 1 1,-19 6-3062,-67 27-6960,93-34 9293,0 1-1,0-2 1,0 1 0,-14 1 0,-2 0-1484,-12 7-829</inkml:trace>
+  <inkml:trace contextRef="#ctx0" brushRef="#br0" timeOffset="1202.58">41 1113 9345,'1'1'523,"1"0"0,-1 0 1,0 0-1,0 0 0,1-1 1,-1 1-1,1-1 0,-1 1 1,0-1-1,1 1 0,-1-1 0,1 0 1,-1 1-1,1-1 0,-1 0 1,1 0-1,-1 0 0,4-1 1,41 1 3133,-38-1-2664,-2 1-545,0 0 0,0 0 0,-1-1 0,1 0 0,-1 0 0,1 0 0,-1-1 0,1 0 0,9-4 0,-1-1 85,-10 6-364,-1 0 0,1 0 0,0 0 0,0 1 0,0-1 0,0 1 0,5 0 0,22-3 695,118-39 726,125-42-1580,-277 84-166,1 0 128,1 0 0,0 0 0,-1 0 0,1 0 0,0 0 0,-1 0 0,1 1 0,0-1 0,-1 0 0,1 1 0,0-1 0,-2 2 0,-8 16-814,6-15 434,-1-1 1,1 0-1,0 0 0,-1 0 1,1 0-1,-9 1 1,-19 6-3062,-67 27-6960,93-34 9293,0 1-1,0-2 1,0 1 0,-14 1 0,-2 0-1484,-12 7-829</inkml:trace>
 </inkml:ink>
 </file>
 
@@ -4229,7 +4222,7 @@
     </inkml:brush>
   </inkml:definitions>
   <inkml:trace contextRef="#ctx0" brushRef="#br0">244 149 5505,'-15'14'18191,"16"-13"-17835,4 2 1303,2-2-4095,-1 13 4606,10 5-1199,-1 1 1,-1 1-1,18 36 0,-29-52-965,-1-1 0,0 0 1,1 0-1,0 0 0,0-1 0,0 1 0,7 5 0,-8-7 17,1-1 0,0 1-1,-1-1 1,1 0-1,0 0 1,0 0 0,0 0-1,0-1 1,0 1 0,0-1-1,0 1 1,6-2-1,2 2-11,-7 0-11,-1-1 0,1 0 0,-1 0 0,1 0 0,-1 0 0,0 0 1,1-1-1,-1 1 0,1-1 0,5-2 0,-7 1 1,1 0-1,0 0 1,0 0 0,0 0 0,0 1 0,0-1 0,1 1 0,-1 0-1,0 0 1,1 0 0,-1 0 0,1 1 0,-1 0 0,0-1 0,1 1 0,4 1-1,-7-1 2,0 0-1,1-1 0,-1 1 0,1 0 0,-1 0 0,0-1 1,1 1-1,-1-1 0,0 1 0,0-1 0,1 0 1,-1 1-1,0-1 0,1-1 0,-1 1-2,1 0 0,-1 0 1,0 1-1,0-1 0,1 0 0,-1 0 0,1 1 1,-1-1-1,0 1 0,1 0 0,-1-1 0,1 1 0,-1 0 1,3 0-1,6-1-273,-4 1-3366,-38-6-18084,3 6 19030,7 0 1893</inkml:trace>
-  <inkml:trace contextRef="#ctx0" brushRef="#br0" timeOffset="515.85">467 303 5220,'0'0'4016,"0"-4"-3170,0-8-407,0 3 6702,24 9-4528,-1 0 1010,-22-1-3512,-1 1-1,1 0 1,0 0-1,0 0 1,-1 0-1,1 0 1,0 0-1,0 0 1,-1 0-1,1 1 1,0-1-1,0 0 1,-1 0-1,1 1 1,0-1-1,-1 0 1,1 1-1,0-1 1,-1 1-1,1-1 1,0 0-1,-1 1 1,1 0-1,-1-1 1,1 1-1,-1-1 1,1 1-1,-1 0 1,0-1-1,1 1 1,-1 0-1,0-1 1,1 1-1,-1 0 1,0 0-1,0-1 1,1 2 0,0 2-193,11 4 1317,6 59-1183,13 101 0,-30-186-15320,-1 14 12835,0-13-2230,0 14 3715,0-4-1639,0-8 487</inkml:trace>
+  <inkml:trace contextRef="#ctx0" brushRef="#br0" timeOffset="515.84">467 303 5220,'0'0'4016,"0"-4"-3170,0-8-407,0 3 6702,24 9-4528,-1 0 1010,-22-1-3512,-1 1-1,1 0 1,0 0-1,0 0 1,-1 0-1,1 0 1,0 0-1,0 0 1,-1 0-1,1 1 1,0-1-1,0 0 1,-1 0-1,1 1 1,0-1-1,-1 0 1,1 1-1,0-1 1,-1 1-1,1-1 1,0 0-1,-1 1 1,1 0-1,-1-1 1,1 1-1,-1-1 1,1 1-1,-1 0 1,0-1-1,1 1 1,-1 0-1,0-1 1,1 1-1,-1 0 1,0 0-1,0-1 1,1 2 0,0 2-193,11 4 1317,6 59-1183,13 101 0,-30-186-15320,-1 14 12835,0-13-2230,0 14 3715,0-4-1639,0-8 487</inkml:trace>
   <inkml:trace contextRef="#ctx0" brushRef="#br0" timeOffset="1516.73">115 665 4048,'-11'2'697,"0"1"0,1 0 0,-21 10-1,-9 2 1056,39-15-1565,1 0 0,0 0-1,-1 0 1,1 0 0,-1 0-1,1 0 1,-1 0-1,1 0 1,0 0 0,-1 1-1,1-1 1,-1 0-1,1 0 1,-1 0 0,1 0-1,0 1 1,-1-1 0,1 0-1,0 0 1,-1 1-1,1-1 1,0 0 0,-1 1-1,1-1 1,0 0 0,0 1-1,-1-1 1,1 1-1,0-1 1,0 0 0,0 1-1,-1 0 1,16 5 2569,30-2 517,91-4 1526,-129 0-4632,0 0 0,-1-1 0,0 0 1,1-1-1,-1 0 0,10-3 0,-10 2-31,0 1 1,1 0 0,-1 1 0,1-1 0,-1 1-1,11 0 1,-7 0 48,0 0 0,0 0 0,0-1-1,15-5 1,-15 4-15,0 1 0,0-1 0,0 2 0,16-2 0,-2 2 280,0-2-1,45-10 0,-3 0 150,72-4 149,117-22-546,-226 36-122,-19 1-1640,-34 2-1302,-76 0-7179,97 0 9659,-1 0 0,1 1 0,-1-1 0,1 1 0,-1 0 0,1 0 0,0 1 0,-4 1 0,4-2-63,-1 1 0,1-1 0,0 0 0,-1 0 0,1 0-1,-1 0 1,1-1 0,-5 1 0,-4-1-1057,7-1 713,0 1 0,0 0 0,0 0 1,0 1-1,-9 2 0,-11 10-1697</inkml:trace>
   <inkml:trace contextRef="#ctx0" brushRef="#br0" timeOffset="2278.5">271 967 8761,'5'4'2977,"15"-4"-2075,-15 0 219,-2 0-75,111 0 2596,159 0-2671,-273 0-908,0 4-77,0-3 14,0-1 0,0 1 0,0 0 1,0 0-1,0-1 0,0 1 0,0 0 0,-1-1 0,1 1 0,0 0 0,-1-1 0,1 1 1,0 0-1,-1-1 0,1 1 0,-1-1 0,1 1 0,-1-1 0,1 1 0,-1-1 1,1 1-1,-1-1 0,1 0 0,-1 1 0,0-1 0,1 1 0,-1-1 0,0 0 0,1 0 1,-1 0-1,0 1 0,0-1 0,0 0 0,0 0 1,1 0-1,-1 0 1,0 0-1,1 1 1,-1-1-1,1 0 1,-1 0-1,0 1 1,1-1-1,-1 0 0,1 1 1,-1-1-1,1 1 1,-1-1-1,1 0 1,0 1-1,-1-1 1,1 1-1,-1-1 1,1 1-1,0 0 1,-1-1-1,1 1 1,0-1-1,0 1 0,0 0 1,-1-1-1,1 1 1,0-1-1,0 2 1,-6 4-25,-76 54-142,68-37 39,14-23 128,-1 1 0,1 0-1,0-1 1,-1 1 0,1 0 0,0-1 0,0 1 0,0 0-1,-1 0 1,1-1 0,0 1 0,0 0 0,0 0-1,0-1 1,0 1 0,0 0 0,1 0 0,-1-1 0,0 1-1,0 0 1,0 0 0,1-1 0,-1 1 0,0 0-1,1-1 1,-1 1 0,1 0 0,-1-1 0,1 1 0,-1-1-1,1 1 1,-1-1 0,1 1 0,-1-1 0,2 1-1,2 1 12,76 29 419,-73-28-95,0 1 0,0 0 1,-1 0-1,1 1 0,-1 0 0,0 0 1,-1 0-1,1 1 0,6 8 0,-11-10-122,0 1-1,0-1 0,0 1 0,0 0 0,-1-1 0,0 1 0,0 0 0,0-1 0,-1 1 0,0-1 0,1 1 0,-2 0 0,-2 7 0,-47 31-43,45-38-390,0-1 0,0 0 0,-1 0 1,1-1-1,-1 0 0,0 0 0,0 0 1,0-1-1,0 0 0,-13 2 0,-5-1-3559,-49 0 0,71-3 3508,1 0 1,0 0-1,-1 0 0,1-1 1,0 1-1,0-1 0,0 0 1,-1 0-1,1 0 0,0 0 0,0 0 1,0 0-1,1 0 0,-1-1 1,0 1-1,-2-2 0,-6-5-1215,-10-3-2165,3-19 448</inkml:trace>
   <inkml:trace contextRef="#ctx0" brushRef="#br0" timeOffset="3179.44">572 342 2120,'0'0'1066,"0"-4"-860,0-16 8094,24 20-6699,-20 0-1135,97 0 1169,-100 0-1635,1-1-1,-1 1 1,1 0 0,-1 0-1,1-1 1,-1 1 0,1-1-1,-1 1 1,0-1 0,1 0-1,-1 1 1,0-1-1,0 0 1,2-2 0,-1 2 2,-1 0 0,0 0 0,1 0 0,-1 0 0,1 1 1,-1-1-1,1 0 0,0 0 0,-1 1 0,1-1 0,0 1 0,-1 0 0,1-1 1,3 1-1,6 0-106,9 0 606,-19-1-488,-1 1 0,1 0 0,-1 0-1,0 0 1,1 0 0,-1 0 0,1-1 0,-1 1 0,0 0 0,1 0 0,-1-1 0,0 1-1,1 0 1,-1-1 0,0 1 0,1 0 0,-1-1 0,0 1 0,0 0 0,0-1 0,1 1 0,-1-1-1,0 1 1,0-1 0,0 1 0,0 0 0,0-1 0,1 1 0,-1-1 0,0 1 0,0-2-1,0 0 207,-5 2-3278,-9 0 2829,-66 0-10488,66 0 9170</inkml:trace>
@@ -4304,7 +4297,7 @@
   <inkml:trace contextRef="#ctx0" brushRef="#br0" timeOffset="4247.95">1448 476 8161,'39'2'6083,"-23"-1"-5670,0 0 1,1-1-1,-1-1 0,31-5 1,-33 3-279,1-1 1,-1 2 0,1 0-1,26 0 1,183-8 132,-178 10 722,-46 5-796,0 13-81,0-18-111,0 1 0,0-1 0,0 0 0,0 1 0,0-1 0,0 0 0,0 0 0,0 1 1,0-1-1,0 0 0,0 1 0,0-1 0,-1 0 0,1 0 0,0 1 0,0-1 0,0 0 0,0 0 0,-1 1 0,1-1 1,0 0-1,0 0 0,-1 0 0,1 1 0,0-1 0,0 0 0,-1 0 0,1 0 0,0 0 0,0 0 0,-1 1 1,1-1-1,0 0 0,0 0 0,-1 0 0,0 0 0,-9 5 32,0 1 0,0-1-1,1 2 1,-11 8 0,14-8-28,-1 0 1,0 0-1,-1-1 1,-15 11-1,-6 4-92,28-20 82,1 0 0,-1 0-1,1 0 1,0 0 0,-1 0-1,1 1 1,0-1 0,-1 0-1,1 0 1,0 0 0,0 0 0,0 0-1,0 0 1,0 0 0,0 1-1,1-1 1,-1 0 0,0 0-1,0 0 1,1 0 0,-1 0-1,1 0 1,-1 0 0,1 0-1,-1 0 1,2 1 0,20 3 114,4 0 296,-1 1-1,37 14 1,-56-17-38,1-1 1,-1 1 0,-1 0 0,1 1 0,0-1 0,-1 1 0,0 0-1,0 0 1,0 1 0,0-1 0,-1 1 0,0 0 0,0 1 0,0-1-1,5 12 1,-7-11-108,-1 0-1,1 0 0,-2 0 1,1 0-1,-1 0 0,0 0 1,-1 9-1,1 3 14,0-17-268,0 0 0,0 0-1,0 0 1,-1 0 0,1 0-1,0 0 1,0 0 0,0 0-1,-1 0 1,1 0 0,-1-1-1,1 1 1,-1 0 0,1 0-1,-1 0 1,1 0 0,-1-1-1,0 1 1,1 0 0,-1 0-1,0-1 1,0 1 0,1-1-1,-1 1 1,0-1 0,0 1-1,0-1 1,0 1-1,0-1 1,-1 1 0,1-1-7,0 0 0,0 0 0,0 1 0,0-1 0,1 1 1,-1-1-1,0 0 0,0 1 0,0 0 0,1-1 0,-1 1 0,0-1 1,1 1-1,-1 0 0,0-1 0,1 1 0,-1 0 0,1 0 0,-1 0 0,1-1 1,0 1-1,-1 0 0,1 0 0,0 0 0,-1 0 0,1 0 0,0 0 1,0-1-1,0 1 0,0 2 0,0-3-6,0 1 0,0 0 0,0 0 0,0-1 0,0 1 0,-1 0 0,1 0 0,0-1 0,0 1 0,-1 0 0,1 0 0,0-1 0,-1 1 0,1-1 0,-1 1 0,1 0 1,-1-1-1,1 1 0,-1-1 0,1 1 0,-1-1 0,0 1 0,1-1 0,-1 1 0,0-1 0,1 0 0,-1 1 0,0-1 0,1 0 0,-1 0 0,0 1 0,0-1 0,-1 0 0,2 0-13,-1 0 0,0 0 0,0 0 0,1 0 0,-1 1-1,0-1 1,1 0 0,-1 0 0,1 1 0,-1-1 0,0 0 0,1 1 0,-1-1 0,1 1-1,-1-1 1,1 0 0,-1 1 0,1-1 0,-1 1 0,1 0 0,-1-1 0,1 1-1,0-1 1,-1 1 0,1 0 0,0-1 0,0 1 0,-1 0 0,1-1 0,0 1 0,0 0-1,0-1 1,0 2 0,-1-1-141,0 1 0,0-1 0,0 0 0,0 1 0,0-1 0,0 0 0,0 0 0,0 0 0,0 0 0,0 0 0,-1 0 0,1 0 0,0 0 0,-1-1 0,1 1 0,-1 0 0,1-1 0,-1 1 0,1-1 0,-1 0 0,1 1 0,-1-1 0,-2 0 0,-37 5-4804,25-4 2568,13 0 1881,0-1 1,1 0-1,-1 0 1,0 1 0,0-2-1,0 1 1,0 0-1,0 0 1,0-1-1,1 0 1,-1 0 0,0 1-1,-3-3 1,-9-15-2779,14 18 3122,1-1 1,-1 1 0,0-1 0,0 1 0,1-1-1,-1 1 1,0 0 0,0 0 0,1-1 0,-1 1-1,0 0 1,0 0 0,0 0 0,0 0 0,0 0-1,-1 0 1</inkml:trace>
   <inkml:trace contextRef="#ctx0" brushRef="#br0" timeOffset="5437.2">172 1325 7025,'-52'5'3755,"92"-2"1663,28 0-3866,-37-1-1047,-20-1-360,0-1 0,0 0 0,0 0 0,0-1 0,0 0 0,14-4 0,-7-1 12,-11 2-64,1 2-1,0-1 1,-1 1-1,1 0 1,0 1-1,1 0 1,7 0-1,-7 0 62,1 0 1,0 0-1,-1-1 0,1 0 0,15-6 1,5-1 257,28 0 418,4-7 30,-43 13-617,94-22 1119,-35 7-214,97-12 0,-64 14-310,-27 1-131,572-70 1588,-327 43-1327,-13 1-105,-201 40-871,-114 1-52,-74 0-24374,43 0 20365</inkml:trace>
   <inkml:trace contextRef="#ctx0" brushRef="#br0" timeOffset="8375.28">749 1645 6489,'0'-1'26,"0"1"0,0 0 1,0 0-1,0-1 1,0 1-1,1 0 0,-1-1 1,0 1-1,0 0 1,0 0-1,1-1 0,-1 1 1,0 0-1,0 0 0,1 0 1,-1-1-1,0 1 1,0 0-1,1 0 0,-1 0 1,0 0-1,0-1 1,1 1-1,-1 0 0,0 0 1,1 0-1,-1 0 1,0 0-1,1 0 0,-1 0 1,0 0-1,1 0 1,-1 0-1,0 0 0,1 0 1,-1 0-1,0 0 1,1 1-1,-1-1 55,1 0 0,-1 0 0,1 0 0,-1 0 0,1 0 0,-1 0 0,1 0 0,-1 0 0,1 0 0,-1 0 0,1 0 0,-1 0 0,1 0 0,-1 0-1,1-1 1,-1 1 0,1 0 0,-1 0 0,0 0 0,1-1 0,-1 1 0,1 0 0,-1-1 0,0 1 0,1 0 0,-1-1 0,0 1 0,1 0 0,-1-1 0,0 1 0,0-1 0,1 1 0,-1 0 0,0-1 0,0 1 0,0-1 0,0 1 0,1-1 0,-1 1 0,0-1 0,0 1 0,0-1 0,8-6 4419,-64 7-4223,54 0-265,0 0-1,-1 0 1,1 0-1,0 0 1,0 1-1,0-1 1,0 1-1,0 0 1,0-1-1,0 1 1,1 0-1,-1 0 1,0 0-1,0 1 1,0-1-1,-1 2 1,2-2-2,-1 0 1,1 0-1,-1 0 1,0 0-1,1 0 1,-1 0 0,0 0-1,0 0 1,0-1-1,1 1 1,-1 0-1,0-1 1,0 0-1,0 1 1,-4-1-1,1 0 24,0 1-1,-1 1 0,1-1 0,0 1 0,0 0 0,0 0 1,0 0-1,1 1 0,-1-1 0,-4 5 0,-4 1 73,10-7-101,0 1 0,0 1 0,0-1 0,0 0-1,1 1 1,-1-1 0,1 1 0,-1 0 0,1 0-1,0 0 1,0 0 0,1 0 0,-1 0 0,0 0 0,1 1-1,-1 3 1,0 2 13,0 1 0,0-1 0,1 1 0,0 18 0,2-27-14,-1 0 0,1-1 1,-1 1-1,1 0 1,0 0-1,-1 0 0,1 0 1,0-1-1,0 1 1,0 0-1,-1 0 0,1-1 1,0 1-1,0-1 1,0 1-1,0-1 0,0 1 1,0-1-1,0 0 1,0 1-1,0-1 0,0 0 1,1 0-1,10 5 122,2 0 44,0-1 1,21 5-1,-26-7-20,1 0 0,-1 0 0,1 1 0,-1 0 0,0 0 0,0 1 0,0 0 0,-1 1 0,0 0 0,0 1 0,0-1 0,12 13 0,-15-13-17,0 0 0,-1 1-1,0 0 1,0 0-1,0 0 1,-1 0-1,0 1 1,0-1 0,0 1-1,-1 0 1,0 0-1,-1 0 1,1 0-1,-1 0 1,-1 0 0,1 0-1,-2 8 1,1-14-140,-1 0 0,0 0-1,0 0 1,0 0 0,0 0 0,0 0 0,-1 0 0,1 0 0,0-1 0,0 1 0,0-1 0,-1 1 0,1-1 0,0 1 0,-1-1 0,1 0 0,0 1 0,-1-1 0,1 0 0,-2 0-1,1 0-21,-19 6-1264,0-1 0,-1-1 0,1-1 0,-1-1-1,0-1 1,-24-2 0,36 1 272,9 0 881,-1 0 0,1 0 0,0 0 0,0-1 0,-1 1 0,1 0 0,0-1 0,0 1 1,0-1-1,0 1 0,-1-1 0,1 0 0,0 0 0,0 1 0,0-1 0,0 0 0,1 0 0,-1 0 1,0 0-1,0 0 0,0 0 0,1 0 0,-1 0 0,1 0 0,-1 0 0,1-1 0,-1 1 0,0-2 0,-3-5-821,-7-5-1684,1-19 385</inkml:trace>
-  <inkml:trace contextRef="#ctx0" brushRef="#br0" timeOffset="8980.86">625 1644 6701,'2'0'4615,"14"0"-3999,-11 0 148,1 0-13,54 0 1432,-57 0-2095,-1 0-1,0-1 1,1 1 0,-1 0-1,1-1 1,-1 0-1,0 1 1,1-1 0,-1 0-1,0 0 1,4-3 0,-4 3-30,0 0 0,0 0 1,-1 0-1,1 0 1,0 0-1,0 1 1,0-1-1,0 1 1,1-1-1,-1 1 0,3 0 1,0-1 37,-1 1 0,0 0 1,0-1-1,0 0 0,0 0 0,5-2 1,25-4 393,-22 6-128,0-1 0,0 0 0,23-7 0,-3 1-1411,-3 4-5621,-73 4-662,40 0 4920</inkml:trace>
+  <inkml:trace contextRef="#ctx0" brushRef="#br0" timeOffset="8980.85">625 1644 6701,'2'0'4615,"14"0"-3999,-11 0 148,1 0-13,54 0 1432,-57 0-2095,-1 0-1,0-1 1,1 1 0,-1 0-1,1-1 1,-1 0-1,0 1 1,1-1 0,-1 0-1,0 0 1,4-3 0,-4 3-30,0 0 0,0 0 1,-1 0-1,1 0 1,0 0-1,0 1 1,0-1-1,0 1 1,1-1-1,-1 1 0,3 0 1,0-1 37,-1 1 0,0 0 1,0-1-1,0 0 0,0 0 0,5-2 1,25-4 393,-22 6-128,0-1 0,0 0 0,23-7 0,-3 1-1411,-3 4-5621,-73 4-662,40 0 4920</inkml:trace>
   <inkml:trace contextRef="#ctx0" brushRef="#br0" timeOffset="9345.18">1152 1631 8557,'0'0'2551,"0"0"-2490,-1 0 0,1 0 0,0 0 0,0 1 0,0-1 0,0 0 0,0 0 0,0 0 0,0 0 0,0 1 1,0-1-1,0 0 0,0 0 0,0 0 0,0 0 0,0 1 0,0-1 0,0 0 0,0 0 0,0 0 0,0 0 0,0 1 0,0-1 0,0 0 1,0 0-1,0 0 0,0 0 0,0 1 0,1-1 0,-1 0 0,0 0 0,0 0 0,0 0 0,0 0 0,0 0 0,0 1 0,1-1 1,-1 0-1,0 0 0,0 0 0,0 0 0,0 0 0,0 0 0,1 0 0,-1 0 0,0 0 0,0 0 0,0 0 0,0 0 0,1 0 0,-1 0 1,0 0-1,1 0 72,0 0-67,0 0 0,0 1 0,-1-1 0,1 0 0,0 0 0,0 0-1,0 1 1,0-1 0,0 0 0,-1 1 0,1-1 0,0 1 0,0-1 0,0 1-1,-1-1 1,1 1 0,0-1 0,-1 1 0,1 0 0,-1-1 0,2 2-1,1 1 193,0 0 0,0 0 0,1-1 0,-1 1 0,1-1 0,-1 0 0,8 3 0,2 2 519,88 50 4363,-57-34-2355,79 56-1,-117-74-2931,-1 1 0,1 1 0,-1-1 0,0 1 0,-1 0 1,1 0-1,-1 0 0,5 16 0,-8-36-11096,-1 11 11015,0 1 0,0-1 0,0 1 1,0-1-1,0 1 0,0-1 0,0 1 0,-1-1 0,1 1 0,0-1 0,-1 1 1,1 0-1,-1-1 0,-1-2 0,-7-2-671,8 6 805,0-1 0,0 1-1,0-1 1,0 1 0,0-1-1,0 0 1,1 1-1,-1-1 1,0 0 0,1 0-1,-1 0 1,0 0 0,1 1-1,-1-1 1,1 0-1,-1 0 1,1 0 0,0 0-1,-1 0 1,1 0 0,0 0-1,0 0 1,-1-1-1,1 1 1,0 0 0,0 0-1,0 0 1,0 0 0,1-2-1,-1 0-191,0 0 0,0 1 0,-1-1 0,1 0 0,-1 0 0,0 1 0,1-1-1,-1 0 1,0 1 0,-1-1 0,-1-2 0,2 3 37,0 0 0,0 0 0,0-1 0,0 1-1,0 0 1,0-1 0,1 1 0,-1-1 0,1 1 0,0 0 0,0-4 0,0-16-1537</inkml:trace>
   <inkml:trace contextRef="#ctx0" brushRef="#br0" timeOffset="9737.39">1429 1561 8601,'-2'7'8153,"0"16"-7122,1-12-183,-8 21 251,-2 1 1,-26 54-1,-18 34-275,29-60-3326,45-85-13747,-15 19 14077</inkml:trace>
   <inkml:trace contextRef="#ctx0" brushRef="#br0" timeOffset="10460.68">1745 1481 8501,'0'0'2761,"5"0"-2301,108 0 631,-106 0-1054,0-1 1,0 0 0,0 0 0,10-3 0,-10 1 10,0 2-1,1-1 0,-1 1 1,12-1-1,-17 2 28,18 0 170,-19 0-218,0 0 1,-1 0-1,1-1 0,-1 1 0,1 1 0,0-1 0,-1 0 0,1 0 0,-1 0 0,1 0 0,-1 0 0,1 0 0,-1 1 1,1-1-1,-1 0 0,1 0 0,-1 1 0,1-1 0,-1 0 0,1 1 0,-1-1 0,1 0 0,-1 1 0,0-1 0,1 1 1,0 0-1,-1 0-23,0 3 28,1 0 1,-1 0-1,0 0 0,0 0 1,0 0-1,-1 0 0,1 0 1,-1 0-1,0 0 0,-3 7 1,-18 0 116,11 14 10,-1-11 24,-1 1-1,-27 22 1,16-14 122,22-21-182,-1 0 0,1 0-1,0 1 1,0-1 0,0 1 0,1-1-1,-1 1 1,1 0 0,-1 0 0,1 0-1,0 0 1,0 0 0,0 0-1,0 0 1,1 0 0,-1 0 0,1 0-1,0 0 1,0 0 0,0 1 0,1 2-1,5-2 658,56 2 2330,75-5 2280,-133-2-5301,0 1 1,-1 0-1,1-1 1,0 0-1,-1 0 0,1 0 1,-1 0-1,0-1 1,1 1-1,4-4 1,-5 3-31,0 0 0,0 1 1,1-1-1,-1 1 0,0 0 0,1 0 1,-1 0-1,1 0 0,-1 0 1,6 0-1,-3 2 4,-1-1 0,1-1 0,0 1 0,-1-1-1,1 0 1,-1 0 0,1-1 0,-1 0 0,0 0 0,0 0 0,6-3 0,-7 3-27,1 1 1,-1 0 0,1 0-1,-1 0 1,1 1 0,0-1-1,5 1 1,23-3 36,7-5-19,2-1-892,-16-3-3778,-24 9 3636,-1 1 1,0-1 0,0 1-1,0-1 1,0 0-1,0 1 1,-1-1-1,1 0 1,-1 0-1,1 1 1,-1-1-1,0 0 1,0 0-1,-1 0 1,1 1-1,-1-4 1,0-7-2358,1-5 164</inkml:trace>
@@ -4609,7 +4602,7 @@
   </inkml:definitions>
   <inkml:trace contextRef="#ctx0" brushRef="#br0">634 1472 7253,'0'0'3966,"-3"0"-3386,-12 0 5,11 0 6,1 0 37,-4 0-211,2-1-89,-1 0-1,0 1 1,-1 0 0,1 0-1,0 0 1,0 1 0,1 0-1,-8 2 1,7 2-151,6-4-147,-1 0 1,0 0 0,0 0-1,0-1 1,0 1-1,0 0 1,0-1 0,0 1-1,0-1 1,0 1 0,0-1-1,0 1 1,0-1-1,0 0 1,0 1 0,-1-1-1,1 0 1,-2 0 0,-3 1 97,-1 0 0,0 1 0,1 0 1,-1 0-1,1 1 0,-1 0 0,1 0 0,-7 4 1,-21 10 419,19-10-28,1 0 0,0 0 0,0 2-1,1 0 1,0 0 0,-12 12 0,-66 71 4176,77-75-4356,0 1 0,2 1 0,0 0 0,2 0-1,0 1 1,1 0 0,1 1 0,1 0 0,-5 22 0,9-24-224,1 0 1,1 0-1,1 27 1,1-14 64,-1-30-173,0-1-1,1 0 1,-1 1 0,1-1 0,-1 0-1,1 1 1,0-1 0,-1 0-1,1 0 1,0 0 0,0 0 0,0 0-1,0 0 1,0 0 0,0 0-1,0 0 1,2 1 0,27 16 100,-15-9-41,-7-4-39,0 0 0,1 0 0,0-1 0,0-1 0,0 1 0,0-1 0,0-1 0,0 0 0,1 0 0,9 0 0,22 0-225,43-2-1,-36-1-811,-45 1 878,1 0 0,-1-1 0,0 1 0,1-1 0,-1 0 0,0 0 0,0 0 0,0 0 0,1-1 0,3-2 0,-4 2-92,0 0 0,0 1 0,0-1 0,1 1 0,-1 0 0,0 0 0,0 0 0,1 0 1,-1 1-1,6-1 0,-5 0-237,1 1 0,-1-1 0,0-1 0,0 1 0,0-1 0,0 1 0,-1-1 0,1 0 0,0-1 0,-1 1 0,1-1 0,5-5 0,12-7-2346,-17 13 1977,0-1-1,0 1 1,0-1-1,-1 0 0,1 0 1,-1 0-1,0 0 1,0 0-1,0-1 0,0 0 1,0 1-1,-1-1 1,0 0-1,0 0 0,0-1 1,0 1-1,2-7 1,0 0-1293</inkml:trace>
   <inkml:trace contextRef="#ctx0" brushRef="#br0" timeOffset="413.36">629 1673 8713,'0'0'27,"0"0"0,-1 0 0,1 0 1,-1 0-1,1 0 0,-1 0 0,1-1 0,-1 1 1,1 0-1,-1 0 0,1 1 0,0-1 0,-1 0 1,1 0-1,-1 0 0,1 0 0,-1 0 0,1 0 0,-1 1 1,1-1-1,0 0 0,-1 0 0,1 0 0,0 1 1,-1-1-1,1 0 0,-1 1 0,1-1 0,0 0 1,0 1-1,-1-1 0,1 1 0,0-1 0,0 0 1,-1 1-1,1-1 0,0 1 0,0-1 0,0 1 1,0-1-1,0 0 0,0 1 0,0-1 0,0 1 1,0-1-1,-1 4 2668,7-4-2241,104 7 2225,-92-4-2171,11 0 153,-1 1 1,47 15 0,-69-18-475,1 2-1,-1-1 1,0 1 0,0 0-1,0 0 1,-1 0-1,1 1 1,-1 0 0,1 0-1,-1 1 1,0-1-1,-1 1 1,1 0 0,-1 0-1,0 1 1,-1-1-1,5 8 1,-7-8 74,1-1-1,-1 1 1,-1 0 0,1 0-1,0 0 1,-1 0-1,0 0 1,-1 6 0,1 4 299,-1-14-554,1 0 1,0-1-1,0 1 1,0 0 0,0-1-1,-1 1 1,1-1 0,0 1-1,-1 0 1,1-1 0,0 1-1,-1-1 1,1 1-1,-1-1 1,1 1 0,-1-1-1,1 1 1,-1-1 0,1 0-1,-1 1 1,1-1-1,-1 0 1,0 1 0,1-1-1,-1 0 1,0 0 0,1 1-1,-1-1 1,0 0 0,1 0-1,-1 0 1,0 0-1,1 0 1,-2 0 0,2 0-5,-1 0-1,1 0 1,-1 0 0,0 0 0,1 0 0,-1 0 0,1 0-1,-1 0 1,1 0 0,-1 1 0,0-1 0,1 0 0,-1 0-1,1 0 1,-1 1 0,1-1 0,-1 0 0,1 1 0,-1-1-1,1 1 1,0-1 0,-1 0 0,1 1 0,0-1 0,-1 1-1,1-1 1,0 1 0,-1-1 0,1 1 0,0 0 0,0-1-1,-1 2 1,0-1 1,0 0 0,0 0 0,0 0 0,-1 0 0,1-1 0,0 1 0,-1 0 0,1 0-1,-1-1 1,1 1 0,-1-1 0,1 1 0,-1-1 0,1 0 0,-1 0 0,-1 1 0,2-1 0,-24 13 7,22-11-34,0 0-1,0 0 1,0 0-1,-1 0 1,1-1 0,-1 0-1,-3 2 1,-14 0-1403,0 0 1,0-1 0,-29-2 0,48 0 1287,1 0 54,-1 0 0,1 0 0,0 0 0,-1 0 1,1 0-1,0-1 0,-1 1 0,1-1 0,0 1 1,0-1-1,-1 1 0,1-1 0,0 0 0,0 0 1,0 1-1,0-1 0,0 0 0,0 0 0,-2-2 0,2 2-83,0 0-1,0 0 1,0 0-1,0 0 1,0 0-1,0 0 1,0 0-1,-1 1 1,1-1-1,0 0 0,-1 1 1,1-1-1,-1 1 1,1-1-1,0 1 1,-1 0-1,1-1 1,-1 1-1,-2 0 1,3 0 98,1 0 0,-1 0 1,1 0-1,-1 0 0,1 0 1,-1 0-1,0-1 1,1 1-1,-1 0 0,1 0 1,-1-1-1,1 1 1,-1 0-1,1 0 0,-1-1 1,1 1-1,-1-1 0,1 1 1,0 0-1,-1-1 1,1 1-1,0-1 0,-1 1 1,1-1-1,0 1 0,0-1 1,-1 1-1,1-1 1,0 0-1,0 1 0,0-1 1,0 1-1,-1-2 1,1 2-35,0-1 1,0 1 0,0-1 0,0 1 0,0 0 0,0-1 0,0 1 0,0-1-1,0 1 1,-1 0 0,1-1 0,0 1 0,0 0 0,0-1 0,-1 1-1,1 0 1,0-1 0,-1 1 0,1 0 0,0-1 0,0 1 0,-1 0 0,1 0-1,-1-1 1,1 1 0,0 0 0,-1 0 0,1 0 0,0 0 0,-1 0 0,0-1-1,0-2-3010,0-9 1469,1 9-319</inkml:trace>
-  <inkml:trace contextRef="#ctx0" brushRef="#br0" timeOffset="869.85">1185 1651 8337,'-23'-1'160,"-44"-5"4990,66 6-5125,1 0 1,-1 0-1,0 0 0,0 0 0,1 1 0,-1-1 0,0 0 1,1 0-1,-1 0 0,0 1 0,0-1 0,1 0 0,-1 1 1,0-1-1,1 0 0,-1 1 0,1-1 0,-1 1 0,1-1 1,-1 1-1,1-1 0,-1 1 0,1 0 0,-1-1 0,1 1 0,-1 0 1,1-1-1,0 1 0,0 0 0,-1-1 0,1 2 0,0-1 0,0-1-1,-1 1 0,1 0 0,0 0 0,-1-1 0,1 1 0,0 0 0,-1-1 0,1 1 0,-1-1 0,1 1 1,-1-1-1,1 1 0,-1 0 0,1-1 0,-1 0 0,0 1 0,1-1 0,-1 1 0,0-1 0,1 0 0,-1 1 1,0-1-1,1 0 0,-1 0 0,0 0 0,0 1 0,1-1 0,-1 0 0,0 0 0,-1 0 0,-1 1 85,0 0-1,0 1 0,0-1 0,0 1 0,0 0 0,0 0 0,1 0 1,-1 0-1,1 1 0,-1-1 0,-2 5 0,-10 7 314,4-6-158,1 1 1,-1 0-1,1 1 1,1 0-1,-9 12 1,14-16-70,0-1 0,0 1 0,1 0 1,0 1-1,0-1 0,1 0 0,0 1 1,0 0-1,0-1 0,1 1 0,0 0 1,0 9-1,1-15-147,-1 1 1,1-1-1,0 0 0,0 0 1,0 0-1,0 1 0,0-1 1,0 0-1,1 0 0,-1 0 1,0 1-1,1-1 0,-1 0 1,1 0-1,-1 0 0,1 0 1,-1 0-1,1 0 0,0 0 1,-1 0-1,1 0 1,0 0-1,0 0 0,0-1 1,0 1-1,0 0 0,0 0 1,0-1-1,1 2 0,4 1-49,-2 6 236,-1-2-109,2-3-45,1 0 1,0-1-1,0 1 0,0-1 1,0 0-1,0-1 0,1 1 1,-1-1-1,1-1 0,13 3 1,10-1-794,41-1-1,-69-2 624,13 0-569,-12 1 452,1 0 0,0-1 0,0 0 0,-1 0 0,1 0 0,0 0-1,0-1 1,-1 0 0,1 1 0,0-1 0,-1 0 0,5-2 0,0-7-336,-7 9 447,0 0 0,-1 0 1,1 0-1,0 0 0,0 0 0,0 0 1,0 0-1,0 0 0,0 0 0,0 0 1,0 0-1,1 1 0,-1-1 0,0 1 1,0-1-1,1 1 0,-1-1 0,0 1 1,1-1-1,-1 1 0,3 0 0,-3 0-4,0 0-1,0 0 1,0 0-1,0-1 0,0 1 1,0 0-1,0 0 1,0-1-1,0 1 0,0-1 1,0 1-1,0-1 1,0 1-1,0-1 0,-1 1 1,1-1-1,0 0 1,0 1-1,-1-1 0,1 0 1,1-1-1,-2 1-45,1 0 0,-1 0 0,1 1 0,-1-1 0,1 0-1,0 1 1,-1-1 0,1 1 0,0-1 0,0 1 0,0-1 0,-1 1 0,1-1 0,0 1-1,0 0 1,0-1 0,0 1 0,0 0 0,-1 0 0,1 0 0,2-1 0,-2 1-216,0 0 1,1-1-1,-1 0 1,0 1 0,1-1-1,-1 0 1,0 0-1,0 0 1,0 1-1,0-1 1,1 0-1,-2-1 1,1 1 0,2-2-1,2-3-2060,1-6 393</inkml:trace>
+  <inkml:trace contextRef="#ctx0" brushRef="#br0" timeOffset="869.84">1185 1651 8337,'-23'-1'160,"-44"-5"4990,66 6-5125,1 0 1,-1 0-1,0 0 0,0 0 0,1 1 0,-1-1 0,0 0 1,1 0-1,-1 0 0,0 1 0,0-1 0,1 0 0,-1 1 1,0-1-1,1 0 0,-1 1 0,1-1 0,-1 1 0,1-1 1,-1 1-1,1-1 0,-1 1 0,1 0 0,-1-1 0,1 1 0,-1 0 1,1-1-1,0 1 0,0 0 0,-1-1 0,1 2 0,0-1 0,0-1-1,-1 1 0,1 0 0,0 0 0,-1-1 0,1 1 0,0 0 0,-1-1 0,1 1 0,-1-1 0,1 1 1,-1-1-1,1 1 0,-1 0 0,1-1 0,-1 0 0,0 1 0,1-1 0,-1 1 0,0-1 0,1 0 0,-1 1 1,0-1-1,1 0 0,-1 0 0,0 0 0,0 1 0,1-1 0,-1 0 0,0 0 0,-1 0 0,-1 1 85,0 0-1,0 1 0,0-1 0,0 1 0,0 0 0,0 0 0,1 0 1,-1 0-1,1 1 0,-1-1 0,-2 5 0,-10 7 314,4-6-158,1 1 1,-1 0-1,1 1 1,1 0-1,-9 12 1,14-16-70,0-1 0,0 1 0,1 0 1,0 1-1,0-1 0,1 0 0,0 1 1,0 0-1,0-1 0,1 1 0,0 0 1,0 9-1,1-15-147,-1 1 1,1-1-1,0 0 0,0 0 1,0 0-1,0 1 0,0-1 1,0 0-1,1 0 0,-1 0 1,0 1-1,1-1 0,-1 0 1,1 0-1,-1 0 0,1 0 1,-1 0-1,1 0 0,0 0 1,-1 0-1,1 0 1,0 0-1,0 0 0,0-1 1,0 1-1,0 0 0,0 0 1,0-1-1,1 2 0,4 1-49,-2 6 236,-1-2-109,2-3-45,1 0 1,0-1-1,0 1 0,0-1 1,0 0-1,0-1 0,1 1 1,-1-1-1,1-1 0,13 3 1,10-1-794,41-1-1,-69-2 624,13 0-569,-12 1 452,1 0 0,0-1 0,0 0 0,-1 0 0,1 0 0,0 0-1,0-1 1,-1 0 0,1 1 0,0-1 0,-1 0 0,5-2 0,0-7-336,-7 9 447,0 0 0,-1 0 1,1 0-1,0 0 0,0 0 0,0 0 1,0 0-1,0 0 0,0 0 0,0 0 1,0 0-1,1 1 0,-1-1 0,0 1 1,0-1-1,1 1 0,-1-1 0,0 1 1,1-1-1,-1 1 0,3 0 0,-3 0-4,0 0-1,0 0 1,0 0-1,0-1 0,0 1 1,0 0-1,0 0 1,0-1-1,0 1 0,0-1 1,0 1-1,0-1 1,0 1-1,0-1 0,-1 1 1,1-1-1,0 0 1,0 1-1,-1-1 0,1 0 1,1-1-1,-2 1-45,1 0 0,-1 0 0,1 1 0,-1-1 0,1 0-1,0 1 1,-1-1 0,1 1 0,0-1 0,0 1 0,0-1 0,-1 1 0,1-1 0,0 1-1,0 0 1,0-1 0,0 1 0,0 0 0,-1 0 0,1 0 0,2-1 0,-2 1-216,0 0 1,1-1-1,-1 0 1,0 1 0,1-1-1,-1 0 1,0 0-1,0 0 1,0 1-1,0-1 1,1 0-1,-2-1 1,1 1 0,2-2-1,2-3-2060,1-6 393</inkml:trace>
   <inkml:trace contextRef="#ctx0" brushRef="#br0" timeOffset="-16925.09">2245 168 6377,'0'0'5247,"4"0"-4693,9 0 33,-10 0 38,2 0 28,13 0 6,-10 4-19,-6-2-557,0-1 0,0 1 0,-1-1 0,1 1 0,1-1 0,-1 0 0,0 1 0,0-1 0,0 0 0,1-1 0,-1 1 0,0 0-1,1-1 1,-1 1 0,1-1 0,-1 0 0,1 1 0,3-2 0,-4 1-31,-1 1-1,1-1 1,0 0-1,0 0 0,-1 1 1,1-1-1,0 1 1,-1 0-1,1-1 1,-1 1-1,3 2 1,-2-2-14,-1 0 1,1-1 0,-1 1-1,1 0 1,0 0 0,-1-1-1,1 1 1,0-1 0,-1 0-1,1 1 1,3-1 0,0 1 43,1 0 1,0 0 0,-1 0 0,1 1 0,-1 0 0,0 0 0,0 0-1,9 6 1,27 9 362,-33-15-270,0 1 1,0 0 0,0 0 0,0 1-1,0 0 1,-1 0 0,0 0-1,0 1 1,0 0 0,10 10 0,-13-10 28,-1-1 0,1 1 0,-1 0 0,1 0 0,-2 0 0,1 0 1,0 1-1,-1-1 0,0 1 0,0 0 0,-1-1 0,0 1 0,0 0 1,0 0-1,0 11 0,-1 39 1383,0-55-1571,-1 0 1,1 0 0,0 0-1,0 0 1,-1 0-1,1 0 1,-1 0 0,1 0-1,-1 0 1,1 0 0,-1-1-1,0 1 1,1 0-1,-1 0 1,0-1 0,1 1-1,-1 0 1,0-1 0,0 1-1,0-1 1,0 1-1,0-1 1,0 1 0,0-1-1,0 0 1,0 1-1,-1-1 1,-6 4 82,6-3-64,0 1-1,0 0 0,0 0 1,0 0-1,1 0 0,-1 1 1,1-1-1,-1 0 0,-1 5 0,-7 11 156,-9 3-128,-1-1 1,-1-1-1,0 0 1,-1-2-1,-33 20 0,38-30-1199,-13-6-5874,19-2 4664,10 1 2275,1 0 0,-1 0 0,1 0 0,-1 0 0,1 0 0,-1 0 0,1 0 0,-1 0 1,1 0-1,-1-1 0,1 1 0,-1 0 0,1 0 0,-1-1 0,1 1 0,0 0 0,-1-1 1,1 1-1,-1 0 0,1-1 0,0 1 0,-1-1 0,1 1 0,0 0 0,0-1 0,-1 1 1,1-1-1,0 1 0,0-1 0,0 1 0,0-1 0,-1 1 0,1-1 0,0 0 0,-5-9-1947,-5 7-2685,8-1 1752,1-14 424</inkml:trace>
   <inkml:trace contextRef="#ctx0" brushRef="#br0" timeOffset="-15738.39">3338 1 6389,'0'0'5634,"-16"0"-4708,13 0-600,1 0-322,0 0 67,0-1-1,0 1 1,0 0 0,0 0-1,0 0 1,0 0 0,0 1 0,0-1-1,0 1 1,0-1 0,0 1-1,-3 1 1,2 6 97,3-8-155,0 0 0,0 1 0,0-1 0,0 1 0,0-1 0,-1 1 0,1-1 0,0 1 0,0-1 0,0 1 0,-1-1 0,1 0 0,0 1 0,-1-1 0,1 0 0,0 1 0,-1-1 0,1 0 0,0 1 0,-1-1 0,1 0 0,-1 0 0,1 1 0,0-1 0,-1 0 0,1 0 0,-1 0 0,1 1 0,-1-1 0,1 0 0,-1 0 0,1 0 0,-1 0 0,1 0 0,-1 0 0,1 0 0,-1 0 0,-4 2 136,1 0 0,-1 1 1,1 0-1,0 0 0,0 0 0,0 1 0,0-1 1,1 1-1,0 0 0,-1 0 0,-2 5 0,-1-1 93,-8 12 201,1 0 1,0 1-1,1 1 0,1 0 0,2 1 0,-10 26 1,8-11 263,1 0 0,2 1 0,-4 44 0,12-8-24,1-74-681,1-1 0,-1 1 0,0-1 0,0 1 0,0 0-1,0-1 1,0 1 0,1-1 0,-1 1 0,0-1 0,0 1 0,1-1-1,-1 1 1,0-1 0,1 0 0,-1 1 0,1-1 0,-1 1 0,1-1 0,-1 0-1,0 1 1,1-1 0,-1 0 0,1 0 0,-1 1 0,1-1 0,0 0 0,-1 0-1,1 0 1,-1 0 0,1 0 0,-1 0 0,1 1 0,-1-1 0,2-1 0,-2 1 2,1 0 0,-1 0 0,1 0 0,-1 0 0,1 1 1,-1-1-1,1 0 0,-1 0 0,1 0 0,-1 0 0,1 0 1,-1 1-1,1-1 0,-1 0 0,0 0 0,1 1 0,-1-1 1,1 0-1,-1 1 0,0-1 0,1 0 0,-1 1 0,0-1 1,1 1-1,-1-1 0,0 1 0,1-1 0,-1 1 0,0-1 1,0 1-1,0-1 0,0 1 0,1-1 0,-1 1 0,0 0 6,1 1-1,0-1 1,-1 0-1,1 0 1,0 0-1,0 0 0,0-1 1,0 1-1,0 0 1,0 0-1,0 0 1,0-1-1,0 1 0,0-1 1,0 1-1,0-1 1,0 1-1,1-1 1,-1 1-1,2-1 0,27 8 163,20-2-109,1-2 0,54-2 0,-74-3-503,-30 1 389,0 0 1,0 0 0,0 0-1,0 0 1,0 0 0,0-1-1,0 1 1,0 0 0,0-1-1,-1 1 1,1-1 0,0 1-1,0-1 1,0 0 0,0 1-1,-1-1 1,1 0 0,0 1-1,0-2 1,0 1-36,0 0 1,-1 0 0,1 1-1,0-1 1,0 0 0,0 0-1,0 1 1,0-1-1,0 0 1,0 1 0,0-1-1,0 1 1,0 0 0,1-1-1,-1 1 1,0 0-1,0 0 1,0 0 0,2-1-1,-2 2 4,-1-1-1,1 0 0,0 0 0,0 0 1,0-1-1,-1 1 0,1 0 1,0 0-1,0 0 0,-1-1 0,1 1 1,0 0-1,-1 0 0,1-1 1,0 1-1,0-1 0,-1 1 0,1-1 1,-1 1-1,1-1 0,-1 1 1,1-1-1,0-1 0,0 2-31,-1-1 0,1 0 1,-1 1-1,1-1 0,-1 1 0,1-1 0,0 1 0,-1-1 0,1 1 1,0-1-1,-1 1 0,1 0 0,0-1 0,-1 1 0,1 0 0,0 0 1,0-1-1,0 1 0,-1 0 0,1 0 0,0 0 0,0 0 0,1 0 0,-1 0-627,1-1 0,-1 0-1,0 0 1,1 0-1,-1 0 1,0 0-1,0 0 1,0 0-1,0 0 1,0 0-1,0-1 1,0 1-1,0 0 1,-1-1-1,1 1 1,1-3-1,-1-3-1486</inkml:trace>
   <inkml:trace contextRef="#ctx0" brushRef="#br0" timeOffset="-20466.47">455 221 4324,'0'0'2650,"4"0"-2071,11 0-22,-11 0-16,-1 0-78,-2 0-434,0 0 0,-1 0 0,1 0 0,-1 0 0,1 0 0,0 0 1,-1 0-1,1-1 0,0 1 0,-1 0 0,1 0 0,-1-1 1,1 1-1,0 0 0,-1-1 0,1 1 0,-1-1 0,1 1 1,-1-1-1,0 1 0,1-1 0,-1 1 0,1-1 0,-1 1 0,0-1 1,0 1-1,1-2 0,-1 2-8,0-1 0,1 1 1,-1-1-1,0 1 0,0-1 0,1 1 0,-1-1 1,0 1-1,1-1 0,-1 1 0,1-1 1,-1 1-1,0 0 0,1-1 0,-1 1 1,1 0-1,-1-1 0,1 1 0,-1 0 0,1 0 1,10-1 9693,-110 1-7548,99 0-2152,-1 0 1,1 0-1,-1 0 0,0 0 1,1 0-1,-1 0 0,1 0 0,-1 1 1,1-1-1,-1 0 0,0 0 1,1 0-1,-1 1 0,1-1 1,-1 0-1,1 1 0,0-1 0,-1 0 1,1 1-1,-1-1 0,1 1 1,0-1-1,-1 1 0,1-1 1,0 1-1,-1 0 0,1 0 4,-1-1 0,1 1 0,0-1 0,-1 0 1,1 1-1,0-1 0,-1 1 0,1-1 0,0 1 0,-1-1 0,1 0 0,-1 1 0,1-1 0,-1 0 0,1 1 0,-1-1 0,1 0 0,-1 0 1,1 0-1,-1 1 0,1-1 0,-1 0 0,1 0 0,-1 0 0,0 0 0,0 0 0,-2 1 85,0 0 0,0 0 0,0 0 0,0 0 1,0 1-1,0-1 0,0 1 0,1 0 0,-1 0 0,1 0 0,-1 0 0,1 0 0,-2 3 0,-29 35 922,2 7-121,19-30-571,0 1 0,1 0 0,1 0 0,0 1 0,2 0 0,0 1 0,1 0-1,-5 26 1,8-17 5,2 58-1,3-57-134,-2-29-199,1 0 1,0 0-1,1 0 0,-1 0 0,0 0 1,0 0-1,0 0 0,1-1 0,-1 1 1,0 0-1,1 0 0,-1 0 0,1 0 0,-1 0 1,1-1-1,-1 1 0,1 0 0,0 0 1,-1-1-1,1 1 0,0 0 0,-1-1 1,1 1-1,1 0 0,-1-1-1,0 1-1,0-1 1,-1 1-1,1 0 1,0-1 0,0 1-1,-1 0 1,1-1-1,-1 1 1,1 0 0,0 0-1,-1-1 1,1 1-1,-1 0 1,0 0-1,1 0 1,-1 0 0,0 0-1,0 0 1,1 0-1,-1-1 1,0 1 0,0 0-1,0 2 1,1 0 2,-1-1 0,1 1-1,0 0 1,0 0 0,0-1 0,0 1 0,1-1 0,-1 1-1,1-1 1,0 1 0,-1-1 0,1 0 0,0 0 0,4 3 0,30 23 104,-27-23-78,-1 0 0,0 1 0,13 11 1,-17-12-19,1-1 1,-1-1-1,1 1 1,-1 0 0,1-1-1,0 0 1,0 0-1,0-1 1,1 1 0,-1-1-1,1 0 1,9 1 0,94 0 390,-73-3-340,-35 0-63,0 0 0,1 0 0,-1 0 0,0-1 0,1 1 0,-1 0 0,0-1 0,0 1 0,0-1 0,1 1-1,-1-1 1,0 1 0,0-1 0,0 0 0,0 0 0,0 1 0,0-1 0,1-2 0,-1 2-1,0 0 1,0 0-1,0 0 1,0 1-1,0-1 1,0 0-1,0 0 0,0 1 1,0-1-1,1 1 1,-1-1-1,0 1 1,0-1-1,1 1 0,-1 0 1,0-1-1,0 1 1,3 0-1,-2 0 0,0 1-1,0-1 1,-1 0 0,1-1-1,0 1 1,0 0 0,0 0-1,0-1 1,-1 1 0,1-1-1,0 0 1,0 1-1,-1-1 1,1 0 0,0 0-1,-1 0 1,1 0 0,-1 0-1,1 0 1,1-3-1,0 1-1,-2 3 0,-1-1 0,1 1 0,0 0 0,-1-1 0,1 1 0,0 0 0,0-1 0,-1 1 0,1 0 0,0 0 0,0 0 0,0-1 0,-1 1 0,1 0 1,0 0-1,0 0 0,0 1 0,-1-1 0,3 0 0,-3 0 0,1 1 0,0-1 0,-1 0 0,1 0 0,0 0 0,-1 0 0,1 0 0,0 0 0,-1 0 0,1 0 0,0 0 0,-1 0 0,1-1 0,0 1 0,-1 0 0,1 0 0,0-1 0,-1 1 0,1 0 1,-1-1-1,2 0 0,3-4 4143,4-4-5736,3-7-10588,-7-1-722,-10 6 10027,5 11 2742,-1-1 1,1 1-1,-1-1 0,1 1 1,-1-1-1,0 1 1,1 0-1,-1-1 1,0 1-1,1 0 1,-1 0-1,0 0 0,0-1 1,1 1-1,-1 0 1,0 0-1,1 0 1,-1 0-1,-1 0 1,-1 0-2088</inkml:trace>
@@ -4796,7 +4789,7 @@
   </inkml:definitions>
   <inkml:trace contextRef="#ctx0" brushRef="#br0">1 387 7173,'0'0'12205,"3"0"-11713,9 0 1,-9 0 457,0 0-470,301 0 3821,-299 0-4267,0 0 0,0 1 0,0 0 0,0 0 0,0 0 0,-1 1 0,8 3 0,-7-3 2,-1-1 1,0 1-1,1-1 0,-1 0 0,1 0 0,0 0 1,6 0-1,-5 0-7,0 0 0,0 0 0,0 0 0,-1 1 0,1-1 0,0 2 0,-1-1 0,0 0 0,1 1 0,-1 0 0,6 5 0,-3-3 0,-1 1-1,0 0 1,-1 0-1,1 1 1,-1 0-1,9 14 1,-11-16 73,-2 1 0,1 0 0,-1 0-1,0 0 1,0 0 0,-1 0 0,1 0 0,-1 0 0,-1 0 0,1 1 0,-1 9 0,0-15-92,-1 0 1,1 1 0,0-1 0,0 0-1,-1 0 1,1 0 0,0 1 0,-1-1-1,1 0 1,-1 0 0,0 0 0,1 0-1,-1 0 1,0 0 0,0 0 0,1 0-1,-1 0 1,0 0 0,0 0 0,0-1-1,0 1 1,0 0 0,-2 0 0,-4 5 39,-26 23 151,22-20-193,0 0 1,-1-1-1,0 0 0,-1-1 1,0-1-1,0 0 0,-20 7 1,8-6-667,0 0 0,0-2 0,-38 4 1,-5-8-6984,67-1 7558,1-1 1,-1 1-1,1 0 0,-1 0 1,1 0-1,-1-1 0,1 1 1,-1 0-1,1-1 0,0 1 0,-1 0 1,1-1-1,-1 1 0,1 0 1,0-1-1,-1 1 0,1-1 1,0 1-1,-1-1 0,1 1 1,0-1-1,0 1 0,-1-1 0,1 1 1,0-1-1,0 1 0,0-2 1,-3-23-3815,3 20 3061,0 1 1,0-1-1,0 1 1,1 0-1,0-1 1,0 1-1,2-6 1,17 1-1659,-19 8 2357,0-1 0,-1 1 0,1 0-1,0-1 1,-1 1 0,1-1 0,-1 1 0,0-1 0,0 1 0,1-1 0,-1 1-1,0-1 1,0 1 0,-1-3 0</inkml:trace>
   <inkml:trace contextRef="#ctx0" brushRef="#br0" timeOffset="695.53">667 372 8997,'0'0'189,"-29"-3"2015,27 3-2090,1-1 0,-1 1 1,0 0-1,0 0 1,0 0-1,0 0 1,0 0-1,0 1 1,0-1-1,0 0 0,1 1 1,-1 0-1,0-1 1,0 1-1,-1 1 1,2 1 10,1-2-90,0 0 0,0 0-1,0 0 1,0 0 0,0 0 0,-1 0 0,1 0 0,0 0 0,-1 0 0,1 0 0,-1 0-1,1 0 1,-1 0 0,1 0 0,-1 0 0,0 0 0,0 0 0,1 0 0,-1-1 0,0 1-1,-1 1 1,0 0 91,0-1 1,1 1-1,-1 0 0,0 0 0,1 1 0,0-1 0,-1 0 1,1 0-1,0 1 0,0-1 0,-1 4 0,-1 1 302,-44 60 1587,4-7-1699,41-56-279,0 0 0,0 0 1,1 0-1,-1 0 1,1 0-1,0 1 0,1-1 1,-1 0-1,1 1 1,0 6-1,0-10-25,1 0 1,0 0-1,0 0 0,0 0 0,-1 0 1,1 0-1,0 0 0,0 0 1,0 0-1,0 0 0,0-1 0,1 1 1,-1 0-1,0-1 0,0 1 0,0-1 1,1 1-1,-1-1 0,0 0 1,0 1-1,1-1 0,-1 0 0,0 0 1,2 0-1,1 1 32,12 5 13,1 0-1,-1-2 1,1 0-1,0-1 1,32 2-1,91-5-419,-64-2-1627,-75 2 1925,0 0 0,-1 0 1,1 0-1,0 0 1,0 0-1,0 0 0,-1 0 1,1-1-1,0 1 1,-1 0-1,1-1 0,0 1 1,-1 0-1,1-1 1,0 1-1,-1-1 1,1 1-1,-1-1 0,1 1 1,-1-1-1,1 0 1,-1 1-1,1-1 0,-1 0 1,1 1-1,-1-1 1,0 0-1,1 1 0,-1-1 1,0-1-1,0 2-52,0-1-1,1 1 1,-1-1 0,0 1-1,0-1 1,0 1-1,1-1 1,-1 1 0,0-1-1,0 1 1,1 0-1,-1-1 1,0 1 0,1-1-1,-1 1 1,1 0-1,-1-1 1,1 1-1,-1 0 1,0-1 0,1 1-1,-1 0 1,1 0-1,-1 0 1,1-1 0,-1 1-1,1 0 1,0 0-1,0-16-5995</inkml:trace>
-  <inkml:trace contextRef="#ctx0" brushRef="#br0" timeOffset="1250.67">751 1 6457,'0'0'4000,"5"0"-3374,70 0 2122,152 0 330,-226 0-2940,-7 0-117,5 0-20,0 0-1,0 0 0,0 0 1,0 0-1,0 0 0,0 0 1,-1 0-1,1 1 1,0-1-1,0 0 0,0 1 1,0-1-1,0 1 0,0-1 1,1 1-1,-1-1 1,0 1-1,0 0 0,0-1 1,0 1-1,1 0 0,-2 1 1,-9 8-10,-10-3-9,10 7 1,-13-6-1,13 9 5,-6-4 2,15-12 8,0 0 0,0 0 1,0 0-1,1 1 0,-1-1 1,0 0-1,1 1 0,0-1 0,-1 1 1,1-1-1,0 1 0,-1-1 1,1 1-1,0 0 0,0 0 0,0 0 1,1 0-1,-1 0 0,0 0 0,1 0 1,-1 0-1,1 0 0,0 0 1,-1 3-1,1 2 4,-1-5 62,1-1 0,0 1 0,0 0-1,-1 0 1,1 0 0,0 0 0,0 0 0,1 0 0,-1 0-1,0 0 1,1 0 0,-1-1 0,1 1 0,-1 0 0,1 0-1,0 0 1,1 2 0,21 4 262,0 0 0,0-2 0,33 5-1,-29-7-1283,41 0 0,-68-4 453,4 1 174</inkml:trace>
+  <inkml:trace contextRef="#ctx0" brushRef="#br0" timeOffset="1250.66">751 1 6457,'0'0'4000,"5"0"-3374,70 0 2122,152 0 330,-226 0-2940,-7 0-117,5 0-20,0 0-1,0 0 0,0 0 1,0 0-1,0 0 0,0 0 1,-1 0-1,1 1 1,0-1-1,0 0 0,0 1 1,0-1-1,0 1 0,0-1 1,1 1-1,-1-1 1,0 1-1,0 0 0,0-1 1,0 1-1,1 0 0,-2 1 1,-9 8-10,-10-3-9,10 7 1,-13-6-1,13 9 5,-6-4 2,15-12 8,0 0 0,0 0 1,0 0-1,1 1 0,-1-1 1,0 0-1,1 1 0,0-1 0,-1 1 1,1-1-1,0 1 0,-1-1 1,1 1-1,0 0 0,0 0 0,0 0 1,1 0-1,-1 0 0,0 0 0,1 0 1,-1 0-1,1 0 0,0 0 1,-1 3-1,1 2 4,-1-5 62,1-1 0,0 1 0,0 0-1,-1 0 1,1 0 0,0 0 0,0 0 0,1 0 0,-1 0-1,0 0 1,1 0 0,-1-1 0,1 1 0,-1 0 0,1 0-1,0 0 1,1 2 0,21 4 262,0 0 0,0-2 0,33 5-1,-29-7-1283,41 0 0,-68-4 453,4 1 174</inkml:trace>
   <inkml:trace contextRef="#ctx0" brushRef="#br0" timeOffset="1667.32">1179 500 9585,'0'0'120,"0"1"0,1-1 0,-1 0 0,0 1 0,0-1 0,1 0 1,-1 1-1,0-1 0,1 0 0,-1 1 0,0-1 0,1 0 0,-1 0 0,1 1 0,-1-1 0,0 0 0,1 0 1,-1 0-1,1 0 0,-1 1 0,1-1 0,-1 0 0,1 0 0,-1 0 0,0 0 0,1 0 0,-1 0 0,2 0 1,23 0 875,-11-1 154,220 1-837,-255 0-7863,10 0 2310</inkml:trace>
   <inkml:trace contextRef="#ctx0" brushRef="#br0" timeOffset="2133.64">1824 227 10281,'1'-1'257,"-1"1"0,1-1-1,0 1 1,-1-1 0,1 1 0,0 0 0,0 0-1,0-1 1,-1 1 0,1 0 0,0 0 0,0 0-1,0 0 1,-1 0 0,1 0 0,0 0 0,0 0-1,0 0 1,0 0 0,-1 0 0,1 1 0,0-1-1,0 0 1,-1 0 0,1 1 0,0-1 0,0 1-1,-1-1 1,1 1 0,0-1 0,0 2-1,14 24 1001,-5-6 1033,0-4-1514,-1 1 1,-1 1 0,-1-1-1,0 1 1,-1 1 0,-1-1-1,-1 1 1,2 19 0,0 24-2302,-3 72 1,-3-170-7764,0 31 8863,1-1 0,-1 1 0,0 0 0,-1-1 0,1 1 0,-1 0 0,-3-10 1,-7-1-227,9 15 577,1-1 0,0 1-1,0-1 1,0 1 0,-1-1 0,2 1-1,-1-1 1,0 0 0,0 0 0,0 1-1,1-1 1,-1 0 0,1 0 0,-1 0-1,1 0 1,0 0 0,0-2 0,1-15-528,-1 14 481,1 0 0,-1 0-1,0 0 1,0 0-1,-1 0 1,1 0-1,-1 1 1,-3-10 0,-1 4-2,3 7 90,1-1-1,-1 1 1,0-1 0,1 0 0,0 0-1,0 0 1,0 1 0,1-1 0,-1 0 0,1 0-1,0-4 1,0 5 37,-1 0-1,1 0 1,-1 1 0,1-1-1,-1 0 1,0 0-1,0 1 1,-2-4-1,2 3 40,0 0-1,0 0 0,0 0 1,0 0-1,0 0 0,1 0 0,-1 0 1,1-5-1,0-1 572,-1-1 1,1 1-1,-1 0 1,-1-1-1,0 1 1,0 0-1,-7-17 1,10 38 5451,-10-4-4874,-12-4-1257,20-4 83,1 0 0,-1 0 0,1 0 0,-1 0-1,1 0 1,-1 0 0,1 0 0,-1 0 0,1 0 0,-1 0 0,1 0 0,-1 1 0,1-1-1,-1 0 1,1 0 0,-1 1 0,1-1 0,0 0 0,-1 0 0,1 1 0,-1-1-1,1 1 1,-75 52 483,56-41-925,0 0 0,2 1 0,-1 1 0,2 0 0,-29 33 0,43-45 169,1 0 1,0 0 0,0 0-1,0 0 1,1 0-1,-1 0 1,0 0-1,1 0 1,-1 0 0,1 4-1,0 23-6632,1-13 342,-1-11 4302</inkml:trace>
   <inkml:trace contextRef="#ctx0" brushRef="#br0" timeOffset="2134.64">1758 619 10113,'0'2'143,"0"-1"1,0 0-1,1 0 1,-1 0-1,0 0 0,0 0 1,0 0-1,1 0 1,-1 1-1,1-1 0,-1 0 1,1 0-1,-1 0 1,1 0-1,-1 0 0,1-1 1,0 1-1,0 0 1,-1 0-1,1 0 1,0-1-1,0 1 0,0 0 1,0-1-1,0 1 1,0-1-1,0 1 0,0-1 1,2 1-1,36 3 403,-26-3-180,165-1-389,-176 0-20,0 0-1,0 0 1,1 0-1,-1-1 1,0 1-1,0-1 1,0 0-1,0 1 1,0-1-1,0 0 1,-1 0-1,1 0 1,0 0-1,3-3 1,-4 3-161,1-1 0,0 1-1,0 0 1,0 0 0,0 0 0,0 0 0,0 0 0,0 0 0,0 0-1,1 1 1,-1-1 0,0 1 0,0 0 0,5-1 0,-7 1-35,1 0 0,0 0 0,-1 0 0,1 0 0,0 0-1,-1-1 1,1 1 0,0 0 0,-1 0 0,1-1 0,0 1 0,-1 0 0,1-1 0,-1 1 0,1-1 0,-1 1 0,1 0 0,-1-1 0,1 1 0,-1-1 0,1 0 0,-1 1 0,0-1 0,1 1 0,-1-1 0,0 0 0,0 1 0,1-1-1,-1 0 1,0 1 0,0-2 0,1-7-1877</inkml:trace>
@@ -4833,7 +4826,7 @@
   <inkml:trace contextRef="#ctx0" brushRef="#br0" timeOffset="676.05">240 1306 14689,'25'0'232,"6"0"124,-1 0 172,3 0 161,1-24-189,-3 24-124,-2 0-204,-1-28-216,-1 28-180,-8-17-232,-3 17-237,-5-14-487,-3 14-712,-8-8-4984</inkml:trace>
   <inkml:trace contextRef="#ctx0" brushRef="#br0" timeOffset="15062.32">880 746 5256,'1'1'226,"-1"-1"0,1 1 0,-1-1-1,1 1 1,0-1 0,-1 1 0,1-1-1,-1 0 1,1 1 0,0-1 0,-1 0-1,1 1 1,0-1 0,-1 0-1,1 0 1,0 0 0,0 0 0,-1 1-1,1-1 1,0 0 0,0 0 0,-1 0-1,1 0 1,1-1 0,25 1 333,-23 0 86,175 0 4035,-168-1-4461,0 0 1,0-1-1,20-5 0,-19 4-50,-1 1-1,0 0 1,22-1 0,187-7 1019,-74 5-787,-37 2-115,506-4 1462,-364 9-232,221-2 883,-454-1-2307,1 0 0,29-8 0,-30 6-1,1 0-1,28-1 1,514 4 790,-561 0-879,1 0-1,-1-1 1,1 1 0,0 0-1,-1 0 1,1 0 0,0 0-1,-1-1 1,1 1 0,-1 0-1,1-1 1,0 1 0,-1 0-1,1-1 1,-1 1-1,1-1 1,-1 1 0,1-1-1,-1 1 1,1-1 0,-1 0-5,1 0 0,0 0 0,-1 1 0,1-1 0,0 1 0,-1-1 0,1 0 0,0 1 0,0-1 0,0 1 0,-1 0 0,1-1 0,0 1 0,0 0 0,0-1 0,0 1 0,0 0 0,0 0 0,-1 0 0,3 0 0,-27 0-12884,-33 0 5644,27 0 3734</inkml:trace>
   <inkml:trace contextRef="#ctx0" brushRef="#br0" timeOffset="16077.73">1008 1252 8057,'0'0'113,"0"0"-1,0 0 1,1 0 0,-1-1 0,0 1 0,0 0 0,0 0 0,0 0 0,0 0-1,0-1 1,1 1 0,-1 0 0,0 0 0,0 0 0,0-1 0,0 1 0,0 0-1,0 0 1,0 0 0,0-1 0,0 1 0,0 0 0,0 0 0,0 0 0,0-1-1,0 1 1,0 0 0,0 0 0,0 0 0,0-1 0,0 1 0,0 0 0,0 0-1,0 0 1,-1-1 0,1 1 0,0 0 0,0 0 0,0 0 0,0 0 0,0-1-1,0 1 1,-1 0 0,1 0 0,0 0 0,0 0 0,0 0 0,-1 0-1,1 0 1,0-1 0,0 1 0,0 0 0,-1 0 0,1 0 0,0 0 0,0 0-1,-1 0 1,20 0 531,-14 0-16,1 0-37,168 0 2236,-166 0-2735,1 1 0,0 0 1,-1 1-1,11 3 0,-10-2-25,-1-1 0,0-1 0,0 1 0,12-1 0,-8 0 0,0-1 0,-1 2 0,1 0 0,0 0 0,-1 1 0,15 6 0,-20-7-13,0 1 0,-1-1 0,1 1 0,-1 0 0,0 0 1,0 1-1,0-1 0,0 1 0,-1 0 0,0 1 0,1-1 1,-2 1-1,1 0 0,4 6 0,-6-4 22,0 0 1,0 1-1,-1-1 0,0 1 1,0 0-1,0-1 0,-1 1 1,-2 14-1,1 2 252,1-23-319,0 0 0,0 0 0,0 0 1,0 0-1,0 0 0,0 0 0,-1 0 1,1 0-1,0 0 0,-1 0 0,1 0 1,0 0-1,-1 0 0,0 0 0,1-1 1,-1 1-1,1 0 0,-1 0 0,0-1 1,1 1-1,-1 0 0,0-1 0,0 1 1,0-1-1,1 1 0,-1-1 0,0 1 1,0-1-1,0 1 0,0-1 0,0 0 1,-1 1-1,1-1 0,0 0 1,0 0-1,0 0 1,0 1-1,0-1 0,1 0 1,-1 1-1,0-1 1,0 0-1,1 1 1,-1-1-1,0 1 0,0-1 1,1 1-1,-1 0 1,1-1-1,-1 1 0,0 0 1,1-1-1,0 1 1,-1 0-1,1 0 1,-1-1-1,1 1 0,0 0 1,-1 0-1,1 0 1,0 0-1,0-1 1,0 1-1,0 0 0,0 1 1,0-1-2,0-1 0,0 1 0,0 0 1,0-1-1,-1 1 0,1 0 0,0-1 1,0 1-1,0 0 0,-1-1 0,1 1 1,0-1-1,0 1 0,-1 0 0,1-1 0,-1 1 1,1-1-1,0 1 0,-1-1 0,1 1 1,-1-1-1,1 0 0,-1 1 0,1-1 1,-1 0-1,0 1 0,1-1 0,-1 0 0,1 1 1,-1-1-1,0 0 0,0 0 0,0 0-2,1 0 0,-1 1-1,0-1 1,1 0-1,-1 0 1,1 0 0,-1 1-1,1-1 1,-1 0 0,1 0-1,-1 1 1,1-1-1,0 0 1,-1 1 0,1-1-1,-1 1 1,1-1-1,0 1 1,-1-1 0,1 0-1,0 1 1,-1-1 0,1 1-1,0 0 1,0-1-1,0 1 1,0-1 0,-1 1-1,1-1 1,0 1 0,0 0-1,0 0 2,0 0 0,-1 0 0,1 0 0,-1 0 0,1 0 0,0 0 0,-1-1 0,0 1 1,1 0-1,-1 0 0,1-1 0,-1 1 0,0 0 0,0-1 0,1 1 0,-1-1 0,0 1 0,0-1 0,0 1 0,0-1 0,1 0 0,-3 1 0,-26 9-12,19-8-6,-14 4-928,-1-1-1,0-2 1,-1 0 0,1-2-1,-33-2 1,19 0-2518,39 1 3370,-1 0 1,0 0-1,0 0 0,1-1 0,-1 1 0,0 0 0,1-1 0,-1 1 1,0-1-1,1 1 0,-1-1 0,1 1 0,-1-1 0,1 1 0,-1-1 1,1 0-1,-1 1 0,1-1 0,-1 0 0,1 1 0,0-1 1,0 0-1,-1 1 0,1-1 0,0 0 0,0 0 0,0 1 0,-1-1 1,1 0-1,0 0 0,0 1 0,1-2 0,-2-2-472,-3-8-4579,4 3 4234,0 5 20,0-1-1278</inkml:trace>
-  <inkml:trace contextRef="#ctx0" brushRef="#br0" timeOffset="16463.6">1662 1242 5797,'-3'-1'236,"-76"-2"4527,78 3-4735,1 0 0,-1 0-1,1 0 1,-1 0-1,0 1 1,1-1 0,-1 0-1,1 0 1,-1 0-1,1 1 1,-1-1 0,1 0-1,-1 1 1,1-1-1,-1 0 1,1 1 0,0-1-1,-1 1 1,1-1-1,0 1 1,-1-1 0,1 1-1,0-1 1,-1 1-1,1-1 1,0 2 0,-1-2 8,1 1 0,0 0 0,-1-1 0,1 1 0,0 0 0,-1-1 0,1 1 0,-1 0 0,1-1-1,-1 1 1,1-1 0,-1 1 0,0-1 0,1 1 0,-1-1 0,0 1 0,1-1 0,-1 0 0,0 1 0,0-1 0,1 0 0,-1 0 0,0 0 0,0 1 0,1-1 0,-1 0 0,-1 0 0,-1 1 58,1 0-1,0 0 1,0 1 0,0-1-1,0 1 1,0 0 0,1-1-1,-1 1 1,0 0-1,-1 3 1,-8 6 365,8-8-339,0-1 1,0 1-1,1 0 0,-1 0 0,1 0 1,0 1-1,0-1 0,0 0 1,0 1-1,0 0 0,1-1 0,-1 1 1,1 0-1,0 0 0,1 0 0,-1 0 1,0 0-1,1-1 0,0 1 1,0 0-1,1 6 0,-1-9-84,1 1 0,0-1 0,-1 0 0,1 1 0,0-1 0,0 0 0,0 0 0,0 1 0,0-1 0,0 0 0,0 0 0,0 0 0,0 0 0,0 0 0,1 0 0,-1-1 0,0 1 0,2 0 0,10 8 428,-2-1-215,-1 0 1,2-1-1,-1-1 0,1 0 0,0 0 0,0-2 0,1 1 1,0-1-1,17 2 0,6 0-740,0-2 0,57 0 1,-91-4 329,0 1-1,0-1 1,0 0 0,0 0 0,0 0 0,0-1 0,0 1 0,-1 0-1,1-1 1,0 1 0,0-1 0,0 0 0,0 0 0,0 1 0,-1-1 0,1 0-1,0-1 1,-1 1 0,1 0 0,-1 0 0,1-1 0,-1 1 0,2-3-1,0 1-71,7 0-1604,0-2-1059,7-18-2963,-12 7 3464</inkml:trace>
+  <inkml:trace contextRef="#ctx0" brushRef="#br0" timeOffset="16463.59">1662 1242 5797,'-3'-1'236,"-76"-2"4527,78 3-4735,1 0 0,-1 0-1,1 0 1,-1 0-1,0 1 1,1-1 0,-1 0-1,1 0 1,-1 0-1,1 1 1,-1-1 0,1 0-1,-1 1 1,1-1-1,-1 0 1,1 1 0,0-1-1,-1 1 1,1-1-1,0 1 1,-1-1 0,1 1-1,0-1 1,-1 1-1,1-1 1,0 2 0,-1-2 8,1 1 0,0 0 0,-1-1 0,1 1 0,0 0 0,-1-1 0,1 1 0,-1 0 0,1-1-1,-1 1 1,1-1 0,-1 1 0,0-1 0,1 1 0,-1-1 0,0 1 0,1-1 0,-1 0 0,0 1 0,0-1 0,1 0 0,-1 0 0,0 0 0,0 1 0,1-1 0,-1 0 0,-1 0 0,-1 1 58,1 0-1,0 0 1,0 1 0,0-1-1,0 1 1,0 0 0,1-1-1,-1 1 1,0 0-1,-1 3 1,-8 6 365,8-8-339,0-1 1,0 1-1,1 0 0,-1 0 0,1 0 1,0 1-1,0-1 0,0 0 1,0 1-1,0 0 0,1-1 0,-1 1 1,1 0-1,0 0 0,1 0 0,-1 0 1,0 0-1,1-1 0,0 1 1,0 0-1,1 6 0,-1-9-84,1 1 0,0-1 0,-1 0 0,1 1 0,0-1 0,0 0 0,0 0 0,0 1 0,0-1 0,0 0 0,0 0 0,0 0 0,0 0 0,0 0 0,1 0 0,-1-1 0,0 1 0,2 0 0,10 8 428,-2-1-215,-1 0 1,2-1-1,-1-1 0,1 0 0,0 0 0,0-2 0,1 1 1,0-1-1,17 2 0,6 0-740,0-2 0,57 0 1,-91-4 329,0 1-1,0-1 1,0 0 0,0 0 0,0 0 0,0-1 0,0 1 0,-1 0-1,1-1 1,0 1 0,0-1 0,0 0 0,0 0 0,0 1 0,-1-1 0,1 0-1,0-1 1,-1 1 0,1 0 0,-1 0 0,1-1 0,-1 1 0,2-3-1,0 1-71,7 0-1604,0-2-1059,7-18-2963,-12 7 3464</inkml:trace>
   <inkml:trace contextRef="#ctx0" brushRef="#br0" timeOffset="8331.76">836 61 8677,'3'-1'7145,"5"3"-3402,25 12-2499,-25-12-978,-1-1-1,0 0 1,1 0 0,-1 0-1,0-1 1,1 0-1,14-2 1,5 0 345,140 9 1547,-139-4-1716,1 1 0,-1 2 0,49 15 0,-70-18-331,0 0 0,0 0 0,0 0 0,-1 1 1,1 0-1,-1 1 0,0-1 0,0 1 1,0 0-1,6 7 0,-9-7-21,0 0-1,0-1 1,0 1-1,0 0 1,-1 1-1,0-1 1,0 0-1,0 1 1,-1-1-1,0 1 1,0-1-1,0 1 1,-1 0-1,1 6 1,0 4 94,-1-12-144,1 0 0,-1 1 1,1-1-1,-1 0 1,0 0-1,-1 0 1,1 1-1,-1-1 0,0 0 1,0 0-1,0 0 1,-3 6-1,-46 46 462,42-47-472,0-1 1,0 1 0,-1-2 0,0 1 0,-1-1 0,0 0-1,0-1 1,0 0 0,0-1 0,-14 5 0,8-5-716,1 0 1,-25 4 0,-32-2-6448,71-8 6949,-1 0-1,1 1 1,0-1 0,0 0 0,-1 0-1,1 0 1,0 0 0,0 0-1,0 0 1,0 0 0,0 0-1,1 0 1,-1 0 0,0 0-1,0-1 1,1 1 0,-1 0 0,1-1-1,-1 1 1,1 0 0,-1-3-1,-7-29-3559,5-22-3998,4 33 4339,-1 4 1155</inkml:trace>
   <inkml:trace contextRef="#ctx0" brushRef="#br0" timeOffset="10131.89">1538 73 8077,'0'0'3939,"-37"0"-1823,37 0-2097,-1 0 0,0 0 0,1 0 0,-1 0 0,0 0 0,1 0 0,-1 1 0,0-1 0,1 0 0,-1 0 1,0 0-1,1 1 0,-1-1 0,1 0 0,-1 1 0,1-1 0,-1 1 0,1-1 0,-1 1 0,1-1 0,-1 1 0,1-1 0,-1 1 0,1-1 0,0 1 0,-1-1 0,1 1 0,0 0 0,-1 0 0,1 0-1,0-1 1,-1 1-1,1-1 1,0 1-1,-1 0 1,1-1-1,-1 1 1,1-1-1,0 1 1,-1-1-1,0 0 1,1 1-1,-1-1 1,1 1-1,-1-1 1,1 0-1,-1 1 1,0-1-1,1 0 1,-1 0-1,0 0 1,1 1-1,-1-1 1,0 0-1,1 0 1,-1 0-1,-1 0 1,0 0 32,1 1 1,-1 0 0,0 0-1,0-1 1,0 1 0,1 0-1,-1 1 1,0-1 0,1 0-1,-1 0 1,1 1 0,0-1-1,-1 1 1,1-1 0,0 1-1,-2 2 1,-14 29 865,9 17 1086,7-37-1591,-1 0 0,0 0 0,-1-1 0,-6 17 0,6-22-206,1 0 1,0 0 0,1 0 0,0 0 0,0 1 0,1-1 0,0 12-1,0-18-193,0-1 0,0 0-1,0 1 1,0-1 0,0 0 0,0 0-1,0 1 1,0-1 0,0 0-1,0 1 1,0-1 0,1 0-1,-1 1 1,0-1 0,0 0-1,0 0 1,0 1 0,1-1-1,-1 0 1,0 0 0,0 0 0,1 1-1,-1-1 1,0 0 0,0 0-1,1 0 1,-1 0 0,0 1-1,1-1 1,-1 0 0,0 0-1,0 0 1,1 0 0,-1 0-1,1 0 1,31 6 331,0-1 0,1-2 0,0-1 1,47-4-1,-23 2-698,-53-1 228,0 1 0,-1 0 1,1-1-1,0 0 0,-1 0 0,1 0 1,0 0-1,-1-1 0,5-2 0,-4 2-244,-1 1-1,1-1 1,0 1 0,-1-1-1,1 1 1,0 0-1,0 1 1,0-1 0,5 1-1,-8 0 238,0 0 1,0 0-1,-1-1 0,1 1 0,0 0 0,0 0 1,0 0-1,0-1 0,-1 1 0,1 0 0,0-1 1,0 1-1,-1 0 0,1-1 0,0 1 0,-1-1 1,1 1-1,0-1 0,-1 0 0,1 1 0,-1-1 1,1 0-1,-1 1 0,1-1 0,-1 0 0,0 1 1,1-1-1,-1-1 0,2-1-358,1-12-8812,-3 12 7985</inkml:trace>
   <inkml:trace contextRef="#ctx0" brushRef="#br0" timeOffset="12677.01">2544 1 11593,'0'0'295,"12"0"521,-8 5 3772,-4 85 687,0-89-5172,0 1-1,0-1 1,0 0 0,0 1-1,0-1 1,1 0-1,-1 1 1,1-1-1,-1 0 1,1 0-1,-1 1 1,1-1-1,0 0 1,-1 0-1,1 0 1,0 0-1,0 0 1,0 0-1,0 0 1,2 1 0,-2-1-22,0 0 1,0 0 0,0 0 0,0 0-1,-1 0 1,1 0 0,0 0 0,0 0-1,0 0 1,-1 1 0,1-1 0,-1 0 0,1 0-1,-1 1 1,1-1 0,-1 0 0,0 1-1,0-1 1,0 0 0,1 3 0,-1 1 117,0-1 1,0 1-1,1-1 1,0 1-1,-1-1 1,2 1-1,-1-1 1,1 0-1,-1 1 1,4 3-1,-3-3-94,-1-2-49,0-1 1,-1 1-1,1-1 1,-1 1-1,0-1 0,0 1 1,1 0-1,-2-1 1,1 3-1,2 22 241,4-6-1631,-1 33 4400,-5-20-8407,0-8-7823,-5-26 9720,5 0 3444,-1 0-219,-1 0-1,1 0 1,0 0 0,0 0-1,0 0 1,-1-1 0,1 1 0,0 0-1,0 0 1,0-1 0,0 1 0,0-1-1,-1 1 1,1-1 0,-1-1 0,1 1-12,0-1 0,1 0 0,-1 0 0,0 0 1,1 0-1,-1 0 0,1 1 0,0-1 0,0 0 1,0 0-1,0 0 0,0-3 0</inkml:trace>
@@ -4902,7 +4895,7 @@
   </inkml:definitions>
   <inkml:trace contextRef="#ctx0" brushRef="#br0">1271 217 7313,'-1'0'8432,"18"0"-6521,24 0-1601,278 0 3297,-318 0-3592,1 0 0,-1 0 0,0 1 0,1-1 0,-1 0 0,1 0 0,-1 1 0,0-1 0,0 1 0,1-1 0,-1 1-1,0 0 1,0-1 0,0 1 0,1 0 0,-1 0 0,0 0 0,0 0 0,0 0 0,0 0 0,1 2 0,-2-2 5,1 0 0,0-1 0,-1 1 0,1 0 0,0 0 0,0 0 0,0-1 0,-1 1 0,1 0 0,0-1 0,0 1 0,0-1 0,0 1 0,0-1-1,0 1 1,1-1 0,-1 0 0,0 1 0,0-1 0,0 0 0,1 0 0,0 1 24,0 1-1,0-1 0,0 1 0,0-1 1,-1 1-1,1 0 0,-1-1 0,1 1 1,-1 0-1,0 0 0,0 0 0,0 0 1,0 0-1,0 1 0,0-1 0,0 0 1,0 3-1,2 4 150,0-2-44,-1 0 0,1 0 0,-2 0 1,1 1-1,-1-1 0,-1 0 0,1 1 1,-1-1-1,-1 10 0,1 0 340,0-16-473,-1 0 1,1 1-1,-1-1 1,0 0 0,1 1-1,-1-1 1,0 0-1,0 0 1,1 0 0,-1 0-1,0 0 1,0 0-1,0 0 1,-1 0-1,1 0 1,0 0 0,0 0-1,0-1 1,-1 1-1,1-1 1,-3 2 0,-12 8 164,7-2-124,0-1-1,-1 0 0,-16 9 1,-34 17-168,42-23-17,0 0 1,-27 10 0,38-17-1007,0-1 1,-1 0-1,1-1 1,-1 1-1,-13-1 1,18-6-282,1-14-102,0-36-8874,2 50 7658</inkml:trace>
   <inkml:trace contextRef="#ctx0" brushRef="#br0" timeOffset="498.03">1848 183 6969,'-8'-2'517,"0"1"1,1-1 0,-1 1 0,0 1 0,0-1 0,0 1 0,-12 2-1,-6-1 1055,25-1-1555,1 0-1,0 0 1,-1 1-1,1-1 1,-1 0-1,1 0 1,-1 0 0,1 1-1,-1-1 1,1 0-1,0 1 1,-1-1-1,1 0 1,0 1-1,-1-1 1,1 1 0,0-1-1,0 0 1,-1 1-1,1-1 1,0 1-1,0-1 1,0 1-1,-1-1 1,1 1 0,0-1-1,0 1 1,0-1-1,0 1 1,0-1-1,0 1 1,0-1-1,0 1 1,0 0 0,1-1 2,-1 1 1,0-1-1,0 1 1,0-1 0,0 1-1,0 0 1,0-1 0,0 1-1,0-1 1,0 1 0,-1-1-1,1 1 1,0-1-1,0 1 1,0-1 0,-1 0-1,1 1 1,0-1 0,0 1-1,-1-1 1,1 1 0,0-1-1,-1 0 1,1 1 0,-1-1-1,1 0 1,0 1-1,-1-1 1,1 0 0,-1 0-1,1 1 1,-1-1 0,1 0-1,-2 0 1,1 2 82,-1-1 1,1 0-1,-1 0 1,1 1-1,-1-1 1,1 1-1,0 0 1,-1-1-1,1 1 1,0 0-1,0-1 1,0 1-1,0 0 0,0 2 1,-4 6 425,2-6-337,1 0-1,-1 0 1,1 1 0,0-1 0,1 1 0,-1-1 0,1 1-1,0 0 1,0-1 0,0 8 0,0 54 2013,2-33-819,-1-33-1370,0 1 0,0-1 0,0 1 0,0 0 1,1-1-1,-1 1 0,0-1 0,0 1 0,0-1 1,1 1-1,-1-1 0,0 1 0,0-1 0,1 1 1,-1-1-1,0 1 0,1-1 0,-1 0 0,1 1 1,-1-1-1,1 1 0,-1-1 0,0 0 0,1 0 1,-1 1-1,1-1 0,0 0 0,-1 0 0,1 1 1,-1-1-1,1 0 0,-1 0 0,2 0 0,-2 0 2,1 0-1,-1 0 1,1 0-1,-1 0 1,1 1-1,0-1 0,-1 0 1,1 0-1,-1 0 1,1 1-1,-1-1 1,1 0-1,-1 1 0,0-1 1,1 0-1,-1 1 1,1-1-1,-1 1 1,0-1-1,1 0 0,-1 1 1,0-1-1,1 1 1,-1-1-1,0 1 1,0-1-1,0 1 0,1 0 1,-1-1-1,0 1 1,0-1-1,0 1 1,0 0-1,1 0 15,-1 0 0,1 0 0,-1 0 0,1-1-1,-1 1 1,1 0 0,0 0 0,-1-1 0,1 1 0,0 0 0,0-1 0,0 1 0,-1 0-1,1-1 1,0 0 0,0 1 0,0-1 0,0 1 0,0-1 0,0 0 0,0 0-1,0 1 1,0-1 0,2 0 0,0 1 101,11 5 114,0-1 1,0 0-1,0-1 0,1 0 0,-1-1 0,16 1 0,90 0-2207,-87-5-200,-32 1 2088,0 0 1,0 0 0,0 0 0,0 0-1,0 0 1,0 0 0,0 0 0,-1 0-1,1-1 1,0 1 0,0 0 0,0-1-1,0 1 1,-1-1 0,1 1 0,0-1-1,-1 1 1,1-1 0,0 1 0,-1-1-1,1 0 1,0 1 0,-1-1-1,1 0 1,-1 0 0,1-1 0,0 2-13,-1-1 0,0 0 1,1 0-1,-1 1 0,1-1 1,-1 0-1,1 1 0,0-1 0,-1 0 1,1 1-1,0-1 0,-1 1 1,1-1-1,0 1 0,0 0 1,-1-1-1,1 1 0,0 0 0,0-1 1,0 1-1,0 0 0,-1 0 1,1 0-1,0 0 0,0 0 1,1 0-1,1-1-379,1 0 1,-1 0 0,0-1-1,1 1 1,-1-1-1,0 1 1,0-1-1,0 0 1,-1 0 0,1-1-1,3-2 1,14-10-3396,-4 8 898,-1-13 413</inkml:trace>
-  <inkml:trace contextRef="#ctx0" brushRef="#br0" timeOffset="1192.88">2433 43 8081,'0'0'2443,"3"0"-1419,13 0 5436,-14 4-5603,6 11 91,-1-10 830,-2-2-1314,3 10 451,-2 0-1,0 0 1,0 1 0,-1-1 0,-1 1 0,0 0 0,2 21 0,7 114 271,-13-140-1197,5 15 178,0 0-4799,1-33-2634,-4-13 3307,0-23-6231,-2 22 7681</inkml:trace>
+  <inkml:trace contextRef="#ctx0" brushRef="#br0" timeOffset="1192.87">2433 43 8081,'0'0'2443,"3"0"-1419,13 0 5436,-14 4-5603,6 11 91,-1-10 830,-2-2-1314,3 10 451,-2 0-1,0 0 1,0 1 0,-1-1 0,-1 1 0,0 0 0,2 21 0,7 114 271,-13-140-1197,5 15 178,0 0-4799,1-33-2634,-4-13 3307,0-23-6231,-2 22 7681</inkml:trace>
   <inkml:trace contextRef="#ctx0" brushRef="#br0" timeOffset="1667.71">2274 210 8193,'7'0'5152,"12"0"-1164,31-2-1850,-43 0-1910,1-1 189,0 1 0,0 0 0,1 1 0,-1 0 0,11 0 0,161-13 2766,-89 4-4442,1 5-6178</inkml:trace>
   <inkml:trace contextRef="#ctx0" brushRef="#br0" timeOffset="2162.17">2896 3 7889,'2'-1'9869,"-2"0"-9852,1 1-1,-1 0 0,1 0 0,-1 0 0,1 0 1,-1 0-1,1 0 0,-1 0 0,1 0 0,-1 0 1,1 0-1,-1 0 0,0 0 0,1 0 0,-1 1 1,1-1-1,-1 0 0,1 0 0,-1 0 0,1 1 1,-1-1-1,0 0 0,1 0 0,-1 1 0,0-1 1,1 0-1,-1 1 0,0-1 0,1 1 0,2 17 892,2-11 750,0-4-1250,13 38 2718,-13-29-2637,0 0 1,-1 0-1,0 0 1,-1 1 0,0 0-1,-1 0 1,0 0 0,-1 0-1,-2 25 1,4 15-161,-4-52-297,1 0 0,0 0 0,0 0 0,0 0 0,1 0-1,-1 0 1,0 0 0,0 0 0,1 0 0,-1 0 0,0 0 0,1 0-1,-1 0 1,1 0 0,-1 0 0,1-1 0,-1 1 0,1 0 0,0 0-1,-1-1 1,1 1 0,0 0 0,-1-1 0,1 1 0,0 0 0,0-1-1,0 1 1,0-1 0,0 0 0,0 1 0,-1-1 0,1 0 0,0 1-1,0-1 1,0 0 0,0 0 0,2 0 0,3-1-20,-1 0 0,1 0 1,0 0-1,-1-1 0,10-4 0,13-2 26,-18 7-35,0 0 0,0 0 0,0-1 0,0-1 0,10-3 0,21-5 7,-1 0 110,-2 1-2221,-10 8-9042,-25-5 9904,-3-26-7162,0 31 7171</inkml:trace>
   <inkml:trace contextRef="#ctx0" brushRef="#br0" timeOffset="3631.19">3192 129 9889,'0'8'9479,"0"6"-4529,0 28-1368,3-34-2855,0-3-521,0 1 0,-1-1 0,1 1 0,-1 0 0,-1-1 0,1 1 0,-1 0 0,0 0-1,0 0 1,-1 0 0,1 0 0,-2 0 0,0 10 0,1-10-100,13 81 1016,-11-67-1121,0 0-1,1 0 0,1-1 1,1 1-1,0-1 0,2 0 0,0-1 1,12 22-1,-17-60-16549,-2 16 13810,0-11-4177</inkml:trace>
@@ -4949,7 +4942,7 @@
     </inkml:brush>
   </inkml:definitions>
   <inkml:trace contextRef="#ctx0" brushRef="#br0">42 368 10301,'-3'2'570,"0"0"0,0-1 0,-1 1 0,1 0 0,0-1 0,-1 0 0,1 0 0,-1 0 0,1 0 0,-6 0 1,16-1 3661,1 1-3234,0-1-857,-4 0 721,1 0-15,325 0 4887,-328 0-5726,1 0 1,-1 1-1,0-1 1,0 0-1,0 1 0,0-1 1,0 1-1,0 0 1,0 0-1,0 0 0,0 0 1,0 0-1,2 2 0,-2-2 7,0 0-1,-1 1 0,1-1 0,0 0 1,0-1-1,0 1 0,0 0 0,0 0 1,0-1-1,0 1 0,0-1 0,0 0 0,2 0 1,-1 1 12,-1-1 1,0 1-1,0 0 1,0 0-1,0 0 1,0 0-1,0 0 1,0 0-1,0 0 1,-1 0-1,1 1 1,0-1-1,-1 1 1,1-1-1,-1 1 1,1 0-1,-1 0 1,0-1-1,2 4 1,1 1 112,-1 0 1,0 0-1,0 0 1,-1 0 0,3 12-1,-3-3 154,0-1 0,-1 1 0,-2 17 0,0-6 24,2-25-312,-1 1 0,-1-1 0,1 0 1,0 0-1,0 0 0,0 0 0,-1 0 1,1 0-1,0 0 0,-1 1 0,1-1 1,-1 0-1,1 0 0,-1 0 0,0-1 1,1 1-1,-1 0 0,0 0 0,0 0 1,1 0-1,-1-1 0,0 1 0,-2 1 0,2-2-4,1 1-1,-1-1 0,0 1 0,0 0 0,0 0 0,0-1 1,1 1-1,-1 0 0,0 0 0,1 0 0,-1 0 0,1 0 0,-1 0 1,1 0-1,-1 0 0,1 0 0,-1 0 0,1 0 0,0 0 0,0 0 1,0 0-1,0 0 0,0 2 0,-1-2-1,1 1 0,0-1 0,0 0 0,-1 0 0,1 0 0,-1 0 0,1 0 0,-1 0 0,1 0 0,-1 0 0,0 0 0,0 0 0,1 0 0,-1 0 0,0 0 0,0 0 0,0-1 0,0 1 0,0 0 0,0-1 0,0 1 0,0 0 0,0-1 0,0 1 0,0-1 0,-1 0 0,1 1 0,-2-1 0,-5 3 0,-25 22 0,30-23-49,-89 40 310,80-38-708,0-1 0,-1 0 0,1 0 0,0-2 0,-25 2 0,36-3 276,0 0-1,0 1 1,0-1 0,0 0 0,0 0 0,0 0 0,-1 0-1,1 0 1,0 0 0,0 0 0,0 0 0,0-1-1,0 1 1,0 0 0,0-1 0,1 1 0,-1 0 0,0-1-1,0 1 1,0-1 0,0 0 0,0 1 0,1-1 0,-1 0-1,0 1 1,0-1 0,1 0 0,-1 0 0,0 1-1,1-1 1,-1 0 0,1 0 0,0 0 0,-1 0 0,1 0-1,-1-2 1,1 2 132,-8-22-8946,8 22 8716,0 0 0,0 0 0,0 0 0,-1 0 0,1 1 0,0-1 0,1 0 0,-1 0 1,0 0-1,0 0 0,0 0 0,0 0 0,1 0 0,-1 1 0,0-1 0,1 0 0,-1 0 0,1 0 0,-1 1 0,1-1 0,-1 0 0,1 0 0,-1 1 0,1-1 0,1 0 0,20-15-2679,-21 16 2832,-1-1 0,1 1-1,-1 0 1,0-1-1,1 1 1,-1-1-1,0 1 1,1 0-1,-1-1 1,0 1-1,1-1 1,-1 0-1,0 1 1,0-1-1,0 1 1,1-1 0,-1 1-1,0-1 1,0 1-1,0-1 1,0 0-1</inkml:trace>
-  <inkml:trace contextRef="#ctx0" brushRef="#br0" timeOffset="517.93">627 397 8189,'-1'0'61,"2"-1"0,-1 1 0,0 0 0,0-1 1,0 1-1,0 0 0,0-1 0,0 1 0,0 0 0,0-1 0,0 1 1,1 0-1,-1-1 0,0 1 0,0 0 0,1-1 0,-1 1 0,0 0 1,0-1-1,1 1 0,-1 0 0,0 0 0,0 0 0,1-1 1,-1 1-1,0 0 0,1 0 0,-1 0 0,1 0 0,0-1 0,-1 1 66,1 0-1,-1 0 0,1 0 0,-1-1 0,1 1 0,-1 0 0,0 0 0,1-1 1,-1 1-1,1 0 0,-1-1 0,0 1 0,1-1 0,-1 1 0,0 0 1,1-1-1,-1 1 0,0-1 0,1 1 0,-1-1 0,0 1 0,0-1 0,0 1 1,0-1-1,1 1 0,-1-1 0,0 1 0,0-1 0,0 0 0,0 1 0,0-2 627,-4 2-151,-44 0 2855,46 0-3102,-3 0 568,4-1-827,0 1-1,0 0 1,-1 0-1,1 0 1,0 0-1,-1 0 1,1 0-1,0 0 1,0 0-1,-1 1 1,1-1 0,0 1-1,0-1 1,0 0-1,-3 2 1,3 1 47,1-2-115,0 0 0,-1 0 0,1-1 0,0 1 0,0 0 0,-1 0 0,1-1 0,-1 1 0,1 0 0,-1-1 0,1 1 0,-1-1 0,1 1 0,-1 0 0,1-1 0,-1 1 0,0-1 0,1 0 0,-1 1 0,0-1 0,1 1 0,-1-1 1,0 0-1,0 0 0,1 1 0,-1-1 0,-1 0 0,-3 3 227,-1-1 0,1 1 0,0 1-1,0-1 1,1 1 0,-1-1 0,1 1 0,0 1 0,0-1 0,0 1 0,0-1 0,1 1 0,-5 8 0,5 1 307,0 1 1,0 0-1,2-1 1,0 1-1,0 0 1,3 24-1,-1 2-389,-1-41-168,0 1 0,0 0 0,0-1 1,1 1-1,-1 0 0,0-1 0,0 1 0,0 0 0,1-1 0,-1 1 0,0-1 0,1 1 0,-1 0 1,1-1-1,-1 1 0,0-1 0,1 1 0,-1-1 0,1 1 0,-1-1 0,1 0 0,0 1 0,-1-1 1,1 1-1,-1-1 0,1 0 0,0 0 0,-1 1 0,1-1 0,0 0 0,-1 0 0,1 0 1,0 0-1,0 0 0,0 0 2,-1 0 0,1 0 0,0 1 0,-1-1 0,1 0-1,0 0 1,-1 0 0,1 0 0,0 1 0,-1-1 0,1 0 0,-1 1 0,1-1 0,-1 0 0,1 1 0,-1-1 0,1 1 0,-1-1 0,1 1 0,-1-1 0,1 1 0,-1-1 0,0 1 0,1-1 0,-1 1 0,0-1 0,1 1 0,-1 0 0,0-1 0,0 1 0,0 0 0,0-1-1,0 2 1,1-1 2,-1 0 0,1 0 0,-1-1 0,1 1-1,-1 0 1,1 0 0,-1-1 0,1 1-1,-1 0 1,1-1 0,0 1 0,-1 0 0,1-1-1,0 1 1,0-1 0,-1 1 0,1-1-1,0 0 1,0 1 0,0-1 0,0 0 0,0 0-1,0 1 1,-1-1 0,1 0 0,1 0-1,14 6 174,-6-2-110,-1 0 0,1-1 0,0 0 0,0-1 0,1 0 0,-1-1 0,0 0 0,1 0 0,-1-1 0,11-2 0,-12 2-190,-7 0 77,0 0 0,1 0 0,-1 0 0,0-1 0,0 1 0,0-1 0,0 0 0,0 1 0,0-1 0,0 0 1,0 0-1,0 0 0,-1-1 0,1 1 0,2-2 0,-3 2-50,1-1 0,0 1 0,-1 0 0,1 0 0,0 0 0,0 0 0,0 0 0,0 0-1,0 0 1,0 1 0,0-1 0,0 1 0,1-1 0,-1 1 0,2 0 0,-2 0-7,-1 0 0,0 0-1,1-1 1,-1 1 0,0 0 0,0 0 0,1-1-1,-1 1 1,0-1 0,0 1 0,0-1 0,0 0-1,0 1 1,1-1 0,-1 0 0,0 0 0,-1 0-1,1 1 1,1-3 0,-1 2-90,0 1 1,-1-1-1,1 0 0,0 0 1,0 1-1,0-1 1,0 0-1,-1 1 0,1-1 1,0 1-1,0-1 0,0 1 1,0 0-1,0-1 0,0 1 1,0 0-1,1 0 1,1-1-1,5-3-1003,-2-11-4817,-4-13-5053,-2 17 7970</inkml:trace>
+  <inkml:trace contextRef="#ctx0" brushRef="#br0" timeOffset="517.92">627 397 8189,'-1'0'61,"2"-1"0,-1 1 0,0 0 0,0-1 1,0 1-1,0 0 0,0-1 0,0 1 0,0 0 0,0-1 0,0 1 1,1 0-1,-1-1 0,0 1 0,0 0 0,1-1 0,-1 1 0,0 0 1,0-1-1,1 1 0,-1 0 0,0 0 0,0 0 0,1-1 1,-1 1-1,0 0 0,1 0 0,-1 0 0,1 0 0,0-1 0,-1 1 66,1 0-1,-1 0 0,1 0 0,-1-1 0,1 1 0,-1 0 0,0 0 0,1-1 1,-1 1-1,1 0 0,-1-1 0,0 1 0,1-1 0,-1 1 0,0 0 1,1-1-1,-1 1 0,0-1 0,1 1 0,-1-1 0,0 1 0,0-1 0,0 1 1,0-1-1,1 1 0,-1-1 0,0 1 0,0-1 0,0 0 0,0 1 0,0-2 627,-4 2-151,-44 0 2855,46 0-3102,-3 0 568,4-1-827,0 1-1,0 0 1,-1 0-1,1 0 1,0 0-1,-1 0 1,1 0-1,0 0 1,0 0-1,-1 1 1,1-1 0,0 1-1,0-1 1,0 0-1,-3 2 1,3 1 47,1-2-115,0 0 0,-1 0 0,1-1 0,0 1 0,0 0 0,-1 0 0,1-1 0,-1 1 0,1 0 0,-1-1 0,1 1 0,-1-1 0,1 1 0,-1 0 0,1-1 0,-1 1 0,0-1 0,1 0 0,-1 1 0,0-1 0,1 1 0,-1-1 1,0 0-1,0 0 0,1 1 0,-1-1 0,-1 0 0,-3 3 227,-1-1 0,1 1 0,0 1-1,0-1 1,1 1 0,-1-1 0,1 1 0,0 1 0,0-1 0,0 1 0,0-1 0,1 1 0,-5 8 0,5 1 307,0 1 1,0 0-1,2-1 1,0 1-1,0 0 1,3 24-1,-1 2-389,-1-41-168,0 1 0,0 0 0,0-1 1,1 1-1,-1 0 0,0-1 0,0 1 0,0 0 0,1-1 0,-1 1 0,0-1 0,1 1 0,-1 0 1,1-1-1,-1 1 0,0-1 0,1 1 0,-1-1 0,1 1 0,-1-1 0,1 0 0,0 1 0,-1-1 1,1 1-1,-1-1 0,1 0 0,0 0 0,-1 1 0,1-1 0,0 0 0,-1 0 0,1 0 1,0 0-1,0 0 0,0 0 2,-1 0 0,1 0 0,0 1 0,-1-1 0,1 0-1,0 0 1,-1 0 0,1 0 0,0 1 0,-1-1 0,1 0 0,-1 1 0,1-1 0,-1 0 0,1 1 0,-1-1 0,1 1 0,-1-1 0,1 1 0,-1-1 0,1 1 0,-1-1 0,0 1 0,1-1 0,-1 1 0,0-1 0,1 1 0,-1 0 0,0-1 0,0 1 0,0 0 0,0-1-1,0 2 1,1-1 2,-1 0 0,1 0 0,-1-1 0,1 1-1,-1 0 1,1 0 0,-1-1 0,1 1-1,-1 0 1,1-1 0,0 1 0,-1 0 0,1-1-1,0 1 1,0-1 0,-1 1 0,1-1-1,0 0 1,0 1 0,0-1 0,0 0 0,0 0-1,0 1 1,-1-1 0,1 0 0,1 0-1,14 6 174,-6-2-110,-1 0 0,1-1 0,0 0 0,0-1 0,1 0 0,-1-1 0,0 0 0,1 0 0,-1-1 0,11-2 0,-12 2-190,-7 0 77,0 0 0,1 0 0,-1 0 0,0-1 0,0 1 0,0-1 0,0 0 0,0 1 0,0-1 0,0 0 1,0 0-1,0 0 0,-1-1 0,1 1 0,2-2 0,-3 2-50,1-1 0,0 1 0,-1 0 0,1 0 0,0 0 0,0 0 0,0 0 0,0 0-1,0 0 1,0 1 0,0-1 0,0 1 0,1-1 0,-1 1 0,2 0 0,-2 0-7,-1 0 0,0 0-1,1-1 1,-1 1 0,0 0 0,0 0 0,1-1-1,-1 1 1,0-1 0,0 1 0,0-1 0,0 0-1,0 1 1,1-1 0,-1 0 0,0 0 0,-1 0-1,1 1 1,1-3 0,-1 2-90,0 1 1,-1-1-1,1 0 0,0 0 1,0 1-1,0-1 1,0 0-1,-1 1 0,1-1 1,0 1-1,0-1 0,0 1 1,0 0-1,0-1 0,0 1 1,0 0-1,1 0 1,1-1-1,5-3-1003,-2-11-4817,-4-13-5053,-2 17 7970</inkml:trace>
   <inkml:trace contextRef="#ctx0" brushRef="#br0" timeOffset="1451.58">610 16 11265,'0'0'4164,"5"0"-3551,118 0 965,-119-1-1566,1 1 0,-1-1 0,1 1 0,-1-1 0,0-1 0,5-1 1,25-4 44,79 7 283,-113 1-337,1-1 1,0 1-1,-1 0 1,1 0-1,-1 0 0,1 0 1,-1 0-1,1 0 1,-1 0-1,1 0 1,-1 0-1,0 0 1,0 0-1,1 0 1,-1 0-1,0 0 1,0 0-1,0 0 0,0 0 1,0 0-1,-1 1 1,1-1 0,0 3 30,0 1-8,0-3-20,1 1-8,-1 0-1,1 0 1,-1 0 0,0 0 0,-1 0 0,1 0-1,0 0 1,-1 0 0,0-1 0,1 1-1,-1 0 1,-2 4 0,-9-1-1,11-6 4,0 0-1,0 0 1,1 0-1,-1 1 0,0-1 1,0 0-1,1 1 1,-1-1-1,0 1 1,1-1-1,-1 1 1,1-1-1,-1 1 1,0-1-1,1 1 1,-1-1-1,1 1 1,-1 0-1,1-1 0,0 1 1,-1 0-1,1 0 1,0-1-1,-1 1 1,1 0-1,0 0 1,0-1-1,0 1 1,0 0-1,0 0 1,0 0-1,0-1 1,0 1-1,0 0 1,0 1-1,0-1 1,0 1 0,0-1 0,-1 0 0,1 1 0,-1-1 0,1 1 0,-1-1 0,1 0 0,-1 1 0,0-1 0,0 0 0,0 0-1,1 1 1,-1-1 0,0 0 0,0 0 0,-1 0 0,1 0 0,0 0 0,0 0 0,0-1 0,-3 2 0,-11 11-4,5-5-5,8-6 8,0-1 1,0 1-1,0-1 0,0 1 1,1 0-1,-1 0 1,0 0-1,1 0 1,0 0-1,-1 0 0,1 0 1,0 0-1,-1 3 1,-1 0 108,-2 3-173,5-8 97,0 1 0,0-1 0,0 0 0,0 0 0,0 0 0,0 0 0,0 0 0,0 1 1,0-1-1,0 0 0,0 0 0,0 0 0,0 0 0,0 0 0,0 0 0,0 1 0,0-1 0,0 0 0,0 0 0,0 0 0,0 0 0,0 0 0,0 0 0,1 1 0,-1-1 1,0 0-1,0 0 0,0 0 0,0 0 0,0 0 0,0 0 0,0 0 0,0 0 0,1 0 0,-1 1 0,0-1 0,0 0 0,0 0 0,0 0 0,0 0 0,1 0 0,-1 0 1,0 0-1,0 0 0,0 0 0,0 0 0,0 0 0,0 0 0,1 0 0,-1 0 0,0 0 0,0 0 0,128 0 4262,-126 0-4242,0-1 0,0 1 1,1 0-1,-1-1 0,0 1 1,0-1-1,0 0 0,0 1 1,0-1-1,0 0 1,0 0-1,0 0 0,0-1 1,2-1-1,-2 2-10,0-1 0,0 1 0,0-1 0,0 1 0,0 0 0,0 0 0,0 0 0,0 1 0,0-1 0,1 0 1,-1 1-1,0-1 0,1 1 0,3 0 0,27 0 421,-32 0-492,-10 0-7089,4-1 6336,-1 1-1,0 0 1,1 0-1,-1 1 1,1-1-1,-9 3 1,-60 29-9502,57-21 8197</inkml:trace>
   <inkml:trace contextRef="#ctx0" brushRef="#br0" timeOffset="2014.36">1271 347 10429,'0'0'281,"6"-1"311,19-3 8810,-24 5-9156,0 0 0,0 0 0,0 0 0,0 0-1,0-1 1,0 1 0,0 0 0,0 1 0,-1-1 0,1 0 0,0 0 0,-1 0 0,1 0 0,0 1 0,-1-1-1,0 0 1,1 0 0,-1 1 0,0-1 0,1 0 0,-1 2 0,8 39 2138,-8-41-2366,21 97 2737,-12-66-2256,-3 0-1,6 55 1,-4-31-540,-7-71-9865,0 10 8975,-1 1-1464,0 1 34,1-2 1924,-2-29-11015,-4 23 9377,-23 3-50</inkml:trace>
   <inkml:trace contextRef="#ctx0" brushRef="#br0" timeOffset="2663.98">1044 591 9697,'0'0'1169,"-1"-1"-1107,1 1 0,0-1 0,0 1-1,0 0 1,0-1 0,-1 1 0,1 0 0,0-1-1,0 1 1,0-1 0,0 1 0,0 0 0,0-1-1,0 1 1,0-1 0,0 1 0,1 0-1,-1-1 1,0 1 0,0-1 0,0 1 0,0 0-1,0-1 1,1 1 0,-1 0 0,0-1-1,0 1 1,1 0 0,-1-1 0,0 1 0,1 0-1,-1 0 1,0-1 0,0 1 0,1 0 0,-1 0-1,1 0 1,-1-1 0,20-1 1300,-15 2-70,0-1-666,-1 1-1,0-1 0,1 1 1,-1-1-1,0 0 0,7-3 1,119-22 5811,69 4-3283,-29 4-2487,-151 14-1268,-33 4-3699,-30 7-5165,13 6 5613,2-10-2070,13-3 2768</inkml:trace>
@@ -5010,7 +5003,7 @@
   </inkml:definitions>
   <inkml:trace contextRef="#ctx0" brushRef="#br0">500 598 10025,'0'0'2519,"0"-3"-1745,0 2-744,0 0 0,0 1 0,1-1 0,-1 0 0,0 1 0,0-1 0,0 0 0,0 1 0,1-1 1,-1 0-1,0 1 0,1-1 0,-1 1 0,1-1 0,-1 0 0,0 1 0,1-1 0,-1 1 0,1-1 0,-1 1 0,1 0 0,0-1 0,-1 1 1,1-1-1,-1 1 0,1 0 0,0 0 0,-1-1 0,1 1 0,0 0 0,-1 0 0,1 0 0,0 0 0,-1 0 0,1 0 0,0 0 0,0 0 0,-1 0 1,1 0-1,1 0 0,2 0 442,-4 0-427,-1-1 1,1 1 0,0-1-1,0 1 1,0-1-1,0 1 1,0-1 0,0 1-1,0-1 1,0 1-1,0-1 1,0 1 0,0-1-1,0 1 1,0-1 0,0 1-1,0-1 1,0 1-1,1-1 1,-1 1 0,0 0-1,0-1 1,1 1 0,-1-1-1,0 1 1,1 0-1,-1-1 1,0 1 0,1-1-1,0 1 1,1-1 73,-1 1-87,0 0 1,0-1-1,0 1 1,-1 0-1,1 0 0,0-1 1,0 1-1,0-1 1,0 1-1,0-1 0,-1 1 1,1-1-1,0 1 1,0-1-1,-1 0 0,1 0 1,0 1-1,-1-1 0,1 0 1,-1 0-1,1 1 1,-1-1-1,1 0 0,-1 0 1,1-1-1,-1 1-5,0 1 0,0-1 0,0 1 0,0-1 0,0 0 0,0 1 0,0-1 0,0 0-1,1 1 1,-1-1 0,0 1 0,0-1 0,1 1 0,-1-1 0,0 1 0,1-1 0,-1 1 0,1-1 0,-1 1-1,0-1 1,1 1 0,-1 0 0,1-1 0,1 0 0,-2 1-2,1 0 1,-1-1-1,1 1 1,-1-1-1,1 1 1,-1 0-1,1-1 1,-1 1-1,1-1 1,-1 1-1,0-1 1,1 0-1,-1 1 1,0-1-1,1 1 0,-1-1 1,0 0-1,0 1 1,0-1-1,1 1 1,-1-1-1,0 0 1,0 1-1,0-2 1,1-3 132,0 1-1,0 0 1,1 0 0,0 0 0,-1 0 0,2 0 0,-1 0 0,0 0 0,1 1 0,3-5-1,4-6 272,29-39-216,2 2 1,3 3-1,75-68 1,-53 54 183,-33 24-251,-31 35 29,0 0 0,0 0 0,0 0 1,0 0-1,0-1 0,-1 1 1,1-1-1,-1 1 0,0-1 0,1-6 1957,-6 10-2140,-11 0-3,11 0-1,1 0-8,-354 0 454,356 0-435,0 0 0,-1 0 0,1 0-1,0 1 1,-1-1 0,1 0 0,0 1 0,0-1-1,-1 1 1,1-1 0,0 1 0,0 0 0,0 0-1,-2 1 1,1-1 0,1 0 0,0 0 0,0 0-1,-1 0 1,1-1 0,0 1 0,-1 0 0,1-1 0,-1 1-1,1-1 1,-1 0 0,1 1 0,-1-1 0,1 0 0,-3 0-1,-157 0 146,143 0-5297,45 0-14562</inkml:trace>
   <inkml:trace contextRef="#ctx0" brushRef="#br0" timeOffset="632.49">453 376 7861,'5'1'233,"16"-1"147,-16 0 187,-2 0 192,12 0 47,-12 0 42,15 0 1565,9 1-793,-15 0-1268,0-1 1,0 0-1,-1 0 0,1-1 1,13-3-1,-10 0-85,0 0 1,0 1-1,1 1 0,30 0 1,-23 1 107,1 0 0,42-10 1,-40 8-172,0 1 0,0 1 0,41 3 0,-4 0-209,-62-2-15,-1 0 0,1 0 0,0 0-1,0 0 1,0 0 0,0 0 0,0 0-1,0 0 1,0 0 0,-1 0 0,1 1 0,0-1-1,0 0 1,0 1 0,0-1 0,-1 0-1,1 1 1,0-1 0,0 1 0,-1-1 0,1 1-1,0 0 1,-1-1 0,1 1 0,-1 0-1,1-1 1,-1 1 0,2 2 0,-1-1-48,-17 1-6903,1-1 3656,-43 9-2528,32-5 3455</inkml:trace>
-  <inkml:trace contextRef="#ctx0" brushRef="#br0" timeOffset="1100.37">1 766 7533,'0'0'131,"0"1"1,0-1-1,0 1 1,-1-1-1,1 1 0,0 0 1,0-1-1,0 1 1,0-1-1,0 1 1,0 0-1,0-1 1,0 1-1,1-1 1,-1 1-1,0 0 1,0-1-1,0 1 1,1-1-1,-1 1 0,0-1 1,1 1-1,-1-1 1,0 1-1,1-1 1,-1 1-1,1 0 1,111 5 5745,69-2-1277,-161-3-4103,-9-1-168,0 0 0,1 0 0,21-5-1,-9-2 56,-14 4-218,-1 1 0,1 0 0,0 0 0,20-1 0,-2 2 50,1-1 0,-1-1 0,29-7 0,42-3 170,-11 3-262,-67 6-147,0 2 1,24 0-1,-45 2-144,-24 17-6744,23-16 6843,1-1-1,-1 1 1,1-1-1,0 0 1,-1 1 0,1-1-1,-1 0 1,1 1-1,-1-1 1,1 0 0,-1 1-1,1-1 1,-1 0-1,1 0 1,-1 0-1,1 0 1,-1 0 0,1 1-1,-1-1 1,1 0-1,-1 0 1,1 0 0,-1 0-1,0 0 1,1-1-1,-1 1 1,1 0 0,-1 0-1,1 0 1,-1 0-1,1-1 1,-1 1 0,0 0-10,1-1 0,-1 1 1,1 0-1,-1 0 1,1 0-1,-1-1 1,0 1-1,1 0 1,-1 0-1,1 0 0,-1 0 1,0 0-1,1 0 1,-1 0-1,1 0 1,-1 0-1,1 0 1,-1 1-1,0-1 1,1 0-1,-1 0 0,1 0 1,-1 1-1,1-1 1,-1 0-1,1 1 1,-1-1-1,1 0 1,-1 1-1,1-1 1,-1 1-1,-12 6-1742,0-1 0,-1-1 1,1 0-1,-20 4 0,13-1-671</inkml:trace>
+  <inkml:trace contextRef="#ctx0" brushRef="#br0" timeOffset="1100.36">1 766 7533,'0'0'131,"0"1"1,0-1-1,0 1 1,-1-1-1,1 1 0,0 0 1,0-1-1,0 1 1,0-1-1,0 1 1,0 0-1,0-1 1,0 1-1,1-1 1,-1 1-1,0 0 1,0-1-1,0 1 1,1-1-1,-1 1 0,0-1 1,1 1-1,-1-1 1,0 1-1,1-1 1,-1 1-1,1 0 1,111 5 5745,69-2-1277,-161-3-4103,-9-1-168,0 0 0,1 0 0,21-5-1,-9-2 56,-14 4-218,-1 1 0,1 0 0,0 0 0,20-1 0,-2 2 50,1-1 0,-1-1 0,29-7 0,42-3 170,-11 3-262,-67 6-147,0 2 1,24 0-1,-45 2-144,-24 17-6744,23-16 6843,1-1-1,-1 1 1,1-1-1,0 0 1,-1 1 0,1-1-1,-1 0 1,1 1-1,-1-1 1,1 0 0,-1 1-1,1-1 1,-1 0-1,1 0 1,-1 0-1,1 0 1,-1 0 0,1 1-1,-1-1 1,1 0-1,-1 0 1,1 0 0,-1 0-1,0 0 1,1-1-1,-1 1 1,1 0 0,-1 0-1,1 0 1,-1 0-1,1-1 1,-1 1 0,0 0-10,1-1 0,-1 1 1,1 0-1,-1 0 1,1 0-1,-1-1 1,0 1-1,1 0 1,-1 0-1,1 0 0,-1 0 1,0 0-1,1 0 1,-1 0-1,1 0 1,-1 0-1,1 0 1,-1 1-1,0-1 1,1 0-1,-1 0 0,1 0 1,-1 1-1,1-1 1,-1 0-1,1 1 1,-1-1-1,1 0 1,-1 1-1,1-1 1,-1 1-1,-12 6-1742,0-1 0,-1-1 1,1 0-1,-20 4 0,13-1-671</inkml:trace>
   <inkml:trace contextRef="#ctx0" brushRef="#br0" timeOffset="2462.25">347 915 8809,'0'0'3896,"0"4"-2849,-5 12 714,4-14-1596,0 0 1,0 0-1,0-1 0,0 1 1,0 0-1,1 0 0,-1 0 0,1 0 1,-1 0-1,1 0 0,0 0 0,0 0 1,0 3-1,0 181 3193,0-185-3359,0 1 1,0-1-1,0 0 0,0 0 0,0 0 1,1 0-1,-1 1 0,0-1 0,1 0 0,-1 0 1,1 0-1,-1 0 0,1 0 0,0 0 0,-1 0 1,1 0-1,0 0 0,0-1 0,0 1 0,-1 0 1,3 1-1,-3-2 0,1 1 0,0 0-1,0 0 1,0-1 0,0 1 0,-1 0 0,1 0 0,0 0 0,-1 0 0,1 0 0,0 0-1,-1 0 1,1 0 0,-1 0 0,0 1 0,1-1 0,-1 0 0,0 0 0,0 0-1,0 0 1,0 2 0,0-1-1,1-1-1,-1 1 1,0-1 0,1 1-1,0-1 1,-1 1-1,1 0 1,0-1 0,-1 0-1,1 1 1,0-1-1,0 0 1,0 1-1,0-1 1,1 0 0,-1 0-1,0 0 1,0 0-1,1 0 1,-1 0 0,2 1-1,12 10-21,-11-8 9,1 0-1,1-1 1,-1 1-1,1-1 1,-1 0-1,1-1 1,0 1 0,0-1-1,0 0 1,0 0-1,12 1 1,7 0 59,42-1 0,-66-2-42,-1 0 0,1 0 0,-1-1 0,1 1 0,-1 0 0,1 0 0,-1-1 0,1 1 0,-1 0 0,0 0 0,1-1 0,-1 1 0,1-1 0,-1 1 0,0 0 0,1-1 0,-1 1 0,0-1 0,1 1 0,-1-1 0,0 1 0,0-1 0,0 1 0,1-1 0,-1 1 0,0-1 0,0 1 0,0-1 0,0 1 0,0-1 0,0 0 0,0 1 0,0-1 0,0 1 0,0-1 0,-1 0 0,1 0 0,0 1 0,0 0 0,0-1 0,0 1 0,0-1 0,0 1 0,0 0 0,0-1 0,0 1 0,0-1 0,0 1 0,0-1-1,0 1 1,0 0 0,0-1 0,0 1 0,1-1 0,-1 1 0,0 0 0,0-1 0,0 1 0,1 0 0,-1-1 0,0 1 0,0 0 0,1-1 0,-1 1 0,0 0 0,1 0-1,-1-1 1,0 1 0,1 0 0,0 0 0,0-4 27,1 0 0,-1 1-1,0-1 1,0 0-1,-1 1 1,1-1 0,-1 0-1,1 0 1,-1-6 0,0 9-2,0-34 463,0 35-490,0-1 1,0 1-1,0-1 1,-1 1-1,1 0 1,0-1-1,0 1 1,0 0-1,0-1 1,0 1-1,-1 0 1,1-1-1,0 1 1,0 0-1,-1 0 1,1-1 0,0 1-1,0 0 1,-1 0-1,1-1 1,0 1-1,-1 0 1,1 0-1,0 0 1,-1 0-1,1-1 1,0 1-1,-1 0 1,1 0-1,0 0 1,-1 0-1,1 0 1,-1 0-1,-21-1-8,9 2-14,-127-1-49,138 0 73,-1 0 1,0 0-1,0 1 1,0-1-1,0 1 1,1 0-1,-1 0 1,0 0 0,1 0-1,-1 0 1,1 1-1,-4 1 1,4-1-2,-1 0 1,1-1-1,-1 0 1,1 0-1,-1 0 1,1 0 0,-1 0-1,1 0 1,-1 0-1,0-1 1,0 1-1,-3-1 1,4 0-10,0-1-1,-1 1 1,1 0 0,0 0-1,0 1 1,0-1-1,-1 0 1,1 1 0,0-1-1,0 1 1,0 0 0,0 0-1,0-1 1,0 1 0,0 1-1,0-1 1,0 0-1,1 0 1,-1 1 0,0-1-1,-2 4 1,3-5-36,1 1 1,-1-1-1,0 1 1,0-1-1,1 1 0,-1-1 1,0 0-1,0 1 0,0-1 1,1 0-1,-1 0 1,0 1-1,0-1 0,0 0 1,0 0-1,0 0 1,1 0-1,-1 0 0,0 0 1,-1-1-1,2 1-5,-1 0-1,1 0 1,0 0 0,-1 0-1,1 0 1,0 0-1,-1 0 1,1 0 0,0 0-1,-1 0 1,1 0-1,-1 0 1,1 0 0,0 0-1,-1 0 1,1 0-1,0 0 1,-1 0 0,1 0-1,0 1 1,-1-1-1,1 0 1,0 0 0,-1 0-1,1 1 1,0-1-1,0 0 1,-1 0-1,1 1 1,0-1 0,0 0-1,-1 1 1,1-1-1,0 0 1,0 0 0,0 1-1,0-1 1,-1 1-1,1-1 1,0 0 0,0 1-1,0-1 1,0 0-1,0 1 1,0 1-1030</inkml:trace>
   <inkml:trace contextRef="#ctx0" brushRef="#br0" timeOffset="3534.32">1200 721 9745,'5'5'7305,"8"-5"-7938,-11 0 1318,2 0-159,19 0 882,232 0 5085,-253 0-6471,0 0 0,0-1 0,0 1-1,0 0 1,0-1 0,0 0 0,0 1 0,0-1 0,0 0 0,0 0-1,-1 0 1,1 0 0,3-2 0,-4 1-18,0 1-1,1 0 1,-1 1-1,1-1 1,-1 0-1,1 0 1,-1 1 0,1-1-1,-1 0 1,1 1-1,0 0 1,-1-1-1,3 1 1,-20 0-972,11 0-252,0 0-184,-50 0-4414,12 0-4432,33 0 7181</inkml:trace>
   <inkml:trace contextRef="#ctx0" brushRef="#br0" timeOffset="4004.47">1967 10 7281,'-1'-10'10082,"0"21"-7995,1-8-1962,0 0-1,0-1 0,0 1 0,0 0 1,1-1-1,-1 1 0,1-1 0,0 1 1,-1-1-1,1 1 0,2 2 0,-1-3-17,-1-1-1,1 1 0,0 0 0,0 0 1,-1 1-1,1-1 0,-1 0 0,1 0 1,-1 1-1,0-1 0,0 1 1,0-1-1,-1 1 0,1-1 0,0 1 1,-1-1-1,0 1 0,0 0 0,0 3 1,1-4-32,-1 1-1,0-1 1,1 0 0,-1 0 0,1 0 0,-1 1 0,1-1 0,0 0 0,0 0-1,1 2 1,0-2-16,-1 0 1,0 0-1,0 1 0,0-1 0,-1 0 1,1 0-1,-1 1 0,1-1 0,-1 0 0,1 4 1,5 22 344,-4-25-376,-1 0 0,0 1 0,0-1 0,0 0 0,-1 0-1,1 0 1,-1 5 0,1 20-31,1-1 0,9 48 0,-11-74 20,1 0 1,0 0 0,-1 0 0,1 0 0,0 0 0,0 0 0,-1 0-1,1-1 1,0 1 0,0 0 0,0-1 0,0 1 0,0-1 0,0 1-1,0-1 1,0 1 0,0-1 0,0 1 0,0-1 0,0 0 0,1 0-1,-1 0 1,0 0 0,0 0 0,1 0 0,38 0 453,-28 0-436,4 0 30,-11 1-63,0-1 0,0 1 0,-1-1 0,1 0 0,0-1 0,0 1 0,0-1 0,0 0 0,5-2 0,-6 0 0,0 1 0,0-1 0,0 1 0,1 0 0,-1 1 0,1-1 0,-1 1 0,1 0 0,-1 0 0,1 0 0,0 1 0,-1-1 0,6 1 0,-6 0 1,0 0-1,-1-1 1,1 1 0,-1-1 0,1 0-1,0 0 1,-1 0 0,5-3-1,-5 2 0,1 1 0,-1 0-1,1 0 1,-1 0 0,1 0-1,-1 0 1,1 0 0,5 1-1,89-16-1821,-91 11-841,-39 0-7798,-5-2 2683,10 3 5550</inkml:trace>
@@ -5020,7 +5013,7 @@
   <inkml:trace contextRef="#ctx0" brushRef="#br0" timeOffset="6183.25">1887 1269 10845,'5'5'3171,"14"-4"-2257,-15 0 99,41-1 1116,168 0-233,-204-1-3270,-3-6 3443,1 0-6280</inkml:trace>
   <inkml:trace contextRef="#ctx0" brushRef="#br0" timeOffset="7238">2424 924 8445,'0'0'6044,"-5"0"-5762,-14 0-64,14 0 28,1 0 38,-62 0 780,58 4-965,-8 10-16,16-13-78,-1 0 0,0-1 0,1 1 0,-1-1 1,0 1-1,0-1 0,1 1 0,-1-1 0,0 1 0,0-1 0,0 0 1,1 0-1,-1 1 0,0-1 0,0 0 0,0 0 0,0 0 0,1 0 0,-1 0 1,0 0-1,0 0 0,0 0 0,-1-1 0,-5 2 106,5 14 125,2-12-194,0-1-7,-1 0 0,1 0 0,0 0 1,0 0-1,0 1 0,0-1 1,0 0-1,0 0 0,1 0 0,-1 0 1,1 1-1,-1-1 0,1 0 0,0 0 1,2 3-1,29 12 171,63 22 0,-75-33-156,-12-4 29,0 1 0,-1-1 0,1 2 0,0-1 0,-1 1 0,1 0 1,6 5-1,-12-6 42,0 1 1,-1-1-1,0 1 1,0-1-1,0 1 1,0-1-1,0 1 1,-1 0 0,0-1-1,0 1 1,0 0-1,0-1 1,0 1-1,-2 5 1,1 6 316,1-14-419,0 1 0,0-1-1,0 0 1,0 0 0,0 0 0,0 0-1,0 0 1,-1 0 0,1 0-1,-1 0 1,1 0 0,0 0-1,-1 0 1,0 0 0,1-1 0,-1 1-1,1 0 1,-1 0 0,0 0-1,0-1 1,1 1 0,-1 0-1,0-1 1,0 1 0,0 0 0,0-1-1,0 1 1,-1-1 0,1 1-4,0-1 0,0 1 1,0-1-1,0 1 0,0-1 1,0 1-1,0 0 0,0-1 1,1 1-1,-1 0 0,0 0 1,0-1-1,1 1 0,-1 0 1,1 0-1,-1 0 0,1 0 1,-1 0-1,1 0 0,-1 0 0,1 0 1,0 0-1,0 0 0,-1 0 1,1 0-1,0 0 0,0 0 1,0 2-1,-1 0 62,0 1 0,-1-1 0,1 1 0,-1-1 0,0 0 0,0 0-1,0 0 1,0 0 0,0 0 0,-1 0 0,0-1 0,1 1 0,-1-1 0,-4 3 0,-3 4 234,8-6-362,0-1 0,-1 0 0,1 0 0,0 0 0,-1 0 0,0 0 0,1-1 0,-1 1 0,0-1 0,0 0 0,-4 2 1,-22-1-4590,28-2 4521,0-1-1,0 1 1,0-1-1,0 0 1,0 1-1,0-1 1,1 0-1,-1 0 0,0 1 1,0-1-1,1 0 1,-1 0-1,1 0 1,-1 0-1,1 0 1,-1 0-1,1 0 1,0 0-1,-1 0 1,1 0-1,0 0 0,0 0 1,0 0-1,0 0 1,0-2-1,-1 0-409,-11-24-4342,9 23 3910,1-1 0,0 0 0,0 1 0,0-1 0,-1-8 0,-2-7-1395</inkml:trace>
   <inkml:trace contextRef="#ctx0" brushRef="#br0" timeOffset="7239">2267 929 6569,'-6'-5'2730,"9"2"-1045,18 1-180,-7 0-833,200-25 5246,-141 21-7227,-6 5-4696,-68 0 5877,0 1 0,0 0 0,0 0 0,0 0 0,0 0 0,0 1 0,0-1 1,0 0-1,0 0 0,0 0 0,0 1 0,0-1 0,0 1 0,0-1 0,0 1 0,0-1 0,0 1 0,0-1 0,0 1 0,0 0 0,1 0 0,-1-1 0,0 1 1,1 0-1,-1 0 0,0 0 0,0 1 0,-7 8-1402,8-9 1375,-1 0-1,0-1 1,1 1-1,-1-1 1,0 0-1,0 1 1,0-1-1,1 0 1,-1 1-1,0-1 1,0 0-1,0 0 1,0 0-1,0 0 1,0 0-1,-1 0 1,-2 0-2107</inkml:trace>
-  <inkml:trace contextRef="#ctx0" brushRef="#br0" timeOffset="8337.96">2132 1199 4820,'0'0'8314,"0"2"-7811,0 10-102,0-9-86,0 49 1199,0-51-1493,0-1 0,0 1 1,0-1-1,0 1 0,0-1 1,0 1-1,0-1 0,0 1 1,0-1-1,0 1 0,0-1 1,0 1-1,0-1 1,0 1-1,1-1 0,-1 1 1,0-1-1,0 1 0,0-1 1,1 1-1,-1-1 0,0 1 1,1-1-1,-1 0 0,1 1 1,-1-1-1,0 0 0,1 1 1,-1-1-1,1 0 0,-1 1 1,1-1-1,-1 0 0,1 0 1,-1 0-1,1 1 0,-1-1 1,1 0-1,-1 0 0,1 0 1,-1 0-1,1 0 0,-1 0 1,1 0-1,-1 0 0,2 0 1,-1 0-114,3 0 84,-4-1 8,-1 1 0,1-1 1,0 1-1,0-1 1,0 1-1,0-1 1,0 1-1,0-1 1,0 1-1,0 0 1,0-1-1,0 1 1,0-1-1,0 1 1,0-1-1,0 1 1,0-1-1,0 1 0,1-1 1,-1 1-1,0-1 1,0 1-1,0 0 1,1-1-1,-1 1 1,0-1-1,1 1 1,-1 0-1,0-1 1,1 1-1,-1 0 1,1 0-1,-1-1 0,0 1 1,1 0-1,-1 0 1,1-1-1,-1 1 1,1 0-1,-1 0 1,1 0-1,-1 0 1,1 0-1,1 0-4,25 0 197,-15 0 2616,6 0-2792,-13 0 0,-1 0 1,11 0 11,-12 0 21,3 0-102,-3 0 223,-5 0 906,-12 0-1019,10 0 1055,-1 0-5147,-16 0 2480,16 0-499,-17 0-10808</inkml:trace>
+  <inkml:trace contextRef="#ctx0" brushRef="#br0" timeOffset="8337.95">2132 1199 4820,'0'0'8314,"0"2"-7811,0 10-102,0-9-86,0 49 1199,0-51-1493,0-1 0,0 1 1,0-1-1,0 1 0,0-1 1,0 1-1,0-1 0,0 1 1,0-1-1,0 1 0,0-1 1,0 1-1,0-1 1,0 1-1,1-1 0,-1 1 1,0-1-1,0 1 0,0-1 1,1 1-1,-1-1 0,0 1 1,1-1-1,-1 0 0,1 1 1,-1-1-1,0 0 0,1 1 1,-1-1-1,1 0 0,-1 1 1,1-1-1,-1 0 0,1 0 1,-1 0-1,1 1 0,-1-1 1,1 0-1,-1 0 0,1 0 1,-1 0-1,1 0 0,-1 0 1,1 0-1,-1 0 0,2 0 1,-1 0-114,3 0 84,-4-1 8,-1 1 0,1-1 1,0 1-1,0-1 1,0 1-1,0-1 1,0 1-1,0-1 1,0 1-1,0 0 1,0-1-1,0 1 1,0-1-1,0 1 1,0-1-1,0 1 1,0-1-1,0 1 0,1-1 1,-1 1-1,0-1 1,0 1-1,0 0 1,1-1-1,-1 1 1,0-1-1,1 1 1,-1 0-1,0-1 1,1 1-1,-1 0 1,1 0-1,-1-1 0,0 1 1,1 0-1,-1 0 1,1-1-1,-1 1 1,1 0-1,-1 0 1,1 0-1,-1 0 1,1 0-1,1 0-4,25 0 197,-15 0 2616,6 0-2792,-13 0 0,-1 0 1,11 0 11,-12 0 21,3 0-102,-3 0 223,-5 0 906,-12 0-1019,10 0 1055,-1 0-5147,-16 0 2480,16 0-499,-17 0-10808</inkml:trace>
 </inkml:ink>
 </file>
 
@@ -5053,7 +5046,7 @@
   <inkml:trace contextRef="#ctx0" brushRef="#br0" timeOffset="1550.15">1290 253 8197,'0'0'46,"0"-1"3,-6-1 508,-110 2 3537,115 0-4080,0 0 1,0 0-1,0 1 1,0-1-1,1 0 1,-1 0-1,0 0 1,0 1-1,0-1 1,0 0-1,0 1 1,1-1 0,-1 1-1,0-1 1,0 1-1,1-1 1,-1 1-1,0 0 1,1-1-1,-1 1 1,1 0-1,-1 0 1,1-1-1,-1 1 1,0 1 0,1-1 5,-1 0 0,1 0 1,-1 0-1,1 0 0,-1-1 1,0 1-1,1 0 0,-1 0 1,0-1-1,1 1 1,-1-1-1,0 1 0,0 0 1,0-1-1,0 1 0,1-1 1,-1 0-1,0 1 0,0-1 1,0 0-1,0 1 0,0-1 1,0 0-1,0 0 1,-2 0-1,2 0 24,-1 1 0,1-1 0,-1 1-1,1 0 1,0-1 0,-1 1 0,1 0 0,0 0 0,0 0 0,0 0-1,-1 0 1,1 0 0,0 0 0,0 0 0,1 1 0,-1-1 0,-1 3 0,-12 21 507,14-25-541,-1 5 84,-1-1-1,1 0 1,0 0-1,1 0 1,-1 1-1,1-1 1,0 0-1,0 1 1,1 3-1,-1 6 280,1-12-357,-1-1-1,1 0 1,0 1 0,0-1 0,0 0-1,-1 0 1,1 0 0,0 0 0,0 0-1,1 0 1,-1 0 0,0 0 0,0 0-1,0 0 1,1-1 0,-1 1 0,0-1-1,0 1 1,1-1 0,-1 1 0,1-1-1,-1 0 1,0 1 0,1-1-1,-1 0 1,2 0 0,4 1 56,39 23 278,22 3 443,-1 4 1,86 53 0,-142-77-667,0-1 0,-1 1 1,0 1-1,11 9 0,-18-14-105,-1 0 0,1 0-1,-1 0 1,1 1 0,-1-1 0,0 1 0,0-1 0,-1 1-1,1 0 1,-1 0 0,1 0 0,-1 0 0,-1 0-1,1 0 1,0 0 0,-1 6 0,0-10-24,0 0 0,0 1 1,0-1-1,0 1 0,0-1 1,0 0-1,0 1 0,0-1 1,0 1-1,0-1 0,-1 0 1,1 1-1,0-1 0,0 1 0,0-1 1,-1 0-1,1 1 0,0-1 1,0 0-1,-1 1 0,1-1 1,0 0-1,-1 0 0,1 1 0,0-1 1,-1 0-1,1 0 0,0 0 1,-1 1-1,0-1 0,-24 9-282,0-1 0,0-1 0,-1-1-1,0-1 1,0-1 0,0-2 0,-46-1 0,71-1 272,0 0 0,0 0 1,0-1-1,1 1 0,-1 0 0,0-1 1,0 1-1,1-1 0,-1 1 1,0-1-1,1 1 0,-1-1 0,0 0 1,1 1-1,-1-1 0,1 0 0,-1 0 1,1 1-1,-1-1 0,1 0 1,0 0-1,-1 1 0,1-1 0,0 0 1,0 0-1,0 0 0,-1 0 1,1 0-1,0 1 0,0-1 0,0 0 1,0 0-1,0 0 0,1 0 1,-1-1-1,0-4-64,-7-8-109,6 13 167,1-1-1,-1 0 0,0 0 0,1 0 0,-1 0 0,1 1 1,0-1-1,-1 0 0,1 0 0,0 0 0,0 0 0,0 0 0,1-3 1,-1-2-22,-1 1 16,1 0 1,0 1-1,1-1 1,-1 1-1,1-1 1,0 1-1,3-10 1,2 8 18,0 0 0,1 0 1,0 1-1,8-6 0,1-1 7,1-1-21,2 1 1,37-20-1,18-13 61,-72 44-29,0 0 0,0 0 0,-1 0 0,1-1 0,0 1 0,-1-1 0,0 1 0,1-1 0,-1 1 0,0-1 0,-1 1 0,1-1 1,0 0-1,-1 0 0,1 1 0,-1-1 0,0 0 0,0 0 0,0 0 0,-1-5 0,1 7-9,0 1-2,0-1-1,0 0 0,0 1 0,0-1 1,-1 1-1,1-1 0,0 0 0,0 1 1,0-1-1,-1 1 0,1-1 1,0 1-1,-1-1 0,1 1 0,0-1 1,-1 1-1,1-1 0,-1 1 1,1 0-1,-1-1 0,1 1 0,-1-1 1,1 1-1,-1 0 0,1 0 0,-1-1 1,0 1-1,1 0 0,-1 0 1,1 0-1,-1 0 0,0 0 0,1-1 1,-1 1-1,1 0 0,-2 1 1,2-1-2,-1 0 1,1 0 0,-1 0-1,1 0 1,-1 0 0,1-1-1,-1 1 1,1 0 0,-1 0-1,0 0 1,1 0 0,-1 0 0,1-1-1,-1 1 1,1 0 0,0-1-1,-1 1 1,1 0 0,-1-1-1,1 1 1,-1 0 0,1-1-1,0 1 1,-1-1 0,1 1-1,0-1 1,0 1 0,-1-1 0,1 1-1,0-1 1,0 1 0,0-1-1,-1 1 1,1-1 0,0 0-1,0 1 0,0-1 0,0 0 0,0 1 1,0-1-1,0 1 0,-1-1 0,1 1 0,0-1 0,0 1 0,-1-1 0,1 1 0,0 0 0,-1-1 0,1 1 0,0-1 0,-1 1 1,1 0-1,0-1 0,-1 1 0,1 0 0,-1-1 0,1 1 0,-1 0 0,1 0 0,-1-1 0,1 1 0,-1 0 0,1 0 0,-1 0 0,1 0 1,-1 0-1,1-1 0,-1 1 0,-1 1 0,2-1 1,0 0-1,-1 0 1,1 0 0,-1 0 0,1 0-1,-1-1 1,1 1 0,-1 0 0,1 0-1,-1 0 1,1 0 0,-1 0 0,1-1-1,0 1 1,-1 0 0,1 0 0,-1-1-1,1 1 1,0 0 0,-1-1 0,1 1-1,0 0 1,-1-1 0,1 1 0,0 0-1,0-1 1,-1 1 0,1-1 0,0 1-1,0-1 1,0 1 0,0 0 0,-1-2-1,1 1 2,-1 0-1,0 1 0,0-1 0,0 0 0,1 0 1,-1 1-1,0-1 0,0 0 0,0 1 1,0-1-1,0 1 0,-1-1 0,1 1 1,0-1-1,0 1 0,0 0 0,0 0 0,0-1 1,-2 1-1,1 0 1,-12-6-181,-1 1 1,1 1-1,-1 0 1,1 1-1,-1 1 0,-18-1 1,-50 1-5693,68 2 3727,13 20-3667</inkml:trace>
   <inkml:trace contextRef="#ctx0" brushRef="#br0" timeOffset="2062.66">1933 311 7997,'16'0'7010,"-16"4"-6034,0-4-907,0 1 0,0 0 1,0 0-1,0 0 1,0 0-1,0-1 0,0 1 1,0 0-1,1 0 0,-1 0 1,0-1-1,1 1 0,-1 0 1,1-1-1,-1 1 0,1 0 1,-1-1-1,1 1 0,-1 0 1,1-1-1,-1 1 0,1-1 1,1 1-1,-1 0 16,0 0 0,0 0 0,0 0 0,0 0 0,0 0 0,0 0 0,0 1 0,0-1 0,-1 0 0,1 0 0,0 1 0,-1-1 0,1 0 0,-1 1 0,0-1 0,1 1 0,-1-1 0,0 1 0,0-1 0,0 1 0,0-1 0,0 0-1,0 3 1,0 268 1318,0-270-1402,0 0 1,0-1-1,-1 1 1,1 0-1,-1 0 1,1 0-1,-1 0 1,0-1-1,1 1 1,-1 0-1,-2 3 1,2-4-7,0 1 0,0 0 0,0-1 1,0 1-1,1 0 0,-1 0 1,0 0-1,1-1 0,0 1 0,-1 0 1,1 4-1,0-6-71,0 1 0,0-1 0,0 1 0,0-1 0,0 1 0,-1-1 1,1 1-1,0-1 0,0 0 0,0 1 0,0-1 0,-1 1 0,1-1 0,0 1 0,-1-1 0,1 0 0,0 1 0,-1-1 0,1 0 1,0 1-1,-1-1 0,1 0 0,0 0 0,-1 1 0,1-1 0,-1 0 0,1 0 0,-1 0 0,0 1 0,1-82-3205,0 53 2241,0-110-1761,0 2 3339,0 135-525,0 1 0,0-1 0,0 1 0,0-1 0,0 0 0,0 1 0,0-1 0,-1 1 0,1-1 1,0 0-1,0 1 0,-1-1 0,1 1 0,0-1 0,0 1 0,-1-1 0,1 1 0,-1-1 0,1 1 0,-1-1 0,1 1 0,-1 0 1,1-1-1,-1 1 0,1 0 0,-1-1 0,1 1 0,-1 0 0,1 0 0,-1-1 0,1 1 0,-2 0 0,2 0 4,-1 0 0,1 0-1,-1 0 1,1-1 0,-1 1 0,1 0-1,-1 0 1,1 0 0,-1-1 0,1 1-1,-1 0 1,1 0 0,0-1 0,-1 1-1,1 0 1,0-1 0,-1 1 0,1-1-1,0 1 1,-1 0 0,1-1 0,0 1-1,0-1 1,-1 1 0,1-1 0,0 1-1,0-1 1,0 1 0,0-1 0,0 1-1,0-2 1,-1 0 205,0 1 0,0-1 0,-1 0 0,1 0 0,0 1 0,-1-1 0,1 0-1,-1 1 1,1-1 0,-1 1 0,0 0 0,0 0 0,0 0 0,1 0 0,-1 0 0,-4-2 388,5 3-449,-1 0 0,1 0 1,0 0-1,-1 0 0,1 0 0,0 0 0,-1 1 0,1-1 0,0 0 0,-1 1 0,1-1 1,0 1-1,-2 0 0,-7 10 202,1 0 1,-2-1-1,1-1 1,-19 14-1,19-15-283,-3 2 46,0 0 1,1 2 0,-13 13-1,22-21-457,0 0-1,0 1 0,0-1 0,0 1 0,1-1 1,0 1-1,0 0 0,0 0 0,1 0 0,-1 0 0,1 0 1,0 0-1,1 0 0,-1 5 0,1-8-295,0-1 1,0 1-1,0 0 0,0-1 0,0 1 1,0 0-1,1-1 0,-1 1 0,1-1 1,-1 1-1,1-1 0,1 4 0,11 2-4024,-4-4 4199,-9-3 374,0 0-1,1 0 1,-1 0 0,0 1-1,1-1 1,-1 0 0,0 0-1,0 0 1,1 1 0,-1-1-1,0 0 1,0 0-1,1 1 1,-1-1 0,0 0-1,0 0 1,0 1 0,0-1-1,1 0 1,-1 1 0,0-1-1,0 0 1,0 1 0,0-1-1,0 0 1,0 1 0,0-1-1,0 0 1,0 1 0,0-1-1,0 0 69</inkml:trace>
   <inkml:trace contextRef="#ctx0" brushRef="#br0" timeOffset="2549.58">1789 686 7945,'0'0'890,"5"0"-168,14 0 173,-14 0-35,1 0-34,111 0 2780,-111 0-3467,0-1-1,0 0 1,0 0-1,0 0 1,8-4-1,-8 3-22,0 0 0,0 1 1,0-1-1,0 1 0,10 0 0,123 1 413,-124-5 330,-37 1-17891</inkml:trace>
-  <inkml:trace contextRef="#ctx0" brushRef="#br0" timeOffset="4311.97">856 933 4544,'4'3'4685,"11"-3"-4334,-11 0 138,1 0-70,7 0-154,-1 1-8,0 0-1,0-1 1,0-1 0,0 0-1,15-3 1,-14-2-68,-9 4-125,0 1 0,1-1 0,-1 1-1,0 0 1,1 0 0,-1 0 0,1 0 0,-1 1-1,1-1 1,3 1 0,94-13 1571,-69 12-971,48-9 1,8-2-160,622-55-145,-556 57 208,-14 1-1485,-134 8-136,-14 2-3880,-1-1-2226</inkml:trace>
+  <inkml:trace contextRef="#ctx0" brushRef="#br0" timeOffset="4311.96">856 933 4544,'4'3'4685,"11"-3"-4334,-11 0 138,1 0-70,7 0-154,-1 1-8,0 0-1,0-1 1,0-1 0,0 0-1,15-3 1,-14-2-68,-9 4-125,0 1 0,1-1 0,-1 1-1,0 0 1,1 0 0,-1 0 0,1 0 0,-1 1-1,1-1 1,3 1 0,94-13 1571,-69 12-971,48-9 1,8-2-160,622-55-145,-556 57 208,-14 1-1485,-134 8-136,-14 2-3880,-1-1-2226</inkml:trace>
   <inkml:trace contextRef="#ctx0" brushRef="#br0" timeOffset="4744.87">1407 1043 10105,'0'160'7351,"-1"-159"-7314,2 1 0,-1-1 0,0 0-1,0 1 1,0-1 0,1 1 0,-1-1 0,0 0-1,1 1 1,-1-1 0,1 0 0,0 1 0,0-1 0,-1 0-1,1 0 1,0 0 0,0 1 0,0-1 0,0 0-1,2 1 1,-2-1-11,0 0 1,1 0-1,-1 0 0,0 0 0,-1 0 0,1 0 0,0 0 1,0 1-1,0-1 0,-1 0 0,1 0 0,0 1 1,-1-1-1,1 1 0,-1-1 0,0 0 0,0 1 1,1-1-1,-1 1 0,0 2 0,0 92 853,0-90-874,1 0 0,0 0 0,1 0 0,-1 0 0,3 6 0,3 10-9,11 52 51,-12-106-518,0-329-604,-6 360 1077,0-1 1,-1 0-1,1 0 1,0 1-1,-1-1 0,1 0 1,-1 1-1,1-1 0,-1 1 1,0-1-1,0 0 1,0 1-1,0 0 0,0-1 1,-1-1-1,1 2 0,0 0-1,0-1 0,0 0 1,0 1-1,0-1 1,0 1-1,0-1 0,0 0 1,1 0-1,-1 1 1,1-1-1,-1 0 0,1 0 1,0 0-1,0-2 1,-1 2-1,1 0 1,-1 0 0,0 0 0,0 0-1,0 0 1,0 1 0,0-1 0,-1 0 0,1 0-1,0 1 1,-1-1 0,1 1 0,-1-1-1,1 1 1,-1 0 0,-2-1 0,0-2 5,-1 1 0,0 0 0,0 0 0,0 1 0,-8-4 0,2 4 64,1 0 0,-1 1 0,0 1 1,-17 0-1,8 0 82,19 0-148,0 0 1,0 0-1,0 0 0,1 1 1,-1-1-1,0 0 0,0 0 1,0 0-1,1 1 0,-1-1 1,0 1-1,0-1 0,1 0 1,-1 1-1,0-1 0,1 1 1,-1 0-1,0-1 0,1 1 1,-1-1-1,1 1 0,-1 0 0,1-1 1,-1 1-1,1 0 0,-1 0 1,1 1-1,0-2 0,-1 1 1,1 0-1,0-1 0,-1 1 0,1 0 1,0-1-1,-1 1 0,1-1 1,-1 1-1,1-1 0,-1 1 0,1-1 1,-1 1-1,1-1 0,-1 1 0,0-1 1,1 0-1,-1 1 0,0-1 1,1 0-1,-1 1 0,0-1 0,1 0 1,-1 0-1,0 0 0,-1 0 0,2 0-3,-1 1 0,1-1 0,-1 0 0,1 0 0,-1 0-1,1 0 1,-1 0 0,1 0 0,0 1 0,-1-1 0,1 0-1,-1 0 1,1 1 0,0-1 0,-1 0 0,1 1 0,-1-1-1,1 0 1,0 1 0,0-1 0,-1 0 0,1 1 0,0-1-1,0 1 1,-1-1 0,1 0 0,0 1 0,0-1 0,0 1-1,0-1 1,0 1 0,0-1 0,0 1 0,0-1 0,0 1-1,0 0 1,0-1 0,0 0-1,0 1 1,0-1 0,0 1-1,0-1 1,0 0-1,0 1 1,0-1-1,0 0 1,-1 0 0,1 1-1,0-1 1,0 0-1,0 1 1,0-1-1,0 0 1,-1 1 0,1-1-1,0 0 1,0 0-1,0 1 1,-1-1-1,1 0 1,0 0 0,0 1-1,-1-1 1,1 0-1,0 0 1,-1 0-1,1 0 1,0 1 0,0-1-1,-1 0 1,0 1 0,0 0 1,0 0-1,1 1 0,-1-1 1,0 0-1,1 1 1,-1-1-1,1 0 0,-1 1 1,1-1-1,0 1 1,0-1-1,0 0 0,0 1 1,0-1-1,0 3 1,-1 23 7,1-27-9,-1 9-9,1-8 4,-1 1 0,1 0 0,0-1 1,0 1-1,0 0 0,0-1 0,0 1 1,0 0-1,0-1 0,0 1 0,0 0 0,1-1 1,-1 1-1,1-1 0,-1 1 0,1 0 1,0-1-1,0 1 0,0-1 0,1 2 0,28 10-1144,51 13 0,-15-5-10822,-53-17 9276</inkml:trace>
   <inkml:trace contextRef="#ctx0" brushRef="#br0" timeOffset="5180.75">2025 1093 7541,'0'-1'48,"1"1"0,-1-1 0,0 0 0,0 1 0,0-1 1,0 1-1,0-1 0,0 0 0,0 1 0,0-1 0,0 1 1,0-1-1,0 0 0,-1 1 0,1-1 0,0 1 0,0-1 0,-1 0 1,1 1-1,0-1 0,-1 1 0,1-1 0,0 1 0,-1-1 1,1 1-1,-1 0 0,1-1 0,-1 1 0,1-1 0,-1 1 0,1 0 1,-1-1-1,1 1 0,-1 0 0,1 0 0,-1-1 0,0 1 0,1 0 1,-1 0-1,1 0 0,-1 0 0,0 0 0,1 0 0,-1 0 1,0 0-1,1 0 0,-1 0 0,1 0 0,-2 1 0,-3-1-91,1 0 525,-2 0-25,3-1-345,-1 0 1,0 1-1,0-1 0,1 1 1,-1 0-1,0 0 1,0 1-1,0-1 0,1 1 1,-1-1-1,0 1 1,-5 3-1,-8 11 213,9-11 21,5-4-293,1 0 0,0 1 0,-1-1 0,1 1 0,0-1 0,-1 1 0,1 0 0,0 0 0,0 0 0,0 1 0,0-1 0,0 0 0,-4 4 0,5-4-19,-26 6 783,16 2-462,0 0-1,1 0 1,0 1-1,-13 18 1,18-22-263,2 0 0,-1 0 1,1 0-1,0 0 0,0 0 0,1 1 0,0-1 0,0 1 1,0 0-1,1 0 0,0-1 0,0 11 0,0-9 0,1-6-70,-1 0-1,1 0 1,0 0-1,0 0 1,-1 0-1,1 0 1,1 0-1,-1 0 1,0 0-1,0 0 1,1 0-1,0 0 1,-1 0-1,1 0 1,0 0-1,0 0 1,1 3-1,42 18 340,-34-20-276,-1-1-1,0 0 0,1 0 0,-1 0 0,1-1 0,0-1 0,-1 0 1,15-1-1,-1 0 168,-21 1-235,-1 1 1,0-1 0,0 0-1,0 0 1,0 0-1,0-1 1,0 1 0,0 0-1,0 0 1,0 0-1,0-1 1,0 1-1,0-1 1,0 1 0,0-1-1,0 1 1,0-1-1,0 0 1,0 1 0,0-1-1,0 0 1,-1 0-1,1 1 1,0-1 0,-1 0-1,2-1 1,2-4 40,12-1 427,-10-3-62,-1 0 1,-1-1 0,0 1-1,0-1 1,-1 0-1,0 0 1,-1 0 0,0-1-1,-1 1 1,0 0-1,-1-22 1,0 33-419,0-1 0,0 0-1,0 1 1,-1-1 0,1 0 0,0 1-1,0-1 1,0 0 0,0 1 0,-1-1-1,1 1 1,0-1 0,-1 1 0,1-1 0,0 0-1,-1 1 1,1-1 0,-1 1 0,1-1-1,-1 1 1,1 0 0,-1-1 0,1 1-1,-1-1 1,1 1 0,-1 0 0,0 0-1,1-1 1,-1 1 0,0 0 0,1 0 0,-1 0-1,1 0 1,-2-1 0,1 1-4,1 0 0,-1 0 0,1 0 0,-1 0 0,0 0 0,1 0 0,-1 0 0,1-1 0,-1 1 0,1 0 0,-1 0 0,1-1 0,-1 1 0,1-1 0,-1 1 0,1 0 0,-1-1 0,1 1 0,-1-1 1,1 1-1,0-1 0,-1 1 0,1-1 0,0 1 0,0-1 0,-1 1 0,1-1 0,0 1 0,0-1 0,0 1 0,0-1 0,-1 0 0,1 0 0,0-1-3,-1 1-1,0 0 1,0 0-1,1 0 1,-1 0-1,0 0 1,0 0-1,0 0 1,0 1-1,0-1 1,-1 0-1,1 1 1,0-1-1,0 0 1,0 1-1,-1-1 1,1 1-1,0 0 1,0-1-1,-1 1 1,1 0-1,-2 0 1,-7-3-96,-1 0-486,-1 1 0,0 0 0,0 1 0,-16 0 0,-30 2-4705,16 0-2391,33 2 4348,0 13 331</inkml:trace>
   <inkml:trace contextRef="#ctx0" brushRef="#br0" timeOffset="7931.66">2541 614 8853,'-4'16'5452,"13"-15"-5159,5-1 388,0 0 1,1 0-1,17-4 1,-14-4-344,-15 7-268,0-1-1,1 1 1,-1 0-1,0 0 1,0 0-1,1 0 1,-1 0-1,0 1 1,6-1-1,6 1 149,-1-1 1,1-1-1,0 0 1,20-7-1,30 5 105,89-17-438,-101 18-2441,-1 2-3657,-51 2 6033,0-1 1,-1 1 0,1 0 0,-1 0-1,1-1 1,-1 1 0,1 0-1,-1 0 1,1 0 0,-1-1-1,0 1 1,1 0 0,-1 0 0,0 0-1,0 0 1,0 0 0,0 0-1,0 0 1,0-1 0,0 1 0,0 0-1,0 2 1,0-3-152,0 4-2111</inkml:trace>
@@ -5061,7 +5054,7 @@
   <inkml:trace contextRef="#ctx0" brushRef="#br0" timeOffset="9597.27">4088 100 7133,'0'0'3309,"3"-4"-2597,-1 3-493,-1 0 0,1 0-1,-1 0 1,1-1 0,-1 1 0,1-1 0,-1 1 0,0-1 0,0 1 0,2-4 0,3 5 693,-5 0-686,0 0-1,0 0 1,-1-1 0,1 1 0,0 0 0,0 0 0,-1 0 0,1 0 0,0 0 0,0 0 0,-1 0 0,1 0 0,0 0 0,0 1 0,-1-1 0,1 0 0,0 0 0,-1 1 0,1-1 0,0 0 0,-1 1 0,1-1 0,0 1-1,-1 1-58,0-1-121,0-1 0,0 1-1,0-1 1,0 1 0,0-1 0,0 1-1,0-1 1,0 1 0,0-1 0,0 1-1,0 0 1,0-1 0,1 1 0,-1-1-1,0 1 1,0-1 0,0 1 0,1-1-1,-1 1 1,0-1 0,1 1 0,-1-1-1,0 0 1,1 1 0,-1-1 0,1 1-1,-1-1 1,1 1 0,12 29 3381,-6 8-2600,-2 0 1,-1 0-1,-3 69 1,-1-75-785,0-32-43,0 1 1,0 0-1,-1-1 1,1 1-1,0-1 1,-1 1-1,1-1 1,-1 1-1,1-1 1,-1 0-1,1 1 1,-1-1-1,1 1 1,-1-1-1,1 0 1,-1 1-1,1-1 1,-1 0-1,1 0 0,-1 0 1,0 1-1,1-1 1,-1 0-1,1 0 1,-1 0-1,0 0 1,1 0-1,-1 0 1,0 0-1,0 0 1,-5 1-187,7-9 214,-1 1-133,1 0 0,-1 0 1,-1-1-1,1 1 1,-1 0-1,0 0 0,-3-8 1,-7 3-57,10 11 138,0 0-1,0 0 0,0 0 1,0 0-1,0 0 0,0 0 1,0 0-1,0-1 0,0 1 1,0 0-1,1-1 0,-1 1 1,0-1-1,1 1 0,-1-1 1,1 1-1,0-1 0,-1 1 1,1-1-1,0-2 0,0 1-17,0 0-1,-1 0 0,0 0 1,1 0-1,-1 0 0,0 1 0,0-1 1,-1 0-1,1 0 0,0 1 0,-1-1 1,-3-4-1,-10-19-232,9 11 122,-1 1 0,0 1 0,0-1 1,-16-20-1,4-4-471,17 35 558,1-1 0,-1 0-1,1 0 1,0 0-1,-1 0 1,2 0 0,-1 0-1,0-7 1,-7-23 374,4 33-307,1 0-1,-1 1 1,1-1 0,-1 1 0,0 0 0,1 0-1,-5 1 1,3-1-15,-9-1-15,9 1 31,1-1 0,0 1 1,-1 0-1,1 0 1,-1 0-1,1 1 0,-1 0 1,1-1-1,-7 3 1,2 4 3,9-6-7,-2 0 0,1 0 1,0 0-1,0 0 0,0 0 0,0 0 0,-1 0 0,1-1 0,0 1 0,-1-1 0,1 1 0,0-1 0,-1 1 1,1-1-1,-1 0 0,1 0 0,-3 1 0,3-1 1,0 0 0,0 0 0,0 0 0,0 0 0,0 0 0,-1 1 0,1-1 0,0 0 0,0 1 0,0-1 0,0 1 0,0 0 0,0-1 0,0 1 0,0 0 0,0-1 0,1 1 0,-1 0 0,-1 2 0,1-3 0,0 1-1,1 0 1,-1 0 0,0 0 0,0-1 0,0 1 0,1 0 0,-1-1 0,0 1 0,0-1 0,0 1 0,0-1-1,0 1 1,0-1 0,0 0 0,0 0 0,0 1 0,0-1 0,-2 0 0,2 0-1,0 0 0,0 1 0,-1-1 0,1 1 1,0-1-1,0 1 0,0-1 0,0 1 0,0-1 0,1 1 0,-1 0 1,0-1-1,0 1 0,0 0 0,0 0 0,1 0 0,-1 0 1,0 0-1,1 0 0,-1 0 0,1 0 0,-1 0 0,1 0 0,0 0 1,-1 0-1,1 0 0,0 0 0,0 0 0,0 2 0,-4 38-69,10-37 128,24 4 185,21 5-4,0-2 1,1-2-1,74 4 1,-52-13-1342,-72 0 1020,-1 0 1,1-1-1,0 1 1,-1 0 0,1 0-1,-1-1 1,1 1-1,0-1 1,-1 0-1,1 1 1,-1-1 0,0 0-1,1 0 1,-1 0-1,0 0 1,1 0 0,0-1-1,-1 1-208,1 0-1,-1-1 1,0 1-1,1 0 1,-1 0-1,1 1 1,-1-1-1,1 0 1,0 0-1,-1 1 1,1-1-1,0 1 1,-1-1 0,1 1-1,0 0 1,0 0-1,1 0 1,-33 0-13871</inkml:trace>
   <inkml:trace contextRef="#ctx0" brushRef="#br0" timeOffset="10390.42">3665 525 9029,'0'0'5937,"5"0"-5452,13 0 4,-13 0-25,0 0-11,452 0 6690,-441-1-6993,0 0 1,24-6-1,-25 4-43,1 0-1,23 0 1,-6 2 49,49-7 0,105-8 265,17-10-80,-220 26-3609,11 0 2861,1 0 0,-1 0 0,1 0 0,0 0-1,-1 1 1,-6 1 0,-2 13-1215,-46-8-2044,46-2 2638,10-3 629,-1-1-1,1 0 1,-1 1-1,0-1 1,1-1 0,-1 1-1,0-1 1,-4 1-1,4-1-22,0 0 1,1 1-1,-1 0 0,0-1 0,1 1 0,-1 1 1,1-1-1,-1 0 0,-4 3 0,-5 2-862,-13-2-1058</inkml:trace>
   <inkml:trace contextRef="#ctx0" brushRef="#br0" timeOffset="10992.88">3964 779 7517,'5'-10'1088,"4"11"5540,14 42-3291,-14-28-2416,-1 0 0,0 1 0,-1-1 0,-1 1 0,5 18 0,-6 4-464,-1 1 0,-1 0 1,-5 56-1,0-26-6241,2-239-3749,0-7 6731,1 176 2812,-1 0 0,0 0 0,-1 0 0,1 0 0,0 0 1,0 0-1,0 0 0,0 0 0,-1 0 0,1 0 0,0 1 0,-1-1 0,1 0 0,-1 0 0,1 0 0,-1 0 1,1 1-1,-1-1 0,0 0 0,1 1 0,-1-1 0,0 0 0,0 1 0,1-1 0,-1 1 0,0-1 0,0 1 1,0 0-1,-1-1 0,1 0 17,0 1 0,0 0 0,0-1 0,1 1 0,-1-1 0,0 1 0,0-1 0,0 0 0,0 1 0,1-1 0,-1 0 0,0 0 0,1 0 0,-1 1 0,1-1 1,-1 0-1,1 0 0,-1 0 0,1 0 0,-1 0 0,1 0 0,0 0 0,0 0 0,-1 0 0,1 0 0,0 0 0,0 0 0,0 0 0,0-1 0,0 1-11,0 1-1,0-1 1,0 1-1,0-1 1,0 1 0,0 0-1,0-1 1,0 1-1,-1-1 1,1 1 0,0 0-1,0-1 1,0 1-1,-1-1 1,1 1 0,0 0-1,0-1 1,-1 1-1,1 0 1,0 0 0,-1-1-1,1 1 1,0 0-1,-1 0 1,1-1-1,-1 1 1,1 0 0,0 0-1,-1 0 1,1 0-1,-1-1 1,1 1 0,-1 0-1,1 0 1,0 0-1,-1 0 1,0 0 0,0 0 15,1 0 0,-1 0 1,1 0-1,-1 0 0,1 0 0,-1 0 1,1 0-1,-1 0 0,1 0 1,-1-1-1,1 1 0,-1 0 1,1 0-1,-1-1 0,1 1 1,-1 0-1,1-1 0,0 1 1,-1 0-1,1-1 0,0 1 1,-1 0-1,1-1 0,0 1 1,-1-1-1,1 1 0,0-1 1,0 1-1,-1-1 0,1 1 1,0-1-1,0 1 0,0-1 1,0 1-1,0-1 0,0 1 1,0-1-1,0 0 0,-2-1 354,1 1 0,0-1-1,-1 1 1,1 0 0,-1 0 0,0 0-1,1 0 1,-1 0 0,0 0-1,0 0 1,0 0 0,1 1-1,-1-1 1,0 1 0,0-1 0,-4 1-1,5-1-319,-1 1 0,1 0 0,0-1-1,-1 1 1,1 0 0,0 0 0,-1 0 0,1 1 0,0-1-1,-1 0 1,1 0 0,0 1 0,-1-1 0,1 1-1,0-1 1,-1 1 0,1-1 0,0 1 0,0 0-1,0 0 1,0-1 0,0 1 0,0 0 0,0 0 0,0 0-1,0 0 1,0 0 0,0 0 0,-1 3 0,-1 1 20,-6 0 326,0 0-91,-1 8 11,1 0-307,0 0-1,1 0 1,0 1 0,1 0-1,1 0 1,-9 26-1,14-31-1119,0 0 0,0 0 0,1 0 0,0 12-1,1-2-5800,3-13 3899,20-2 363</inkml:trace>
-  <inkml:trace contextRef="#ctx0" brushRef="#br0" timeOffset="11409.85">3830 1175 7521,'0'1'43,"1"-1"0,-1 1 0,0-1 1,1 1-1,-1-1 0,0 0 0,1 1 0,-1-1 1,1 1-1,-1-1 0,1 0 0,-1 0 0,1 1 1,-1-1-1,1 0 0,-1 0 0,1 0 0,-1 1 1,1-1-1,-1 0 0,1 0 0,-1 0 1,1 0-1,-1 0 0,1 0 0,0 0 0,0 0 1,13-1 332,80 2 3737,-7 0-3837,-84-2-302,0 1 1,0 0-1,0-1 0,-1 1 1,1-1-1,0 0 1,0 0-1,0 0 0,0-1 1,4-2-1,-4 2-61,-1 1-1,1-1 0,0 1 1,-1 0-1,1 0 1,0 0-1,0 0 0,0 1 1,0-1-1,5 0 0,-3 2-439,-1-1-1,1 0 0,0 0 0,-1 0 0,1-1 0,-1 0 0,1 1 0,-1-2 0,0 1 1,1 0-1,-1-1 0,7-4 0,-2 4-1708,-2 2 380</inkml:trace>
+  <inkml:trace contextRef="#ctx0" brushRef="#br0" timeOffset="11409.84">3830 1175 7521,'0'1'43,"1"-1"0,-1 1 0,0-1 1,1 1-1,-1-1 0,0 0 0,1 1 0,-1-1 1,1 1-1,-1-1 0,1 0 0,-1 0 0,1 1 1,-1-1-1,1 0 0,-1 0 0,1 0 0,-1 1 1,1-1-1,-1 0 0,1 0 0,-1 0 1,1 0-1,-1 0 0,1 0 0,0 0 0,0 0 1,13-1 332,80 2 3737,-7 0-3837,-84-2-302,0 1 1,0 0-1,0-1 0,-1 1 1,1-1-1,0 0 1,0 0-1,0 0 0,0-1 1,4-2-1,-4 2-61,-1 1-1,1-1 0,0 1 1,-1 0-1,1 0 1,0 0-1,0 0 0,0 1 1,0-1-1,5 0 0,-3 2-439,-1-1-1,1 0 0,0 0 0,-1 0 0,1-1 0,-1 0 0,1 1 0,-1-2 0,0 1 1,1 0-1,-1-1 0,7-4 0,-2 4-1708,-2 2 380</inkml:trace>
   <inkml:trace contextRef="#ctx0" brushRef="#br0" timeOffset="12762.08">4561 966 8493,'11'-10'356,"-9"9"-113,-1 0 0,1 0 0,0 0 0,-1-1-1,1 1 1,-1 0 0,1-1 0,-1 1 0,0-1-1,0 0 1,0 0 0,0 1 0,0-1 0,0 0-1,0 0 1,0 0 0,-1 0 0,2-3 0,-7 2 144,-14-1-49,-17-1 865,1 1-1,-63 0 1,97 4-1189,0 0 0,0 0 0,0 0 0,0 0 0,0 1 0,0-1 0,0 0 0,0 0 0,0 1 0,0-1 0,0 1 0,0-1 0,0 1 1,0-1-1,0 1 0,0-1 0,0 1 0,1 0 0,-1 0 0,0-1 0,0 1 0,0 2 0,0-2-1,0-1 0,1 1 1,-1 0-1,0 0 0,1 0 0,-1-1 0,0 1 0,0 0 1,0-1-1,0 1 0,1-1 0,-1 1 0,0-1 0,0 1 0,0-1 1,0 0-1,0 1 0,0-1 0,0 0 0,0 0 0,-1 0 1,-1 0-1,0 1 36,-1 1 0,1 0 0,-1-1 0,1 1 0,0 0 0,-1 1 0,1-1 0,0 0 0,0 1 1,1 0-1,-5 4 0,-3 3 120,7-7-142,-1 0-1,0 1 0,1-1 1,0 1-1,0 0 0,0 0 0,0 0 1,1 0-1,-1 1 0,1-1 1,0 1-1,1-1 0,-1 1 0,1 0 1,0 0-1,0 0 0,0 0 1,1 0-1,-1-1 0,2 11 0,-1-14-25,0 0 0,0 0-1,1 0 1,-1 0-1,0 0 1,1 0-1,-1 0 1,0 0-1,1 0 1,-1-1-1,1 1 1,-1 0-1,1 0 1,0 0 0,-1-1-1,1 1 1,0 0-1,0-1 1,-1 1-1,1 0 1,0-1-1,0 1 1,0-1-1,0 1 1,0-1-1,1 1 1,6 3-2,9 11-4,-13-11 14,0-1 0,0 0 0,1 1 0,-1-1 0,0-1 0,1 1 0,0-1 1,0 1-1,8 1 0,22 4 202,0-2 0,0-1 0,1-2 0,58-2 0,-91-1-199,-1 1 1,-1-1 0,0-1 0,0 1 0,0 0 1,0 0-1,0 0 0,1 0 0,-1-1 1,0 1-1,0-1 0,0 1 0,0-1 0,0 1 1,0-1-1,0 0 0,0 1 0,0-1 0,0 0 1,0 0-1,-1 1 0,1-1 0,0 0 1,-1 0-1,1 0 0,0 0 0,0-2 0,-1 2 4,1 0 0,-1 1 0,1-1 0,-1 0 0,1 0 0,0 0 0,-1 0 0,1 1-1,0-1 1,-1 0 0,1 1 0,0-1 0,0 0 0,0 1 0,0-1 0,0 1-1,0 0 1,0-1 0,0 1 0,0 0 0,0-1 0,0 1 0,0 0 0,0 0 0,0 0-1,1 0 1,-1-1 18,1 1-1,-1-1 1,1 0-1,-1 1 1,1-1-1,-1 0 1,0 0-1,0 0 1,1 0-1,-1 0 1,0 0-1,0 0 1,0-1-1,0 1 1,0 0-1,0 0 1,0-1-1,-1 1 1,2-3-1,12-29 685,-10 21-81,0 1 0,-1-1 1,-1 0-1,0 0 0,-1 0 0,0-23 0,-1 34-610,-1 0 0,0-1 0,1 1 0,-1 0-1,0 1 1,1-1 0,-1 0 0,0 0 0,0 0 0,0 0 0,0 0-1,0 1 1,0-1 0,0 0 0,0 1 0,0-1 0,0 1 0,0-1-1,0 1 1,0 0 0,0-1 0,0 1 0,-1 0 0,1 0 0,-2 0-1,-1-1 76,-8-4-8,-1 1 0,1 1 0,-1 0 0,0 0 0,0 1 0,-14 0 0,-84 3-2398,47 1-7408,64-2 9546,-1 0-1,1 0 1,-1 0 0,0 0-1,1 0 1,-1 0 0,1 0-1,-1 1 1,1-1 0,-1 0-1,1 0 1,-1 0 0,1 1-1,-1-1 1,1 0 0,-1 1-1,1-1 1,-1 1 0,1-1 0,-1 0-1,1 1 1,0-1 0,-1 1-1,1-1 1,0 1 0,-1-1-1,1 1 1,0 0 0,-1 0-36,1-1 0,0 1 1,0 0-1,0-1 0,-1 1 1,1-1-1,0 0 1,-1 1-1,1-1 0,0 1 1,-1-1-1,1 1 0,-1-1 1,1 0-1,-1 1 0,1-1 1,-1 0-1,1 0 0,-1 1 1,1-1-1,-1 0 0,1 0 1,-1 0-1,1 1 1,-1-1-1,1 0 0,-1 0 1,-1 0-1,-5 0-3147</inkml:trace>
 </inkml:ink>
 </file>
@@ -5277,10 +5270,10 @@
   </inkml:definitions>
   <inkml:trace contextRef="#ctx0" brushRef="#br0">54 778 13289,'-5'0'275,"-14"0"240,15 0 1313,-1 3-880,-15 8 4654,24-11-4829,14 0-39,-13 0-35,0 0-25,97 0 1738,-101 0-2395,1 0 1,-1 0-1,0 0 0,0 0 0,1-1 0,-1 1 1,0 0-1,0-1 0,0 1 0,0-1 0,1 0 1,-1 1-1,0-1 0,0 0 0,0 1 0,1-2 1,-1 1-4,0 0-1,0 0 1,0 0 0,0 1 0,0-1 0,0 0 0,0 1 0,0-1-1,0 1 1,1-1 0,-1 1 0,0 0 0,0-1 0,1 1 0,-1 0-1,2 0 1,52-3 254,1-2-1,85-20 1,-66 11-281,-45 9-73,-17 3-6715,-13 16 3484,0-4-1919,0-8 4832,0 0 0,0-1 0,0 1 1,-1 0-1,1 0 0,0 0 0,-1-1 0,1 1 0,-1 0 0,1 0 0,-1-1 0,0 1 0,0-1 0,0 1 0,0 0 0,0-1 1,0 0-1,0 1 0,0-1 0,-1 0 0,1 1 0,0-1 0,-3 1 0,0 6-1689</inkml:trace>
   <inkml:trace contextRef="#ctx0" brushRef="#br0" timeOffset="1248.08">161 1062 8877,'-1'7'8996,"11"-4"-5907,5-3-3285,104 0 6972,51 0-3186,-148 0-3311,-17 0-251,0-1 0,0 1 0,0-1 1,0-1-1,0 1 0,0 0 0,6-4 0,-6 3-17,-1 0 0,1 0-1,-1 1 1,1 0 0,0 0-1,0 0 1,7 0 0,-8 0-10,-1 1 0,1 0 1,0-1-1,0 0 0,0 0 1,-1 0-1,6-3 1,-6 3-2,1 0 0,-1-1 0,0 1 0,1 1 0,-1-1 0,1 0 0,4 1 0,-6 0-5,-1 0 0,1-1 1,0 1-1,-1 0 0,1-1 0,-1 1 0,1-1 1,0 1-1,-1-1 0,1 0 0,-1 1 1,1-1-1,0-1 0,0 1-12,-1 0-1,0 0 1,1 0 0,-1 1-1,0-1 1,1 1-1,-1-1 1,1 1 0,-1-1-1,1 1 1,-1 0 0,3-1-1,-2 1-28,-1 0 1,0-1-1,0 1 0,0 0 0,1-1 0,-1 0 0,0 1 0,0-1 1,0 1-1,0-1 0,0 0 0,0 0 0,0 0 0,0-1 0,-92 0-23823,64 2 20418</inkml:trace>
-  <inkml:trace contextRef="#ctx0" brushRef="#br0" timeOffset="2067.76">926 287 7845,'6'0'8030,"55"0"-6728,222 0 975,-281 0-2267,0 0-1,0 0 1,0 1-1,-1-1 1,1 0-1,0 1 1,-1-1-1,1 1 0,0 0 1,-1-1-1,1 1 1,0 0-1,-1 0 1,0 0-1,1 0 0,-1 0 1,2 2-1,-2-2 4,1 1-1,-1-1 0,0 0 1,0 0-1,1 0 0,-1-1 1,0 1-1,1 0 0,-1 0 1,1-1-1,-1 1 0,1-1 1,-1 0-1,1 1 0,-1-1 1,1 0-1,2 0 0,-3 1 1,1-1-1,-1 0 0,1 0 1,-1 1-1,1-1 0,-1 1 1,1-1-1,-1 1 0,0 0 1,1-1-1,-1 1 0,0 0 0,1 0 1,-1 0-1,0 0 0,0 0 1,0 0-1,0 0 0,0 1 1,0-1-1,0 0 0,0 1 0,-1-1 1,1 0-1,0 1 0,-1-1 1,1 1-1,-1-1 0,1 1 1,-1-1-1,0 2 0,2 8 20,-1 0-1,0-1 1,-1 17-1,0-18-48,0-8 16,0 0 0,0 0 0,0 0 0,-1 0 1,1 0-1,0 0 0,-1 0 0,1 0 0,-1 0 1,0 0-1,1 0 0,-1 0 0,1 0 0,-1 0 1,0 0-1,0 0 0,0-1 0,0 1 0,1 0 1,-1-1-1,0 1 0,0-1 0,0 1 0,0-1 1,0 1-1,0-1 0,-3 1 0,-4 3-7,-26 29-21,24-27 24,0-2 0,0 1 0,0-1-1,-15 4 1,7-2 26,17-6-21,1 1 0,-1-1 0,1 0 0,-1 1 0,1-1 0,-1 1-1,1-1 1,-1 0 0,1 1 0,0-1 0,-1 1 0,1-1 0,0 1 0,-1-1 0,1 1 0,0-1 0,0 1 0,-1 0 0,1-1 0,0 1 0,0-1 0,0 1 0,0-1-1,0 1 1,0 0 0,0-1 0,0 1 0,0-1 0,0 1 0,0 0 0,0-1 0,1 1 0,-1-1 0,0 1 0,0-1 0,0 1 0,1-1 0,-1 1 0,0-1 0,1 1 0,-1-1-1,1 1 1,-1-1 0,0 1 0,1-1 0,0 1 0,20 4 7,-1 1 0,0 1 0,0 1 0,20 11 1,-21-9 1,-5-3 382,0 0-1,-1 1 1,25 19 0,-35-24-167,0 1 0,0-1 0,0 0 1,0 1-1,0 0 0,-1-1 0,1 1 1,-1 0-1,0 0 0,0 1 1,-1-1-1,1 0 0,-1 1 0,0-1 1,0 1-1,-1-1 0,1 1 0,-1 4 1,0-7-192,0-1 1,0 1 0,0 0-1,-1-1 1,1 1 0,0 0-1,-1-1 1,1 1-1,-1-1 1,0 1 0,0-1-1,0 1 1,1-1 0,-1 1-1,0-1 1,-1 0 0,1 1-1,0-1 1,0 0-1,0 0 1,-1 0 0,1 0-1,-3 1 1,-11 10 141,7-4-189,-1-1 0,0-1-1,-1 0 1,0 0-1,0 0 1,0-1-1,0-1 1,-1 0-1,-13 3 1,9-3-1266,-1-1 0,0-1 0,0 0 0,-17-1 0,32-1 1207,1 0 1,-1 0-1,0 0 0,1 0 1,-1 0-1,0 0 0,1 0 1,-1 0-1,1-1 0,-1 1 1,0 0-1,1 0 0,-1-1 1,1 1-1,-1 0 1,0-1-1,1 1 0,-1-1 1,1 1-1,0-1 0,-1 1 1,1-1-1,-1 1 0,1-1 1,0 1-1,-1-1 0,1 0 1,0 1-1,0-1 0,-1 1 1,1-1-1,0 0 0,0-1 1,0 2-6,0-1 0,0 1-1,-1-1 1,1 1 0,0-1 0,0 0 0,0 1 0,0-1 0,-1 1 0,1-1-1,0 1 1,-1-1 0,1 1 0,0-1 0,-1 1 0,1 0 0,0-1 0,-1 1-1,1 0 1,-1-1 0,1 1 0,-1 0 0,1-1 0,-1 1 0,1 0-1,-1 0 1,1-1 0,-1 1 0,0 0 0,1 0 0,-1 0 0,1 0 0,-1 0-1,0-1-88,0 1 0,0-1 0,0 0-1,1 1 1,-1-1 0,0 0-1,1 0 1,-1 1 0,0-1-1,1 0 1,-1 0 0,1 0-1,0 0 1,-1 0 0,1 0 0,0 0-1,-1 0 1,1 0 0,0 0-1,0 0 1,0 0 0,0 0-1,0-1 1,-2-25-4308,2 20 1908,0-10 291</inkml:trace>
+  <inkml:trace contextRef="#ctx0" brushRef="#br0" timeOffset="2067.75">926 287 7845,'6'0'8030,"55"0"-6728,222 0 975,-281 0-2267,0 0-1,0 0 1,0 1-1,-1-1 1,1 0-1,0 1 1,-1-1-1,1 1 0,0 0 1,-1-1-1,1 1 1,0 0-1,-1 0 1,0 0-1,1 0 0,-1 0 1,2 2-1,-2-2 4,1 1-1,-1-1 0,0 0 1,0 0-1,1 0 0,-1-1 1,0 1-1,1 0 0,-1 0 1,1-1-1,-1 1 0,1-1 1,-1 0-1,1 1 0,-1-1 1,1 0-1,2 0 0,-3 1 1,1-1-1,-1 0 0,1 0 1,-1 1-1,1-1 0,-1 1 1,1-1-1,-1 1 0,0 0 1,1-1-1,-1 1 0,0 0 0,1 0 1,-1 0-1,0 0 0,0 0 1,0 0-1,0 0 0,0 1 1,0-1-1,0 0 0,0 1 0,-1-1 1,1 0-1,0 1 0,-1-1 1,1 1-1,-1-1 0,1 1 1,-1-1-1,0 2 0,2 8 20,-1 0-1,0-1 1,-1 17-1,0-18-48,0-8 16,0 0 0,0 0 0,0 0 0,-1 0 1,1 0-1,0 0 0,-1 0 0,1 0 0,-1 0 1,0 0-1,1 0 0,-1 0 0,1 0 0,-1 0 1,0 0-1,0 0 0,0-1 0,0 1 0,1 0 1,-1-1-1,0 1 0,0-1 0,0 1 0,0-1 1,0 1-1,0-1 0,-3 1 0,-4 3-7,-26 29-21,24-27 24,0-2 0,0 1 0,0-1-1,-15 4 1,7-2 26,17-6-21,1 1 0,-1-1 0,1 0 0,-1 1 0,1-1 0,-1 1-1,1-1 1,-1 0 0,1 1 0,0-1 0,-1 1 0,1-1 0,0 1 0,-1-1 0,1 1 0,0-1 0,0 1 0,-1 0 0,1-1 0,0 1 0,0-1 0,0 1 0,0-1-1,0 1 1,0 0 0,0-1 0,0 1 0,0-1 0,0 1 0,0 0 0,0-1 0,1 1 0,-1-1 0,0 1 0,0-1 0,0 1 0,1-1 0,-1 1 0,0-1 0,1 1 0,-1-1-1,1 1 1,-1-1 0,0 1 0,1-1 0,0 1 0,20 4 7,-1 1 0,0 1 0,0 1 0,20 11 1,-21-9 1,-5-3 382,0 0-1,-1 1 1,25 19 0,-35-24-167,0 1 0,0-1 0,0 0 1,0 1-1,0 0 0,-1-1 0,1 1 1,-1 0-1,0 0 0,0 1 1,-1-1-1,1 0 0,-1 1 0,0-1 1,0 1-1,-1-1 0,1 1 0,-1 4 1,0-7-192,0-1 1,0 1 0,0 0-1,-1-1 1,1 1 0,0 0-1,-1-1 1,1 1-1,-1-1 1,0 1 0,0-1-1,0 1 1,1-1 0,-1 1-1,0-1 1,-1 0 0,1 1-1,0-1 1,0 0-1,0 0 1,-1 0 0,1 0-1,-3 1 1,-11 10 141,7-4-189,-1-1 0,0-1-1,-1 0 1,0 0-1,0 0 1,0-1-1,0-1 1,-1 0-1,-13 3 1,9-3-1266,-1-1 0,0-1 0,0 0 0,-17-1 0,32-1 1207,1 0 1,-1 0-1,0 0 0,1 0 1,-1 0-1,0 0 0,1 0 1,-1 0-1,1-1 0,-1 1 1,0 0-1,1 0 0,-1-1 1,1 1-1,-1 0 1,0-1-1,1 1 0,-1-1 1,1 1-1,0-1 0,-1 1 1,1-1-1,-1 1 0,1-1 1,0 1-1,-1-1 0,1 0 1,0 1-1,0-1 0,-1 1 1,1-1-1,0 0 0,0-1 1,0 2-6,0-1 0,0 1-1,-1-1 1,1 1 0,0-1 0,0 0 0,0 1 0,0-1 0,-1 1 0,1-1-1,0 1 1,-1-1 0,1 1 0,0-1 0,-1 1 0,1 0 0,0-1 0,-1 1-1,1 0 1,-1-1 0,1 1 0,-1 0 0,1-1 0,-1 1 0,1 0-1,-1 0 1,1-1 0,-1 1 0,0 0 0,1 0 0,-1 0 0,1 0 0,-1 0-1,0-1-88,0 1 0,0-1 0,0 0-1,1 1 1,-1-1 0,0 0-1,1 0 1,-1 1 0,0-1-1,1 0 1,-1 0 0,1 0-1,0 0 1,-1 0 0,1 0 0,0 0-1,-1 0 1,1 0 0,0 0-1,0 0 1,0 0 0,0 0-1,0-1 1,-2-25-4308,2 20 1908,0-10 291</inkml:trace>
   <inkml:trace contextRef="#ctx0" brushRef="#br0" timeOffset="3700.26">1524 501 6413,'5'-1'7672,"95"1"-4993,-42 0-1370,-57 0-1294,0 0-1,-1 0 1,1 0 0,-1 0-1,1 0 1,0 0 0,-1 0-1,1 1 1,-1-1 0,1 0-1,0 0 1,-1 0 0,1 1-1,-1-1 1,1 0 0,-1 1-1,1-1 1,-1 1 0,1-1-1,-1 0 1,1 1 0,-1-1-1,0 1 1,1-1 0,-1 1-1,0-1 1,1 1 0,-1 0 0,0-1-1,0 1 1,1 1 0,-1-2-3,0 1 0,0-1 0,1 1 0,-1-1 0,0 1 1,0-1-1,0 1 0,1-1 0,-1 1 0,0-1 0,1 1 0,-1-1 1,1 0-1,-1 1 0,0-1 0,1 1 0,-1-1 0,1 0 1,-1 1-1,1-1 0,-1 0 0,1 0 0,-1 1 0,1-1 1,-1 0-1,1 0 0,0 0 0,-1 0 0,1 0 0,-1 0 1,2 0-1,0 2 40,1 0 1,0 1 0,-1-1-1,0 1 1,0-1-1,1 1 1,-1 0 0,-1 0-1,1 0 1,0 0-1,-1 0 1,2 5 0,-2-6 1,4 9 339,-2 0 0,1 0 0,-2 0 0,1 1 0,-2-1 1,1 1-1,-2-1 0,0 23 0,0-26-11,0-7-368,0 0 0,0-1 0,0 1 0,0-1 0,-1 1 0,1-1 0,0 1 0,0 0 0,0-1 0,-1 1 0,1-1 0,0 1 0,0-1 0,-1 1 0,1-1 0,0 0 0,-1 1 0,1-1 0,-1 1 0,1-1 0,-1 0 0,1 1 0,-1-1 0,1 0 0,-1 1 0,1-1 0,-1 0 0,1 0 0,-1 0 0,1 1 0,-1-1 0,1 0 0,-2 0 1,2 0-5,-1 0 0,1 0 0,-1 0 0,0 0 1,1 1-1,-1-1 0,1 0 0,-1 0 1,1 0-1,-1 1 0,1-1 0,-1 0 1,1 1-1,0-1 0,-1 0 0,1 1 1,-1-1-1,1 0 0,0 1 0,-1-1 1,1 1-1,0-1 0,-1 1 0,1-1 1,0 1-1,0-1 0,0 1 0,-1-1 1,1 1-1,0-1 0,0 1 0,0-1 1,0 2-1,-1-1-3,1 0 0,-1 0 0,1 0 0,-1 0 0,0 0 0,1 0 0,-1 0 0,0 0 0,0-1 0,0 1 0,0 0 0,0 0 0,0-1-1,0 1 1,0-1 0,0 1 0,0-1 0,0 1 0,0-1 0,0 0 0,-1 1 0,1-1 0,0 0 0,-2 0 0,-1 1 11,-16 8-504,-1-1 0,0 0 1,0-2-1,0-1 0,-29 4 0,-2-4-3742,-3-4-3363,54-19 4334,1 13-271,0-8 1952</inkml:trace>
   <inkml:trace contextRef="#ctx0" brushRef="#br0" timeOffset="3701.26">2070 504 6493,'0'0'4899,"1"-1"-4141,-8 0-57,-16 1-560,17 0-18,0 0-6,-113 0 1416,118 0-1521,0 0-1,0 0 1,0 0-1,1 0 1,-1 0-1,0 0 0,0 0 1,1 1-1,-1-1 1,0 0-1,0 1 1,1-1-1,-1 0 1,0 1-1,1-1 0,-1 1 1,1-1-1,-1 1 1,0-1-1,1 1 1,-1-1-1,1 1 1,-1-1-1,1 1 0,0 0 1,-1-1-1,1 1 1,-1 1-1,1-1 2,0-1 0,-1 1 0,1 0 0,0-1 0,-1 1 0,1 0 0,-1-1 0,1 1 0,-1-1 0,1 1 0,-1-1 0,1 1 0,-1-1 0,1 1 0,-1-1 0,0 1 0,1-1 0,-1 0 0,0 1 0,1-1 0,-1 0 0,0 0 0,1 0 0,-1 1 0,0-1 0,0 0 0,1 0 0,-2 0 0,0 1 30,0-1 0,0 1 0,0 0 0,0 0 0,0 1 0,0-1 0,1 0 0,-1 1 0,0-1 0,1 1 0,-1-1 0,1 1 0,0 0 0,0-1 0,-1 1 0,0 2 0,-8 9 236,4-7-88,0 1-1,0-1 1,1 1-1,0 0 0,0 1 1,1-1-1,0 1 1,0 0-1,1 0 1,0 0-1,0 1 1,1-1-1,0 1 0,1-1 1,-1 1-1,1 14 1,2-22-170,-1 0 1,1 0 0,-1 0 0,1 0-1,0 0 1,0 0 0,-1 0-1,1 0 1,0-1 0,0 1-1,0 0 1,0 0 0,0-1-1,0 1 1,0 0 0,0-1-1,0 1 1,0-1 0,1 0-1,-1 1 1,0-1 0,0 0-1,0 0 1,2 1 0,1 0 78,5 4 61,0-1 0,0 0 0,0 0 1,0-1-1,1-1 0,-1 1 0,1-1 0,0-1 0,0 0 1,13 0-1,156-1-1509,-178 0 1268,1 0 0,0 0 0,0 0 0,0-1 0,-1 1 0,1-1 0,0 1 0,0-1 0,-1 0 0,1 1-1,0-1 1,-1 0 0,1 0 0,-1 0 0,2-2 0,-1 2-36,-1 0 0,0 0 0,1 0 0,-1 0 0,1 0 0,0 0 0,-1 1 0,1-1 0,0 0 0,-1 1-1,1-1 1,0 1 0,0 0 0,-1 0 0,3-1 0,-3 1-19,1 0 0,-1 0 0,1 0 0,-1 0 0,0-1 0,1 1 0,-1 0 0,0-1 0,1 1 0,-1-1 0,0 0 0,1 1 0,-1-1 0,0 0 0,0 0 0,2-1 0,-2 1-55,0 0-1,0 0 0,0 0 1,0 0-1,0 1 0,0-1 1,1 0-1,-1 1 0,0-1 1,0 1-1,1-1 0,-1 1 1,0 0-1,1-1 0,-1 1 1,3 0-1,-2 0-272,0-1 1,1 1-1,-1-1 1,0 0-1,0 1 0,0-1 1,0 0-1,0 0 1,0 0-1,0-1 0,0 1 1,0 0-1,3-3 1,1-1-1458,4-9-363</inkml:trace>
-  <inkml:trace contextRef="#ctx0" brushRef="#br0" timeOffset="4665.4">2291 511 4856,'0'0'3201,"4"0"-2437,12 0 7894,-11 0-8417,71 0 1033,140 0 4091,-235 0-5482,14 0-69,2 0-57,-23 0-877,24 0 661</inkml:trace>
+  <inkml:trace contextRef="#ctx0" brushRef="#br0" timeOffset="4665.39">2291 511 4856,'0'0'3201,"4"0"-2437,12 0 7894,-11 0-8417,71 0 1033,140 0 4091,-235 0-5482,14 0-69,2 0-57,-23 0-877,24 0 661</inkml:trace>
   <inkml:trace contextRef="#ctx0" brushRef="#br0" timeOffset="5288.81">2814 239 7781,'3'0'6060,"16"0"-5201,7-1-198,0 2-1,0 0 1,35 8-1,-9-1-399,-37-6-188,1 1 0,19 6 0,-33-9-61,-1 0 0,0 0 0,0 1 1,1-1-1,-1 1 0,0-1 0,0 1 0,0-1 0,0 1 0,0 0 0,0-1 0,0 1 0,0 0 0,0 0 0,0 0 0,0 0 0,0 0 0,-1 0 0,1 0 0,0 0 0,-1 0 0,1 0 0,0 0 1,-1 0-1,0 1 0,1-1 0,-1 0 0,0 0 0,1 1 0,-1-1 0,0 0 0,0 0 0,0 1 0,0-1 0,0 0 0,-1 0 0,1 1 0,-1 1 0,1-2-18,0 0 6,0 0-1,-1 0 1,1 0-1,-1 0 0,0 0 1,1 0-1,-1 0 1,0 0-1,0 0 0,0 0 1,1 0-1,-1-1 1,0 1-1,0 0 0,0-1 1,0 1-1,0 0 0,0-1 1,0 0-1,-1 1 1,1-1-1,0 0 0,-2 1 1,-2 1 2,-57 50-4,-4-9-46,65-41 49,0 0 1,1 0 0,0 0-1,-1 0 1,1 0-1,0 0 1,0 0 0,0 0-1,0 0 1,0 0-1,1 0 1,-1 0 0,0 0-1,1 0 1,0 0-1,-1 0 1,1 0 0,1 2-1,120 48 716,-121-51-619,1 0 0,0 0-1,-1 0 1,1 0 0,0 0 0,-1 1 0,1-1 0,-1 0-1,0 1 1,0-1 0,1 1 0,-1-1 0,0 1-1,0 0 1,0 0 0,1 3 0,2 33 2040,-5-37-2121,1 0 0,-1 0 0,0 1 1,0-1-1,0 0 0,1 0 0,-1 0 0,0 0 0,-1 0 0,1 0 1,0 0-1,0-1 0,0 1 0,0 0 0,-1-1 0,1 1 0,0 0 0,-1-1 1,1 0-1,-3 1 0,0 1 24,-17 11-82,-1-1 0,0 0 0,-1-2-1,0-1 1,-25 7 0,29-11-1299,0-1 0,-1-1 0,0 0 1,-22-1-1,41-2 1261,1-1 1,-1 1 0,1 0-1,-1 0 1,1-1-1,-1 1 1,1 0 0,0-1-1,-1 1 1,1 0-1,-1-1 1,1 1 0,0-1-1,-1 1 1,1-1-1,0 1 1,-1-1-1,1 1 1,0-1 0,0 1-1,0-1 1,-1 1-1,1-1 1,0 0 0,0 1-1,0-1 1,0 0-1,-1-15-641,1 16 532,-1-5-537,0 0-1,0 0 0,1 0 0,0 0 1,0 0-1,0 1 0,1-1 1,0 0-1,0 0 0,0 0 1,3-8-1,-2 10 450,1 1-1,0-1 1,-1 1 0,1-1-1,0 1 1,0 0 0,7-3-1</inkml:trace>
   <inkml:trace contextRef="#ctx0" brushRef="#br0" timeOffset="5896.82">3534 231 7785,'25'-2'8853,"-26"10"-8309,0-3-14,1 1-1,-1-1 1,1 1 0,0-1 0,1 1-1,-1-1 1,1 1 0,0-1 0,3 8-1,-3-12-469,1 1 115,-1 0-1,1 1 1,0-1-1,-1 0 1,1 1-1,-1-1 1,0 0-1,0 1 1,0 0-1,0-1 1,0 1-1,-1-1 1,1 1-1,-1 0 1,0 0-1,1-1 1,-2 6-1,1-8-160,0 14 449,0 0-1,1 0 0,0 0 0,1-1 1,5 18-1,-5-21-333,-1 1 0,0-1 0,0 1 0,-1-1 0,0 1 0,-2 11 0,1 13-114,1-16 1299,0 1-4748,0-13-1906,0-28 935,0 16 3795,0 3 344,0 0 1,0 0 0,0 0 0,0 0-1,0 0 1,0 0 0,0 0 0,-1 1-1,1-1 1,0 0 0,-1 0 0,0 0-1,1 0 1,-3-2 0,-8-1-498,10 5 713,0 0 0,1 0 0,-1 0 0,0-1 0,1 1 0,-1 0 0,1 0 0,-1-1-1,0 1 1,1 0 0,-1-1 0,1 1 0,-1-1 0,1 1 0,-1 0 0,1-1 0,-1 0 0,1 1 0,-1-1 0,1 1 0,0-1 0,-1 1 0,1-1 0,0 0 0,0 1 0,-1-1 0,1 0 0,0 1 0,0-1 0,0 0 0,0 1 0,0-1 0,0 0 0,0 0 0,-5-7-1079,-6 2 462,0-1 1,-1 1-1,1 1 1,-1 0-1,-1 0 1,-13-2-1,-59-4 1797,27 9 9481,63 2-9855,108 0 3510,120 0-2863,-230-1-3324,4-5 4574,-5 3-4352</inkml:trace>
   <inkml:trace contextRef="#ctx0" brushRef="#br0" timeOffset="6330.77">4051 201 7005,'4'-2'5426,"16"2"372,-20 2-5626,0 0 0,0 0 0,0 0 0,0-1 0,1 1 0,-1 0-1,1 0 1,-1 0 0,1 0 0,0-1 0,1 3 0,-1-2 48,0 1 0,0-1-1,0 0 1,0 0 0,-1 1 0,1-1 0,-1 0-1,0 1 1,1-1 0,-1 0 0,0 4-1,6 168 4471,-6-106-4266,0-43-5236,1-33 4219,0 1 64,-1 1 0,1-1 0,-1 0 0,0 1 0,-1-1 0,1 0 0,-1 1-1,-4-12 1,4 16 474,-1-1-99,0-1 0,0 1 0,0 0 0,0-1 0,1 1 0,-1-1 0,1 0 0,0 1 0,0-1 0,1 0 0,-1 0 0,1 0 0,-1 1 0,2-6 0,-2 1-166,0 0 1,0 0-1,-1 0 0,0 0 0,0 0 0,-1 0 0,-6-14 0,-7-20-1193,14 34 190,0-1 0,1 1 0,0-1 0,1-14 0,0 20 1083,0 3 229,0 0 1,0-1-1,0 1 1,1 0 0,-1 0-1,0-1 1,0 1-1,0 0 1,0-1 0,1 1-1,-1 0 1,0 0-1,0-1 1,0 1-1,1 0 1,-1 0 0,0 0-1,1-1 1,-1 1-1,0 0 1,0 0 0,1 0-1,-1 0 1,0 0-1,1-1 1,-1 1-1,0 0 1,1 0 0,-1 0-1,0 0 1,1 0-1,-1 0 1,0 0-1,1 0 1,-1 0 0,0 0-1,1 1 1,-1-1-1,1 0 82,-1 0-1,1 0 1,-1 0-1,0 0 1,1 0-1,-1 0 1,0 0-1,1 0 1,-1 0-1,1 0 1,-1 0-1,0 0 1,1 0-1,-1 0 1,1 0-1,-1 0 1,0 0-1,1-1 1,-1 1-1,0 0 1,1 0-1,-1 0 1,0-1-1,15-5 12457,-15 7-12641,0 1 325,0 0 1,1 0-1,-1 0 1,0 0-1,0-1 1,0 1-1,-1 0 1,1 0-1,0 0 1,-1 0 0,0 0-1,1 0 1,-1-1-1,-1 3 1,-8 0 76,9-4-274,1 0-1,-1 0 1,1 0 0,-1 0 0,1 1 0,-1-1 0,0 0 0,1 0 0,-1 0-1,1 1 1,-1-1 0,1 0 0,-1 0 0,1 1 0,-1-1 0,1 0 0,0 1-1,-1-1 1,1 1 0,-1-1 0,1 1 0,0-1 0,-1 1 0,1-1-1,0 1 1,0-1 0,-1 1 0,1-1 0,0 1 0,0-1 0,0 1 0,0-1-1,-1 1 1,1 0 0,0 0 0,-4 6 136,-60 53-82,53-50-890,-1 0 1,2 1-1,-1 0 0,-16 25 1,13-17-1630,-1 4-2055,12-5-3253,3-13 5523</inkml:trace>
@@ -5294,17 +5287,17 @@
   <inkml:trace contextRef="#ctx0" brushRef="#br0" timeOffset="10991.3">2529 1363 8397,'0'0'8169,"0"4"-7526,-1-2-619,1 2 138,0-1 0,-1 1 0,1-1-1,1 1 1,-1-1 0,0 1 0,1-1 0,0 1-1,2 5 1,5-1 126,2 4 230,-8 17 373,-1-24-733,-1 0 0,0 0 1,1 0-1,0 0 0,0 0 0,0-1 1,1 1-1,0 0 0,2 5 0,-1-4-87,-1 2-10,0 0 0,-1 0 0,0 0 0,-1 0 1,1 0-1,-1 0 0,-3 14 0,2 6-52,1-5-374,0-7-2709,1-32-9157,-1 13 11613,0-1-1,0 1 1,0 0 0,-1 0-1,0 0 1,1 0 0,-3-6-1,-19 6-803</inkml:trace>
   <inkml:trace contextRef="#ctx0" brushRef="#br0" timeOffset="11433.52">2322 1512 8969,'37'0'5355,"29"0"-3529,-63 0-1763,1 0 1,-1 0-1,1-1 1,-1 0-1,1 0 0,-1 0 1,1 0-1,-1 0 0,7-3 1,-8 2-34,1 1 1,0-1-1,0 1 0,0 0 1,0 1-1,-1-1 1,1 0-1,1 1 1,4-1-1,20 2 48,-16-1-227,-1 1 1,1-1 0,0-1-1,0 0 1,-1-1 0,22-6-1,-12 6-1453,-8 2-6891</inkml:trace>
   <inkml:trace contextRef="#ctx0" brushRef="#br0" timeOffset="11434.52">2974 1299 7545,'0'0'6392,"0"4"-5516,0-1-666,1 0-1,-1 0 0,1 0 1,0-1-1,0 1 0,0 0 1,0 0-1,0-1 1,1 1-1,-1-1 0,1 1 1,0-1-1,3 5 0,-4-6-164,0 0 0,-1 0 0,1-1-1,0 1 1,-1 0 0,1 0 0,-1 1-1,0-1 1,1 0 0,-1 0 0,0 0-1,0 0 1,0 0 0,1 0-1,-1 0 1,0 0 0,0 1 0,-1-1-1,1 0 1,0 0 0,0 0 0,-1 2-1,0 0 123,1-2-116,0 0 1,0 1-1,0-1 1,1 0-1,-1 1 1,0-1-1,1 1 0,-1-1 1,0 0-1,1 0 1,0 1-1,-1-1 1,1 0-1,0 0 1,-1 0-1,1 0 1,0 0-1,0 0 1,1 1-1,-1-1-8,0 0 0,0 0-1,0 0 1,-1 0 0,1 0-1,0 0 1,0 0 0,-1 0-1,1 0 1,-1 0 0,1 0 0,-1 0-1,0 1 1,1-1 0,-1 0-1,0 0 1,0 0 0,0 3 0,13 76 1017,-7 10-1765,-6-90 146,0-19-6507,0 16 6183,0-1 71,1 1 604,-1-1 0,1 1 1,-1-1-1,0 1 1,0-1-1,-1 1 0,1-1 1,-1 1-1,0-1 0,0 1 1,0 0-1,0-1 1,0 1-1,-1 0 0,1 0 1,-1 0-1,0 0 0,-4-5 1,5 6 83,0 1 1,0 0-1,1-1 1,-1 1-1,1 0 1,-1-1-1,1 1 1,0-1-1,-1 1 1,1-1-1,0 1 0,0-1 1,0 1-1,0 0 1,0-1-1,1 1 1,-1-3-1,1 2-68,-1 0-1,0 1 0,0-1 0,0 0 0,0 0 1,0 0-1,0 0 0,0 1 0,-1-1 0,1 0 0,-1-2 1,-12-36-2570,8 28 2358</inkml:trace>
-  <inkml:trace contextRef="#ctx0" brushRef="#br0" timeOffset="13324.35">2985 1275 5733,'0'0'23,"0"-1"0,0 1 1,0-1-1,0 1 0,0 0 1,0-1-1,0 1 1,1-1-1,-1 1 0,0-1 1,0 1-1,0 0 0,0-1 1,1 1-1,-1 0 1,0-1-1,1 1 0,-1-1 1,0 1-1,0 0 0,1 0 1,-1-1-1,1 1 1,-1 0-1,0 0 0,1-1 1,-1 1-1,0 0 0,1 0 1,-1 0-1,1 0 1,-1-1-1,1 1 0,-1 0 1,1 0-1,-1 0 1,0 0-1,1 0 0,-1 0 1,14-5 11837,-14 8-11202,0-1-697,1 1 198,-1-1 1,0 1 0,0-1 0,0 1 0,0 0 0,-1-1 0,1 1 0,0-1 0,-1 1 0,0 0 0,-2 4 0,-7-1-59,9-5-93,0-1 0,0 1 1,-1 0-1,1 0 0,0-1 1,0 1-1,0 0 0,0 0 1,0 0-1,0 0 0,0 0 1,1 1-1,-2 1 0,-5 7 37,-1-1 0,0 0-1,0 0 1,-12 9 0,9-8-719,-1 1 1,2 0 0,-17 22-1,25-30 379,-20 36-5415,17-9-2456,5-24 5813</inkml:trace>
-  <inkml:trace contextRef="#ctx0" brushRef="#br0" timeOffset="13325.35">2989 1604 6377,'0'0'669,"4"0"-39,11 0 175,-11 0 32,0 0-23,13 1 819,-12 0-1389,0 0-1,-1-1 1,1 1-1,0-1 1,-1-1-1,1 1 1,0-1 0,-1 1-1,1-1 1,-1 0-1,6-2 1,-6 0-136,-1 1-34,-1 0 0,1 0 0,0 1 0,0 0 0,0-1 0,0 1 0,0 0 0,0 0 0,0 0 0,0 1 0,0-1 1,0 1-1,0 0 0,4 0 0,40-12-32,-29 6-20,-10 3-1448,2 1-4652</inkml:trace>
+  <inkml:trace contextRef="#ctx0" brushRef="#br0" timeOffset="13324.34">2985 1275 5733,'0'0'23,"0"-1"0,0 1 1,0-1-1,0 1 0,0 0 1,0-1-1,0 1 1,1-1-1,-1 1 0,0-1 1,0 1-1,0 0 0,0-1 1,1 1-1,-1 0 1,0-1-1,1 1 0,-1-1 1,0 1-1,0 0 0,1 0 1,-1-1-1,1 1 1,-1 0-1,0 0 0,1-1 1,-1 1-1,0 0 0,1 0 1,-1 0-1,1 0 1,-1-1-1,1 1 0,-1 0 1,1 0-1,-1 0 1,0 0-1,1 0 0,-1 0 1,14-5 11837,-14 8-11202,0-1-697,1 1 198,-1-1 1,0 1 0,0-1 0,0 1 0,0 0 0,-1-1 0,1 1 0,0-1 0,-1 1 0,0 0 0,-2 4 0,-7-1-59,9-5-93,0-1 0,0 1 1,-1 0-1,1 0 0,0-1 1,0 1-1,0 0 0,0 0 1,0 0-1,0 0 0,0 0 1,1 1-1,-2 1 0,-5 7 37,-1-1 0,0 0-1,0 0 1,-12 9 0,9-8-719,-1 1 1,2 0 0,-17 22-1,25-30 379,-20 36-5415,17-9-2456,5-24 5813</inkml:trace>
+  <inkml:trace contextRef="#ctx0" brushRef="#br0" timeOffset="13325.34">2989 1604 6377,'0'0'669,"4"0"-39,11 0 175,-11 0 32,0 0-23,13 1 819,-12 0-1389,0 0-1,-1-1 1,1 1-1,0-1 1,-1-1-1,1 1 1,0-1 0,-1 1-1,1-1 1,-1 0-1,6-2 1,-6 0-136,-1 1-34,-1 0 0,1 0 0,0 1 0,0 0 0,0-1 0,0 1 0,0 0 0,0 0 0,0 0 0,0 1 0,0-1 1,0 1-1,0 0 0,4 0 0,40-12-32,-29 6-20,-10 3-1448,2 1-4652</inkml:trace>
   <inkml:trace contextRef="#ctx0" brushRef="#br0" timeOffset="13856.03">3228 1149 7741,'3'0'316,"84"0"7609,-87 0-7890,1 0-1,0 0 1,0 0-1,0 0 1,-1 0-1,1 0 1,0 0-1,0 1 1,0-1-1,-1 0 1,1 1-1,0-1 1,-1 0-1,1 1 1,0-1-1,0 1 1,-1-1-1,1 1 1,-1-1-1,1 1 1,-1-1-1,1 1 1,-1 0-1,1-1 1,-1 1-1,1 0 1,-1 0-1,1 1 1,-1-2-4,1 1 0,-1 0 0,0 0 0,1-1 0,-1 1 0,0 0 0,1-1-1,-1 1 1,1-1 0,0 1 0,-1 0 0,1-1 0,-1 1 0,1-1 0,0 1 0,-1-1 0,1 0 0,0 1 0,0-1 0,-1 0 0,1 0 0,0 1 0,0-1 0,-1 0 0,1 0-1,0 0 1,0 0 0,1 0 0,2 2 92,-1-1-1,0 1 0,1 0 1,-1 0-1,0 0 0,0 1 1,0-1-1,0 1 1,0 0-1,-1 0 0,1 0 1,-1 0-1,2 3 0,3 2 290,3 3 100,-2 0 0,1 1 0,-1 0 0,-1 0 1,0 0-1,-1 1 0,0 0 0,4 16 0,-4-9-131,-2 1 0,0 0 0,-2-1 0,1 41-1,-3 35 621,0-94-980,0 1 0,-1-1 0,1 0 1,-1 1-1,1-1 0,-1 0 1,0 0-1,0 1 0,0-1 1,0 0-1,0 0 0,-2 3 1,1-3 5,1 0 1,-1 0-1,1 1 1,0-1-1,0 0 1,0 1-1,0-1 1,0 1-1,1-1 1,-1 1-1,1-1 1,-1 5-1,1-4-2,-1 0-1,0 0 0,-1 0 0,1 0 1,-1 0-1,1 0 0,-1-1 1,0 1-1,0-1 0,0 1 1,0-1-1,-3 3 0,-8 11 88,8-8-104,-1-1 0,0 1 0,0-1 0,-1-1-1,0 1 1,0-1 0,-13 9 0,14-11-561,0-1 0,0 0 0,0 0 0,0 0 0,0-1 0,-1 1 0,-6 0 0,13-3 300,0 0 0,-1 0 0,1 0 0,0 0 0,-1 0 0,1 0 0,-1 0 0,1 0 0,0 0 0,-1 0 0,1 0 0,0 0 0,-1 0-1,1 0 1,0 0 0,0 0 0,-1 0 0,1-1 0,0 1 0,-4-18-3798,4 15 3362,0-1-1120,0-1-145,0-35-4904,0 37 4844</inkml:trace>
   <inkml:trace contextRef="#ctx0" brushRef="#br0" timeOffset="14306.9">3916 1185 5412,'0'0'8351,"0"6"-5567,0-3-3766,0-1 1230,-5-2-12,4 0-208,0 0-18,0 0 0,0 0 0,1 0 0,-1 0 0,0 0 0,0 0 0,1 0 0,-1 0 0,0 0 0,0 0 0,1 0 0,-1 0 0,0 0 0,1 0 0,-1 1 0,0-1 0,1 0-1,-1 1 1,0-1 0,1 0 0,-1 1 0,0-1 0,1 1 0,-1-1 0,1 1 0,-1-1 0,1 1 0,-1-1 0,1 1 0,-1 0 0,1-1 0,0 1 0,-1 0 0,1-1 0,-1 2 0,-13 2 346,-15 16 809,21-15-803,-1 1-1,1-1 1,-12 13 0,-6 2-23,9-7-127,0 0-1,1 2 0,1-1 1,0 2-1,0 0 1,2 1-1,-13 20 0,18-23-69,1-1 0,0 1 0,1 0 0,1 1 0,0-1-1,1 1 1,1 0 0,0 0 0,1 1 0,-1 25 0,4-39-99,-1 0 0,0 1 0,1-1 1,0 1-1,0-1 0,0 0 0,0 0 0,0 0 1,0 1-1,0-1 0,1 0 0,-1 0 0,1 0 0,-1-1 1,1 1-1,0 0 0,0-1 0,0 1 0,0-1 1,0 1-1,4 1 0,8 8 161,-9-8-185,-1 0 0,1 0 0,0 0 0,0-1 0,0 1 0,0-1 0,0 0 0,1-1 0,-1 1 0,1-1 0,-1 0 0,6 0-1,75 1-740,-58-3-152,-13 2 7,-11 0 622,-1-1 1,0 1 0,1-1-1,-1 0 1,1 0 0,-1 0 0,1-1-1,-1 1 1,0-1 0,1 0 0,5-2-1,-3-4-265,-6 6 425,1 1 0,-1-1 0,1 0 0,-1 0 0,1 1 0,-1-1 0,1 0 0,0 1 0,0-1 0,-1 1 1,1-1-1,0 1 0,0-1 0,-1 1 0,1-1 0,0 1 0,0 0 0,0 0 0,0-1 0,0 1 0,0 0 0,-1 0 0,2 0 1,0 0-182,0-1 1,0 1-1,0-1 1,0 1 0,0-1-1,-1 0 1,1 0 0,0 1-1,0-1 1,-1 0 0,1-1-1,-1 1 1,1 0 0,-1 0-1,1-1 1,-1 1 0,2-3-1,21-32-6484,-22 33 5763,5-10-1167</inkml:trace>
   <inkml:trace contextRef="#ctx0" brushRef="#br0" timeOffset="16355.24">3898 1372 6657,'0'0'1398,"4"0"-663,15 0-87,-15 0-64,2 0-35,112 0 3071,-116 0-3566,0 1-1,-1 0 1,1 0-1,0 0 1,0 0-1,-1 0 1,1 0-1,-1 0 1,1 1-1,-1-1 1,1 1-1,-1-1 1,0 1-1,0-1 1,0 1-1,0 0 1,0-1-1,1 3 1,14 35 843,-14 31 678,-2-69-1566,0 0 1,0-1 0,0 1 0,-1 0 0,1 0-1,0-1 1,0 1 0,-1-1 0,1 1 0,0 0-1,-1-1 1,1 1 0,-1-1 0,1 1 0,-1-1-1,1 1 1,-1-1 0,1 1 0,-1-1 0,1 1-1,-1-1 1,0 0 0,1 1 0,-1-1 0,0 0-1,1 0 1,-1 0 0,0 1 0,1-1 0,-1 0-1,0 0 1,1 0 0,-1 0 0,-1 0-1,2 0 0,-1 0 0,1 0 0,-1 0 0,0 0 0,1 0 0,-1 0 0,0 0-1,1 0 1,-1 1 0,1-1 0,-1 0 0,0 0 0,1 1 0,-1-1-1,1 0 1,-1 1 0,1-1 0,-1 0 0,1 1 0,-1-1 0,1 1-1,-1-1 1,1 1 0,0-1 0,-1 1 0,1-1 0,0 1 0,-1-1-1,1 1 1,0 0 0,0-1 0,0 1 0,-1 0 0,0 1 4,1-1 1,-1 0-1,0 0 1,-1 0-1,1 1 1,0-1-1,0 0 1,0 0-1,-1-1 1,1 1-1,0 0 1,-1 0-1,1-1 0,-1 1 1,1 0-1,-1-1 1,1 0-1,-2 1 1,-6 2 66,-3 2-162,0-2 0,-1 1 0,1-2-1,-22 2 1,-27-1-4882,61-3 4902,-1 0 1,1 0 0,-1 0 0,1-1 0,-1 1 0,1 0 0,-1 0 0,1-1-1,-1 1 1,1 0 0,0-1 0,-1 1 0,1 0 0,-1-1 0,1 1-1,0 0 1,-1-1 0,1 1 0,0-1 0,0 1 0,-1-1 0,1 1 0,0-1-1,0 1 1,0-1 0,0 1 0,0-1 0,-1 1 0,1-1 0,0 1-1,0-1 1,0 1 0,0-1 0,1 0 0,-1 1-19,0-1 0,0 1 0,0-1 0,0 1 0,0 0-1,0-1 1,0 1 0,0-1 0,0 1 0,0 0 0,-1-1 0,1 1 0,0-1 0,0 1 0,0 0 0,0-1-1,-1 1 1,1 0 0,0-1 0,0 1 0,-1 0 0,1-1 0,0 1 0,0 0 0,-1 0 0,1-1 0,0 1-1,-1 0 1,1 0 0,-1 0 0,1-1 0,-1 1-84,1-1 0,-1 1 0,1-1-1,-1 0 1,1 1 0,0-1 0,-1 0 0,1 1 0,0-1-1,0 0 1,0 1 0,-1-1 0,1 0 0,0 0 0,0 1-1,0-1 1,0 0 0,0 0 0,0 1 0,0-1 0,0 0-1,1-1 1,-1-2-1844</inkml:trace>
-  <inkml:trace contextRef="#ctx0" brushRef="#br0" timeOffset="16901.01">4333 1335 7517,'0'0'101,"0"-1"0,0 1 0,1-1 0,-1 1 0,0-1 0,0 1 0,0-1 0,0 1 0,0-1 0,0 1 0,0-1 0,0 1 0,0-1 0,0 1 0,0-1 0,0 1 0,0-1 0,-1 1 0,1 0 0,0-1 0,0 1 0,0-1 0,-1 1 0,1-1 0,0 1 0,-1 0-1,1-1 1,0 1 0,-1 0 0,1-1 0,0 1 0,-1 0 0,1-1 0,-1 1 0,1 0 0,0 0 0,-1-1 0,1 1 0,-1 0 0,1 0 0,-1 0 0,1 0 0,-1 0 0,1 0 0,-1 0 0,1 0 0,-1 0 0,1 0 0,-1 0 0,1 0 0,-1 0 0,1 0 0,-1 0 0,1 0 0,0 0 0,-2 1 0,-1-1-667,-2 0 982,1 0 31,-13 0 28,9 4 6,-6 13-42,13-16-413,1-1 0,-1 1 0,1-1 0,0 1 1,-1-1-1,1 1 0,-1-1 0,1 0 0,-1 1 1,1-1-1,-1 0 0,1 1 0,-1-1 0,0 0 0,1 0 1,-1 1-1,1-1 0,-1 0 0,0 0 0,1 0 0,-1 0 1,0 0-1,1 0 0,-1 0 0,0 0 0,0 0 1,-4 0 118,-2 8 167,7-8-295,-1 1 1,1-1-1,0 1 1,0-1-1,-1 0 1,1 1-1,0-1 0,-1 1 1,1-1-1,-1 0 1,1 0-1,0 1 1,-1-1-1,1 0 0,-1 0 1,1 1-1,-1-1 1,1 0-1,-1 0 0,1 0 1,-1 0-1,1 0 1,-1 0-1,1 0 1,-1 0-1,1 0 0,-1 0 1,-5 4 333,-15 23 436,15-21-666,1 0-1,0 0 1,1 0 0,-1 0-1,1 1 1,0 0-1,1 0 1,-1 0-1,2 0 1,-1 1 0,1-1-1,0 1 1,0-1-1,0 11 1,1-9-73,1-7-33,-1 0-1,1 0 0,0 1 0,-1-1 0,1 0 1,0 0-1,1 1 0,-1-1 0,0 0 0,0 0 1,1 1-1,0-1 0,-1 0 0,1 0 0,0 0 0,0 0 1,2 2-1,44 22 188,-39-21-184,0-1 0,0 0 0,0 0 0,0-1 0,0 0 0,1-1 0,0 0 0,-1 0 0,15 1-1,89-1-3331,-78-2-118,-33 0 3300,0 0 1,0 0-1,0 0 0,0 0 0,0 0 1,0 0-1,0-1 0,0 1 0,0 0 0,-1-1 1,1 1-1,0-1 0,0 1 0,0-1 0,0 1 1,0-1-1,-1 1 0,1-1 0,0 0 0,0 1 1,-1-1-1,1 0 0,-1 0 0,1 0 1,-1 1-1,1-1 0,0-2 0,-1 2-37,1 1-1,-1-1 1,0 0 0,1 0-1,-1 0 1,1 1 0,-1-1-1,1 0 1,0 1 0,-1-1-1,1 0 1,0 1 0,-1-1-1,1 1 1,0-1 0,0 1-1,0-1 1,-1 1 0,1 0-1,0-1 1,0 1 0,0 0-1,0 0 1,0 0 0,-1 0-1,1-1 1,2 1 0,9 0-2475</inkml:trace>
-  <inkml:trace contextRef="#ctx0" brushRef="#br0" timeOffset="16902.01">4530 1433 9521,'42'11'7337,"-4"-9"-6033,39-3 0,-23 0-2558,-76 1-15922</inkml:trace>
+  <inkml:trace contextRef="#ctx0" brushRef="#br0" timeOffset="16901">4333 1335 7517,'0'0'101,"0"-1"0,0 1 0,1-1 0,-1 1 0,0-1 0,0 1 0,0-1 0,0 1 0,0-1 0,0 1 0,0-1 0,0 1 0,0-1 0,0 1 0,0-1 0,0 1 0,0-1 0,-1 1 0,1 0 0,0-1 0,0 1 0,0-1 0,-1 1 0,1-1 0,0 1 0,-1 0-1,1-1 1,0 1 0,-1 0 0,1-1 0,0 1 0,-1 0 0,1-1 0,-1 1 0,1 0 0,0 0 0,-1-1 0,1 1 0,-1 0 0,1 0 0,-1 0 0,1 0 0,-1 0 0,1 0 0,-1 0 0,1 0 0,-1 0 0,1 0 0,-1 0 0,1 0 0,-1 0 0,1 0 0,-1 0 0,1 0 0,0 0 0,-2 1 0,-1-1-667,-2 0 982,1 0 31,-13 0 28,9 4 6,-6 13-42,13-16-413,1-1 0,-1 1 0,1-1 0,0 1 1,-1-1-1,1 1 0,-1-1 0,1 0 0,-1 1 1,1-1-1,-1 0 0,1 1 0,-1-1 0,0 0 0,1 0 1,-1 1-1,1-1 0,-1 0 0,0 0 0,1 0 0,-1 0 1,0 0-1,1 0 0,-1 0 0,0 0 0,0 0 1,-4 0 118,-2 8 167,7-8-295,-1 1 1,1-1-1,0 1 1,0-1-1,-1 0 1,1 1-1,0-1 0,-1 1 1,1-1-1,-1 0 1,1 0-1,0 1 1,-1-1-1,1 0 0,-1 0 1,1 1-1,-1-1 1,1 0-1,-1 0 0,1 0 1,-1 0-1,1 0 1,-1 0-1,1 0 1,-1 0-1,1 0 0,-1 0 1,-5 4 333,-15 23 436,15-21-666,1 0-1,0 0 1,1 0 0,-1 0-1,1 1 1,0 0-1,1 0 1,-1 0-1,2 0 1,-1 1 0,1-1-1,0 1 1,0-1-1,0 11 1,1-9-73,1-7-33,-1 0-1,1 0 0,0 1 0,-1-1 0,1 0 1,0 0-1,1 1 0,-1-1 0,0 0 0,0 0 1,1 1-1,0-1 0,-1 0 0,1 0 0,0 0 0,0 0 1,2 2-1,44 22 188,-39-21-184,0-1 0,0 0 0,0 0 0,0-1 0,0 0 0,1-1 0,0 0 0,-1 0 0,15 1-1,89-1-3331,-78-2-118,-33 0 3300,0 0 1,0 0-1,0 0 0,0 0 0,0 0 1,0 0-1,0-1 0,0 1 0,0 0 0,-1-1 1,1 1-1,0-1 0,0 1 0,0-1 0,0 1 1,0-1-1,-1 1 0,1-1 0,0 0 0,0 1 1,-1-1-1,1 0 0,-1 0 0,1 0 1,-1 1-1,1-1 0,0-2 0,-1 2-37,1 1-1,-1-1 1,0 0 0,1 0-1,-1 0 1,1 1 0,-1-1-1,1 0 1,0 1 0,-1-1-1,1 0 1,0 1 0,-1-1-1,1 1 1,0-1 0,0 1-1,0-1 1,-1 1 0,1 0-1,0-1 1,0 1 0,0 0-1,0 0 1,0 0 0,-1 0-1,1-1 1,2 1 0,9 0-2475</inkml:trace>
+  <inkml:trace contextRef="#ctx0" brushRef="#br0" timeOffset="16902">4530 1433 9521,'42'11'7337,"-4"-9"-6033,39-3 0,-23 0-2558,-76 1-15922</inkml:trace>
   <inkml:trace contextRef="#ctx0" brushRef="#br0" timeOffset="17587.47">5028 1199 8521,'0'32'9307,"0"24"-6832,0-54-2385,0 0-1,0 0 1,0-1-1,1 1 1,-1 0-1,1-1 1,-1 1-1,1 0 1,0-1-1,1 4 1,-1-4-3,0 1 0,0 0 1,0-1-1,0 1 0,-1 0 0,1-1 0,-1 1 1,1 0-1,-1 0 0,0 3 0,9 77 1586,-5-57-988,0 36 0,-2-51-1659,0-15-1215,-2 4 1999,0 0-1,1 0 0,-1 0 1,0-1-1,0 1 0,0 0 1,0 0-1,-1 0 0,1-1 1,0 1-1,0 0 0,-1 0 0,1 0 1,-1 0-1,1 0 0,-1-1 1,0 1-1,0-1 0,-14-11-703,11 5 32,4 2 603,0 1 0,-1 0-1,0-1 1,0 1 0,0 0 0,-1 0-1,1 0 1,-5-8 0,1-20-808,0 17 964,0 1 0,1-2 1,-2-23-1,2-19 7147,4 60-7038,1 2-3,-1-1-1,0 1 1,0 0 0,0-1-1,0 1 1,0-1-1,-1 1 1,1-1 0,-1 1-1,1-1 1,-3 6-1,-7-2-5,8-5 4,1 0 0,0 0 0,-1 0 0,1-1 0,0 2 0,0-1 0,0 0 0,0 0 0,0 0 0,0 0 0,0 1 0,-1 1 0,-16 17-28,15-19-106,1 1 0,0 0 0,0-1 0,0 1 0,0 0-1,0 1 1,1-1 0,-1 0 0,1 0 0,-1 1 0,1-1-1,0 1 1,0-1 0,0 1 0,0-1 0,0 1-1,0 5 1,-10 22-5884,11-6-1326,0-17 5079</inkml:trace>
   <inkml:trace contextRef="#ctx0" brushRef="#br0" timeOffset="17588.47">4938 1526 7921,'5'2'1695,"150"-2"4860,-151 0-6517,0 0 0,-1-1 0,1 1 0,-1-1 1,1 0-1,-1 0 0,1 0 0,-1-1 0,5-2 0,-5 2-26,1 0-1,-1 1 1,0 0-1,1-1 1,-1 1-1,1 0 1,-1 1 0,1-1-1,5 0 1,1 1-19,-5 1-25,-1-1-1,0 0 0,0 0 0,1 0 0,-1-1 0,0 1 0,0-1 0,0 0 0,0 0 0,0-1 0,0 1 0,6-4 0,1 3-1409</inkml:trace>
-  <inkml:trace contextRef="#ctx0" brushRef="#br0" timeOffset="18699.1">5216 1057 8477,'1'4'5996,"14"10"-5510,-15-13-440,1 0 0,-1-1 1,1 1-1,-1-1 1,1 1-1,-1-1 0,1 0 1,0 1-1,-1-1 0,1 0 1,0 1-1,-1-1 0,1 0 1,0 0-1,-1 1 0,1-1 1,0 0-1,-1 0 1,1 0-1,0 0 0,0 0 1,-1 0-1,1 0 0,1-1 1,5 2 196,-6 0-164,2 2 42,-1-2-1,1 1 1,-1 0-1,1 0 0,0-1 1,-1 0-1,1 1 1,0-1-1,5 1 0,2 1 230,0 1 1,0 0-1,-1 0 0,0 1 0,0 0 1,0 1-1,0 0 0,-1 0 0,0 1 0,-1 0 1,1 0-1,-1 1 0,-1 0 0,1 0 0,-1 1 1,-1 0-1,1 0 0,-2 0 0,1 0 0,-1 1 1,-1 0-1,0-1 0,0 2 0,-1-1 0,0 0 1,1 20-1,-3 155 2282,0-185-2620,0 1-1,0 0 1,0 0-1,0 0 1,-1 0-1,1 0 1,0-1-1,0 1 1,-1 0-1,1 0 1,0 0-1,-1-1 1,1 1 0,-1 0-1,1 0 1,-1-1-1,1 1 1,-1 0-1,0-1 1,1 1-1,-1-1 1,0 1-1,1-1 1,-1 1-1,-1 0 1,1-1-3,1 0 0,-1 1 0,0-1 0,1 1 0,-1-1 0,0 1 0,1-1 0,-1 1 0,1 0 0,-1-1 0,1 1 0,-1-1 0,1 1 0,-1 0 0,1 0 0,0-1 0,-1 1 1,1 0-1,0 0 0,0-1 0,0 1 0,-1 0 0,1 0 0,0 0 0,0 0 0,0 1 7,0 0 0,-1 0-1,0 0 1,1 0 0,-1 0 0,0 0 0,0 0 0,0-1 0,0 1 0,0 0 0,0-1 0,0 1 0,-1 0-1,1-1 1,-3 2 0,-28 23 138,22-18-125,0-1-82,0 0 0,0-1 1,0 0-1,-1-1 0,-16 6 0,-8-5-6112,35-30-3403,0-10 336,0 7 6374</inkml:trace>
-  <inkml:trace contextRef="#ctx0" brushRef="#br0" timeOffset="18700.1">5673 632 10393,'0'0'1549,"0"0"-1495,-1 0 1,1 1-1,0-1 1,0 0 0,0 0-1,0 1 1,0-1-1,0 0 1,0 0-1,0 1 1,0-1 0,0 0-1,0 0 1,0 0-1,0 1 1,0-1-1,0 0 1,0 0 0,0 1-1,0-1 1,0 0-1,0 0 1,0 1-1,0-1 1,0 0 0,1 0-1,-1 0 1,0 1-1,0-1 1,0 0-1,0 0 1,1 0-1,-1 0 1,0 1 0,0-1-1,0 0 1,1 0-1,-1 0 1,0 0-1,0 0 1,0 0 0,1 1-1,-1-1 1,1 0-1,14 1 1218,-11-1-139,1 0-188,160 3 6945,-75-1-8857,-45-1-4083,0-1-4317,-45 0 9212,1 1 0,0-1 0,-1 0 0,1 0 0,0 0-1,-1 1 1,1-1 0,-1 0 0,1 1 0,0-1 0,-1 1 0,1-1 0,-1 0 0,1 1 0,-1-1 0,1 1 0,-1 0 0,0-1 0,1 1-1,-1-1 1,0 1 0,1 0 0,-1-1 0,0 1 0,1 0 0,-1-1 0,0 1 0,0 1 0,1 1-755,5 1-1548</inkml:trace>
+  <inkml:trace contextRef="#ctx0" brushRef="#br0" timeOffset="18699.09">5216 1057 8477,'1'4'5996,"14"10"-5510,-15-13-440,1 0 0,-1-1 1,1 1-1,-1-1 1,1 1-1,-1-1 0,1 0 1,0 1-1,-1-1 0,1 0 1,0 1-1,-1-1 0,1 0 1,0 0-1,-1 1 0,1-1 1,0 0-1,-1 0 1,1 0-1,0 0 0,0 0 1,-1 0-1,1 0 0,1-1 1,5 2 196,-6 0-164,2 2 42,-1-2-1,1 1 1,-1 0-1,1 0 0,0-1 1,-1 0-1,1 1 1,0-1-1,5 1 0,2 1 230,0 1 1,0 0-1,-1 0 0,0 1 0,0 0 1,0 1-1,0 0 0,-1 0 0,0 1 0,-1 0 1,1 0-1,-1 1 0,-1 0 0,1 0 0,-1 1 1,-1 0-1,1 0 0,-2 0 0,1 0 0,-1 1 1,-1 0-1,0-1 0,0 2 0,-1-1 0,0 0 1,1 20-1,-3 155 2282,0-185-2620,0 1-1,0 0 1,0 0-1,0 0 1,-1 0-1,1 0 1,0-1-1,0 1 1,-1 0-1,1 0 1,0 0-1,-1-1 1,1 1 0,-1 0-1,1 0 1,-1-1-1,1 1 1,-1 0-1,0-1 1,1 1-1,-1-1 1,0 1-1,1-1 1,-1 1-1,-1 0 1,1-1-3,1 0 0,-1 1 0,0-1 0,1 1 0,-1-1 0,0 1 0,1-1 0,-1 1 0,1 0 0,-1-1 0,1 1 0,-1-1 0,1 1 0,-1 0 0,1 0 0,0-1 0,-1 1 1,1 0-1,0 0 0,0-1 0,0 1 0,-1 0 0,1 0 0,0 0 0,0 0 0,0 1 7,0 0 0,-1 0-1,0 0 1,1 0 0,-1 0 0,0 0 0,0 0 0,0-1 0,0 1 0,0 0 0,0-1 0,0 1 0,-1 0-1,1-1 1,-3 2 0,-28 23 138,22-18-125,0-1-82,0 0 0,0-1 1,0 0-1,-1-1 0,-16 6 0,-8-5-6112,35-30-3403,0-10 336,0 7 6374</inkml:trace>
+  <inkml:trace contextRef="#ctx0" brushRef="#br0" timeOffset="18700.09">5673 632 10393,'0'0'1549,"0"0"-1495,-1 0 1,1 1-1,0-1 1,0 0 0,0 0-1,0 1 1,0-1-1,0 0 1,0 0-1,0 1 1,0-1 0,0 0-1,0 0 1,0 0-1,0 1 1,0-1-1,0 0 1,0 0 0,0 1-1,0-1 1,0 0-1,0 0 1,0 1-1,0-1 1,0 0 0,1 0-1,-1 0 1,0 1-1,0-1 1,0 0-1,0 0 1,1 0-1,-1 0 1,0 1 0,0-1-1,0 0 1,1 0-1,-1 0 1,0 0-1,0 0 1,0 0 0,1 1-1,-1-1 1,1 0-1,14 1 1218,-11-1-139,1 0-188,160 3 6945,-75-1-8857,-45-1-4083,0-1-4317,-45 0 9212,1 1 0,0-1 0,-1 0 0,1 0 0,0 0-1,-1 1 1,1-1 0,-1 0 0,1 1 0,0-1 0,-1 1 0,1-1 0,-1 0 0,1 1 0,-1-1 0,1 1 0,-1 0 0,0-1 0,1 1-1,-1-1 1,0 1 0,1 0 0,-1-1 0,0 1 0,1 0 0,-1-1 0,0 1 0,0 1 0,1 1-755,5 1-1548</inkml:trace>
   <inkml:trace contextRef="#ctx0" brushRef="#br0" timeOffset="19660.42">5851 984 11585,'2'1'93,"0"0"-1,-1 0 1,1-1-1,-1 1 1,1-1-1,0 1 1,0-1 0,-1 1-1,1-1 1,0 0-1,0 0 1,2 0 0,110 0 4757,-110 0-4817,0-1 0,-1 1 0,1-1 1,-1 1-1,1-1 0,-1 0 0,1-1 0,-1 1 0,1-1 1,3-2-1,-4 3-26,0-1 0,0 0 0,1 1 0,-1 0 0,1-1 1,-1 1-1,1 1 0,-1-1 0,1 0 0,4 1 0,9 1-40,-13-1-48,0 1 1,0-1 0,0 0 0,1 0-1,-1 0 1,0-1 0,0 1-1,0-1 1,0 0 0,5-2 0,0-4-526,2-1-1050,1 6-4761</inkml:trace>
   <inkml:trace contextRef="#ctx0" brushRef="#br0" timeOffset="21038.86">6531 11 4016,'0'0'5250,"0"4"-4420,4 10 4671,7-8-3521,23-6-2580,-15-1 1209,7 0-484,-18 0-96,1 1 0,-1 0 0,1 0 0,-1 1 0,17 3 0,-7 3-5,-13-5-16,0 0 0,1 0 0,0-1-1,-1 1 1,1-1 0,0-1-1,7 1 1,36 0 7,80 12 0,-125-12-16,8 0-30,0 1-1,-1 1 1,1 0 0,0 0 0,20 10-1,-31-12 30,0 0 0,-1-1 0,1 1 0,0-1 0,-1 1 0,1 0 0,-1 0-1,1-1 1,-1 1 0,1 0 0,-1 0 0,0 0 0,1-1 0,-1 1 0,0 0 0,0 0-1,1 0 1,-1 0 0,0 0 0,0 0 0,0-1 0,0 1 0,0 0 0,0 0 0,-1 0-1,1 0 1,0 0 0,0 0 0,-1 0 0,1-1 0,0 1 0,-1 0 0,1 0 0,-1-1-1,1 1 1,-1 0 0,1 0 0,-1-1 0,0 1 0,1 0 0,-2 0 0,-98 33-14,-83 31-55,179-63 73,-1-1-9,0 1 0,1 1 0,-1-1-1,1 1 1,-8 5 0,11-7 8,0 0 0,0 1 0,-1-1 0,1 1 0,0 0 0,0-1 0,1 1 0,-1 0 0,0 0 0,0 0 0,1-1 0,-1 1 0,1 0 0,0 0 0,0 0 0,-1 0 0,2 4 0,-1-5 0,1 0 1,0 1-1,0-1 1,-1 0 0,1 0-1,0 0 1,0 0 0,0 0-1,1 0 1,-1 0-1,0 0 1,0 0 0,0-1-1,1 1 1,-1 0 0,0-1-1,3 2 1,7 3 49,12 8 176,37 13 0,-36-18 98,-2 2 1,1 1 0,-2 1-1,23 15 1,-40-24-147,-1-1 0,0 1 0,0 0 0,-1 0 0,1 1 0,0-1 0,-1 1 0,0-1 0,0 1 0,0 0 0,-1 0 0,1-1 0,-1 1 0,0 0 0,0 1 0,0-1 0,0 0 0,-1 0 0,0 0 0,0 8 0,0-10-152,-1-1-1,0 0 0,0 0 0,0 0 0,1 0 1,-1 1-1,0-2 0,0 1 0,0 0 0,0 0 1,-1 0-1,1 0 0,0-1 0,0 1 0,0 0 0,-1-1 1,1 1-1,0-1 0,-1 1 0,1-1 0,0 0 1,-1 0-1,1 0 0,-3 1 0,0-1 64,-39 20 496,36-16-610,0 0 0,0-1 1,-1 0-1,1 0 0,-1-1 0,1 0 1,-1 0-1,-11 0 0,-89 2-4252,107-4 4151,-1 0 0,0 0 1,1-1-1,-1 1 0,1 0 0,-1-1 1,1 1-1,-1-1 0,1 1 0,-1-1 1,1 0-1,-1 1 0,1-1 0,-1 0 1,1 0-1,0 0 0,0 0 1,0 0-1,-2-2 0,2 2-58,0 0 0,0 0-1,0 0 1,0 0 0,0 0 0,-1 0 0,1 0 0,0 0-1,-1 0 1,1 1 0,0-1 0,-1 1 0,1-1-1,-1 1 1,1-1 0,-1 1 0,1 0 0,-1 0-1,-1 0 1,1-1-265,0 1-1,0-1 0,0 0 1,0 1-1,0-1 0,0 0 1,0 0-1,0 0 0,0-1 1,1 1-1,-1 0 0,0-1 1,1 1-1,-1-1 0,1 1 0,0-1 1,-1 0-1,1 0 0,0 1 1,-1-4-1,-4-14-2222</inkml:trace>
   <inkml:trace contextRef="#ctx0" brushRef="#br0" timeOffset="21684.47">7151 229 7909,'0'0'216,"4"0"160,13 0 186,-13 0 188,-1 0 65,70 0 4217,41 0-2092,-111 0-2889,1 0-1,-1 1 0,0-1 0,0 1 0,0 0 1,1 0-1,-1 0 0,0 0 0,0 0 0,3 3 1,-3-3-3,0 1 0,0-1 0,0 0 1,0 1-1,0-1 0,0-1 0,0 1 0,0 0 1,1-1-1,3 1 0,-2-1 30,1 1-1,0 0 1,0 1-1,-1-1 1,1 1 0,-1 1-1,1-1 1,-1 1-1,0 0 1,9 6-1,-6-3 92,0 0-1,0 0 0,-1 1 0,0 0 1,12 16-1,-16-17-90,0-1 1,-1 1-1,0 0 0,0 0 1,-1 0-1,1 0 0,-1 0 1,0 0-1,-1 0 0,0 0 1,0 1-1,-1 8 1,1 3 435,0-17-500,-1 0 0,1 0-1,-1 0 1,1-1 0,0 1-1,-1 0 1,0 0 0,1 0-1,-1 0 1,1 0-1,-1 0 1,0-1 0,0 1-1,1 0 1,-1-1 0,0 1-1,0 0 1,0-1-1,0 1 1,0-1 0,0 0-1,0 1 1,0-1 0,0 0-1,-2 1 1,-2 1 53,-9 8 79,11-7-130,-1 0-1,0-1 1,0 1 0,0-1-1,0 0 1,0 0 0,-1 0-1,-6 2 1,-94 23-166,-24 6-3858,128-33 3754,0 0 0,1 0 1,-1 0-1,1 0 0,-1-1 1,1 1-1,-1 0 0,1 0 1,-1 0-1,1-1 0,-1 1 1,1 0-1,-1 0 0,1-1 1,-1 1-1,1 0 1,0-1-1,-1 1 0,1-1 1,-1 1-1,1-1 0,0 1 1,0 0-1,-1-1 0,1 1 1,0-1-1,0 1 0,-1-1 1,1 1-1,0-1 0,0 0 1,0 1-1,0-1 0,0 1 1,0-1-1,0 1 0,0-1 1,0 1-1,0-1 0,0 0 1,0 1-1,0-1 0,0 1 1,1-1-1,-1 1 0,0-1 1,1 0-1,-1-2 971,0 3-759,0 0 0,0 0 0,0-1 0,0 1 0,0 0 0,0 0 0,0 0 0,0 0 0,0-1 1,0 1-1,0 0 0,0 0 0,0 0 0,0 0 0,0 0 0,0-1 0,0 1 0,0 0 0,0 0 0,0 0 0,0 0 0,0 0 1,0-1-1,0 1 0,0 0 0,1 0 0,-1 0 0,0 0 0,0 0 0,0 0 0,0 0 0,0-1 0,0 1 0,1 0 0,-1 0 1,0 0-1,0 0 0,0 0 0,0 0 0,0 0 0,0 0 0,1 0 0,-1 0 0,0 0 0,0 0 0,0 0 0,0 0 0,1 0 1,-1 0-1,0 0 0,0 0 0,0 0 0,0 0 0,0 0 0,1 0 0,-1 0 0,1 0-136,1 0 0,-1 0-1,1 0 1,-1 0 0,0 0 0,1 0-1,-1-1 1,1 1 0,-1 0-1,0-1 1,1 0 0,0 0 0,-1 0 61,0 0 1,-1 0 0,1 0 0,-1 0 0,1 0-1,-1 0 1,0-1 0,1 1 0,-1 0 0,0 0-1,0 0 1,0-1 0,0 1 0,0 0 0,0 0-1,0-2 1</inkml:trace>
@@ -5328,9 +5321,9 @@
   <inkml:trace contextRef="#ctx0" brushRef="#br0" timeOffset="31738.8">9481 1163 7837,'0'-1'275,"0"1"0,0-1 0,1 1-1,-1 0 1,0-1 0,0 1 0,0-1 0,0 1 0,0-1 0,1 1 0,-1 0 0,0-1 0,0 1 0,1-1 0,-1 1 0,0 0 0,1-1 0,-1 1-1,0 0 1,1-1 0,-1 1 0,0 0 0,1 0 0,0-1 0,14-3 2007,27 4-3216,-26 1 1809,-15-1-866,0 0 0,0 0 0,0 1 0,0-1 0,0 0 0,0 0 0,0 1 0,0-1 0,0 0 0,0 1 0,0-1 0,0 1 0,0-1 0,-1 1 0,1 0 0,0-1 0,0 1 0,-1 0 0,1 0 0,0-1 0,-1 1 1,2 2-1,-2-3 2,1 1 0,-1 0 0,1 0 0,-1-1 0,1 1 0,-1 0 0,1-1 0,0 1 0,-1-1 0,1 1 0,0-1 0,0 1 0,0-1 0,-1 1 0,1-1 0,0 0 0,0 1 0,0-1 0,0 0 0,-1 0 0,1 1 0,1-1 0,4 3 166,-2 2-11,0 0-1,-1 0 1,0 0-1,0 0 1,0 1 0,-1-1-1,0 1 1,0 0-1,0 0 1,-1-1 0,1 1-1,0 11 1,-2 36 770,0-53-932,-1 1-1,1-1 1,0 1 0,0-1 0,0 0 0,0 1-1,0-1 1,-1 1 0,1-1 0,0 1 0,0-1-1,-1 1 1,1-1 0,0 0 0,-1 1-1,1-1 1,0 0 0,-1 1 0,1-1 0,-1 0-1,1 0 1,0 1 0,-1-1 0,1 0 0,-1 0-1,1 0 1,-1 1 0,1-1 0,-1 0-1,1 0 1,-1 0 0,1 0 0,-1 0 0,1 0-1,-1 0 1,0 0 0,1 0-3,-1 0 1,1 0-1,0 0 0,-1 0 1,1 0-1,-1 0 0,1 0 0,-1 0 1,1 0-1,0 0 0,-1 0 1,1 0-1,-1 0 0,1 1 1,0-1-1,-1 0 0,1 0 1,0 0-1,-1 1 0,1-1 1,0 0-1,-1 0 0,1 1 0,0-1 1,-1 0-1,1 1 0,0-1 1,0 1-1,0-1 0,-1 0 1,1 1-1,0-1 0,0 0 1,0 2-1,-1-1-2,0-1 0,1 1 0,-1 0 0,0 0-1,0 0 1,0-1 0,1 1 0,-1 0 0,0-1 0,0 1 0,0 0 0,0-1 0,0 0-1,0 1 1,-1-1 0,1 1 0,0-1 0,-1 0 0,-24 6-81,1-3-1264,-36-2 0,46-1 305,14 0 984,0 0 0,0 0 0,1 0 0,-1 0 0,0 0 1,0 0-1,1 0 0,-1-1 0,0 1 0,0 0 0,1-1 1,-1 1-1,0 0 0,0-1 0,1 1 0,-1-1 0,1 1 1,-1-1-1,0 1 0,1-1 0,-1 1 0,1-1 1,-1 0-1,1 1 0,0-1 0,-1 0 0,1 0 0,0 1 1,-1-1-1,1 0 0,0-1 0,-1 1-6,1 1-1,0-1 1,0 0-1,0 1 1,-1-1-1,1 0 1,0 1-1,-1-1 1,1 1-1,0-1 1,-1 0-1,1 1 1,-1-1-1,1 1 1,-1-1-1,1 1 1,-1-1 0,0 1-1,1 0 1,-1-1-1,1 1 1,-1 0-1,0-1 1,1 1-1,-1 0 1,0 0-1,0 0 1,1 0-1,-1-1 1,0 1-1,0 0 1,0 0-66,0 0 0,0-1 1,0 1-1,0 0 0,1-1 0,-1 1 0,0-1 1,0 0-1,1 1 0,-1-1 0,0 1 1,1-1-1,-1 0 0,0 0 0,1 1 0,-1-1 1,1 0-1,0 0 0,-1 0 0,1 0 1,-1 1-1,1-1 0,0 0 0,0-2 0,-5-27-6525,5 17 4776</inkml:trace>
   <inkml:trace contextRef="#ctx0" brushRef="#br0" timeOffset="32651.42">9852 1121 7409,'0'0'83,"0"0"0,0 0 0,0 0-1,1-1 1,-1 1 0,0 0 0,0 0 0,0 0 0,0 0 0,0-1 0,0 1 0,0 0 0,0 0 0,0 0 0,0-1 0,0 1 0,0 0 0,0 0 0,0 0 0,0-1 0,0 1-1,0 0 1,0 0 0,0 0 0,0 0 0,0-1 0,0 1 0,0 0 0,-1 0 0,1 0 0,0 0 0,0-1 0,0 1 0,0 0 0,0 0 0,0 0 0,-1 0 0,1 0 0,0 0 0,0-1-1,0 1 1,0 0 0,-1 0 0,1 0 0,0 0 0,0 0 0,0 0 0,0 0 0,-1 0 0,1 0 0,0 0 0,0 0 0,0 0 0,-1 0 0,1 0 0,0 0 0,0 0 0,-1 0-1,-63 0 2253,63 0-2305,-1 0 0,1 0-1,0 0 1,0 0 0,-1 0-1,1 1 1,0-1-1,0 0 1,0 1 0,0-1-1,-1 1 1,1-1 0,0 1-1,0-1 1,0 1 0,0 0-1,0 0 1,0 0 0,0-1-1,1 1 1,-1 0 0,-1 2-1,1-2-7,0 0-1,1 0 1,-1 0-1,0 0 0,0-1 1,1 1-1,-1 0 1,0-1-1,0 1 1,0 0-1,0-1 1,0 1-1,0-1 1,0 1-1,0-1 1,0 0-1,0 1 0,0-1 1,-1 0-1,1 0 1,0 0-1,-2 0 1,0 1 31,-1 0 1,1 0-1,-1 1 1,1-1-1,0 1 1,0 0-1,-1-1 1,1 1-1,0 1 1,1-1-1,-1 0 1,-3 4-1,-8 6 178,9-8-163,0 0 1,1 0-1,-1 1 1,1 0-1,0 0 0,0 0 1,1 0-1,-1 1 1,1-1-1,1 1 1,-1 0-1,1 0 0,0 0 1,0 0-1,0 0 1,1 1-1,0-1 1,0 0-1,1 1 0,0-1 1,1 7-1,-1-12-63,0 0-1,0-1 1,0 1-1,0 0 0,0-1 1,0 1-1,0 0 1,1-1-1,-1 1 0,0 0 1,1-1-1,-1 1 1,0-1-1,1 1 0,-1 0 1,1-1-1,-1 1 1,1-1-1,-1 1 1,1-1-1,-1 0 0,1 1 1,-1-1-1,1 1 1,-1-1-1,1 0 0,0 0 1,-1 1-1,1-1 1,0 0-1,-1 0 0,2 1 1,-1-1-2,0 0 1,-1 0 0,1 0-1,0 0 1,-1 0-1,1 1 1,0-1 0,-1 0-1,1 1 1,0-1-1,-1 0 1,1 1 0,-1-1-1,1 1 1,-1-1-1,1 1 1,-1-1 0,1 1-1,-1-1 1,1 1-1,-1 0 1,0-1-1,1 1 1,-1 0 0,0-1-1,1 1 1,-1 0-1,0-1 1,0 1 0,0 0-1,0-1 1,0 2-1,1-1 0,-1 1 0,0-1 0,1 0 0,-1 0 0,1-1-1,-1 1 1,1 0 0,-1 0 0,1 0 0,0 0 0,0 0-1,-1 0 1,1-1 0,0 1 0,0 0 0,0-1 0,0 1-1,0-1 1,0 1 0,0-1 0,0 1 0,0-1 0,0 0-1,0 1 1,0-1 0,0 0 0,1 0 0,3 2 12,8 5-4,-1-1 0,1 0 0,0-1 0,0 0 0,1-1 0,15 2 0,25 1-1634,5-6-3518,-56-1 4758,-1-1-1,1 1 0,-1-1 0,0 1 1,0-1-1,1 0 0,-1 0 0,0 0 1,0 0-1,0 0 0,0-1 0,0 1 1,0-1-1,2-2 0,9-5-2402,0-8 540</inkml:trace>
   <inkml:trace contextRef="#ctx0" brushRef="#br0" timeOffset="32652.42">9861 1231 8585,'-11'6'3698,"11"-6"-3659,0 0 0,0 0-1,0 0 1,0 1 0,0-1-1,-1 0 1,1 0 0,0 0 0,0 0-1,0 0 1,0 1 0,0-1 0,0 0-1,0 0 1,0 0 0,0 0-1,0 1 1,0-1 0,0 0 0,0 0-1,0 0 1,0 0 0,0 0 0,0 1-1,0-1 1,0 0 0,0 0-1,0 0 1,0 0 0,0 1 0,0-1-1,1 0 1,-1 0 0,0 0 0,0 0-1,0 0 1,0 0 0,0 1 0,0-1-1,0 0 1,1 0 0,-1 0-1,0 0 1,0 0 0,0 0 0,0 0-1,0 0 1,1 0 0,-1 0 0,0 0-1,0 0 1,0 0 0,0 0-1,1 0 1,-1 0 0,0 0 0,0 0-1,0 0 1,0 0 0,1 0 0,-1 0-1,0 0 1,0 0 0,0 0-1,0 0 1,0 0 0,1 0 0,-1 0-1,173 5 3617,-110-5-3424,-49 0-5289,0 0-5418</inkml:trace>
-  <inkml:trace contextRef="#ctx0" brushRef="#br0" timeOffset="33535.16">10389 1018 7225,'1'-1'147,"0"0"1,0 1 0,0-1 0,0 1 0,0 0 0,0-1-1,1 1 1,-1 0 0,0 0 0,0-1 0,0 1-1,0 0 1,0 0 0,1 0 0,-1 0 0,2 1 0,1-1 1144,-3 0-1053,0-1 0,1 1 1,-1 0-1,0 0 0,0 0 1,1 0-1,-1 0 1,0 0-1,1 0 0,-1 0 1,0 1-1,0-1 0,0 0 1,1 1-1,-1-1 0,0 1 1,0-1-1,1 2 0,-2 13 410,0-12-13,0 1-46,0 136 6695,0-44-5823,0-94-1459,0-1 0,0 0 0,0 1 0,-1-1 0,1 1 0,0-1 0,-1 0 0,1 1 0,-1-1 0,0 0 0,1 1 0,-1-1 0,0 0 0,-1 2 0,0-2-4,1 1 0,1-1 0,-1 0 0,0 1 0,0-1 0,0 1 1,1-1-1,-1 1 0,1-1 0,-1 1 0,1-1 0,-1 1 0,1 0 0,0 2 0,0 2-2,0-5-1,0 0 0,0 0 0,1 0 0,-1 0 0,0 0 0,0 0 0,-1 0 0,1 0 0,0 0 0,0 0 0,0 0 0,-1 0 0,1-1 0,0 1 0,-1 0 0,1 0 0,-1 0 0,1 0 0,-1 0 0,1 0 0,-2 1 0,1-50-3125,1-282 1435,0 329 1699,1 1-1,-1-1 1,1 1 0,-1-1-1,1 1 1,0 0 0,-1-1-1,1 1 1,0 0 0,0-1-1,-1 1 1,1 0 0,0 0-1,0 0 1,-1-1 0,1 1-1,0 0 1,0 0 0,0 0-1,-1 0 1,7 1 4245,-7 13-4019,0-11-70,0-2-153,0-1-1,0 1 0,0-1 1,0 0-1,0 1 0,1-1 1,-1 1-1,0-1 0,0 1 1,0-1-1,0 0 0,0 1 1,0-1-1,0 1 0,0-1 1,-1 1-1,1-1 0,0 0 1,0 1-1,0-1 0,0 1 1,0-1-1,-1 0 0,1 1 1,0-1-1,0 0 0,-1 1 1,1-1-1,0 0 0,-1 1 1,1-1-1,0 0 0,-1 0 1,1 1-1,0-1 0,-1 0 1,-10 5 74,10-5-66,0 1 0,0-1-1,0 1 1,-1-1 0,1 1 0,0 0 0,0-1-1,0 1 1,0 0 0,0 0 0,0 0-1,0 0 1,1 0 0,-1 0 0,0 0 0,-1 2-1,-8 8 84,-1 0-1,0 0 0,0-1 1,-26 17-1,-1 0-114,31-21-695,-1 0 0,2 0 0,-1 0 0,-6 8 0,2 9-6505,7 6-5982,4-26 11313</inkml:trace>
-  <inkml:trace contextRef="#ctx0" brushRef="#br0" timeOffset="34158.79">10293 1340 8865,'0'0'101,"0"0"1,0 0 0,-1 0-1,1 0 1,0 0 0,-1 0-1,1 0 1,0 0 0,0 0-1,0 1 1,-1-1 0,1 0-1,0 0 1,0 0-1,-1 0 1,1 1 0,0-1-1,0 0 1,0 0 0,0 1-1,-1-1 1,1 0 0,0 0-1,0 1 1,0-1 0,0 0-1,0 0 1,0 1-1,0-1 1,0 0 0,0 0-1,0 1 1,0-1 0,0 0-1,0 1 1,0-1 0,0 0-1,0 0 1,0 1 0,0-1-1,0 0 1,0 0 0,0 1-1,0-1 1,0 0-1,1 0 1,-1 1 0,0-1-1,0 0 1,0 0 0,1 1-1,-1-1 1,0 0 0,0 0-1,0 0 1,1 0 0,-1 1-1,0-1 1,0 0-1,1 0 1,-1 0 0,0 0-1,1 0 1,33 2-180,52 2 5986,-24-1-7910,-31-2-4060,0 1-4823</inkml:trace>
-  <inkml:trace contextRef="#ctx0" brushRef="#br0" timeOffset="36647.29">10450 691 7757,'0'0'236,"4"0"167,12 0 210,-12 0 1694,-2 0-1645,10 0-60,-9 0-35,40 0 3023,-42 0-3549,0 0-1,0 0 1,0 0-1,-1 1 1,1-1 0,0 0-1,0 0 1,0 0 0,0 1-1,-1-1 1,1 0 0,0 1-1,0-1 1,0 1 0,-1-1-1,1 1 1,0-1 0,-1 1-1,1-1 1,-1 1 0,1 0-1,0-1 1,0 2-1,-1-1-11,0-1-1,1 1 1,-1-1 0,1 1-1,-1 0 1,1-1-1,-1 0 1,1 1-1,-1-1 1,1 1-1,0-1 1,-1 1-1,1-1 1,-1 0-1,1 0 1,0 1-1,-1-1 1,1 0-1,0 0 1,0 0-1,-1 0 1,1 0-1,0 0 1,4 1 139,-1 1 0,0-1 0,0 0 0,0 1-1,0 0 1,0 0 0,-1 0 0,5 3 0,7 4 493,20 11 986,-1 2 0,52 42 0,-82-59-1498,1 0-1,-1 0 1,0 0-1,0 1 0,-1-1 1,1 1-1,-1 0 0,-1 0 1,1 0-1,-1 0 1,0 0-1,2 13 0,0 6 74,3 48 0,-6 63 526,-1-135-746,0 0-1,0 0 0,0 0 0,0-1 1,0 1-1,0 0 0,-1 0 1,1 0-1,0-1 0,0 1 0,-1 0 1,1 0-1,-1-1 0,1 1 1,0 0-1,-1 0 0,1-1 0,-1 1 1,0-1-1,1 1 0,-1 0 0,0-1 1,1 1-1,-1-1 0,0 0 1,1 1-1,-2 0 0,1-1 1,0 0-1,0 1 0,0-1 1,1 1-1,-1-1 0,0 1 1,1-1-1,-1 1 0,1-1 1,-1 1-1,0 0 1,1-1-1,-1 1 0,1 0 1,-1-1-1,1 1 0,0 0 1,-1 0-1,1-1 0,0 1 1,0 0-1,-1 0 0,1 0 1,0 0-1,0-1 1,0 1-1,0 2 0,0-2 1,0 0-1,0 0 0,0-1 1,0 1-1,-1 0 0,1 0 1,0 0-1,0 0 1,-1 0-1,1 0 0,-1 0 1,1 0-1,-1-1 0,1 1 1,-1 0-1,0 0 0,1-1 1,-1 1-1,-1 1 0,2-2-1,-1 1 0,0 0 0,1-1 0,-1 1 0,0 0 0,1-1 0,-1 1 0,1 0 0,-1 0 0,1 0-1,0-1 1,-1 1 0,1 0 0,0 0 0,-1 0 0,1 0 0,0 0 0,0 0 0,0 1 0,0-2-1,0 1 0,0 0 0,0-1-1,0 1 1,0 0 0,0-1 0,-1 1 0,1-1 0,0 1 0,0 0 0,-1-1 0,1 1 0,0-1 0,0 1 0,-1-1 0,1 1 0,-1-1 0,1 1 0,-1-1 0,1 1 0,0-1 0,-1 0 0,0 1 0,0-1 1,1 1 0,-1-1 0,1 0 0,0 1 0,-1-1 0,1 1-1,-1-1 1,1 1 0,0-1 0,-1 0 0,1 1 0,0-1 0,0 1 0,-1 0 0,1-1 0,0 1 0,0-1 0,0 1 0,-1-1 0,1 1 0,0-1 0,0 2 0,0 0 5,-1 0-1,1 0 1,-1 0 0,0 0-1,0 0 1,0 0-1,0 0 1,0 0-1,0 0 1,0-1-1,-1 1 1,1 0 0,-1-1-1,1 0 1,-3 3-1,-33 24 32,24-19-9,1-1-36,-1-2-1,1 0 0,-1 0 1,-22 6-1,12-4-24,17-6 45,1-1 0,0 0 0,-1 0 0,1 0 0,-1-1 0,-8 0 1,14 0-13,0 0 1,-1 0-1,1 0 1,0 1 0,-1-1-1,1 0 1,0 0 0,0 0-1,-1 0 1,1 1-1,0-1 1,0 0 0,-1 0-1,1 0 1,0 1 0,0-1-1,0 0 1,-1 0-1,1 1 1,0-1 0,0 0-1,0 1 1,0-1 0,0 0-1,-1 0 1,1 1-1,0-1 1,0 0 0,0 1-1,0 0 1,0-1-2,0 1 0,0-1 1,0 0-1,0 1 0,0-1 1,0 1-1,-1-1 0,1 1 1,0-1-1,0 1 0,-1-1 1,1 1-1,0-1 0,0 0 0,-1 1 1,1-1-1,0 0 0,-1 1 1,1-1-1,-1 0 0,1 1 1,0-1-1,-1 0 0,1 0 1,-1 0-1,1 1 0,-1-1 0,1 0 1,-1 0-1,1 0 0,-1 0 1,1 0-1,-1 0 0,1 0 33,-1 2-32,0 1 0,0-1 0,0 0 1,0 0-1,0 0 0,-1 0 0,1 0 0,-1-1 0,1 1 1,-1 0-1,1-1 0,-1 1 0,0-1 0,0 1 0,-4 1 1,6-3 8,17 0-8217,-13-21 1574,-4 21 6476,0-1 0,0 1 1,1 0-1,-1 0 0,0-1 0,0 1 1,0 0-1,0 0 0,0-1 1,1 1-1,-1 0 0,0 0 1,0 0-1,0-1 0,1 1 1,-1 0-1,0 0 0,0 0 0,1 0 1,-1 0-1,0 0 0,0-1 1,1 1-1,-1 0 0,0 0 1,0 0-1,1 0 0,-1 0 1,0 0-1,1 0 0,-1 0 1,0 0-1,1 0 0,5 1-1413</inkml:trace>
+  <inkml:trace contextRef="#ctx0" brushRef="#br0" timeOffset="33535.15">10389 1018 7225,'1'-1'147,"0"0"1,0 1 0,0-1 0,0 1 0,0 0 0,0-1-1,1 1 1,-1 0 0,0 0 0,0-1 0,0 1-1,0 0 1,0 0 0,1 0 0,-1 0 0,2 1 0,1-1 1144,-3 0-1053,0-1 0,1 1 1,-1 0-1,0 0 0,0 0 1,1 0-1,-1 0 1,0 0-1,1 0 0,-1 0 1,0 1-1,0-1 0,0 0 1,1 1-1,-1-1 0,0 1 1,0-1-1,1 2 0,-2 13 410,0-12-13,0 1-46,0 136 6695,0-44-5823,0-94-1459,0-1 0,0 0 0,0 1 0,-1-1 0,1 1 0,0-1 0,-1 0 0,1 1 0,-1-1 0,0 0 0,1 1 0,-1-1 0,0 0 0,-1 2 0,0-2-4,1 1 0,1-1 0,-1 0 0,0 1 0,0-1 0,0 1 1,1-1-1,-1 1 0,1-1 0,-1 1 0,1-1 0,-1 1 0,1 0 0,0 2 0,0 2-2,0-5-1,0 0 0,0 0 0,1 0 0,-1 0 0,0 0 0,0 0 0,-1 0 0,1 0 0,0 0 0,0 0 0,0 0 0,-1 0 0,1-1 0,0 1 0,-1 0 0,1 0 0,-1 0 0,1 0 0,-1 0 0,1 0 0,-2 1 0,1-50-3125,1-282 1435,0 329 1699,1 1-1,-1-1 1,1 1 0,-1-1-1,1 1 1,0 0 0,-1-1-1,1 1 1,0 0 0,0-1-1,-1 1 1,1 0 0,0 0-1,0 0 1,-1-1 0,1 1-1,0 0 1,0 0 0,0 0-1,-1 0 1,7 1 4245,-7 13-4019,0-11-70,0-2-153,0-1-1,0 1 0,0-1 1,0 0-1,0 1 0,1-1 1,-1 1-1,0-1 0,0 1 1,0-1-1,0 0 0,0 1 1,0-1-1,0 1 0,0-1 1,-1 1-1,1-1 0,0 0 1,0 1-1,0-1 0,0 1 1,0-1-1,-1 0 0,1 1 1,0-1-1,0 0 0,-1 1 1,1-1-1,0 0 0,-1 1 1,1-1-1,0 0 0,-1 0 1,1 1-1,0-1 0,-1 0 1,-10 5 74,10-5-66,0 1 0,0-1-1,0 1 1,-1-1 0,1 1 0,0 0 0,0-1-1,0 1 1,0 0 0,0 0 0,0 0-1,0 0 1,1 0 0,-1 0 0,0 0 0,-1 2-1,-8 8 84,-1 0-1,0 0 0,0-1 1,-26 17-1,-1 0-114,31-21-695,-1 0 0,2 0 0,-1 0 0,-6 8 0,2 9-6505,7 6-5982,4-26 11313</inkml:trace>
+  <inkml:trace contextRef="#ctx0" brushRef="#br0" timeOffset="34158.78">10293 1340 8865,'0'0'101,"0"0"1,0 0 0,-1 0-1,1 0 1,0 0 0,-1 0-1,1 0 1,0 0 0,0 0-1,0 1 1,-1-1 0,1 0-1,0 0 1,0 0-1,-1 0 1,1 1 0,0-1-1,0 0 1,0 0 0,0 1-1,-1-1 1,1 0 0,0 0-1,0 1 1,0-1 0,0 0-1,0 0 1,0 1-1,0-1 1,0 0 0,0 0-1,0 1 1,0-1 0,0 0-1,0 1 1,0-1 0,0 0-1,0 0 1,0 1 0,0-1-1,0 0 1,0 0 0,0 1-1,0-1 1,0 0-1,1 0 1,-1 1 0,0-1-1,0 0 1,0 0 0,1 1-1,-1-1 1,0 0 0,0 0-1,0 0 1,1 0 0,-1 1-1,0-1 1,0 0-1,1 0 1,-1 0 0,0 0-1,1 0 1,33 2-180,52 2 5986,-24-1-7910,-31-2-4060,0 1-4823</inkml:trace>
+  <inkml:trace contextRef="#ctx0" brushRef="#br0" timeOffset="36647.28">10450 691 7757,'0'0'236,"4"0"167,12 0 210,-12 0 1694,-2 0-1645,10 0-60,-9 0-35,40 0 3023,-42 0-3549,0 0-1,0 0 1,0 0-1,-1 1 1,1-1 0,0 0-1,0 0 1,0 0 0,0 1-1,-1-1 1,1 0 0,0 1-1,0-1 1,0 1 0,-1-1-1,1 1 1,0-1 0,-1 1-1,1-1 1,-1 1 0,1 0-1,0-1 1,0 2-1,-1-1-11,0-1-1,1 1 1,-1-1 0,1 1-1,-1 0 1,1-1-1,-1 0 1,1 1-1,-1-1 1,1 1-1,0-1 1,-1 1-1,1-1 1,-1 0-1,1 0 1,0 1-1,-1-1 1,1 0-1,0 0 1,0 0-1,-1 0 1,1 0-1,0 0 1,4 1 139,-1 1 0,0-1 0,0 0 0,0 1-1,0 0 1,0 0 0,-1 0 0,5 3 0,7 4 493,20 11 986,-1 2 0,52 42 0,-82-59-1498,1 0-1,-1 0 1,0 0-1,0 1 0,-1-1 1,1 1-1,-1 0 0,-1 0 1,1 0-1,-1 0 1,0 0-1,2 13 0,0 6 74,3 48 0,-6 63 526,-1-135-746,0 0-1,0 0 0,0 0 0,0-1 1,0 1-1,0 0 0,-1 0 1,1 0-1,0-1 0,0 1 0,-1 0 1,1 0-1,-1-1 0,1 1 1,0 0-1,-1 0 0,1-1 0,-1 1 1,0-1-1,1 1 0,-1 0 0,0-1 1,1 1-1,-1-1 0,0 0 1,1 1-1,-2 0 0,1-1 1,0 0-1,0 1 0,0-1 1,1 1-1,-1-1 0,0 1 1,1-1-1,-1 1 0,1-1 1,-1 1-1,0 0 1,1-1-1,-1 1 0,1 0 1,-1-1-1,1 1 0,0 0 1,-1 0-1,1-1 0,0 1 1,0 0-1,-1 0 0,1 0 1,0 0-1,0-1 1,0 1-1,0 2 0,0-2 1,0 0-1,0 0 0,0-1 1,0 1-1,-1 0 0,1 0 1,0 0-1,0 0 1,-1 0-1,1 0 0,-1 0 1,1 0-1,-1-1 0,1 1 1,-1 0-1,0 0 0,1-1 1,-1 1-1,-1 1 0,2-2-1,-1 1 0,0 0 0,1-1 0,-1 1 0,0 0 0,1-1 0,-1 1 0,1 0 0,-1 0 0,1 0-1,0-1 1,-1 1 0,1 0 0,0 0 0,-1 0 0,1 0 0,0 0 0,0 0 0,0 1 0,0-2-1,0 1 0,0 0 0,0-1-1,0 1 1,0 0 0,0-1 0,-1 1 0,1-1 0,0 1 0,0 0 0,-1-1 0,1 1 0,0-1 0,0 1 0,-1-1 0,1 1 0,-1-1 0,1 1 0,-1-1 0,1 1 0,0-1 0,-1 0 0,0 1 0,0-1 1,1 1 0,-1-1 0,1 0 0,0 1 0,-1-1 0,1 1-1,-1-1 1,1 1 0,0-1 0,-1 0 0,1 1 0,0-1 0,0 1 0,-1 0 0,1-1 0,0 1 0,0-1 0,0 1 0,-1-1 0,1 1 0,0-1 0,0 2 0,0 0 5,-1 0-1,1 0 1,-1 0 0,0 0-1,0 0 1,0 0-1,0 0 1,0 0-1,0 0 1,0-1-1,-1 1 1,1 0 0,-1-1-1,1 0 1,-3 3-1,-33 24 32,24-19-9,1-1-36,-1-2-1,1 0 0,-1 0 1,-22 6-1,12-4-24,17-6 45,1-1 0,0 0 0,-1 0 0,1 0 0,-1-1 0,-8 0 1,14 0-13,0 0 1,-1 0-1,1 0 1,0 1 0,-1-1-1,1 0 1,0 0 0,0 0-1,-1 0 1,1 1-1,0-1 1,0 0 0,-1 0-1,1 0 1,0 1 0,0-1-1,0 0 1,-1 0-1,1 1 1,0-1 0,0 0-1,0 1 1,0-1 0,0 0-1,-1 0 1,1 1-1,0-1 1,0 0 0,0 1-1,0 0 1,0-1-2,0 1 0,0-1 1,0 0-1,0 1 0,0-1 1,0 1-1,-1-1 0,1 1 1,0-1-1,0 1 0,-1-1 1,1 1-1,0-1 0,0 0 0,-1 1 1,1-1-1,0 0 0,-1 1 1,1-1-1,-1 0 0,1 1 1,0-1-1,-1 0 0,1 0 1,-1 0-1,1 1 0,-1-1 0,1 0 1,-1 0-1,1 0 0,-1 0 1,1 0-1,-1 0 0,1 0 33,-1 2-32,0 1 0,0-1 0,0 0 1,0 0-1,0 0 0,-1 0 0,1 0 0,-1-1 0,1 1 1,-1 0-1,1-1 0,-1 1 0,0-1 0,0 1 0,-4 1 1,6-3 8,17 0-8217,-13-21 1574,-4 21 6476,0-1 0,0 1 1,1 0-1,-1 0 0,0-1 0,0 1 1,0 0-1,0 0 0,0-1 1,1 1-1,-1 0 0,0 0 1,0 0-1,0-1 0,1 1 1,-1 0-1,0 0 0,0 0 0,1 0 1,-1 0-1,0 0 0,0-1 1,1 1-1,-1 0 0,0 0 1,0 0-1,1 0 0,-1 0 1,0 0-1,1 0 0,-1 0 1,0 0-1,1 0 0,5 1-1413</inkml:trace>
 </inkml:ink>
 </file>
 
@@ -5404,13 +5397,13 @@
   </inkml:definitions>
   <inkml:trace contextRef="#ctx0" brushRef="#br0">31 1231 6405,'2'0'7499,"2"0"-5417,6 1-2305,-7-1 1104,1 0-61,2 0-377,0 0 0,0 1 0,0 0 0,0 0 0,0 0 0,0 1 0,0 0 0,6 3 0,-7-4 8,0 1 0,1-1 0,-1-1 0,0 1 1,1-1-1,-1 0 0,1 0 0,9-1 1,6-1 693,-11 3-756,-7-1-288,1 0 0,-1 1 0,0-1 0,0-1 0,0 1 0,0 0 0,0-1 0,0 0 0,0 1 0,5-3 0,4-5 181,-10 6-231,0 1 0,-1-1 0,2 1 0,-1 0 0,0-1 1,0 1-1,0 0 0,0 1 0,1-1 0,-1 0 0,0 1 0,1-1 0,-1 1 0,5-1 0,-3 1 6,-1 0 0,1-1 0,-1 0 0,1 1 0,-1-1 0,1 0 0,6-4 0,-7 4-21,0-1 0,0 1 0,0 0 0,1 0 0,-1 0 0,1 1 0,5-1 0,52-13 186,-31 6-94,-29 8-128,-1-1-819,0 0 278,0 0 0,0-1-1,1 1 1,-1 0 0,0 0-1,-1 0 1,1-1 0,0 1-1,0 0 1,0 0 0,-1 0-1,1 0 1,-1-1 0,1 1 0,-2-2-1,-2 2-294,4 1 706,-1 0 0,1 0 0,-1 0-1,1-1 1,-1 1 0,0 0 0,1 0 0,-1 0-1,1-1 1,-1 1 0,1 0 0,-1-1 0,1 1 0,-1 0-1,1-1 1,0 1 0,-1-1 0,1 1 0,-1-1-1,1 1 1,0-1 0,0 1 0,-1-1 0,1 1 0,0-1-1,0 1 1,-1-1 0,1 0 0,0 1 0,0-1-1,0 0-54,0 0 0,0 1 0,0-1 0,0 1 0,0-1 0,0 0 0,-1 1 0,1-1-1,0 1 1,0-1 0,-1 0 0,1 1 0,0-1 0,-1 1 0,1-1 0,0 1-1,-1-1 1,1 1 0,-1-1 0,1 1 0,-1 0 0,1-1 0,-1 1 0,0-1-24,1 1 1,-1-1 0,1 1-1,-1 0 1,1-1 0,-1 1-1,1-1 1,-1 0 0,1 1 0,-1-1-1,1 1 1,0-1 0,-1 1-1,1-1 1,0 0 0,0 1-1,-1-1 1,1 0 0,0 1-1,0-1 1,0 0 0,0 1 0,0-2-1,0-10-2960</inkml:trace>
   <inkml:trace contextRef="#ctx0" brushRef="#br0" timeOffset="-1037.88">8 695 6981,'0'0'208,"-1"0"0,1 1 1,0-1-1,-1 0 0,1 0 1,0 0-1,-1 0 0,1 1 1,0-1-1,-1 0 0,1 0 1,0 1-1,-1-1 0,1 0 0,0 1 1,0-1-1,-1 0 0,1 1 1,0-1-1,0 0 0,0 1 1,-1-1-1,1 1 0,0-1 1,0 0-1,0 1 0,0-1 1,0 1-1,0-1 0,0 0 1,0 1-1,0-1 0,0 1 1,0-1-1,0 0 0,0 1 1,0-1-1,0 1 0,1-1 1,-1 3-1348,0 0 3641,0-3-2450,0 1 0,-1-1 1,1 0-1,0 1 0,0-1 1,0 0-1,0 1 0,0-1 1,0 1-1,0-1 0,0 0 0,0 1 1,0-1-1,0 0 0,0 1 1,0-1-1,0 1 0,0-1 1,1 0-1,-1 1 0,0-1 0,0 0 1,0 1-1,1-1 0,-1 0 1,0 1-1,0-1 0,1 0 0,-1 0 1,0 1-1,1-1 0,11 0 628,-9 0 96,0 0 127,149 6 8657,-150-6-9504,1-1 0,-1 1 0,1 0-1,-1-1 1,1 0 0,-1 1-1,0-1 1,1 0 0,-1 0-1,0 0 1,4-3 0,-4 3-10,0-1 0,1 1-1,-1 0 1,0 0 0,1 0 0,-1 0 0,1 0 0,-1 1 0,1-1-1,0 1 1,3-1 0,-2 1 11,0 0 1,0-1-1,0 0 0,0 0 0,0 0 0,0 0 0,4-3 1,-4 3-22,-1-1 0,1 1 0,0 0 0,0 0 0,-1 0 0,1 1 0,5-1 0,-3 1-22,0 0 0,0-1 1,-1 0-1,1 0 0,0 0 1,0 0-1,-1-1 1,9-3-1,-9 3-116,0 1-1,0 1 1,0-1-1,0 1 1,0 0-1,9 1 1,-5-1-6093,-10 0 6067,1 0 1,-1 0-1,0 0 1,1 0-1,-1 0 1,0 0-1,1 0 1,-1 0-1,1 0 0,-1 0 1,0 0-1,1 0 1,-1 0-1,0 1 1,1-1-1,-1 0 1,1 1-1,-1-1 0,1 0 1,-1 1-1,1-1 1,-1 0-1,1 1 1,-1-1-1,1 1 1,-1-1-1,1 1 0,0-1 1,-1 1-1,1-1 1,0 1-1,-1 0 1,1-1-1,0 1 1,0-1-1,0 1 0,-1 0 1,1-1-1,0 1 1,0 1-1,0-2 79,0 0 1,0 0-1,0 0 0,0 0 1,0 0-1,0 0 0,0 1 0,0-1 1,0 0-1,0 0 0,0 0 1,0 0-1,0 0 0,0 0 0,0 1 1,0-1-1,0 0 0,0 0 1,0 0-1,0 0 0,0 0 0,0 0 1,-1 0-1,1 0 0,0 0 0,0 1 1,0-1-1,0 0 0,0 0 1,0 0-1,0 0 0,-1 0 0,1 0 1,0 0-1,0 0 0,0 0 1,0 0-1,0 0 0,0 0 0,0 0 1,-1 0-1,1 0 0,0 0 1,0 0-1,0 0 0,0 0 0,0 0 1,0 0-1,-1 0 0,1 0 1,0 0-1,0 0 0,0 0 0,0 0 1,0-1-1,-7 3-1104,0-1 0,0 1 1,0 0-1,1 0 0,-1 1 0,1 0 1,0 0-1,-1 1 0,-5 4 0,-4 0-1736</inkml:trace>
-  <inkml:trace contextRef="#ctx0" brushRef="#br0" timeOffset="1163.84">875 385 7805,'0'0'4063,"5"0"-3389,14 0 24,-14 0 34,0 0 18,13 1-215,-5 0-109,-1-1-1,1 0 1,-1 0 0,20-5 0,-19 1-228,1 1 1,0 0 0,-1 1-1,1 0 1,23 1 0,113-11 185,-3 12 136,-146 0-512,-1 0-1,1 0 0,-1 0 0,1 0 0,-1 1 0,1-1 0,-1 0 0,1 0 0,-1 1 0,1-1 0,-1 0 0,1 1 0,-1-1 0,0 0 0,1 1 0,-1-1 0,0 1 0,1-1 0,-1 1 0,0-1 1,1 1-1,-1-1 0,0 1 0,0-1 0,1 1 0,-1-1 0,0 1 0,0-1 0,0 1 0,0-1 0,0 1 0,0-1 0,0 1 0,0 0 0,0 0 0,0 2 33,3 20 463,-3-22-504,0 0 0,0 0-1,0 0 1,0 0 0,0-1 0,0 1 0,0 0-1,-1 0 1,1 0 0,0 0 0,0-1-1,-1 1 1,1 0 0,0 0 0,-1-1 0,1 1-1,-1 0 1,1 0 0,-1-1 0,1 1 0,-1-1-1,0 2 1,-11 2 9,10-3-4,1-1 0,-1 1 0,0 0 0,1-1 0,-1 1 0,1 0 0,0 0 1,-1 0-1,1 0 0,-1 0 0,1 1 0,0-1 0,0 0 0,-2 3 1,-1 1 6,-1-1 1,0 0-1,0 0 1,0 0-1,0-1 1,-1 1 0,-7 3-1,-11 6-35,0 3-1,-16 7-50,40-23 79,0 1 0,0-1 0,-1 1 0,1-1 0,0 1 0,0-1 0,0 0 0,0 1 0,0-1 0,-1 1 0,1-1 0,0 1 0,0-1 0,0 1 0,0-1 0,0 1 0,0-1 1,1 1-1,-1-1 0,0 1 0,0-1 0,0 1 0,0-1 0,1 1 0,-1-1 0,0 0 0,0 1 0,1-1 0,-1 1 0,0-1 0,0 0 0,1 1 0,-1-1 0,1 0 1,0 1-1,218 63 1899,-214-63-1706,-1 1 1,1-1-1,-1 1 0,1 0 0,-1 0 1,0 1-1,0-1 0,0 1 0,0 0 1,-1 0-1,1 0 0,-1 0 0,0 1 1,0-1-1,0 1 0,0 0 0,0 0 1,-1 0-1,0 0 0,0 1 0,0-1 1,0 1-1,-1-1 0,0 1 0,0-1 0,0 1 1,0 0-1,-1-1 0,0 1 0,0 0 1,0 6-1,0-9-168,0-1 1,0 0-1,0 1 0,0-1 0,0 1 1,0-1-1,-1 1 0,1-1 1,0 1-1,-1-1 0,1 0 0,-1 1 1,0-1-1,1 0 0,-1 1 1,0-1-1,0 0 0,0 0 0,0 0 1,0 0-1,0 0 0,0 0 1,0 0-1,0 0 0,0 0 0,0 0 1,-1-1-1,1 1 0,-3 1 1,-6 4 67,0-1-181,0 0-1,-1 0 1,1-1 0,-1-1 0,0 0-1,0 0 1,0-1 0,-17 1-1,-104 1-7257,98-4 3163,33 0 4106,0 0 0,1 0 0,-1 0 0,0 0 0,1 0 0,-1-1 0,0 1 0,1 0 0,-1 0 0,0 0 0,1-1 0,-1 1 0,1 0 0,-1-1 0,1 1 0,-1 0 0,1-1 0,-1 1 0,1-1 0,-1 1 0,1-1 0,-1 1 0,1-1 0,0 1 0,-1-1 0,1 0 0,0 1 0,-1-1 0,1 1 0,0-1 0,0 0 0,0 1 0,-1-2 0,-4-8-2150,-2 7-2450,6-14-907</inkml:trace>
+  <inkml:trace contextRef="#ctx0" brushRef="#br0" timeOffset="1163.83">875 385 7805,'0'0'4063,"5"0"-3389,14 0 24,-14 0 34,0 0 18,13 1-215,-5 0-109,-1-1-1,1 0 1,-1 0 0,20-5 0,-19 1-228,1 1 1,0 0 0,-1 1-1,1 0 1,23 1 0,113-11 185,-3 12 136,-146 0-512,-1 0-1,1 0 0,-1 0 0,1 0 0,-1 1 0,1-1 0,-1 0 0,1 0 0,-1 1 0,1-1 0,-1 0 0,1 1 0,-1-1 0,0 0 0,1 1 0,-1-1 0,0 1 0,1-1 0,-1 1 0,0-1 1,1 1-1,-1-1 0,0 1 0,0-1 0,1 1 0,-1-1 0,0 1 0,0-1 0,0 1 0,0-1 0,0 1 0,0-1 0,0 1 0,0 0 0,0 0 0,0 2 33,3 20 463,-3-22-504,0 0 0,0 0-1,0 0 1,0 0 0,0-1 0,0 1 0,0 0-1,-1 0 1,1 0 0,0 0 0,0-1-1,-1 1 1,1 0 0,0 0 0,-1-1 0,1 1-1,-1 0 1,1 0 0,-1-1 0,1 1 0,-1-1-1,0 2 1,-11 2 9,10-3-4,1-1 0,-1 1 0,0 0 0,1-1 0,-1 1 0,1 0 0,0 0 1,-1 0-1,1 0 0,-1 0 0,1 1 0,0-1 0,0 0 0,-2 3 1,-1 1 6,-1-1 1,0 0-1,0 0 1,0 0-1,0-1 1,-1 1 0,-7 3-1,-11 6-35,0 3-1,-16 7-50,40-23 79,0 1 0,0-1 0,-1 1 0,1-1 0,0 1 0,0-1 0,0 0 0,0 1 0,0-1 0,-1 1 0,1-1 0,0 1 0,0-1 0,0 1 0,0-1 0,0 1 0,0-1 1,1 1-1,-1-1 0,0 1 0,0-1 0,0 1 0,0-1 0,1 1 0,-1-1 0,0 0 0,0 1 0,1-1 0,-1 1 0,0-1 0,0 0 0,1 1 0,-1-1 0,1 0 1,0 1-1,218 63 1899,-214-63-1706,-1 1 1,1-1-1,-1 1 0,1 0 0,-1 0 1,0 1-1,0-1 0,0 1 0,0 0 1,-1 0-1,1 0 0,-1 0 0,0 1 1,0-1-1,0 1 0,0 0 0,0 0 1,-1 0-1,0 0 0,0 1 0,0-1 1,0 1-1,-1-1 0,0 1 0,0-1 0,0 1 1,0 0-1,-1-1 0,0 1 0,0 0 1,0 6-1,0-9-168,0-1 1,0 0-1,0 1 0,0-1 0,0 1 1,0-1-1,-1 1 0,1-1 1,0 1-1,-1-1 0,1 0 0,-1 1 1,0-1-1,1 0 0,-1 1 1,0-1-1,0 0 0,0 0 0,0 0 1,0 0-1,0 0 0,0 0 1,0 0-1,0 0 0,0 0 0,0 0 1,-1-1-1,1 1 0,-3 1 1,-6 4 67,0-1-181,0 0-1,-1 0 1,1-1 0,-1-1 0,0 0-1,0 0 1,0-1 0,-17 1-1,-104 1-7257,98-4 3163,33 0 4106,0 0 0,1 0 0,-1 0 0,0 0 0,1 0 0,-1-1 0,0 1 0,1 0 0,-1 0 0,0 0 0,1-1 0,-1 1 0,1 0 0,-1-1 0,1 1 0,-1 0 0,1-1 0,-1 1 0,1-1 0,-1 1 0,1-1 0,-1 1 0,1-1 0,0 1 0,-1-1 0,1 0 0,0 1 0,-1-1 0,1 1 0,0-1 0,0 0 0,0 1 0,-1-2 0,-4-8-2150,-2 7-2450,6-14-907</inkml:trace>
   <inkml:trace contextRef="#ctx0" brushRef="#br0" timeOffset="7185.13">1881 225 4588,'-3'-12'15131,"-4"12"-12654,0 9-4983,5-3 3894,-29 10-224,21-10-927,1 0-1,0 1 1,-15 15-1,-14 10 393,34-28-486,-1 0 0,1 0 0,0 0 0,0 1 0,0 0 0,0 0 0,1 0 0,0 0 0,0 1 0,0-1 0,1 1 0,0 0 0,0 0 0,1 0 0,-1 0 0,0 9 0,-1 13 316,1 0 1,2 37-1,0-33-312,0-17-55,-1-11-57,0 0 1,1 0-1,0 0 0,-1 0 1,2 0-1,-1 1 1,0-1-1,1 0 0,0 0 1,0 0-1,2 5 0,-1-7-8,-1-1 0,1 1 0,0 0 0,-1 0 0,0 0 0,1 0 0,-1 0 0,0 1 0,0-1 0,0 0 0,0 0 0,-1 1 0,1-1 0,-1 1 0,1-1 0,-1 0 0,0 1 0,0-1 0,0 1 0,-1 3 0,2-3-8,-1 0-1,1-1 1,-1 1-1,1-1 1,0 1 0,0-1-1,0 0 1,0 1-1,1-1 1,0 2 0,7 14 61,-7-13-18,0 1 1,1-1-1,-1 1 0,1-1 0,0 0 0,0 0 0,1 0 0,0-1 1,0 1-1,0-1 0,0 0 0,0 0 0,1 0 0,8 4 0,1 0 76,1-1-1,-1-1 0,2 0 0,15 4 0,-10-5-141,0-1 0,1-1-1,-1-1 1,1 0-1,22-3 1,-36 1-120,-8 0-81,0-25-13143,0 25 13312,0 0-1,0 0 0,0 0 1,0-1-1,1 1 1,-1 0-1,0 0 0,0 0 1,0 0-1,0 0 0,0 0 1,0-1-1,0 1 1,0 0-1,0 0 0,0 0 1,0 0-1,0 0 0,0-1 1,0 1-1,0 0 1,0 0-1,0 0 0,0 0 1,-1 0-1,1 0 0,0-1 1,0 1-1,0 0 1,0 0-1,0 0 0,0 0 1,0 0-1,0 0 0,0 0 1,-1 0-1,1-1 1,0 1-1,0 0 0,0 0 1,0 0-1,0 0 0,0 0 1,-1 0-1,1 0 1,0 0-1,0 0 0,0 0 1,0 0-1,0 0 1,0 0-1,-1 0 0,1 0 1,0 0-1,0 0 0,-1 0-49,1 0 1,-1 0-1,0 0 0,1 0 0,-1 0 0,0 0 0,1 0 0,-1 0 0,1-1 1,-1 1-1,1 0 0,-1 0 0,0-1 0,1 1 0,-1 0 0,1-1 0,-1 1 0,1 0 1,-1-1-1,1 1 0,0-1 0,-1 1 0,1-1 0,-1 1 0,1-1 0,0 1 1,0-1-1,-1 1 0,1-2 0,-2-21-4411,0-1 1172,-8 4 870</inkml:trace>
   <inkml:trace contextRef="#ctx0" brushRef="#br0" timeOffset="7730.48">1910 459 6901,'0'0'2582,"4"0"-1890,12 0-49,-13 0-37,1 0-14,76 0 3225,-79 0-3777,0 0 0,0 0 0,1 0 0,-1 1 0,0-1 0,0 0 0,1 1 0,-1-1 0,0 1 0,0-1 0,0 1 0,0 0 0,0-1 0,0 1 0,0 0-1,2 1 1,-2-1-2,0 1 0,0-1-1,0-1 1,0 1 0,1 0-1,-1 0 1,0 0 0,1-1-1,-1 1 1,0-1 0,1 1-1,-1-1 1,1 1 0,-1-1-1,1 0 1,-1 0 0,2 0-1,0 1 5,-1 0-1,0 0 0,0 0 0,0 1 1,0-1-1,0 0 0,0 1 0,0-1 1,-1 1-1,1 0 0,0-1 0,1 4 1,8 6 148,-8-9-101,1 1 0,-1 0 1,1 1-1,-1-1 0,0 1 0,0-1 0,-1 1 1,1 0-1,-1 0 0,1 0 0,-1 0 0,-1 0 0,1 1 1,1 5-1,0 3 53,-2 1-1,1-1 1,-2 24 0,0-37-141,0 1-1,0 0 1,0-1 0,0 1 0,0 0-1,0-1 1,0 1 0,-1 0-1,1-1 1,0 1 0,-1 0 0,1-1-1,0 1 1,-1-1 0,1 1 0,0-1-1,-1 1 1,1-1 0,-1 1 0,1-1-1,-1 1 1,0-1 0,1 1 0,-1-1-1,1 0 1,-1 0 0,0 1-1,1-1 1,-1 0 0,0 0 0,0 1-1,0-1 1,0 0 0,1 0 0,-1 0 0,0 0-1,1 1 1,-1-1 0,0 0 0,1 1-1,-1-1 1,1 0 0,-1 1 0,1-1 0,-1 0-1,1 1 1,-1-1 0,1 1 0,-1-1 0,1 1-1,0-1 1,-1 1 0,1 0 0,0-1-1,-1 1 1,1-1 0,0 1 0,0 0 0,-1-1-1,1 1 1,0 0 0,0-1 0,0 2-1,-1-1 1,1 1-1,-1-1 0,1 0 0,-1 0 0,0 1 0,0-1 0,1 0 0,-1 0 0,0 0 0,0 0 0,0 0 0,0-1 0,-1 1 0,1 0 0,0 0 0,0-1 0,0 1 0,-1 0 0,1-1 1,-2 1-1,-11 7-13,7-3-25,0-1 0,1 1-1,-2-2 1,1 1 0,0-1 0,-8 2 0,8-3-676,0 0 1,-1-1 0,1 0 0,-12 0 0,19-1 678,-1 0 0,1 0 0,0 0 0,0 0-1,-1-1 1,1 1 0,0 0 0,-1 0 0,1 0 0,0-1 0,0 1-1,-1 0 1,1 0 0,0-1 0,0 1 0,0 0 0,-1-1-1,1 1 1,0 0 0,0-1 0,0 1 0,0 0 0,0-1 0,0 1-1,0 0 1,0-1 0,0 1 0,0 0 0,0-1 0,0 1 0,0 0-1,0-1 1,0 1 0,0 0 0,0-1 0,0 0-45,0 1 0,0 0 0,1-1 0,-1 1 0,0 0 0,0-1 0,0 1-1,0 0 1,0-1 0,0 1 0,0-1 0,0 1 0,-1 0 0,1-1 0,0 1 0,0 0 0,0-1 0,0 1 0,0 0 0,-1-1 0,1 1 0,0 0 0,0-1 0,0 1 0,-1 0 0,1 0 0,0-1 0,0 1-1,-1 0 1,1 0 0,0 0 0,-1-1 0,1 1 0,0 0 0,-1 0 0,1 0 0,-2-26-3838,2 24 3756,0 1 0,0 0 0,0 0-1,0-1 1,0 1 0,1 0 0,-1 0-1,0-1 1,1 1 0,-1 0 0,0 0-1,1-1 1,0 1 0,-1 0 0,1 0-1,0 0 1,-1 0 0,1 0 0,0 0-1,0 0 1,0 0 0,0 0 0,0 1-1,0-1 1,0 0 0,0 1 0,0-1-1,2 0 1,5-4-270,-8 5 373,1-1 1,-1 1 0,1 0-1,-1-1 1,0 1-1,1-1 1,-1 1 0,0 0-1,1-1 1,-1 1 0,0-1-1,0 1 1,1-1 0,-1 1-1,0-1 1,0 1 0,0-1-1,0 1 1,0-1 0,0 1-1,0-1 1,0 1 0,0-2-1,0 2 4</inkml:trace>
-  <inkml:trace contextRef="#ctx0" brushRef="#br0" timeOffset="8246.45">2245 432 7473,'-4'-1'5131,"4"0"-5112,-1 1-1,0 0 0,1-1 0,-1 1 0,0 0 1,1 0-1,-1 0 0,0-1 0,1 1 0,-1 0 1,0 0-1,0 0 0,1 0 0,-1 0 1,0 0-1,1 0 0,-1 0 0,0 1 0,1-1 1,-1 0-1,0 0 0,1 1 0,-1-1 0,0 0 1,1 1-1,-1-1 0,0 0 0,0 2 1,0-2 46,1 2-34,-1-1-1,0 0 1,0 0 0,0 0 0,0 0-1,0 0 1,0 0 0,0-1-1,0 1 1,0 0 0,0 0-1,0-1 1,0 1 0,-1-1-1,1 1 1,0-1 0,-1 1 0,0-1-1,0 1 15,0-1-1,1 1 1,-1 0-1,1-1 1,-1 1-1,1 0 1,0 0-1,-1 0 1,1 0-1,0 0 1,-1 0-1,1 1 1,0-1-1,0 0 1,0 0-1,-1 3 1,-10 10 425,5-9-306,4-3-109,0 0 0,1 0 1,-1 0-1,1 0 0,0 0 1,0 1-1,0-1 0,0 1 1,0 0-1,0-1 0,1 1 0,-1 0 1,-1 5-1,1 1 178,0 1 0,1-1 0,0 1 0,0 0 0,1 13 0,1-7 188,-1-16-410,0 1 0,0-1 0,0 1 0,0 0 0,0-1 0,0 1 0,1-1 1,-1 1-1,0-1 0,0 1 0,1-1 0,-1 1 0,0-1 0,1 1 0,-1-1 0,1 1 0,-1-1 0,1 0 0,-1 1 0,0-1 0,1 0 1,-1 1-1,1-1 0,0 0 0,-1 1 0,1-1 0,-1 0 0,1 0 0,-1 0 0,1 0 0,0 0 0,-1 0 0,1 1 0,0-2 0,0 1-1,0 0 0,-1 0-1,1 1 1,-1-1 0,1 0 0,0 0-1,-1 0 1,1 0 0,-1 0-1,1 1 1,-1-1 0,1 0-1,-1 0 1,1 1 0,0-1 0,-1 0-1,0 1 1,1-1 0,-1 1-1,1-1 1,-1 1 0,1-1-1,-1 1 1,0-1 0,1 1-1,-1-1 1,0 1 0,0-1 0,1 1-1,-1-1 1,0 1 0,0 0-1,0-1 1,0 2 0,2 0 43,0 1-1,0-1 1,0 0 0,0 0 0,1 0 0,-1 0-1,1 0 1,-1 0 0,1-1 0,-1 1 0,1-1 0,0 0-1,0 1 1,3-1 0,0 2 89,8 2-148,1 0 0,0-1 1,0 0-1,0-2 0,0 1 1,1-2-1,-1 0 0,24-2 1,-28 1-386,-11 0 364,1 0-1,-1 0 1,1 0-1,-1-1 1,1 1-1,-1 0 1,1 0-1,-1 0 0,1 0 1,-1-1-1,1 1 1,-1 0-1,1 0 1,-1-1-1,0 1 1,1 0-1,-1-1 0,0 1 1,1 0-1,-1-1 1,0 1-1,1-1 1,-1 1-1,0 0 1,1-1-1,-1 1 0,0-1 1,0 1-1,0-1 1,0 1-1,1-1 1,-1 0-1,0 0-13,0 1-1,0-1 1,0 1 0,0-1-1,0 1 1,0-1 0,1 1-1,-1-1 1,0 1-1,0 0 1,1-1 0,-1 1-1,0-1 1,1 1 0,-1 0-1,0-1 1,1 1 0,-1 0-1,0-1 1,1 1 0,-1 0-1,1-1 1,-1 1-1,1 0 1,-1 0 0,1 0-1,-1-1 1,0 1 0,1 0-1,-1 0 1,1 0 0,0 0-1,0 0-12,-1 0 1,1 0-1,-1 0 0,0 0 0,1 0 0,-1-1 1,1 1-1,-1 0 0,0 0 0,1 0 0,-1-1 1,0 1-1,1 0 0,-1 0 0,0-1 0,1 1 0,-1 0 1,0-1-1,1 1 0,-1 0 0,0-1 0,0 1 1,1 0-1,-1-1 0,0 1 0,0 0 0,0-1 1,0 1-1,0-1 0,0 1 0,1-1 0,-1 1 1,0 0-1,0-2 0,0 2-28,0 0-1,0-1 1,0 1 0,0 0 0,0-1-1,0 1 1,0 0 0,0-1 0,0 1-1,0 0 1,0-1 0,0 1 0,1 0-1,-1-1 1,0 1 0,0 0 0,0-1-1,1 1 1,-1 0 0,0 0 0,0-1-1,1 1 1,-1 0 0,0 0 0,1 0-1,-1-1 1,0 1 0,0 0 0,1 0-1,-1 0 1,0 0 0,1 0 0,0 0-1,0-2-634,0 1-1,1 0 0,-1-1 0,0 1 1,0-1-1,0 0 0,0 1 0,0-1 1,0 0-1,1-2 0,-1-8-1621</inkml:trace>
-  <inkml:trace contextRef="#ctx0" brushRef="#br0" timeOffset="8968.86">2464 534 4952,'4'0'10994,"77"0"-9012,-62 0-6707,0 0-5334</inkml:trace>
+  <inkml:trace contextRef="#ctx0" brushRef="#br0" timeOffset="8246.44">2245 432 7473,'-4'-1'5131,"4"0"-5112,-1 1-1,0 0 0,1-1 0,-1 1 0,0 0 1,1 0-1,-1 0 0,0-1 0,1 1 0,-1 0 1,0 0-1,0 0 0,1 0 0,-1 0 1,0 0-1,1 0 0,-1 0 0,0 1 0,1-1 1,-1 0-1,0 0 0,1 1 0,-1-1 0,0 0 1,1 1-1,-1-1 0,0 0 0,0 2 1,0-2 46,1 2-34,-1-1-1,0 0 1,0 0 0,0 0 0,0 0-1,0 0 1,0 0 0,0-1-1,0 1 1,0 0 0,0 0-1,0-1 1,0 1 0,-1-1-1,1 1 1,0-1 0,-1 1 0,0-1-1,0 1 15,0-1-1,1 1 1,-1 0-1,1-1 1,-1 1-1,1 0 1,0 0-1,-1 0 1,1 0-1,0 0 1,-1 0-1,1 1 1,0-1-1,0 0 1,0 0-1,-1 3 1,-10 10 425,5-9-306,4-3-109,0 0 0,1 0 1,-1 0-1,1 0 0,0 0 1,0 1-1,0-1 0,0 1 1,0 0-1,0-1 0,1 1 0,-1 0 1,-1 5-1,1 1 178,0 1 0,1-1 0,0 1 0,0 0 0,1 13 0,1-7 188,-1-16-410,0 1 0,0-1 0,0 1 0,0 0 0,0-1 0,0 1 0,1-1 1,-1 1-1,0-1 0,0 1 0,1-1 0,-1 1 0,0-1 0,1 1 0,-1-1 0,1 1 0,-1-1 0,1 0 0,-1 1 0,0-1 0,1 0 1,-1 1-1,1-1 0,0 0 0,-1 1 0,1-1 0,-1 0 0,1 0 0,-1 0 0,1 0 0,0 0 0,-1 0 0,1 1 0,0-2 0,0 1-1,0 0 0,-1 0-1,1 1 1,-1-1 0,1 0 0,0 0-1,-1 0 1,1 0 0,-1 0-1,1 1 1,-1-1 0,1 0-1,-1 0 1,1 1 0,0-1 0,-1 0-1,0 1 1,1-1 0,-1 1-1,1-1 1,-1 1 0,1-1-1,-1 1 1,0-1 0,1 1-1,-1-1 1,0 1 0,0-1 0,1 1-1,-1-1 1,0 1 0,0 0-1,0-1 1,0 2 0,2 0 43,0 1-1,0-1 1,0 0 0,0 0 0,1 0 0,-1 0-1,1 0 1,-1 0 0,1-1 0,-1 1 0,1-1 0,0 0-1,0 1 1,3-1 0,0 2 89,8 2-148,1 0 0,0-1 1,0 0-1,0-2 0,0 1 1,1-2-1,-1 0 0,24-2 1,-28 1-386,-11 0 364,1 0-1,-1 0 1,1 0-1,-1-1 1,1 1-1,-1 0 1,1 0-1,-1 0 0,1 0 1,-1-1-1,1 1 1,-1 0-1,1 0 1,-1-1-1,0 1 1,1 0-1,-1-1 0,0 1 1,1 0-1,-1-1 1,0 1-1,1-1 1,-1 1-1,0 0 1,1-1-1,-1 1 0,0-1 1,0 1-1,0-1 1,0 1-1,1-1 1,-1 0-1,0 0-13,0 1-1,0-1 1,0 1 0,0-1-1,0 1 1,0-1 0,1 1-1,-1-1 1,0 1-1,0 0 1,1-1 0,-1 1-1,0-1 1,1 1 0,-1 0-1,0-1 1,1 1 0,-1 0-1,0-1 1,1 1 0,-1 0-1,1-1 1,-1 1-1,1 0 1,-1 0 0,1 0-1,-1-1 1,0 1 0,1 0-1,-1 0 1,1 0 0,0 0-1,0 0-12,-1 0 1,1 0-1,-1 0 0,0 0 0,1 0 0,-1-1 1,1 1-1,-1 0 0,0 0 0,1 0 0,-1-1 1,0 1-1,1 0 0,-1 0 0,0-1 0,1 1 0,-1 0 1,0-1-1,1 1 0,-1 0 0,0-1 0,0 1 1,1 0-1,-1-1 0,0 1 0,0 0 0,0-1 1,0 1-1,0-1 0,0 1 0,1-1 0,-1 1 1,0 0-1,0-2 0,0 2-28,0 0-1,0-1 1,0 1 0,0 0 0,0-1-1,0 1 1,0 0 0,0-1 0,0 1-1,0 0 1,0-1 0,0 1 0,1 0-1,-1-1 1,0 1 0,0 0 0,0-1-1,1 1 1,-1 0 0,0 0 0,0-1-1,1 1 1,-1 0 0,0 0 0,1 0-1,-1-1 1,0 1 0,0 0 0,1 0-1,-1 0 1,0 0 0,1 0 0,0 0-1,0-2-634,0 1-1,1 0 0,-1-1 0,0 1 1,0-1-1,0 0 0,0 1 0,0-1 1,0 0-1,1-2 0,-1-8-1621</inkml:trace>
+  <inkml:trace contextRef="#ctx0" brushRef="#br0" timeOffset="8968.85">2464 534 4952,'4'0'10994,"77"0"-9012,-62 0-6707,0 0-5334</inkml:trace>
   <inkml:trace contextRef="#ctx0" brushRef="#br0" timeOffset="9489.78">2923 307 7601,'0'0'2049,"0"13"-1003,4-7 1903,-2-5-2949,-1-1 68,0 1-1,0-1 0,0 1 0,0-1 0,0 1 1,-1 0-1,1 0 0,0-1 0,0 1 0,0 0 0,-1 0 1,1 0-1,0 0 0,-1 0 0,1 0 0,-1 0 0,1 0 1,-1 0-1,0 0 0,1 0 0,-1 0 0,0 0 0,0 0 1,1 0-1,-1 0 0,0 1 0,0-1 0,-1 2 0,1-2-21,0 0 0,1 0-1,-1 0 1,0 0 0,0 1-1,1-1 1,-1 0 0,1 0-1,-1 0 1,1 0 0,-1 0-1,1 0 1,0 0 0,0 1-1,0-1-4,0 0 0,0 0 0,0 1 0,0-1-1,0 0 1,-1 1 0,1-1 0,-1 1 0,1-1 0,-1 1 0,1-1-1,-1 1 1,0-1 0,0 4 0,8 130 1391,-8-51-1693,-4-88-1871,3 3 2030,-1 0 0,1 0 0,-1 0 0,1-1 0,0 1 0,-1-1 0,1 1 0,0-1 0,0 0-1,0 1 1,-1-3 0,2-152-6088,0 0 9491,1 156-3284,-1-1-1,1 1 0,-1-1 1,1 1-1,-1-1 0,1 1 1,-1-1-1,1 1 0,0-1 1,-1 1-1,1 0 0,0-1 1,0 1-1,-1 0 0,1 0 1,0 0-1,-1-1 0,1 1 1,0 0-1,0 0 0,-1 0 1,1 0-1,0 0 0,0 0 1,1 1-1,3-1 3872,-5 22-3728,0-22-157,0 0-1,0 1 0,0-1 1,0 0-1,0 0 0,0 0 1,0 0-1,0 0 0,0 1 1,0-1-1,0 0 0,0 0 1,0 0-1,0 0 0,0 0 1,0 1-1,0-1 0,0 0 1,0 0-1,0 0 0,0 0 0,0 0 1,0 0-1,0 1 0,0-1 1,-1 0-1,1 0 0,0 0 1,0 0-1,0 0 0,0 0 1,0 0-1,0 0 0,0 1 1,0-1-1,-1 0 0,1 0 1,0 0-1,0 0 0,0 0 0,0 0 1,0 0-1,-1 0 0,1 0 1,0 0-1,0 0 0,0 0 1,0 0-1,0 0 0,-1 0 1,1 0-1,0 0 0,0 0 1,0 0-1,0 0 0,-1 0 1,-15 0 153,7 16 163,-6-14-192,-8 2 143,19-1-247,-1 0 0,1 0 1,0 0-1,-1 0 0,-7 3 0,5-3-90,1 0 0,1 1 0,-1 0-1,0 0 1,1 0 0,0 1 0,0 0 0,0 0 0,1 0 0,-8 12-1,-1 10-3806,9 3-4849,4-25 6925,0 0 419</inkml:trace>
-  <inkml:trace contextRef="#ctx0" brushRef="#br0" timeOffset="10174.35">2814 669 5933,'0'1'347,"0"-1"1,0 1 0,0 0-1,0-1 1,0 1-1,0-1 1,1 1 0,-1 0-1,0-1 1,0 1 0,1-1-1,-1 1 1,0-1 0,1 1-1,-1-1 1,0 1 0,1-1-1,-1 1 1,1-1 0,0 1-1,13 4 1276,-12-5-1607,0 0 0,0 0 0,0 0 0,0 0 1,0 0-1,0-1 0,0 1 0,0-1 0,0 1 0,0-1 1,0 0-1,2-1 0,6-7 281,-9 9-276,0-1 1,0 0-1,1 0 1,-1 0-1,0 0 1,0 1-1,0-1 1,0 0-1,1 1 1,-1-1 0,0 1-1,1 0 1,-1-1-1,0 1 1,1 0-1,-1 0 1,0 0-1,1 0 1,-1 0-1,2 0 1,10-1 144,-1 0 0,0-1 0,1 0 0,-1-1 0,21-8 0,6-1 78,9 1 385,-48 11-419,-4 0 640,3 0-869,1 0 0,-1 0 0,0 0 0,1 0 0,-1 1 0,1-1 0,-1 0 0,1 0 0,-1 0 0,0-1 0,1 1 1,-1 0-1,1 0 0,-1 0 0,1 0 0,-1 0 0,0-1 0,1 1 0,-1 0 0,1-1 0,-1 1 0,0-1 0,1 0-163,-1 0-1,0-1 1,0 1-1,0 0 1,0 0-1,0 0 0,0-1 1,0 1-1,0 0 1,0 1-1,-1-1 1,1 0-1,0 0 1,-1 0-1,1 1 0,0-1 1,-1 1-1,1-1 1,-1 1-1,-1-1 1,-6-2-1809,8 1 1439,-1 1 0,1 0-1,0 0 1,-1 0-1,1-1 1,0 1-1,0-1 1,0 1-1,0-1 1,0 1 0,1-1-1,-1 1 1,0-1-1,1 0 1,-1 1-1,0-4 1,0-5-1405</inkml:trace>
+  <inkml:trace contextRef="#ctx0" brushRef="#br0" timeOffset="10174.34">2814 669 5933,'0'1'347,"0"-1"1,0 1 0,0 0-1,0-1 1,0 1-1,0-1 1,1 1 0,-1 0-1,0-1 1,0 1 0,1-1-1,-1 1 1,0-1 0,1 1-1,-1-1 1,0 1 0,1-1-1,-1 1 1,1-1 0,0 1-1,13 4 1276,-12-5-1607,0 0 0,0 0 0,0 0 0,0 0 1,0 0-1,0-1 0,0 1 0,0-1 0,0 1 0,0-1 1,0 0-1,2-1 0,6-7 281,-9 9-276,0-1 1,0 0-1,1 0 1,-1 0-1,0 0 1,0 1-1,0-1 1,0 0-1,1 1 1,-1-1 0,0 1-1,1 0 1,-1-1-1,0 1 1,1 0-1,-1 0 1,0 0-1,1 0 1,-1 0-1,2 0 1,10-1 144,-1 0 0,0-1 0,1 0 0,-1-1 0,21-8 0,6-1 78,9 1 385,-48 11-419,-4 0 640,3 0-869,1 0 0,-1 0 0,0 0 0,1 0 0,-1 1 0,1-1 0,-1 0 0,1 0 0,-1 0 0,0-1 0,1 1 1,-1 0-1,1 0 0,-1 0 0,1 0 0,-1 0 0,0-1 0,1 1 0,-1 0 0,1-1 0,-1 1 0,0-1 0,1 0-163,-1 0-1,0-1 1,0 1-1,0 0 1,0 0-1,0 0 0,0-1 1,0 1-1,0 0 1,0 1-1,-1-1 1,1 0-1,0 0 1,-1 0-1,1 1 0,0-1 1,-1 1-1,1-1 1,-1 1-1,-1-1 1,-6-2-1809,8 1 1439,-1 1 0,1 0-1,0 0 1,-1 0-1,1-1 1,0 1-1,0-1 1,0 1-1,0-1 1,0 1 0,1-1-1,-1 1 1,0-1-1,1 0 1,-1 1-1,0-4 1,0-5-1405</inkml:trace>
   <inkml:trace contextRef="#ctx0" brushRef="#br0" timeOffset="10740.14">3172 1 6733,'0'0'2178,"4"0"-1497,13 0-7,-13 0-51,0 3-32,-2-2-444,-2 0-92,1 0-1,0 0 1,0 0 0,0 0 0,0 0 0,0 0 0,0 0 0,0-1-1,0 1 1,0 0 0,0 0 0,1-1 0,-1 1 0,0-1 0,0 0 0,1 1-1,-1-1 1,3 1 0,-3-1 9,0 0 1,0 0-1,0 0 0,0 1 1,1-1-1,-1 1 0,0-1 1,0 0-1,0 1 0,0 0 0,0-1 1,0 1-1,0 0 0,0-1 1,0 1-1,-1 0 0,3 2 1,12 9 787,-8-5-447,1 0 0,-1 1 0,0-1 0,7 12-1,-6-8 45,-2-2-123,0 0 1,-1 1-1,0 0 1,0 0-1,-1 0 1,0 0 0,-1 1-1,0 0 1,-1-1-1,1 14 1,1 18 1365,-3 55 0,-1-65-1146,1-16-459,0-12-68,0 0-1,-1 0 1,0 0-1,0 0 1,0 0-1,0 0 1,-1 0-1,1-1 1,-1 1-1,0 0 1,-3 6-1,2-7-5,0 0 1,0 0-1,0 0 1,0 1-1,1-1 0,-1 1 1,1-1-1,0 1 1,0-1-1,0 1 1,0 0-1,1 0 0,0-1 1,-1 1-1,2 6 1,-1-8-4,0-1 1,-1 1 0,1-1 0,0 0-1,-1 1 1,1-1 0,0 1-1,-1-1 1,0 0 0,1 1 0,-1-1-1,-1 2 1,1-2 6,0 1 1,0-1-1,1 0 1,-1 0-1,1 1 0,-1-1 1,1 1-1,-1-1 0,1 1 1,0-1-1,-1 0 1,1 3-1,-1 3 71,0 0-1,0 0 1,-1 0 0,0 0-1,-5 13 1,-5 14 56,9-23-79,0-1 0,-1 1 0,0-1 0,0 0 0,-1 0-1,0 0 1,-1-1 0,0 0 0,-1 0 0,0-1 0,0 1 0,0-1 0,-1-1 0,-10 8-1,9-8 1951,-5 3-8315,13-11 5980,1 0 0,-1 1 1,1-1-1,-1 0 1,1 0-1,-1 1 1,1-1-1,0 0 1,0 0-1,-1 1 1,1-1-1,0 0 0,0 0 1,0 0-1,0 0 1,0 1-1,0-1 1,0 0-1,0-1 1,-7-46-12448,6 28 10508</inkml:trace>
   <inkml:trace contextRef="#ctx0" brushRef="#br0" timeOffset="12532.49">3712 250 4864,'20'0'226,"-16"0"3007,-4-1-3127,-1 0 0,1 1 0,0-1 0,0 1 0,0-1-1,0 1 1,0-1 0,0 1 0,0-1 0,0 1 0,0-1 0,0 1-1,0-1 1,1 1 0,-1-1 0,0 1 0,0-1 0,0 1-1,1-1 1,-1 1 0,0-1 0,1 1 0,-1-1 0,2 2 100,0 0 0,0 1 0,-1-1 0,1 1 0,-1 0 1,1-1-1,-1 1 0,1 0 0,-1 0 0,0 0 0,0 0 1,0 0-1,0 0 0,0 0 0,0 0 0,-1 0 0,1 1 0,0 3 1,12 55 2831,4 104-1517,-11-79-1476,1-39-922,-7-96-8248,1 22 3882,-1 9 3424,0 5 458</inkml:trace>
   <inkml:trace contextRef="#ctx0" brushRef="#br0" timeOffset="13367.5">3645 470 4328,'3'0'6674,"15"0"-5444,1 0-1222,-9-3 6,-6-11 3,-1 13 86,0 0-1,-1 0 1,1 0-1,0 1 1,0-1-1,-1 1 1,1 0-1,0 0 1,0 0 0,0 0-1,5 1 1,-1-1 45,-6 0-133,0 0 0,0 0 0,0 0 1,1 0-1,-1-1 0,0 1 0,0 0 0,0-1 1,0 1-1,0-1 0,0 1 0,0-1 0,0 0 1,0 1-1,0-1 0,-1 0 0,3-1 0,-2 0-2,0 1-1,0 0 1,0 0-1,0 0 1,0 1-1,1-1 1,-1 0-1,0 0 0,1 1 1,-1-1-1,0 1 1,1-1-1,-1 1 1,1-1-1,-1 1 1,0 0-1,1 0 1,1 0-1,-1 0-9,-1 0 0,0-1 0,0 1 0,0 0 0,0 0 0,0 0 1,0-1-1,0 1 0,0-1 0,0 1 0,0-1 0,0 1 0,0-1 0,0 1 0,0-1 0,0 0 0,-1 1 0,2-2 1,-1 1-2,0 0 1,-1 0 0,1 1 0,0-1 0,0 0 0,0 1 0,0-1 0,0 0-1,0 1 1,0-1 0,0 1 0,1 0 0,-1-1 0,0 1 0,0 0 0,0 0 0,0 0-1,2 0 1,-3 0 9,1 0 1,-1 0-1,0-1 0,1 1 0,-1 0 0,0 0 0,1 0 1,-1 0-1,0 0 0,1 0 0,-1 0 0,0-1 0,1 1 0,-1 0 1,0 0-1,1 0 0,-1-1 0,0 1 0,0 0 0,1 0 1,-1-1-1,0 1 0,0 0 0,0 0 0,0-1 0,1 1 0,-1 0 1,0-1-1,0 1 0,0 0 0,0-1 0,0 1 0,0 0 0,0-1 1,0 0-1,5-4-3549,-32 5 932,7 0-3566,14 0 4681</inkml:trace>
@@ -5462,7 +5455,7 @@
   <inkml:trace contextRef="#ctx0" brushRef="#br0" timeOffset="10379.02">1618 368 5132,'0'0'855,"0"4"-11,-1 1-395,0-1 88,1 1 1,-1 0-1,1-1 0,0 1 0,1 0 1,-1-1-1,1 1 0,-1-1 0,4 9 0,-2-12-427,-1 1 0,1 0-1,-1 0 1,1 0-1,-1 0 1,0 0 0,0 1-1,0-1 1,0 0-1,0 0 1,0 1 0,0-1-1,-1 0 1,1 1-1,-1-1 1,0 1 0,0-1-1,0 1 1,0-1-1,0 3 1,9 74 1488,-9 13-1390,0-91-200,0-1 1,0 1 0,0 0 0,0 0-1,0-1 1,-1 1 0,1 0 0,0-1-1,0 1 1,-1-1 0,1 1 0,0 0-1,-1-1 1,1 1 0,-1-1 0,1 1-1,-1-1 1,1 1 0,-1-1 0,1 1-1,-1-1 1,0 0 0,1 1 0,-1-1-1,-1 1 1,2-1-134,-1 0 0,1 1-1,-1-1 1,0 0 0,1 1-1,-1-1 1,1 0 0,-1 1 0,1-1-1,-1 1 1,1-1 0,0 1-1,-1-1 1,1 1 0,-1-1 0,1 1-1,0-1 1,0 1 0,-1-1 0,1 1-1,0 0 1,0-1 0,0 1-1,-1-1 1,1 2 0,0-131-11679,0 111 10666</inkml:trace>
   <inkml:trace contextRef="#ctx0" brushRef="#br0" timeOffset="10380.02">1626 373 4204,'0'-41'5650,"-3"45"-5298,-12 10-24,12-10-35,0-4-12,2 0-269,0 0 0,1 0 0,-1 0 0,0 0 0,1 0 0,-1 0 0,1 0 0,-1 1 0,0-1 0,1 0 0,-1 0 0,1 1 0,-1-1 0,0 0 0,1 1 0,-1-1 0,1 1 0,-1-1 0,1 0 0,0 1 0,-1-1 0,1 1 0,-1-1 0,1 1 0,0 0 0,-1-1 0,1 1 0,0-1 0,0 1 0,-1 0 0,1-1 0,0 1 0,0-1 0,0 1 0,0 0 0,0-1 0,0 1 0,0 0 0,0-1 0,0 1 0,0 0 0,0 0-5,0-1 0,0 1 1,0-1-1,0 1 0,0-1 0,0 1 1,0-1-1,0 0 0,0 1 1,0-1-1,-1 1 0,1-1 0,0 1 1,0-1-1,0 0 0,-1 1 0,1-1 1,0 0-1,-1 1 0,1-1 1,0 0-1,-1 1 0,1-1 0,0 0 1,-1 0-1,1 1 0,0-1 1,-1 0-1,1 0 0,-1 0 0,0 1 1,-8 6 87,2 4-187,0 1 0,2 0 0,-8 19 0,7-6-2657,3 1-3582,3-19 4679</inkml:trace>
   <inkml:trace contextRef="#ctx0" brushRef="#br0" timeOffset="10381.02">1533 690 7537,'1'1'157,"0"1"1,0-1 0,0 0 0,0 0 0,0 0-1,0 0 1,0 0 0,0 0 0,0 0-1,0 0 1,1-1 0,-1 1 0,0 0-1,1-1 1,-1 1 0,1-1 0,-1 1 0,0-1-1,1 0 1,-1 0 0,1 0 0,-1 1-1,1-1 1,2-1 0,42 3 1775,-44-2-1916,76 0 695,-77 0-712,1 0 0,-1 0 0,0 0 1,0 0-1,0 0 0,0-1 0,0 1 1,0 0-1,0-1 0,1 1 1,-1-1-1,0 1 0,0-1 0,0 1 1,0-1-1,-1 0 0,1 1 0,0-1 1,0 0-1,0 0 0,-1 0 0,1 0 1,0 0-1,-1 0 0,2-2 1,-2 2-16,1 1 0,-1-1 0,1 0 0,0 0 0,-1 0 1,1 0-1,0 0 0,-1 0 0,1 1 0,0-1 1,0 0-1,0 1 0,0-1 0,0 1 0,0-1 1,0 1-1,0-1 0,0 1 0,0-1 0,0 1 1,0 0-1,0 0 0,0 0 0,0-1 0,2 1 1,-1 0-84,-1 0 1,1-1 0,0 0 0,-1 1-1,1-1 1,-1 0 0,1 0-1,-1 0 1,1 0 0,-1 0 0,1 0-1,-1 0 1,0 0 0,0-1 0,0 1-1,0 0 1,0-1 0,1-1-1,0 0-803,0 0 1,0 0-1,0 0 0,-1 0 0,0-1 0,1 1 0,-1 0 0,1-6 0,-2 6-1239</inkml:trace>
-  <inkml:trace contextRef="#ctx0" brushRef="#br0" timeOffset="10812.86">1702 1 6129,'4'0'282,"14"0"214,-14 0 264,0 0 198,-3 0-913,0 0 0,0 0 1,-1 0-1,1 0 0,0 0 0,0 0 0,0 0 1,-1 0-1,1 0 0,0 1 0,0-1 1,0 0-1,-1 1 0,1-1 0,0 0 1,-1 1-1,1-1 0,0 1 0,-1-1 1,1 1-1,0-1 0,-1 1 0,1 0 1,-1-1-1,1 1 0,-1 0 0,1-1 1,-1 1-1,0 0 0,1-1 0,-1 1 1,0 0-1,0 0 0,1 0 0,-1-1 0,0 1 1,0 0-1,0 0 0,0 0 0,0-1 1,0 3-1,0-3-30,0 0 0,0 0 1,0 0-1,-1 0 0,1 0 0,0 0 1,0 1-1,0-1 0,0 0 0,0 0 0,0 0 1,0 0-1,0 0 0,0 0 0,0 1 1,0-1-1,0 0 0,0 0 0,0 0 1,0 0-1,0 0 0,0 0 0,0 0 0,1 1 1,-1-1-1,0 0 0,0 0 0,0 0 1,0 0-1,0 0 0,0 0 0,0 0 1,0 0-1,0 1 0,0-1 0,1 0 0,-1 0 1,0 0-1,0 0 0,0 0 0,0 0 1,0 0-1,0 0 0,0 0 0,1 0 0,-1 0 1,0 0-1,0 0 0,0 0 0,0 0 1,0 0-1,0 0 0,1 0 0,-1 0 1,0 0-1,0 0 0,1 0 20,-1 0-1,1 0 1,-1 0-1,1 0 1,0 0-1,-1 0 1,1 0-1,-1 0 0,1 1 1,0-1-1,-1 0 1,1 0-1,-1 0 1,1 1-1,-1-1 1,1 0-1,-1 1 1,1-1-1,-1 1 1,1-1-1,-1 0 1,0 1-1,1-1 1,-1 1-1,0-1 1,1 1-1,-1-1 1,0 1-1,0-1 1,1 1-1,-1 0 1,0-1-1,0 1 1,0 0-1,5 10 462,8 0 346,3 5 37,22 39 1541,-32-47-2252,0-1 0,0 1 0,-1-1 1,0 2-1,-1-1 0,0 0 0,0 1 0,0 0 0,-2 0 0,5 17 0,-1 36 1421,-1 75-1,-5-136-1580,0 0-1,0 0 1,-1 0-1,1 0 1,0 0 0,0 0-1,0 0 1,-1 0-1,1 0 1,0 0-1,-1-1 1,1 1-1,-1 0 1,1 0-1,-1 0 1,1 0-1,-1-1 1,0 1-1,1 0 1,-1-1-1,0 1 1,0 0 0,1-1-1,-1 1 1,0-1-1,-1 1 1,1 0-3,0-1 0,0 1 0,0-1 1,1 1-1,-1-1 0,0 1 0,0-1 1,1 1-1,-1 0 0,0 0 1,1-1-1,-1 1 0,1 0 0,-1 0 1,1 0-1,-1-1 0,1 1 0,0 0 1,-1 0-1,1 0 0,0 0 0,0 0 1,-1 0-1,1 0 0,0 0 0,0 1 1,0 0 1,0-1 0,1 1 0,-2-1 0,1 1-1,0-1 1,0 1 0,0 0 0,-1-1 0,1 1 0,-1-1 0,1 1 0,-1-1 0,0 1 0,0-1 0,1 0 0,-1 1 0,0-1 0,0 0 0,0 0 0,0 0 0,-1 1 0,0 0-1,-3 3 17,0 7 70,3-2 8,-4-6-36,6-3-53,-1-1-1,0 0 1,1 1-1,-1-1 1,0 1 0,1-1-1,-1 1 1,1 0-1,-1-1 1,1 1 0,-1 0-1,1-1 1,-1 1-1,1 0 1,0-1 0,-1 1-1,1 0 1,0 0-1,0-1 1,0 1 0,-1 0-1,1 1 1,-1 2 83,0-1-1,0 1 1,0 0 0,-1-1 0,0 0-1,1 1 1,-1-1 0,-5 6 0,-6 11 287,4-4-300,-2 1 1,0-2-1,-1 0 0,-1 0 0,0-1 0,-21 17 1,30-28-1023</inkml:trace>
+  <inkml:trace contextRef="#ctx0" brushRef="#br0" timeOffset="10812.85">1702 1 6129,'4'0'282,"14"0"214,-14 0 264,0 0 198,-3 0-913,0 0 0,0 0 1,-1 0-1,1 0 0,0 0 0,0 0 0,0 0 1,-1 0-1,1 0 0,0 1 0,0-1 1,0 0-1,-1 1 0,1-1 0,0 0 1,-1 1-1,1-1 0,0 1 0,-1-1 1,1 1-1,0-1 0,-1 1 0,1 0 1,-1-1-1,1 1 0,-1 0 0,1-1 1,-1 1-1,0 0 0,1-1 0,-1 1 1,0 0-1,0 0 0,1 0 0,-1-1 0,0 1 1,0 0-1,0 0 0,0 0 0,0-1 1,0 3-1,0-3-30,0 0 0,0 0 1,0 0-1,-1 0 0,1 0 0,0 0 1,0 1-1,0-1 0,0 0 0,0 0 0,0 0 1,0 0-1,0 0 0,0 0 0,0 1 1,0-1-1,0 0 0,0 0 0,0 0 1,0 0-1,0 0 0,0 0 0,0 0 0,1 1 1,-1-1-1,0 0 0,0 0 0,0 0 1,0 0-1,0 0 0,0 0 0,0 0 1,0 0-1,0 1 0,0-1 0,1 0 0,-1 0 1,0 0-1,0 0 0,0 0 0,0 0 1,0 0-1,0 0 0,0 0 0,1 0 0,-1 0 1,0 0-1,0 0 0,0 0 0,0 0 1,0 0-1,0 0 0,1 0 0,-1 0 1,0 0-1,0 0 0,1 0 20,-1 0-1,1 0 1,-1 0-1,1 0 1,0 0-1,-1 0 1,1 0-1,-1 0 0,1 1 1,0-1-1,-1 0 1,1 0-1,-1 0 1,1 1-1,-1-1 1,1 0-1,-1 1 1,1-1-1,-1 1 1,1-1-1,-1 0 1,0 1-1,1-1 1,-1 1-1,0-1 1,1 1-1,-1-1 1,0 1-1,0-1 1,1 1-1,-1 0 1,0-1-1,0 1 1,0 0-1,5 10 462,8 0 346,3 5 37,22 39 1541,-32-47-2252,0-1 0,0 1 0,-1-1 1,0 2-1,-1-1 0,0 0 0,0 1 0,0 0 0,-2 0 0,5 17 0,-1 36 1421,-1 75-1,-5-136-1580,0 0-1,0 0 1,-1 0-1,1 0 1,0 0 0,0 0-1,0 0 1,-1 0-1,1 0 1,0 0-1,-1-1 1,1 1-1,-1 0 1,1 0-1,-1 0 1,1 0-1,-1-1 1,0 1-1,1 0 1,-1-1-1,0 1 1,0 0 0,1-1-1,-1 1 1,0-1-1,-1 1 1,1 0-3,0-1 0,0 1 0,0-1 1,1 1-1,-1-1 0,0 1 0,0-1 1,1 1-1,-1 0 0,0 0 1,1-1-1,-1 1 0,1 0 0,-1 0 1,1 0-1,-1-1 0,1 1 0,0 0 1,-1 0-1,1 0 0,0 0 0,0 0 1,-1 0-1,1 0 0,0 0 0,0 1 1,0 0 1,0-1 0,1 1 0,-2-1 0,1 1-1,0-1 1,0 1 0,0 0 0,-1-1 0,1 1 0,-1-1 0,1 1 0,-1-1 0,0 1 0,0-1 0,1 0 0,-1 1 0,0-1 0,0 0 0,0 0 0,0 0 0,-1 1 0,0 0-1,-3 3 17,0 7 70,3-2 8,-4-6-36,6-3-53,-1-1-1,0 0 1,1 1-1,-1-1 1,0 1 0,1-1-1,-1 1 1,1 0-1,-1-1 1,1 1 0,-1 0-1,1-1 1,-1 1-1,1 0 1,0-1 0,-1 1-1,1 0 1,0 0-1,0-1 1,0 1 0,-1 0-1,1 1 1,-1 2 83,0-1-1,0 1 1,0 0 0,-1-1 0,0 0-1,1 1 1,-1-1 0,-5 6 0,-6 11 287,4-4-300,-2 1 1,0-2-1,-1 0 0,-1 0 0,0-1 0,-21 17 1,30-28-1023</inkml:trace>
 </inkml:ink>
 </file>
 
@@ -5554,8 +5547,8 @@
   </inkml:definitions>
   <inkml:trace contextRef="#ctx0" brushRef="#br0">113 48 5649,'113'0'14021,"-118"0"-14006,-92 0 742,90 3-568,3 0-93,0 1 0,0-1 0,0-1 1,0 1-1,-1 0 0,1-1 0,0 0 0,-1 0 0,-6 2 0,10-4-72,0 0 0,-1 0 0,1 1 0,0-1 0,0 1 0,0-1 0,0 1 0,0-1 0,0 1 0,0 0 0,0-1 0,0 1 0,0 0 0,0 0 0,0 0 0,0 0 0,1 0 0,-1 0 0,0 0 0,1 0 0,-1 0 0,1 0 0,-1 0 0,1 0 0,-1 0 0,1 1 0,0-1 0,-1 0 0,1 2 0,-4 38 815,5-40-828,-1 0-1,1 0 1,0 0-1,0 0 1,-1-1-1,1 1 1,0 0-1,0 0 1,0-1-1,0 1 1,0 0-1,0-1 0,0 1 1,0-1-1,0 0 1,0 1-1,0-1 1,0 0-1,0 1 1,0-1-1,0 0 1,0 0-1,2 0 1,-1 1 31,61 24 498,-49-22-426,0 2 0,-1 0 0,0 0 0,0 1 1,-1 0-1,13 9 0,-20-11 47,1 0 0,0 0 1,-1 1-1,0-1 0,0 1 1,-1 0-1,1 1 0,-1-1 0,0 1 1,0 0-1,-1 0 0,0 0 1,5 12-1,-7-12-3,0 0 0,0 0-1,-1-1 1,0 1 0,-1 6 0,1 3 118,-1-13-267,0-1 1,1 1 0,-1-1 0,0 0 0,0 1 0,0-1-1,0 0 1,-1 0 0,1 0 0,0 0 0,0 0-1,-1 0 1,1 0 0,-1 0 0,1 0 0,-1-1 0,1 1-1,-1-1 1,1 1 0,-3 0 0,-4 2 36,-5 3-138,-1-2 0,0 1 0,0-2 0,0 0 0,-17 1 0,-84 2-5326,113-6 5187,0-1 0,0 1 0,0-1-1,0 1 1,0-1 0,0 0 0,1 1 0,-1-1 0,0 0 0,1 0 0,-1 0 0,0-1 0,1 1 0,-1 0 0,1-1 0,0 1 0,0 0 0,-1-1-1,1 0 1,0 1 0,0-1 0,0 0 0,0 1 0,1-1 0,-2-3 0,0-2-636,0 1 0,0-1-1,0 0 1,1 0 0,-1-9 0,2-41-6403,0 37 5096</inkml:trace>
   <inkml:trace contextRef="#ctx0" brushRef="#br0" timeOffset="528.58">136 48 7705,'-3'-1'510,"0"0"0,0 0 0,0 1 0,0-1 0,0 1 0,0-1 0,0 1 0,0 0 0,0 1 0,-3-1 1,0 0 1752,11 0-1637,265 0 2676,-286 15-14333,7-11 7330</inkml:trace>
-  <inkml:trace contextRef="#ctx0" brushRef="#br0" timeOffset="1041.13">631 83 9081,'0'0'2886,"0"4"-1629,0-3-1141,0 0-1,0-1 1,0 1 0,1 0-1,-1 0 1,0 0 0,0 0 0,1-1-1,-1 1 1,0 0 0,1 0 0,-1-1-1,1 1 1,-1 0 0,1-1-1,-1 1 1,1 0 0,0-1 0,-1 1-1,1-1 1,0 1 0,1 0 0,-2 0-47,1-1 1,0 1 0,-1-1-1,1 1 1,0-1 0,-1 1 0,1-1-1,0 1 1,-1 0 0,1-1-1,-1 1 1,0 0 0,1-1 0,-1 1-1,1 0 1,-1 0 0,0 0-1,0-1 1,1 1 0,-1 0 0,0 0-1,0 1 1,0-1-6,1 0 0,-1 0-1,0 0 1,1 0 0,-1 0 0,1 0-1,-1 0 1,1 0 0,-1 0 0,1 0 0,0 0-1,-1 0 1,1-1 0,0 1 0,0 0-1,0 0 1,-1-1 0,3 2 0,0 0 147,59 80 4955,-22-30-3394,-23-33-1483,9 14 166,-25-31-703,0 0-1,0 0 1,0 0 0,0 1-1,0-1 1,-1 0 0,1 0-1,-1 0 1,1 5 0,-2-26-12786,2 16 12470,-1-1-1471,-5-1-201,-13-12-81,14 12 276</inkml:trace>
-  <inkml:trace contextRef="#ctx0" brushRef="#br0" timeOffset="1042.13">802 66 5256,'0'-1'9982,"-1"12"-5773,-2-7-5394,2-4 1203,0 0 1,1 0 0,-1 0 0,0 0-1,0 0 1,1 0 0,-1 0 0,0 0-1,0 0 1,1 0 0,-1 1 0,0-1-1,0 0 1,1 1 0,-1-1 0,0 0-1,1 1 1,-1-1 0,1 1 0,-1-1-1,1 1 1,-1-1 0,0 1 0,1-1-1,0 1 1,-1 0 0,1-1 0,-1 1-1,1 0 1,0-1 0,-1 1 0,1 0-1,0-1 1,0 1 0,0 0 0,-1 0-1,1-1 1,0 1 0,0 0 0,0 0-1,1 1 1,-6 6 401,-62 74 1814,51-66-1805,2 0 1,-21 31 0,-1 1-473,25-36-330,6-7-317,1 0 0,-1 0 1,1 0-1,0 1 0,0-1 1,1 1-1,-4 9 0,7-12-1289,30-1-11164</inkml:trace>
+  <inkml:trace contextRef="#ctx0" brushRef="#br0" timeOffset="1041.12">631 83 9081,'0'0'2886,"0"4"-1629,0-3-1141,0 0-1,0-1 1,0 1 0,1 0-1,-1 0 1,0 0 0,0 0 0,1-1-1,-1 1 1,0 0 0,1 0 0,-1-1-1,1 1 1,-1 0 0,1-1-1,-1 1 1,1 0 0,0-1 0,-1 1-1,1-1 1,0 1 0,1 0 0,-2 0-47,1-1 1,0 1 0,-1-1-1,1 1 1,0-1 0,-1 1 0,1-1-1,0 1 1,-1 0 0,1-1-1,-1 1 1,0 0 0,1-1 0,-1 1-1,1 0 1,-1 0 0,0 0-1,0-1 1,1 1 0,-1 0 0,0 0-1,0 1 1,0-1-6,1 0 0,-1 0-1,0 0 1,1 0 0,-1 0 0,1 0-1,-1 0 1,1 0 0,-1 0 0,1 0 0,0 0-1,-1 0 1,1-1 0,0 1 0,0 0-1,0 0 1,-1-1 0,3 2 0,0 0 147,59 80 4955,-22-30-3394,-23-33-1483,9 14 166,-25-31-703,0 0-1,0 0 1,0 0 0,0 1-1,0-1 1,-1 0 0,1 0-1,-1 0 1,1 5 0,-2-26-12786,2 16 12470,-1-1-1471,-5-1-201,-13-12-81,14 12 276</inkml:trace>
+  <inkml:trace contextRef="#ctx0" brushRef="#br0" timeOffset="1042.12">802 66 5256,'0'-1'9982,"-1"12"-5773,-2-7-5394,2-4 1203,0 0 1,1 0 0,-1 0 0,0 0-1,0 0 1,1 0 0,-1 0 0,0 0-1,0 0 1,1 0 0,-1 1 0,0-1-1,0 0 1,1 1 0,-1-1 0,0 0-1,1 1 1,-1-1 0,1 1 0,-1-1-1,1 1 1,-1-1 0,0 1 0,1-1-1,0 1 1,-1 0 0,1-1 0,-1 1-1,1 0 1,0-1 0,-1 1 0,1 0-1,0-1 1,0 1 0,0 0 0,-1 0-1,1-1 1,0 1 0,0 0 0,0 0-1,1 1 1,-6 6 401,-62 74 1814,51-66-1805,2 0 1,-21 31 0,-1 1-473,25-36-330,6-7-317,1 0 0,-1 0 1,1 0-1,0 1 0,0-1 1,1 1-1,-4 9 0,7-12-1289,30-1-11164</inkml:trace>
   <inkml:trace contextRef="#ctx0" brushRef="#br0" timeOffset="1847.09">1014 45 9309,'-6'0'231,"-44"0"1304,46 0-4,11 0-1382,213 0 1022,-218 0-1143,-1 1-1,1-1 1,0 0 0,0 0 0,-1 1-1,1-1 1,0 1 0,-1-1-1,1 1 1,-1 0 0,1-1 0,-1 1-1,1 0 1,-1 0 0,1 0 0,1 2-1,6 4 992,-8-7-982,-1 0 0,0 1-1,1-1 1,-1 0 0,0 1 0,1-1-1,-1 0 1,0 1 0,1-1 0,-1 0-1,0 1 1,0-1 0,0 1-1,1-1 1,-1 1 0,0-1 0,0 1-1,0-1 1,0 0 0,0 1 0,0-1-1,0 1 1,0-1 0,0 1-1,0-1 1,0 1 0,0-1 0,0 1-1,0-1 1,0 1 0,-1 0 0,1 0-29,0 0 1,0 0 0,-1 0 0,1 0 0,-1-1-1,1 1 1,0 0 0,-1 0 0,0 0 0,1 0-1,-1 0 1,0-1 0,1 1 0,-1 0 0,0-1-1,0 1 1,1 0 0,-1-1 0,0 1-1,0-1 1,0 1 0,0-1 0,0 0 0,0 1-1,0-1 1,0 0 0,0 0 0,0 0 0,0 0-1,0 1 1,0-1 0,-1-1 0,-4 3 25,-71 43 81,60-38-107,1 1 1,-1 0-1,-19 14 0,36-21-9,0-1 0,-1 0-1,1 0 1,0 1 0,-1-1 0,1 0-1,0 1 1,-1-1 0,1 0-1,0 0 1,0 1 0,-1-1 0,1 1-1,0-1 1,0 0 0,0 1 0,0-1-1,0 0 1,0 1 0,-1-1-1,1 1 1,0-1 0,0 0 0,0 1-1,0-1 1,0 1 0,0-1 0,1 0-1,-1 1 1,0-1 0,0 1-1,0-1 1,0 0 0,0 1 0,0-1-1,1 1 1,-1-1 0,0 0-1,0 1 1,1-1 0,-1 0 0,0 0-1,0 1 1,1-1 0,-1 0 0,0 0-1,1 1 1,-1-1 0,1 0-1,-1 0 1,0 0 0,1 1 0,-1-1-1,0 0 1,1 0 0,-1 0 0,1 0-1,-1 0 1,0 0 0,1 0-1,0 0 1,18 4 0,60 16 151,-72-19 6,-1 0 1,1 0-1,-1 0 0,1 1 1,-1 0-1,0 0 1,0 0-1,0 1 1,0 0-1,0 0 1,-1 1-1,1 0 1,-1 0-1,0 0 1,0 0-1,0 1 1,-1 0-1,1 0 1,4 8-1,-7-9 80,0 0-1,0 0 1,0 0-1,-1 1 1,0-1-1,0 0 0,0 1 1,0-1-1,-1 1 1,1-1-1,-2 9 1,1-10-176,0 0 0,-1 0 1,0 0-1,1 0 0,-1 0 1,0 0-1,0 0 0,-1-1 1,1 1-1,-1 0 0,1-1 1,-1 1-1,0-1 0,0 0 1,0 0-1,0 1 0,0-1 1,-1-1-1,1 1 1,-1 0-1,1 0 0,-1-1 1,1 0-1,-1 1 0,-5 0 1,-7 7 91,11-7-175,-3 4-269,-1-1 0,0 0 0,0-1 0,-1 0 0,1 0 0,-1-1 0,-16 5 0,24-8-192,0 0 1,0 0-1,0 0 1,-1 1-1,1-1 1,0 0-1,0-1 1,0 1-1,0 0 1,0 0-1,0 0 1,0-1-1,0 1 1,0 0-1,0-1 1,-2 0-1,-6-13-3572,5-18-1111,4 31 4356,0-3-1694</inkml:trace>
   <inkml:trace contextRef="#ctx0" brushRef="#br0" timeOffset="2334.29">1467 40 8609,'0'0'7730,"3"3"-6811,59 47 3543,-49-41-3991,-1 1-1,0 0 1,0 0 0,-1 2 0,0-1-1,-1 1 1,0 1 0,13 24-1,-12-20-412,-2 0 1,0 1-1,-1 0 0,0 1 0,-2-1 0,0 2 0,3 24 0,-8-42-70,7 33-2821,-8-34 2708,1 1 0,-1-1 0,1 0 0,0 0-1,-1-1 1,1 1 0,0 0 0,0 0 0,-1 0 0,1 0 0,0-1 0,0 1 0,0 0 0,0-1 0,0 1 0,0 0 0,0-1 0,0 0 0,0 1 0,0-1 0,1 0-1,-1 1 1,0-1 0,0 0 0,0 0 0,2 0 0,1-21-3523,-1-12-5369,-2 17 6461,-1-3-158</inkml:trace>
   <inkml:trace contextRef="#ctx0" brushRef="#br0" timeOffset="2779.7">1772 79 8933,'0'28'12180,"0"28"-6934,0-55-5220,-1 0-1,1 0 1,0 0 0,0 0-1,-1 0 1,1-1 0,0 1-1,-1 0 1,1 0 0,-1 0-1,1-1 1,-1 1 0,0 0-1,1 0 1,-1-1 0,0 1-1,1-1 1,-1 1 0,0-1-1,0 1 1,1-1 0,-1 1-1,0-1 1,0 1-1,0-1 1,-1 0 0,-5 4 106,-18 19 358,-12 9-78,20-20-320,1 1 1,0 0-1,-15 18 0,-8 6 9,35-34-122,-4 3-328,1 1 1,0 0-1,0 0 1,0 0-1,1 1 1,0 0-1,-8 13 1,14-19-297,24-30-23005</inkml:trace>
@@ -5601,8 +5594,8 @@
   <inkml:trace contextRef="#ctx0" brushRef="#br0" timeOffset="14767.14">4339 436 8253,'0'0'2579,"0"4"-1919,0 180 8755,0 98-4254,-2-282-5265,2 0 74,0 0 1,-1 1-1,1-1 1,0 0-1,0 0 1,-1 0-1,1 0 1,0 0-1,0 0 1,-1 0-1,1 0 1,0 0-1,-1 0 1,1 0-1,0 0 1,0 0-1,-1 0 0,1 0 1,0 0-1,-1 0 1,1 0-1,0 0 1,0 0-1,-1 0 1,1 0-1,0-1 1,0 1-1,0 0 1,-1 0-1,1 0 1,0 0-1,0-1 1,0 1-1,-1 0 1,1 0-1,0 0 1,0-1-1,0 1 1,0 0-1,-1 0 1,1-1-1,0 1 1,0 0-1,0 0 0,0-1 1,0 1-1,0-1 1,0-79-3379,0-42-88,0-129 5009,-20 251-1191,14 4-170,-3 12-8,9-16-131,-1 1 0,1 0 0,-1-1 0,1 1 0,-1-1 0,1 0 0,-1 1 0,0-1 0,1 0 0,-1 1 0,1-1-1,-1 0 1,0 1 0,1-1 0,-1 0 0,0 0 0,0 0 0,1 0 0,-1 0 0,0 0 0,1 0 0,-2 0-1,-2 1 56,-7 6 32,0 1 1,1 1-1,1 0 1,-1 0-1,1 0 1,1 2-1,0-1 1,-10 17-1,12-16-471,0 0 1,0 1-1,1 0 0,0 0 0,-4 18 0,7 16-5779,3-28 292,-1-18 5779,0 0 1,0 1-1,0-1 0,0 0 1,0 0-1,0 1 1,0-1-1,0 0 0,0 0 1,0 1-1,0-1 1,0 0-1,1 0 0,-1 0 1,0 1-1,0-1 0,0 0 1,0 0-1,0 1 1,1-1-1,-1 0 0,0 0 1,0 0-1,0 0 1,1 0-1,-1 1 0,0-1 1,0 0-1,1 0 0,-1 0 1,0 0-1,0 0 1,1 0-1,24 5-2166</inkml:trace>
   <inkml:trace contextRef="#ctx0" brushRef="#br0" timeOffset="14768.14">4213 891 7397,'0'1'212,"1"0"0,-1 0 0,1-1 0,-1 1 0,1 0 0,-1 0 0,1-1 0,0 1 1,-1 0-1,1-1 0,0 1 0,0-1 0,-1 1 0,1-1 0,0 1 0,0-1 0,0 0 0,0 1 0,0-1 1,0 0-1,0 0 0,0 1 0,-1-1 0,1 0 0,0 0 0,0 0 0,0 0 0,2-1 0,42 1 1564,-29 0-805,-7 0-770,-2 1-117,-1 0 0,0-1 1,0 1-1,1-2 0,-1 1 1,0-1-1,0 0 0,12-3 1,-10-3-62,-7 6-21,1 0 0,-1 0 0,0 0 0,1 0 0,-1 0 1,1 0-1,-1 0 0,1 0 0,-1 1 0,1-1 0,-1 1 0,1-1 0,0 1 0,-1-1 0,1 1 0,0 0 0,-1 0 0,4 0 0,-4 0-2,0 0-1,0 0 0,0 0 0,-1 0 1,1-1-1,0 1 0,0 0 0,0 0 1,0-1-1,0 1 0,-1-1 0,1 1 1,0 0-1,0-1 0,-1 0 0,1 1 1,0-1-1,0 0 0,0 0-2,-1 0 0,1 1 1,0-1-1,0 1 0,-1-1 0,1 0 0,0 1 0,0 0 1,-1-1-1,1 1 0,0-1 0,0 1 0,0 0 0,0 0 1,-1 0-1,1-1 0,0 1 0,1 0 0,2-1-158,-1 1 0,1-1 0,-1-1-1,0 1 1,0 0 0,0-1 0,0 0-1,0 0 1,0 0 0,0 0 0,0 0-1,-1 0 1,1-1 0,2-3 0,-3 4-663,0 0 1,0 0-1,-1-1 1,1 1-1,-1-1 0,1 1 1,-1-1-1,0 1 1,0-1-1,0 0 1,1-5-1,-2-1-1635</inkml:trace>
   <inkml:trace contextRef="#ctx0" brushRef="#br0" timeOffset="15760.82">4256 7 5136,'0'0'69,"0"-1"0,0 1 0,0 0-1,0 0 1,0 0 0,-1 0-1,1 0 1,0-1 0,0 1 0,0 0-1,0 0 1,0 0 0,0 0-1,0 0 1,0-1 0,0 1 0,0 0-1,0 0 1,0 0 0,0 0-1,0-1 1,0 1 0,0 0 0,0 0-1,0 0 1,0 0 0,0 0-1,0-1 1,1 1 0,-1 0 0,0 0-1,0 0 1,0 0 0,0 0-1,0-1 1,0 1 0,0 0 0,0 0-1,1 0 1,-1 0 0,0 0-1,0 0 1,0 0 0,0 0 0,0 0-1,1 0 1,-1 0 0,0-1-1,0 1 1,0 0 0,0 0 0,0 0-1,1 0 1,-1 0 0,0 0-1,0 0 1,0 0 0,0 0 0,1 1-1,-1-1 1,0 0 0,0 0-1,0 0 1,18 0 485,-14 0 456,-1 0-460,-1 0-431,0 0-1,-1 1 1,1-1 0,0 1 0,-1-1-1,1 1 1,0 0 0,-1 0 0,1 0-1,-1 0 1,1 0 0,-1 0 0,0 0 0,1 0-1,1 3 1,4 2 76,9-2 705,-1 1-78,14 20 1466,32 35-1,-49-47-1561,-1 0 0,-1 1 0,0 1-1,-1 0 1,13 27 0,49 150 3004,-62-163-3240,-1 0 0,-2 1-1,-1 0 1,2 35 0,-5 123 1048,-3-105-1064,1-82-467,0 0 0,0 0 0,-1 0 0,1 1 0,0-1 0,0 0 0,-1 0 0,1 0 0,-1 0 0,1 0 0,-1 0 1,1 0-1,-1 0 0,0 0 0,0 0 0,1 0 0,-1 0 0,-1 0 0,1 0-5,0 0 1,0 0-1,0 0 1,0 0-1,1 0 1,-1 0-1,0 1 1,0-1-1,1 0 1,-1 0-1,1 1 1,-1-1-1,1 0 1,0 0-1,-1 1 1,1-1-1,0 0 1,0 3-1,-1-1-2,1-1 0,-1 1 0,0 0 0,0 0 0,-1-1 0,1 1 0,0-1 0,-1 1 0,1-1 0,-1 0 0,0 1 0,0-1 0,-2 2 0,1-1 0,0-1 0,1 1 0,0 0 0,0 0 0,0 0 0,0 1 0,0-1 0,-1 4 0,1 0 0,-1 0 0,0 0 0,0-1 0,0 1 0,-1-1 0,-5 7 0,-4 8 0,12-20 0,-1 3 0,0 0 0,0-1 0,-1 1 0,1 0 0,-1-1 0,0 0 0,-4 4 0,5-6 0,-1 0 0,0 1 0,1-1 0,-1 0 0,0 0 0,0-1 0,1 1 0,-1 0 0,0-1 0,0 0 0,0 0 0,-5 0 0,0 0 0,-14 2 0,22-2 0,-1 0 0,1 0 0,-1 1 0,0-1 0,1 1 0,-1-1 0,1 0 0,-1 1 0,0-1 0,1 1 0,0-1 0,-1 1 0,1-1 0,-1 1 0,1 0 0,-1-1 0,1 1 0,0-1 0,0 1 0,-1 0 0,1-1 0,0 1 0,0 0 0,0 0 0,0-1-34,-1 1 1,1-1-1,0 0 0,0 0 0,0 0 1,0 1-1,0-1 0,0 0 1,0 0-1,0 0 0,-1 0 0,1 0 1,0 1-1,0-1 0,0 0 1,0 0-1,0 0 0,-1 0 0,1 0 1,0 0-1,0 1 0,0-1 1,-1 0-1,1 0 0,0 0 0,0 0 1,0 0-1,-1 0 0,1 0 1,0 0-1,0 0 0,0 0 0,-1 0 1,1 0-1,0 0 0,0 0 1,0 0-1,-1 0 0,1 0 0,0-1 1,0 1-1,0 0 0,-1 0 1,1 0-1,0 0 0,0 0 0,0 0 1,0 0-1,0-1 0,-1 1 1,1 0-1,0 0 0,0 0 0,0 0 1,0-1-1,0 1 0,0 0 1,0 0-1,0 0 0,-1-1 0,1 1 1,0 0-1,0 0 0,0 0 1,0-1-1,0 1 0,0 0 0,0-1 1,-4-24-3821,3 19 1680,0-1 0,-1 1 0,0 0 0,0 0 1,-1 0-1,0 0 0,0 0 0,-6-9 0,8 14 1974,0 1 1,1 0-1,-1-1 0,0 1 1,1-1-1,-1 1 0,0 0 1,1 0-1,-1-1 1,0 1-1,0 0 0,1 0 1,-1 0-1,0 0 0,0 0 1,1 0-1,-2 0 0</inkml:trace>
-  <inkml:trace contextRef="#ctx0" brushRef="#br0" timeOffset="18561.51">2355 1423 4308,'5'7'4458,"9"-7"-4544,-12 0 552,2 0 205,0 0 1,69 0 3080,-72 0-3713,0 0 1,1 0-1,-1-1 1,0 1-1,0 0 1,0 0-1,0-1 1,1 1-1,-1-1 1,0 1-1,0-1 1,0 1-1,0-1 1,0 0-1,0 1 1,0-1-1,0 0 1,1-1-1,-1 1 0,0 0-1,-1 0 1,1 0-1,0 0 1,1 1-1,-1-1 1,0 0-1,0 1 1,0-1-1,0 0 1,0 1-1,1 0 1,-1-1-1,0 1 1,0 0-1,1 0 1,-1-1-1,2 1 1,12-1 338,-1 0 1,0-1-1,18-5 1,14-3 263,309-57 3379,81-12-158,-166 54-2999,-96 10 180,321-39 2064,-358 39-2468,139 3-1,-197 12-97,-31-15-361,-28 7-1249,-47 7-1973,15 1 2061,-5-1-428,2 0-802,0 1 0,1 1-1,-29 3 1,24 1 374,8-1 326,-1-1 0,1-1 0,-1 0 1,-19 0-1,-25-2-2619</inkml:trace>
-  <inkml:trace contextRef="#ctx0" brushRef="#br0" timeOffset="20048.63">2335 1814 7345,'0'0'2457,"0"0"-2407,0 0 0,0 0-1,0 0 1,0 0 0,0 1 0,-1-1-1,1 0 1,0 0 0,0 0-1,0 0 1,0 1 0,0-1 0,0 0-1,0 0 1,0 0 0,0 1 0,0-1-1,0 0 1,0 0 0,0 0-1,0 0 1,0 1 0,0-1 0,0 0-1,0 0 1,0 0 0,1 1 0,-1-1-1,0 0 1,0 0 0,0 0-1,0 0 1,0 0 0,0 1 0,0-1-1,1 0 1,-1 0 0,0 0-1,0 0 1,0 0 0,0 0 0,1 0-1,-1 0 1,0 0 0,0 1 0,0-1-1,0 0 1,1 0 0,-1 0-1,0 0 1,0 0 0,0 0 0,0 0-1,1 0 1,-1 0 0,0 0-1,8 0 145,2 0 118,-1 1 0,1-2 0,-1 1 0,18-4 1,-13-4-142,-13 6-139,1 1-1,0 0 1,0 0-1,0 0 1,0 0-1,0 0 1,0 0-1,0 1 1,0-1-1,0 1 1,0-1-1,0 1 1,4 0-1,-3 0 12,0-1 0,0 1 0,0-1 1,0 1-1,0-1 0,0 0 0,0 0 0,-1 0 0,6-3 0,-5 2-11,0 1 1,0-1-1,-1 1 1,1 0 0,0 0-1,0 0 1,0 1-1,0-1 1,6 0-1,-4 1 13,-1 0-1,1-1 1,0 0-1,-1 0 1,1 0-1,6-3 1,-7 2-1,1 1 1,0-1-1,0 1 0,0 0 1,0 0-1,8 0 1,34 1 183,-47 1-226,1-1-1,0 1 1,0-1-1,-1 1 1,1 0-1,-1-1 1,1 1-1,0 0 1,-1-1-1,1 1 1,-1 0-1,0 0 1,1 0-1,-1-1 1,0 1-1,1 0 1,-1 0-1,0 0 1,0 0-1,0 0 1,1 0-1,-1 0 1,-1 1-1,3 21 40,-1-7-6,0-13-37,-1 0 0,1-1 0,-1 1 0,0-1 0,0 1 0,0-1 0,0 1 0,0 0 0,-1-1 0,1 1 0,-1-1 0,0 1 0,0-1 0,1 0 0,-2 1 0,-1 2 0,-60 64-20,-56 54 157,118-121-73,-1-1 0,1 1 0,1-1 0,-1 1-1,0 0 1,0-1 0,1 1 0,-1 0 0,1-1 0,-1 1 0,1 0 0,0 0 0,0 0 0,-1-1 0,1 1 0,1 0 0,-1 2-1,0 1 460,2-4-403,-1-1-1,1 1 0,0 0 0,0-1 0,-1 1 1,1-1-1,0 1 0,0-1 0,0 0 1,4 0-1,14 3 963,0-1 0,33-2 0,-16-1-381,-34 1-678,-1 0 0,1-1 0,-1 1 0,1 0-1,-1-1 1,0 0 0,1 0 0,-1 0-1,0 0 1,1 0 0,3-3 0,-4 3-18,0 0 1,1-1-1,-1 1 1,0 0-1,1 0 1,0 0-1,-1 0 1,1 1-1,-1-1 1,1 1-1,5-1 1,-7 2-4,1-1-1,-1 0 1,1 0 0,0 0-1,-1-1 1,1 1 0,-1 0 0,1 0-1,-1-1 1,0 1 0,1-1 0,-1 0-1,1 1 1,-1-1 0,0 0-1,1 0 1,-1 1 0,0-1 0,0 0-1,0 0 1,0-1 0,2 0 0,-2 0 0,-1 2-38,1-1 0,-1 1 0,0 0 0,1-1 0,-1 1 0,1 0 0,-1-1 0,0 1 0,1 0 0,-1 0 0,1-1 0,-1 1 0,1 0-1,-1 0 1,1 0 0,-1 0 0,1 0 0,-1 0 0,1 0 0,0-1 0,-1 2 0,1-1 0,-1 0 0,1 0 0,5-10-8354,-6 1 4484,1 7 3385,-1 1 0,0-1 0,0 0 0,0 0 0,0 0 0,0 0 0,0 0 0,0 0-1,-1 0 1,1 1 0,-1-1 0,0 0 0,-1-3 0,-15-7-1462</inkml:trace>
+  <inkml:trace contextRef="#ctx0" brushRef="#br0" timeOffset="18561.5">2355 1423 4308,'5'7'4458,"9"-7"-4544,-12 0 552,2 0 205,0 0 1,69 0 3080,-72 0-3713,0 0 1,1 0-1,-1-1 1,0 1-1,0 0 1,0 0-1,0-1 1,1 1-1,-1-1 1,0 1-1,0-1 1,0 1-1,0-1 1,0 0-1,0 1 1,0-1-1,0 0 1,1-1-1,-1 1 0,0 0-1,-1 0 1,1 0-1,0 0 1,1 1-1,-1-1 1,0 0-1,0 1 1,0-1-1,0 0 1,0 1-1,1 0 1,-1-1-1,0 1 1,0 0-1,1 0 1,-1-1-1,2 1 1,12-1 338,-1 0 1,0-1-1,18-5 1,14-3 263,309-57 3379,81-12-158,-166 54-2999,-96 10 180,321-39 2064,-358 39-2468,139 3-1,-197 12-97,-31-15-361,-28 7-1249,-47 7-1973,15 1 2061,-5-1-428,2 0-802,0 1 0,1 1-1,-29 3 1,24 1 374,8-1 326,-1-1 0,1-1 0,-1 0 1,-19 0-1,-25-2-2619</inkml:trace>
+  <inkml:trace contextRef="#ctx0" brushRef="#br0" timeOffset="20048.62">2335 1814 7345,'0'0'2457,"0"0"-2407,0 0 0,0 0-1,0 0 1,0 0 0,0 1 0,-1-1-1,1 0 1,0 0 0,0 0-1,0 0 1,0 1 0,0-1 0,0 0-1,0 0 1,0 0 0,0 1 0,0-1-1,0 0 1,0 0 0,0 0-1,0 0 1,0 1 0,0-1 0,0 0-1,0 0 1,0 0 0,1 1 0,-1-1-1,0 0 1,0 0 0,0 0-1,0 0 1,0 0 0,0 1 0,0-1-1,1 0 1,-1 0 0,0 0-1,0 0 1,0 0 0,0 0 0,1 0-1,-1 0 1,0 0 0,0 1 0,0-1-1,0 0 1,1 0 0,-1 0-1,0 0 1,0 0 0,0 0 0,0 0-1,1 0 1,-1 0 0,0 0-1,8 0 145,2 0 118,-1 1 0,1-2 0,-1 1 0,18-4 1,-13-4-142,-13 6-139,1 1-1,0 0 1,0 0-1,0 0 1,0 0-1,0 0 1,0 0-1,0 1 1,0-1-1,0 1 1,0-1-1,0 1 1,4 0-1,-3 0 12,0-1 0,0 1 0,0-1 1,0 1-1,0-1 0,0 0 0,0 0 0,-1 0 0,6-3 0,-5 2-11,0 1 1,0-1-1,-1 1 1,1 0 0,0 0-1,0 0 1,0 1-1,0-1 1,6 0-1,-4 1 13,-1 0-1,1-1 1,0 0-1,-1 0 1,1 0-1,6-3 1,-7 2-1,1 1 1,0-1-1,0 1 0,0 0 1,0 0-1,8 0 1,34 1 183,-47 1-226,1-1-1,0 1 1,0-1-1,-1 1 1,1 0-1,-1-1 1,1 1-1,0 0 1,-1-1-1,1 1 1,-1 0-1,0 0 1,1 0-1,-1-1 1,0 1-1,1 0 1,-1 0-1,0 0 1,0 0-1,0 0 1,1 0-1,-1 0 1,-1 1-1,3 21 40,-1-7-6,0-13-37,-1 0 0,1-1 0,-1 1 0,0-1 0,0 1 0,0-1 0,0 1 0,0 0 0,-1-1 0,1 1 0,-1-1 0,0 1 0,0-1 0,1 0 0,-2 1 0,-1 2 0,-60 64-20,-56 54 157,118-121-73,-1-1 0,1 1 0,1-1 0,-1 1-1,0 0 1,0-1 0,1 1 0,-1 0 0,1-1 0,-1 1 0,1 0 0,0 0 0,0 0 0,-1-1 0,1 1 0,1 0 0,-1 2-1,0 1 460,2-4-403,-1-1-1,1 1 0,0 0 0,0-1 0,-1 1 1,1-1-1,0 1 0,0-1 0,0 0 1,4 0-1,14 3 963,0-1 0,33-2 0,-16-1-381,-34 1-678,-1 0 0,1-1 0,-1 1 0,1 0-1,-1-1 1,0 0 0,1 0 0,-1 0-1,0 0 1,1 0 0,3-3 0,-4 3-18,0 0 1,1-1-1,-1 1 1,0 0-1,1 0 1,0 0-1,-1 0 1,1 1-1,-1-1 1,1 1-1,5-1 1,-7 2-4,1-1-1,-1 0 1,1 0 0,0 0-1,-1-1 1,1 1 0,-1 0 0,1 0-1,-1-1 1,0 1 0,1-1 0,-1 0-1,1 1 1,-1-1 0,0 0-1,1 0 1,-1 1 0,0-1 0,0 0-1,0 0 1,0-1 0,2 0 0,-2 0 0,-1 2-38,1-1 0,-1 1 0,0 0 0,1-1 0,-1 1 0,1 0 0,-1-1 0,0 1 0,1 0 0,-1 0 0,1-1 0,-1 1 0,1 0-1,-1 0 1,1 0 0,-1 0 0,1 0 0,-1 0 0,1 0 0,0-1 0,-1 2 0,1-1 0,-1 0 0,1 0 0,5-10-8354,-6 1 4484,1 7 3385,-1 1 0,0-1 0,0 0 0,0 0 0,0 0 0,0 0 0,0 0 0,0 0-1,-1 0 1,1 1 0,-1-1 0,0 0 0,-1-3 0,-15-7-1462</inkml:trace>
   <inkml:trace contextRef="#ctx0" brushRef="#br0" timeOffset="20664.73">2905 1590 4904,'0'0'8123,"-4"0"-7861,-10 0-47,10 0 134,1 0-223,1-1-107,0 1 0,0 0 0,0-1 1,1 1-1,-1 0 0,0 0 1,0 0-1,0 1 0,0-1 1,1 0-1,-1 1 0,0-1 0,0 1 1,1 0-1,-3 1 0,-4 14 47,1-10 92,3-4-108,-6 12 417,1 2 1,0 0 0,1 0-1,1 0 1,1 1-1,-5 18 1,-27 119 638,35-134-827,1-1 0,1 1 0,1 25 0,1-12 533,-1-32-793,0 0-1,0 0 1,0 0-1,0-1 1,0 1 0,0 0-1,1 0 1,-1 0 0,0 0-1,1 0 1,-1-1-1,1 1 1,-1 0 0,1 0-1,-1 0 1,1-1 0,-1 1-1,1 0 1,0-1 0,-1 1-1,1-1 1,0 1-1,0 0 1,-1-1 0,1 0-1,1 1 1,-1 0-1,0-1 0,0 1 0,0-1 0,0 1 1,0 0-1,0-1 0,0 1 0,-1 0 0,1 0 0,0-1 0,0 1 1,-1 0-1,1 0 0,-1 0 0,1 0 0,-1 0 0,1 0 0,-1 0 0,1 0 1,-1 0-1,0 0 0,0 0 0,0 0 0,1 0 0,-1 0 0,0 0 1,0 1-1,0-1-11,0-1-1,0 1 1,0 0 0,0-1 0,0 1 0,0-1 0,0 1-1,0-1 1,1 1 0,-1-1 0,0 1 0,0-1 0,1 1-1,-1-1 1,0 1 0,1-1 0,-1 1 0,1-1 0,-1 1 0,0-1-1,1 0 1,-1 1 0,1-1 0,-1 0 0,1 1 0,-1-1-1,1 0 1,-1 0 0,1 0 0,0 1 0,-1-1 0,1 0-1,0 0-2,0 0 0,-1 0-1,1 0 1,-1 0-1,1 1 1,-1-1 0,1 0-1,-1 0 1,1 1-1,-1-1 1,1 0 0,-1 1-1,1-1 1,-1 0 0,0 1-1,1-1 1,-1 1-1,1-1 1,-1 1 0,0-1-1,0 1 1,1-1-1,-1 1 1,0-1 0,0 1-1,1-1 1,-1 1-1,0-1 1,0 1 0,0-1-1,0 1 1,0 0-1,1 1 0,-1 0 0,1-1 0,0 1 0,0-1 0,0 1 0,0-1 0,0 1 0,0-1 0,0 1 0,0-1 0,1 0 0,-1 0 0,0 0 0,1 0 0,-1 0 0,1 0 0,0 0 0,-1 0 0,4 1 0,0 0-7,1 1 0,0-1 0,1 0 0,10 3 0,47-3-662,-64-2 649,0 0 0,1 0 0,-1 0 0,1 0 0,-1 0 0,0 0 0,1 0 0,-1-1 0,1 1 0,-1 0 0,0 0 0,1 0 0,-1-1 0,0 1 0,0 0 0,1-1 0,-1 1 0,0 0 0,1-1 0,-1 1 0,0 0 0,0-1 0,0 1 0,0 0 0,1-1 0,-1 1 0,0-1 0,0 1 0,0 0 0,0-1 0,0 1 0,0-1 0,0 1 0,0 0 0,0-2 0,0 2-8,0 0 1,0-1 0,0 1-1,0-1 1,0 1-1,0 0 1,0-1 0,0 1-1,0 0 1,0-1-1,0 1 1,1-1 0,-1 1-1,0 0 1,0-1-1,0 1 1,1 0 0,-1-1-1,0 1 1,0 0-1,1-1 1,-1 1 0,0 0-1,0 0 1,1-1-1,-1 1 1,0 0 0,1 0-1,-1 0 1,0-1-1,1 1 1,-1 0 0,1 0-1,-1 0 1,1 0 0,-1 0-4,1 0 1,-1 0 0,1 0-1,-1 0 1,0-1 0,1 1 0,-1 0-1,1 0 1,-1 0 0,0 0 0,1-1-1,-1 1 1,0 0 0,1 0-1,-1-1 1,0 1 0,1 0 0,-1 0-1,0-1 1,0 1 0,1 0 0,-1-1-1,0 1 1,0-1 0,0 1-1,0 0 1,1-1 0,-1 1 0,0 0-1,0-1 1,0 1 0,0-1 0,0 1-1,0-1 1,0 0-9,0 1-1,0 0 1,0-1-1,0 1 1,0 0 0,0-1-1,0 1 1,0 0 0,1-1-1,-1 1 1,0 0-1,0-1 1,0 1 0,0 0-1,0-1 1,1 1-1,-1 0 1,0 0 0,0-1-1,1 1 1,-1 0 0,0 0-1,0 0 1,1-1-1,-1 1 1,0 0 0,1 0-1,-1 0 1,0 0 0,1-1-1,-1 1 1,0 0-1,1 0 1,1-1-210,-1 0 1,0 0-1,0 0 1,1 0-1,-1 0 1,0-1-1,0 1 1,0 0-1,0-1 1,0 1-1,0-1 1,-1 1-1,1-1 0,0 1 1,-1-1-1,1 1 1,0-4-1,8-35-6680,-9 13 2779,0 14 2641</inkml:trace>
   <inkml:trace contextRef="#ctx0" brushRef="#br0" timeOffset="21055.01">2888 1817 5905,'0'0'105,"0"0"0,0 0 0,-1 0 0,1-1 1,0 1-1,0 0 0,0 0 0,0 0 0,0-1 1,0 1-1,0 0 0,0 0 0,0 0 0,0-1 1,0 1-1,0 0 0,0 0 0,0-1 0,0 1 1,0 0-1,0 0 0,0 0 0,0-1 0,0 1 1,0 0-1,0 0 0,1 0 0,-1-1 0,0 1 1,0 0-1,0 0 0,0 0 0,0 0 1,0-1-1,1 1 0,-1 0 0,0 0 0,0 0 1,0 0-1,1 0 0,-1 0 0,0-1 0,0 1 1,0 0-1,1 0 0,-1 0 0,0 0 0,0 0 1,0 0-1,1 0 0,-1 0 0,0 0 0,18-2 416,-14 2-8,0 0-10,53 0 1287,-56 0-1778,0 0-1,-1 0 0,1 0 0,0 0 0,0 0 0,-1 0 0,1 0 1,0 1-1,-1-1 0,1 0 0,0 0 0,-1 1 0,1-1 1,0 0-1,-1 1 0,1-1 0,-1 1 0,1-1 0,-1 1 0,1-1 1,-1 1-1,1-1 0,-1 1 0,1-1 0,-1 1 0,0 0 1,1-1-1,0 2 0,-1-1-1,0 0-1,0-1 1,1 1 0,-1 0-1,1-1 1,-1 1-1,1 0 1,-1-1 0,1 1-1,-1-1 1,1 1 0,-1-1-1,1 1 1,0-1 0,-1 1-1,1-1 1,0 0 0,-1 1-1,1-1 1,0 0 0,0 0-1,-1 1 1,1-1-1,0 0 1,0 0 0,-1 0-1,1 0 1,1 0 0,1 1 25,-1 0 0,0 1 0,0-1 0,0 0 0,1 1 0,-2 0 0,1-1 0,0 1 0,0 0 0,1 3 0,6 4 212,-7-8-195,-1 1 0,1-1 0,-1 1-1,0-1 1,0 1 0,0 0 0,0 0-1,0 0 1,0 0 0,0 0-1,0 0 1,-1 0 0,1 0 0,-1 0-1,0 0 1,1 2 0,-1 41 637,-1-27-424,1-18-257,0 1 0,0 0 0,0 0 0,0 0 0,0 0 0,0 0 1,-1 0-1,1-1 0,0 1 0,-1 0 0,1 0 0,-1 0 0,1-1 0,-1 1 0,1 0 0,-1 0 0,1-1 0,-1 1 1,0 0-1,1-1 0,-1 1 0,0-1 0,1 1 0,-1-1 0,0 1 0,0-1 0,0 0 0,1 1 0,-1-1 0,0 0 1,0 0-1,-1 1 0,1-1-3,0 0 0,1 0 0,-1 0 1,0 1-1,0-1 0,0 0 0,0 1 1,1-1-1,-1 1 0,0-1 0,0 1 0,1-1 1,-1 1-1,0-1 0,1 1 0,-1 0 1,1-1-1,-1 1 0,1 0 0,-1-1 1,1 1-1,-1 0 0,1 0 0,0 0 0,-1-1 1,1 1-1,0 0 0,0 0 0,-1 0 1,1 0-1,0 0 0,0 0 0,0 0 0,0 0 0,0 0-1,-1 0 1,1 0 0,0 0-1,-1 0 1,1 0-1,-1 0 1,1 0 0,-1 0-1,0 0 1,1 0 0,-1-1-1,0 1 1,1 0-1,-1-1 1,0 1 0,0 0-1,0-1 1,0 1 0,0-1-1,0 1 1,0-1 0,1 1-1,-1-1 1,0 0-1,0 0 1,-2 1 0,-3 1 18,-14 12-43,16-11-68,0 0 0,0 0 0,0 0 0,0-1 0,-1 1 0,1-1 0,-1 0 0,1 0 0,-1-1 1,0 1-1,1-1 0,-1 0 0,-7 0 0,11-1-709,0 0 698,1 0 0,0 0 0,0 0 0,0 1 0,0-1 0,-1 0 0,1 0 0,0 0 1,0 0-1,0 0 0,0 0 0,-1 0 0,1 0 0,0 0 0,0 0 0,0 0 1,0 0-1,-1 0 0,1 0 0,0 0 0,0 0 0,0 0 0,-1 0 0,1 0 1,0 0-1,0 0 0,0 0 0,0 0 0,-1-1 0,1 1 0,0 0 0,0 0 1,0 0-1,0 0 0,0 0 0,0 0 0,-1 0 0,1-1 0,0 1 0,0 0 0,0 0 1,0 0-1,0 0 0,0-1 0,0 1 0,0 0 0,0 0 0,0 0 0,0 0 1,0-1-1,0 1 0,0 0 0,0 0 0,0 0 0,0-1 0,0 1 0,0 0 1,0 0-1,-1-9-389,0-22-7456,1 27 6504</inkml:trace>
   <inkml:trace contextRef="#ctx0" brushRef="#br0" timeOffset="21466.22">3172 1778 3988,'0'0'187,"0"0"0,0-1 1,0 1-1,0-1 0,0 1 0,0 0 0,0-1 0,0 1 0,0-1 0,0 1 0,0-1 0,0 1 0,-1 0 0,1-1 0,0 1 0,0 0 0,-1-1 0,1 1 0,0 0 0,0-1 0,-1 1 0,1 0 1,0-1-1,-1 1 0,1 0 0,0 0 0,-1-1 0,1 1 0,-1 0 0,-10 0 1888,7 0-2498,-1 0 693,1 4-10,-13 13-41,17-17-210,0 1 0,0-1 0,-1 1 0,1-1 0,0 0 0,-1 1 0,1-1 0,0 0 0,-1 1 0,1-1-1,-1 0 1,1 1 0,-1-1 0,1 0 0,-1 0 0,1 1 0,-1-1 0,1 0 0,-1 0 0,1 0 0,-1 0 0,1 0 0,-1 0 0,1 0 0,-1 0 0,1 0 0,-1 0 0,0 0-1,-4 1 33,-28 29 376,31-27-320,-1 0 0,1 0 0,-1 0 0,1 0 0,0 0 0,0 0 0,0 1 0,1-1 0,-1 1 0,1-1 0,0 1 0,0 0 0,0-1 0,-1 8 0,-2 56 1776,4-66-1837,0 1-1,-1-1 1,1 0 0,0 1-1,0-1 1,0 0 0,0 1-1,0-1 1,0 0 0,0 1-1,1-1 1,-1 0-1,0 1 1,1-1 0,-1 0-1,1 0 1,-1 1 0,1-1-1,0 0 1,0 0 0,-1 0-1,1 0 1,0 0 0,0 0-1,0 0 1,0 0 0,0 0-1,0-1 1,0 1-1,1 0 1,-1 0 0,0-1-1,0 1 1,0-1 0,1 1-1,-1-1 1,0 0 0,1 0-1,1 1 1,7 2 94,3 0-36,0 0 0,0-1 0,1-1 0,-1 0 0,25-2 0,-6 0-296,-31 1 175,0 0 0,0 0-1,0 0 1,1 0 0,-1-1 0,0 1 0,0 0 0,0-1 0,0 1 0,0 0 0,0-1 0,0 1 0,-1-1 0,1 1 0,0-1 0,0 0 0,0 1 0,0-1 0,-1 0 0,1 0-1,0 0 1,0-1 0,0 1-26,-1 0-1,1 0 0,0 1 1,-1-1-1,1 0 0,0 0 0,0 1 1,0-1-1,-1 0 0,1 1 1,0-1-1,0 1 0,0-1 0,0 1 1,0 0-1,0-1 0,0 1 1,0 0-1,0 0 0,0-1 1,0 1-1,2 0 0,1-1-471,0-1-1,1 0 1,-1 0 0,0 0-1,0-1 1,0 1 0,-1-1-1,1 0 1,-1 0 0,1 0-1,-1 0 1,3-5 0,6-4-2905,-4 7 1127,0-8 343</inkml:trace>
@@ -5646,7 +5639,7 @@
     </inkml:brush>
   </inkml:definitions>
   <inkml:trace contextRef="#ctx0" brushRef="#br0">18 3 4404,'0'0'11955,"-3"0"-11469,-12 0 9646,19 3-9472,12 11-64,-12-11-76,-4-2-469,0 0 1,0 0-1,0 0 0,0-1 0,0 1 0,1 0 0,-1 0 0,0 0 1,0-1-1,1 1 0,-1 0 0,0 0 0,1-1 0,-1 1 0,1 0 1,-1 0-1,1-1 0,-1 1 0,1-1 0,0 1 0,-1 0 0,1-1 1,1 1-1,8 12 467,-3-2-146,-1 0 0,1-1 1,1 0-1,0 0 1,12 10-1,9 13-338,-11-10-34,8 9 0,23 38 0,-11-12 0,-36-53 0,-1 1 0,1-1 0,-1 0 0,0 1 0,0-1 0,-1 1 0,0 9 0,0-15 0,0 0 0,1 1 0,-1-1 0,0 0 0,0 0 0,0 1 0,1-1 0,-1 0 0,0 0 0,0 1 0,1-1 0,-1 0 0,0 0 0,0 0 0,1 0 0,-1 1 0,0-1 0,1 0 0,-1 0 0,0 0 0,1 0 0,-1 0 0,0 0 0,1 0 0,-1 0 0,0 0 0,1 0 0,-1 0 0,0 0 0,1 0 0,-1 0 0,1 0 0,-1 0 0,1-1 0,-1 1 0,0 0 0,1 0 0,-1 0 0,1 1 0,-1-1 0,0 0 0,1 0 0,-1 0 0,0 0 0,1 0 0,-1 0 0,1 0 0,-1 1 0,0-1 0,1 0 0,-1 0 0,0 1 0,1-1 0,-1 0 0,0 0 0,0 1 0,1-1 0,-1 0 0,0 1 0,0-1 0,1 0 0,-1 1 0,0-1 0,0 1 0,3 6 0,0-1 0,0 1 0,1-1 0,0 0 0,0 0 0,0 0 0,9 7 0,-13-12 0,7 4-1181,-7-9-1139,0-1 2248,0 2-1884,0-4-3785,0 5 5456,1 0 1,-1 0-1,0 0 1,0 1-1,0-1 1,0 0-1,0 0 0,0 0 1,-1 0-1,1 1 1,-1-1-1,1 0 1,-1 0-1,0 1 1,-1-3-1,-5-2-749,6 5 873,0 1 0,0-1 1,0 1-1,0-1 0,1 0 0,-1 1 0,0-1 1,0 0-1,1 0 0,-1 1 0,0-1 0,1 0 1,-1 0-1,1 0 0,-1 0 0,1 0 0,-1 0 0,1 0 1,0 0-1,-1 0 0,1 0 0,0 0 0,0 0 1,0-2-1,0 1-244,-1 0 1,1-1 0,0 1-1,-1 0 1,1 0 0,-1 0-1,0 0 1,1 0 0,-1 0-1,0 0 1,-2-3 0,1 3 70,1 0 0,0 0 1,0 0-1,0 0 1,0 0-1,1 0 0,-1 0 1,0 0-1,1 0 1,0-1-1,-1-3 0,1-13-1752</inkml:trace>
-  <inkml:trace contextRef="#ctx0" brushRef="#br0" timeOffset="1107.87">410 0 6909,'0'0'15875,"0"5"-15273,0 12 9,0-12 638,0-1-631,0-4-589,1 1 0,-1-1-1,0 1 1,0 0 0,0-1 0,0 1 0,0 0 0,-1-1 0,1 1 0,0 0 0,0-1 0,0 1 0,-1 0 0,1-1 0,0 1-1,0-1 1,-1 1 0,1-1 0,-1 1 0,1-1 0,0 1 0,-1-1 0,1 1 0,-1-1 0,1 1 0,-1-1 0,1 0 0,-1 1-1,0-1 1,1 0 0,-1 1 0,1-1 0,-1 0 0,0 0 0,1 0 0,-1 1 0,0-1 0,1 0 0,-1 0 0,0 0 0,0 0-1,0 0-9,1 0 0,0 0 0,0 0-1,0 0 1,-1 0 0,1 0-1,0 0 1,0 1 0,0-1-1,-1 0 1,1 0 0,0 0 0,0 0-1,0 1 1,0-1 0,-1 0-1,1 0 1,0 0 0,0 1-1,0-1 1,0 0 0,0 0 0,0 0-1,0 1 1,0-1 0,0 0-1,-1 0 1,1 1 0,0-1-1,0 0 1,0 0 0,0 1 0,1-1-1,-1 0 1,0 0 0,0 1-1,0-1 1,0 0 0,0 0 0,0 0-1,0 1 1,0 0 11,1-1 0,-1 1-1,0 0 1,0-1 0,0 1 0,0-1 0,0 1 0,0 0-1,0-1 1,0 1 0,-1 0 0,1-1 0,0 1 0,0 0 0,0-1-1,-1 1 1,1-1 0,0 1 0,-1-1 0,0 2 0,-41 43 1537,32-31-1166,-2-2 0,1 1 1,-16 11-1,13-12-180,1 1 0,1-1 0,0 2 0,-18 26 1,19-24-223,-1-1 1,0 0-1,-26 22 1,11-6 0,22-25 0,0 0 0,-1 0 0,1 0 0,-8 5 0,5-5 0,0 1 0,1-1 0,0 2 0,0-1 0,-11 16 0,17-24-612,0 0-1,0 0 1,0 0 0,0 0-1,0 0 1,1 0 0,-1-1-1,1 1 1,-1 0 0,1-1-1,-1 1 1,1 0 0,0-1-1,-1 1 1,1-1 0,0 1-1,0 0 1,0-1 0,1-2-1,-2 1-229,1 0-1,-1 0 1,1-1-1,0 1 0,0 0 1,0 0-1,1 0 1,-1-1-1,1 1 1,0 0-1,0 0 0,0 0 1,2-3-1,15-11-2780,-18 16 3436,1 1 1,-1-1-1,1 0 0,-1 0 0,1 0 0,-1 0 0,0 0 1,1 0-1,-1 0 0,0 0 0,0 0 0,0 0 1,0 0-1,0 0 0,0-1 0</inkml:trace>
+  <inkml:trace contextRef="#ctx0" brushRef="#br0" timeOffset="1107.86">410 0 6909,'0'0'15875,"0"5"-15273,0 12 9,0-12 638,0-1-631,0-4-589,1 1 0,-1-1-1,0 1 1,0 0 0,0-1 0,0 1 0,0 0 0,-1-1 0,1 1 0,0 0 0,0-1 0,0 1 0,-1 0 0,1-1 0,0 1-1,0-1 1,-1 1 0,1-1 0,-1 1 0,1-1 0,0 1 0,-1-1 0,1 1 0,-1-1 0,1 1 0,-1-1 0,1 0 0,-1 1-1,0-1 1,1 0 0,-1 1 0,1-1 0,-1 0 0,0 0 0,1 0 0,-1 1 0,0-1 0,1 0 0,-1 0 0,0 0 0,0 0-1,0 0-9,1 0 0,0 0 0,0 0-1,0 0 1,-1 0 0,1 0-1,0 0 1,0 1 0,0-1-1,-1 0 1,1 0 0,0 0 0,0 0-1,0 1 1,0-1 0,-1 0-1,1 0 1,0 0 0,0 1-1,0-1 1,0 0 0,0 0 0,0 0-1,0 1 1,0-1 0,0 0-1,-1 0 1,1 1 0,0-1-1,0 0 1,0 0 0,0 1 0,1-1-1,-1 0 1,0 0 0,0 1-1,0-1 1,0 0 0,0 0 0,0 0-1,0 1 1,0 0 11,1-1 0,-1 1-1,0 0 1,0-1 0,0 1 0,0-1 0,0 1 0,0 0-1,0-1 1,0 1 0,-1 0 0,1-1 0,0 1 0,0 0 0,0-1-1,-1 1 1,1-1 0,0 1 0,-1-1 0,0 2 0,-41 43 1537,32-31-1166,-2-2 0,1 1 1,-16 11-1,13-12-180,1 1 0,1-1 0,0 2 0,-18 26 1,19-24-223,-1-1 1,0 0-1,-26 22 1,11-6 0,22-25 0,0 0 0,-1 0 0,1 0 0,-8 5 0,5-5 0,0 1 0,1-1 0,0 2 0,0-1 0,-11 16 0,17-24-612,0 0-1,0 0 1,0 0 0,0 0-1,0 0 1,1 0 0,-1-1-1,1 1 1,-1 0 0,1-1-1,-1 1 1,1 0 0,0-1-1,-1 1 1,1-1 0,0 1-1,0 0 1,0-1 0,1-2-1,-2 1-229,1 0-1,-1 0 1,1-1-1,0 1 0,0 0 1,0 0-1,1 0 1,-1-1-1,1 1 1,0 0-1,0 0 0,0 0 1,2-3-1,15-11-2780,-18 16 3436,1 1 1,-1-1-1,1 0 0,-1 0 0,1 0 0,-1 0 0,0 0 1,1 0-1,-1 0 0,0 0 0,0 0 0,0 0 1,0 0-1,0 0 0,0-1 0</inkml:trace>
 </inkml:ink>
 </file>
 
@@ -5835,7 +5828,7 @@
   </inkml:definitions>
   <inkml:trace contextRef="#ctx0" brushRef="#br0">37 359 5156,'-18'0'155,"15"0"43,-12 0 6083,29 0-5873,-11 0-45,0 0-35,124 0 3371,-125 0-3657,1 0 1,-1 0 0,1-1 0,-1 1 0,1-1 0,-1 0 0,0 1 0,1-1 0,-1 0 0,0-1 0,5-2 0,-5 3-11,0-1 1,1 1-1,-1 0 1,1 0 0,-1 0-1,1 0 1,-1 0-1,1 1 1,0-1 0,-1 1-1,1-1 1,3 1-1,13-1 226,1-1 0,32-8-1,3 0 227,185-33 1634,769-131 4545,-422 85-4617,-485 82-1525,-106 7-1130,-30 0-524,31 0 623,-1 0-288,-143 0-19701,120 0 17369</inkml:trace>
   <inkml:trace contextRef="#ctx0" brushRef="#br0" timeOffset="626.07">433 523 6741,'0'0'1989,"-4"0"-1451,-10 0 10,11 0 978,1 0-1384,1 0 0,-1-1 0,1 1 0,0 0 1,-1 0-1,1 0 0,-1 0 0,1 1 0,-1-1 1,1 0-1,-1 1 0,1-1 0,0 1 0,-1-1 0,-1 2 1,0 4 101,3-6-215,0 1-1,-1 0 0,1-1 0,0 1 1,0-1-1,0 1 0,-1-1 0,1 1 1,0-1-1,-1 1 0,1-1 0,-1 1 1,1-1-1,0 1 0,-1-1 0,1 1 1,-1-1-1,1 0 0,-1 1 0,1-1 1,-1 0-1,0 1 0,1-1 0,-1 0 1,1 0-1,-1 0 0,0 0 0,0 1 1,-3 0 116,0 2 0,0-1 0,0 0-1,0 1 1,0 0 0,0-1 0,1 1 0,0 1 0,-5 5 0,-44 41 887,43-43-859,0 1 0,0 0 0,1 0 0,1 1 0,-1 0 0,1 0 0,1 1 0,0 0 0,-6 11 0,4 0 206,0 0 0,1 0 1,1 0-1,2 1 1,0-1-1,1 1 0,0 33 1,2-45-140,0-8-195,1 0 1,0 0 0,0 0 0,0 0-1,0 1 1,0-1 0,0 0 0,0 0-1,1 0 1,-1 0 0,1 0 0,-1 0-1,1 0 1,2 4 0,3 0 45,-5-4-63,0-1-1,1 0 1,-1 0-1,0 1 1,0-1-1,0 1 1,0-1 0,0 1-1,0-1 1,-1 1-1,1 0 1,0-1-1,-1 1 1,1 0 0,-1-1-1,0 1 1,0 0-1,1 0 1,-2 3-1,1-4-22,0-1-1,0 1 1,0 0-1,1 0 0,-1-1 1,0 1-1,0 0 1,0-1-1,0 1 0,1 0 1,-1-1-1,0 1 1,1 0-1,-1-1 0,0 1 1,1 0-1,-1-1 1,1 1-1,-1-1 0,1 1 1,-1-1-1,1 1 0,-1-1 1,1 0-1,0 1 1,-1-1-1,1 1 0,0-1 1,-1 0-1,2 1 1,-1-1 1,0 0 0,-1 0 0,1 0 0,-1 1 0,1-1 0,0 0 0,-1 1 0,1-1 0,-1 0 0,1 1 1,-1-1-1,1 1 0,-1-1 0,1 1 0,-1-1 0,1 1 0,-1-1 0,0 1 0,1-1 0,-1 1 0,0 0 0,0-1 1,1 1-1,-1-1 0,0 1 0,0 0 0,0-1 0,0 1 0,0 0 0,0 0 0,3 3 61,0 0 0,0 0-1,0 0 1,0-1 0,0 0-1,1 1 1,-1-1 0,1-1-1,7 6 1,-11-8-67,4 2 16,0 0-1,1 0 1,-1 0 0,1 0 0,-1-1 0,1 1-1,-1-1 1,1 0 0,8 0 0,48-1-834,-32 0-689,-28 0 1445,0 0 0,0 0 0,0-1-1,0 1 1,1 0 0,-1 0 0,0 0 0,0-1 0,0 1 0,0-1 0,0 1-1,0-1 1,0 1 0,0-1 0,0 0 0,0 1 0,-1-1 0,1 0-1,0 0 1,0 1 0,0-1 0,-1 0 0,1 0 0,0-2 0,0 2-14,0 0 0,-1 0 0,1 0 0,-1 1 0,1-1 0,0 0 0,0 0 0,0 0 0,-1 1 0,1-1 0,0 0 0,0 1 0,0-1 0,0 1 0,0-1 0,0 1 0,0-1 0,1 1 0,-1 0 1,0-1-1,0 1 0,0 0 0,0 0 0,2 0 0,-2 0-27,1 0 1,-1 0-1,0 0 1,0-1-1,1 1 1,-1 0-1,0-1 1,0 1-1,0-1 1,0 1-1,1-1 1,-1 1-1,0-1 0,0 0 1,0 0-1,0 1 1,0-1-1,-1 0 1,1 0-1,0 0 1,0 0-1,0 0 1,0-2-1,6-5-683,12-9-2132,-12 11 969,0 0 1,0 0 0,-1-1-1,9-11 1,-9 8-61</inkml:trace>
-  <inkml:trace contextRef="#ctx0" brushRef="#br0" timeOffset="1115.62">506 716 8313,'-9'-1'2483,"15"0"165,-4 1-2430,0 0-1,0 0 0,0 0 1,0 0-1,0 1 1,0-1-1,0 0 1,0 1-1,-1-1 1,1 1-1,3 1 0,10 12 282,-14-13-473,-1-1 1,1 1 0,-1-1-1,1 0 1,-1 1 0,1-1-1,-1 1 1,1-1 0,-1 0-1,1 1 1,0-1 0,-1 0 0,1 0-1,0 0 1,-1 1 0,1-1-1,0 0 1,-1 0 0,1 0-1,0 0 1,-1 0 0,1 0-1,0 0 1,-1-1 0,1 1 0,0 0-1,10-1 511,-5 1-406,1 1-1,-1 0 1,0 1 0,0 0 0,0 0-1,0 0 1,0 1 0,9 5 0,-2-1 108,0 2 0,0-1 0,10 12 1,-19-17-152,0 0 0,-1 1 1,0 0-1,0-1 1,0 1-1,0 0 0,-1 1 1,0-1-1,0 0 1,0 1-1,0-1 0,1 9 1,0 0 268,-2 0 1,0 0 0,-1 18 0,0-23-280,0-7-75,0-1 0,0 1 0,0 0 0,0 0 1,0-1-1,0 1 0,0 0 0,-1 0 0,1-1 1,0 1-1,0 0 0,-1-1 0,1 1 0,-1 0 0,1-1 1,0 1-1,-1 0 0,0-1 0,1 1 0,-1-1 0,1 1 1,-1-1-1,1 1 0,-1-1 0,0 0 0,1 1 1,-1-1-1,0 0 0,0 0 0,1 1 0,-1-1 0,0 0 1,0 0-1,0 0 0,0 0-3,0 0 1,1 1-1,-1-1 1,0 0-1,0 0 0,1 0 1,-1 1-1,0-1 1,1 0-1,-1 0 1,1 1-1,-1-1 0,0 1 1,1-1-1,-1 1 1,1-1-1,-1 1 1,1-1-1,-1 1 0,1-1 1,-1 1-1,1-1 1,0 1-1,-1 0 1,1-1-1,0 1 0,0 0 1,-1-1-1,1 1 1,0 0-1,0-1 0,0 1 1,0 0-1,0 0 1,0 0-1,-1 0-1,1 0 1,0 0 0,-1 0 0,1 0-1,-1 0 1,1 0 0,-1 0 0,1 0-1,-1 0 1,0-1 0,1 1 0,-1 0 0,0 0-1,0-1 1,0 1 0,1-1 0,-1 1-1,0-1 1,0 1 0,0-1 0,0 1 0,0-1-1,0 0 1,0 1 0,0-1 0,0 0-1,0 0 1,-1 0 0,-4 2-4,-9 6-318,0-1-1,-1 0 1,-17 4-1,23-8-771,0-1 0,0-1-1,-1 0 1,-10 0 0,20-2 971,0 0 0,1 0 0,-1 0 0,0 0 0,0 0 0,1-1 0,-1 1 0,1 0 0,-1-1 0,1 1-1,0 0 1,-1-1 0,1 1 0,0 0 0,0-1 0,0 1 0,0-3 0,0 4-75,-6-18-2033,5 15 1461,0-1-1,0 1 1,0-1 0,0 1-1,1-1 1,-1 0 0,1 1-1,0-6 1,0-13-1396</inkml:trace>
+  <inkml:trace contextRef="#ctx0" brushRef="#br0" timeOffset="1115.61">506 716 8313,'-9'-1'2483,"15"0"165,-4 1-2430,0 0-1,0 0 0,0 0 1,0 0-1,0 1 1,0-1-1,0 0 1,0 1-1,-1-1 1,1 1-1,3 1 0,10 12 282,-14-13-473,-1-1 1,1 1 0,-1-1-1,1 0 1,-1 1 0,1-1-1,-1 1 1,1-1 0,-1 0-1,1 1 1,0-1 0,-1 0 0,1 0-1,0 0 1,-1 1 0,1-1-1,0 0 1,-1 0 0,1 0-1,0 0 1,-1 0 0,1 0-1,0 0 1,-1-1 0,1 1 0,0 0-1,10-1 511,-5 1-406,1 1-1,-1 0 1,0 1 0,0 0 0,0 0-1,0 0 1,0 1 0,9 5 0,-2-1 108,0 2 0,0-1 0,10 12 1,-19-17-152,0 0 0,-1 1 1,0 0-1,0-1 1,0 1-1,0 0 0,-1 1 1,0-1-1,0 0 1,0 1-1,0-1 0,1 9 1,0 0 268,-2 0 1,0 0 0,-1 18 0,0-23-280,0-7-75,0-1 0,0 1 0,0 0 0,0 0 1,0-1-1,0 1 0,0 0 0,-1 0 0,1-1 1,0 1-1,0 0 0,-1-1 0,1 1 0,-1 0 0,1-1 1,0 1-1,-1 0 0,0-1 0,1 1 0,-1-1 0,1 1 1,-1-1-1,1 1 0,-1-1 0,0 0 0,1 1 1,-1-1-1,0 0 0,0 0 0,1 1 0,-1-1 0,0 0 1,0 0-1,0 0 0,0 0-3,0 0 1,1 1-1,-1-1 1,0 0-1,0 0 0,1 0 1,-1 1-1,0-1 1,1 0-1,-1 0 1,1 1-1,-1-1 0,0 1 1,1-1-1,-1 1 1,1-1-1,-1 1 1,1-1-1,-1 1 0,1-1 1,-1 1-1,1-1 1,0 1-1,-1 0 1,1-1-1,0 1 0,0 0 1,-1-1-1,1 1 1,0 0-1,0-1 0,0 1 1,0 0-1,0 0 1,0 0-1,-1 0-1,1 0 1,0 0 0,-1 0 0,1 0-1,-1 0 1,1 0 0,-1 0 0,1 0-1,-1 0 1,0-1 0,1 1 0,-1 0 0,0 0-1,0-1 1,0 1 0,1-1 0,-1 1-1,0-1 1,0 1 0,0-1 0,0 1 0,0-1-1,0 0 1,0 1 0,0-1 0,0 0-1,0 0 1,-1 0 0,-4 2-4,-9 6-318,0-1-1,-1 0 1,-17 4-1,23-8-771,0-1 0,0-1-1,-1 0 1,-10 0 0,20-2 971,0 0 0,1 0 0,-1 0 0,0 0 0,0 0 0,1-1 0,-1 1 0,1 0 0,-1-1 0,1 1-1,0 0 1,-1-1 0,1 1 0,0 0 0,0-1 0,0 1 0,0-3 0,0 4-75,-6-18-2033,5 15 1461,0-1-1,0 1 1,0-1 0,0 1-1,1-1 1,-1 0 0,1 1-1,0-6 1,0-13-1396</inkml:trace>
   <inkml:trace contextRef="#ctx0" brushRef="#br0" timeOffset="1681.25">942 649 7445,'-5'0'198,"-11"0"84,12 0 142,0 0 142,-52 0 1999,54 0-2536,1 1 0,0-1 0,0 0 0,0 0 0,0 1 1,0-1-1,-1 1 0,1-1 0,0 1 0,0-1 0,0 1 0,0 0 0,0-1 1,0 1-1,1 0 0,-1 0 0,0 0 0,0 0 0,0 0 0,1 0 1,-1 0-1,0 1 0,-10 11 492,2-2-58,0 0 0,1 0 1,0 1-1,0-1 0,-6 18 0,-24 36 802,33-57-1135,1 0 0,0 0 1,0 1-1,1 0 0,0-1 1,0 1-1,1 0 0,1 1 1,-1-1-1,2 0 0,-1 0 1,1 1-1,1 11 0,-1-9-80,0-12-49,0 1 1,1 0-1,-1-1 0,0 1 1,0-1-1,0 1 1,0 0-1,0-1 0,1 1 1,-1-1-1,0 1 0,1 0 1,-1-1-1,0 1 0,1-1 1,-1 1-1,0-1 1,1 0-1,-1 1 0,1-1 1,-1 1-1,1-1 0,-1 0 1,1 1-1,0-1 0,-1 0 1,1 1-1,-1-1 1,1 0-1,-1 0 0,1 0 1,0 0-1,0 0 0,0 1 1,-1-1 0,1 0-1,-1 0 1,1 0-1,-1 0 1,1 1-1,-1-1 1,1 0-1,-1 0 1,1 1-1,-1-1 1,1 0-1,-1 1 1,1-1-1,-1 1 1,0-1 0,1 0-1,-1 1 1,0-1-1,1 1 1,-1-1-1,0 1 1,0-1-1,1 1 1,-1-1-1,0 1 1,0 0-1,0-1 1,0 1-1,0 0 1,1 0 3,-1 0 0,1 0 0,-1 0 1,1 0-1,0 0 0,-1 0 0,1 0 0,0-1 0,0 1 0,0 0 1,0-1-1,-1 1 0,1 0 0,0-1 0,0 1 0,0-1 0,0 1 1,0-1-1,0 0 0,0 1 0,1-1 0,0 0 0,27 7 64,-4-4-403,46-2 1,-45-1-462,-25 0 738,1 0 1,-1 0 0,0 0 0,0 0 0,1-1 0,-1 1-1,0 0 1,0-1 0,0 1 0,1 0 0,-1-1 0,0 1-1,0-1 1,0 0 0,0 1 0,0-1 0,0 0-1,0 0 1,0 0 0,0 0 0,-1 0 0,2-1 0,-1 1-26,0 0 1,-1 0 0,1 0 0,0 0 0,0 0 0,0 0 0,0 1-1,0-1 1,0 0 0,0 1 0,0-1 0,0 1 0,0-1 0,0 1-1,0-1 1,0 1 0,0 0 0,0-1 0,1 1 0,-1 0 0,0 0-1,2 0 1,-1 0-66,0 0 0,-1-1 0,1 1-1,0 0 1,-1-1 0,1 1 0,0-1-1,-1 0 1,1 0 0,-1 1 0,1-1-1,-1 0 1,1 0 0,-1 0 0,0-1-1,0 1 1,2-2 0,13-10-2008,27-22-4499,-31 32 4904</inkml:trace>
   <inkml:trace contextRef="#ctx0" brushRef="#br0" timeOffset="1682.25">1050 785 9821,'-3'0'6216,"100"0"-4347,-25 0-1674,-23 0-3464</inkml:trace>
   <inkml:trace contextRef="#ctx0" brushRef="#br0" timeOffset="2227.19">1541 569 6741,'3'3'8562,"-1"9"-5838,-2 16-2496,0-25 565,0-3-774,0 0 0,0 0 0,0 1 0,0-1 0,0 0 0,0 1 0,0-1 0,0 0 0,0 0 0,0 1 0,0-1 0,0 0 0,0 0 0,0 1 0,1-1 0,-1 0 0,0 0 0,0 1 0,0-1 0,0 0 0,0 0 0,1 0 0,-1 1 0,0-1 0,0 0 0,0 0 0,1 0 0,-1 0 0,0 0 0,0 1 0,1-1 0,-1 0 0,17 11 578,-16-10-552,-1 0 0,1 0 1,-1-1-1,1 1 0,-1 0 0,1 0 1,-1 0-1,1 0 0,-1 0 0,0 0 1,0 0-1,1 0 0,-1 0 0,0 0 1,0 0-1,0 0 0,0 0 0,0 0 1,0 0-1,-1 0 0,1 0 0,0 0 1,-1 2-1,1-3 48,7 38 1196,-1-3-891,-6 67-265,0-81-3167,0-3-3291,0-131-5321,0 91 10132</inkml:trace>
@@ -5871,7 +5864,7 @@
   </inkml:definitions>
   <inkml:trace contextRef="#ctx0" brushRef="#br0">217 287 7693,'0'0'11143,"-3"0"-10890,-10 0-3,10 0-27,0 0-60,2 0-147,-1 0 0,1 0 0,0 1 0,0-1 0,0 0 0,0 1 0,0-1 0,0 1 0,0 0 0,0-1 0,0 1 0,0 0 0,0 0 0,0-1 0,0 1 0,0 0 0,0 0 0,1 0 0,-2 2 0,-10 9 251,2-4 8,0 1 1,1 0 0,0 0-1,-13 19 1,-32 51 1461,52-76-1693,-5 6 47,2 0 0,0 1-1,0 0 1,0 0 0,1 0 0,1 0 0,0 1 0,0-1 0,1 1-1,0 0 1,1 0 0,0 0 0,2 14 0,-2-24-67,1 1 0,0-1 0,0 1 0,0-1-1,0 0 1,1 1 0,-1-1 0,0 1 0,0-1 0,1 0 0,-1 1 0,1-1 0,-1 0-1,1 1 1,0-1 0,0 0 0,-1 0 0,1 0 0,0 0 0,0 1 0,0-1 0,0-1 0,0 1-1,0 0 1,2 1 0,4 4 44,-6-6-57,-1 1 0,1-1 0,-1 0 0,1 1 0,-1-1-1,0 1 1,1 0 0,-1-1 0,0 1 0,0-1 0,1 1 0,-1-1-1,0 1 1,0 0 0,0-1 0,0 1 0,0-1 0,0 1 0,0 0-1,0 0 1,4 11 143,6-1-3,1-1 1,1 0-1,0 0 0,0-1 1,0-1-1,1 0 1,1-1-1,-1 0 0,22 7 1,-17-7-268,1-1 0,1-1 1,-1 0-1,1-1 0,0-2 0,33 2 1,-52-4 77,0 0 0,-1 0 0,1 0 1,0 0-1,0-1 0,-1 1 0,1 0 0,0 0 0,-1 0 1,1-1-1,0 1 0,-1 0 0,1 0 0,-1-1 1,1 1-1,0-1 0,-1 1 0,1-1 0,-1 1 1,1-1-1,-1 1 0,0-1 0,1 1 0,-1-1 0,1 1 1,-1-1-1,0 0 0,1 1 0,-1-2 0,0 1-17,1 0 1,-1 1-1,0-1 0,0 1 0,1-1 0,-1 0 0,0 1 0,1-1 0,-1 1 0,1-1 0,-1 1 0,1-1 0,-1 1 0,1-1 0,-1 1 0,1 0 0,-1-1 0,1 1 0,0 0 0,-1-1 0,1 1 0,0 0 0,-1 0 1,1-1-1,0 1 0,-1 0 0,1 0 0,0 0 0,0 0 0,1 0-202,0-1 0,-1 1 0,1-1 0,0 1 0,-1-1-1,1 0 1,-1 0 0,1 1 0,-1-1 0,0 0 0,1-1 0,-1 1 0,0 0 0,0 0 0,1 0 0,-1-1 0,0 1 0,0 0 0,-1-1 0,1 1 0,0-1 0,0 0-1,-1 1 1,2-4 0,0-1-1648,0 0 0,-1 0-1,1 0 1,-1 0 0,0 0-1,0-8 1,-1 3-518</inkml:trace>
   <inkml:trace contextRef="#ctx0" brushRef="#br0" timeOffset="791.61">314 455 7553,'39'0'7442,"42"0"-4416,-79 0-3006,-1 0 0,0 0 0,0 0 0,0 0 0,1 0 0,-1 1 0,0-1 0,0 1 0,0-1 0,0 1 0,0-1 0,0 1 0,0-1 0,0 1 1,0 0-1,0 0 0,0-1 0,0 1 0,1 1 0,-1-1-3,-1 0 0,1 0 0,0 0 0,0 0 0,0 0 0,0-1 0,0 1 0,0 0 0,0-1 0,0 1 0,0-1 0,1 1 0,-1-1 0,0 0 0,0 1 0,0-1 0,1 0 0,-1 0 0,2 0 0,1 1 86,0 0-1,0-1 0,0 1 0,0 1 1,0-1-1,0 1 0,-1-1 1,1 1-1,0 0 0,-1 0 0,1 1 1,-1-1-1,0 1 0,0 0 0,0 0 1,0 0-1,3 4 0,-2-2 126,0 1-1,0-1 1,-1 0-1,0 1 1,0 0 0,0 0-1,-1 0 1,0 0-1,0 0 1,0 0-1,0 9 1,1 8 774,0 43 0,-3-66-995,0 1 0,0 0 0,0 0 0,0-1 0,0 1 0,0 0 1,-1-1-1,1 1 0,0 0 0,0-1 0,-1 1 0,1 0 0,0-1 0,-1 1 1,1-1-1,-1 1 0,1-1 0,-1 1 0,1-1 0,-1 1 0,1-1 0,-1 1 1,1-1-1,-1 1 0,0-1 0,1 0 0,-1 0 0,1 1 0,-1-1 1,0 0-1,0 0 0,0 1 0,0-1-4,0 0 0,1 0 0,-1 0 0,0 0-1,1 1 1,-1-1 0,0 0 0,1 1 0,-1-1 0,0 0 0,1 1 0,-1-1 0,1 1 0,-1-1 0,1 1 0,-1-1-1,1 1 1,-1-1 0,1 1 0,0 0 0,-1-1 0,1 1 0,0 0 0,-1-1 0,1 1 0,0 0 0,0-1-1,0 1 1,-1 0 0,1 0 0,0-1 0,0 2 0,-1 1-11,0-1 0,-1 1 0,1-1 1,-1 0-1,1 0 0,-1 1 0,0-1 0,0 0 0,0 0 0,0-1 1,0 1-1,-1 0 0,1-1 0,-3 2 0,-3 3-118,4-3-88,-1 0 0,0 0 1,0 0-1,0-1 0,0 0 0,0 0 1,-1 0-1,1-1 0,-1 1 0,-5 0 1,-59 2-9470,69-5 9574,1 1 1,-1-1-1,1 1 1,-1-1-1,1 1 1,0-1-1,-1 1 1,1-1 0,0 1-1,0-1 1,-1 0-1,1 1 1,0-1-1,0 1 1,0-1 0,0 0-1,0 1 1,-1-1-1,1 0 1,0 1-1,1-1 1,-1 0-1,0 0 1,-3-10-3098,3 6 816,0-12 188,0 12 428</inkml:trace>
-  <inkml:trace contextRef="#ctx0" brushRef="#br0" timeOffset="1277.67">759 411 6205,'-21'-2'889,"17"2"1660,3 0-2473,0 0 0,1-1 0,-1 1 0,1 0 0,-1 0 0,1 0 0,-1 0 0,1 0-1,-1 0 1,0 0 0,1 0 0,-1 0 0,1 0 0,-1 1 0,1-1 0,-1 0 0,1 0 0,-1 0 0,1 1 0,-1-1 0,1 0 0,-1 1 0,1-1 0,-1 0 0,0 1 0,0 1 72,1-1-108,0 0-1,-1 0 1,1 0 0,0 0 0,-1-1 0,1 1 0,-1 0 0,1 0-1,-1-1 1,0 1 0,1 0 0,-1-1 0,0 1 0,1 0 0,-1-1-1,0 1 1,0-1 0,0 1 0,1-1 0,-1 0 0,0 1 0,-2-1-1,2 1 56,-1 0 0,0 0-1,1 0 1,-1 0-1,1 0 1,-1 0-1,1 0 1,-1 1 0,1-1-1,0 1 1,-2 1-1,-13 13 574,2-7-407,1 1 1,0 1-1,1 0 0,0 1 0,-14 17 0,23-24-137,0-1 1,0 1-1,1 0 0,-1 0 0,1 0 1,0 0-1,0 0 0,1 0 0,0 1 0,0-1 1,0 0-1,0 1 0,1-1 0,0 10 1,1-14-94,1 1 1,-1-1 0,0 0-1,0 0 1,1-1 0,-1 1-1,0 0 1,1 0 0,-1 0-1,1-1 1,-1 1 0,1-1-1,-1 1 1,1-1 0,-1 0-1,1 0 1,2 1 0,-4-1 1,7 5 409,-5-1-218,1-3-130,-3-1-72,1 0-1,0 0 0,-1 0 0,1 0 0,0 0 0,-1 1 0,1-1 0,0 0 1,-1 0-1,1 1 0,0-1 0,-1 0 0,1 1 0,-1-1 0,1 1 0,-1-1 0,1 1 1,-1-1-1,1 1 0,-1-1 0,1 1 0,0 0 0,31 24 619,-28-22-629,1 0 1,-1 0-1,0 0 1,1-1-1,0 0 1,-1 0-1,1 0 1,0 0-1,0-1 1,0 0 0,6 1-1,60 1-789,-52-3-131,-18 0 867,0 0 1,0 0 0,-1-1-1,1 1 1,0 0 0,0 0 0,0-1-1,0 1 1,-1-1 0,1 1-1,0 0 1,0-1 0,-1 1-1,1-1 1,0 0 0,1-1-1,-2 2-26,1-1 0,0 0 0,0 0 0,0 0 0,0 1 0,0-1 0,0 1 0,0-1 0,0 0 0,0 1 0,0 0 0,0-1 0,0 1-1,1 0 1,-1-1 0,0 1 0,2 0 0,1-2-585,-1 1-1,0-1 0,1-1 0,-1 1 1,0 0-1,0-1 0,0 0 1,0 1-1,0-1 0,-1 0 1,1-1-1,2-4 0,-2 5-1072,2-4-769,-1 0 278</inkml:trace>
+  <inkml:trace contextRef="#ctx0" brushRef="#br0" timeOffset="1277.66">759 411 6205,'-21'-2'889,"17"2"1660,3 0-2473,0 0 0,1-1 0,-1 1 0,1 0 0,-1 0 0,1 0 0,-1 0 0,1 0-1,-1 0 1,0 0 0,1 0 0,-1 0 0,1 0 0,-1 1 0,1-1 0,-1 0 0,1 0 0,-1 0 0,1 1 0,-1-1 0,1 0 0,-1 1 0,1-1 0,-1 0 0,0 1 0,0 1 72,1-1-108,0 0-1,-1 0 1,1 0 0,0 0 0,-1-1 0,1 1 0,-1 0 0,1 0-1,-1-1 1,0 1 0,1 0 0,-1-1 0,0 1 0,1 0 0,-1-1-1,0 1 1,0-1 0,0 1 0,1-1 0,-1 0 0,0 1 0,-2-1-1,2 1 56,-1 0 0,0 0-1,1 0 1,-1 0-1,1 0 1,-1 0-1,1 0 1,-1 1 0,1-1-1,0 1 1,-2 1-1,-13 13 574,2-7-407,1 1 1,0 1-1,1 0 0,0 1 0,-14 17 0,23-24-137,0-1 1,0 1-1,1 0 0,-1 0 0,1 0 1,0 0-1,0 0 0,1 0 0,0 1 0,0-1 1,0 0-1,0 1 0,1-1 0,0 10 1,1-14-94,1 1 1,-1-1 0,0 0-1,0 0 1,1-1 0,-1 1-1,0 0 1,1 0 0,-1 0-1,1-1 1,-1 1 0,1-1-1,-1 1 1,1-1 0,-1 0-1,1 0 1,2 1 0,-4-1 1,7 5 409,-5-1-218,1-3-130,-3-1-72,1 0-1,0 0 0,-1 0 0,1 0 0,0 0 0,-1 1 0,1-1 0,0 0 1,-1 0-1,1 1 0,0-1 0,-1 0 0,1 1 0,-1-1 0,1 1 0,-1-1 0,1 1 1,-1-1-1,1 1 0,-1-1 0,1 1 0,0 0 0,31 24 619,-28-22-629,1 0 1,-1 0-1,0 0 1,1-1-1,0 0 1,-1 0-1,1 0 1,0 0-1,0-1 1,0 0 0,6 1-1,60 1-789,-52-3-131,-18 0 867,0 0 1,0 0 0,-1-1-1,1 1 1,0 0 0,0 0 0,0-1-1,0 1 1,-1-1 0,1 1-1,0 0 1,0-1 0,-1 1-1,1-1 1,0 0 0,1-1-1,-2 2-26,1-1 0,0 0 0,0 0 0,0 0 0,0 1 0,0-1 0,0 1 0,0-1 0,0 0 0,0 1 0,0 0 0,0-1 0,0 1-1,1 0 1,-1-1 0,0 1 0,2 0 0,1-2-585,-1 1-1,0-1 0,1-1 0,-1 1 1,0 0-1,0-1 0,0 0 1,0 1-1,0-1 0,-1 0 1,1-1-1,2-4 0,-2 5-1072,2-4-769,-1 0 278</inkml:trace>
   <inkml:trace contextRef="#ctx0" brushRef="#br0" timeOffset="1790.31">930 513 8025,'5'0'5493,"1"1"-3840,3-1-1763,-5 0 778,1 1-62,120 1 972,-124-2-1543,-1 0 1,1-1-1,0 1 0,0 0 1,0 0-1,-1 0 0,1-1 0,0 1 1,0 0-1,-1-1 0,1 1 1,0 0-1,-1-1 0,1 1 1,0-1-1,-1 1 0,1-1 0,0 1 1,-1-1-1,1 0 0,-1 1 1,1-1-1,-1 0 0,1-1 1,4-4-1912</inkml:trace>
   <inkml:trace contextRef="#ctx0" brushRef="#br0" timeOffset="2410.49">1401 268 8509,'0'0'3147,"0"4"-2164,0 1-711,-1 0 243,1 0 0,0 0-1,1 0 1,-1 0 0,3 8-1,5-4-15,-7-8-467,0 0-1,-1-1 1,1 1-1,0 0 0,-1 0 1,1-1-1,-1 1 1,1 0-1,-1 0 0,1 0 1,-1-1-1,0 1 1,1 0-1,-1 0 1,0 0-1,0 0 0,0 0 1,0 0-1,0 0 1,0 0-1,0 0 1,0 1-1,0 3 135,0 1 0,0-1 0,0 0 0,1 0 0,0 0 0,0 0 0,0 0 0,1 0 0,0 0 0,3 6 0,-4-5-36,1-1 0,-1 1 1,0-1-1,-1 1 0,1 11 0,1 7 58,1 56 684,-3-50-2433,0-41-8133,-1 7 9232,1 1-1,-1-1 1,0 1 0,0-1 0,0 1-1,0-1 1,0 1 0,-1 0-1,0 0 1,-3-5 0,-1-3-42,2-12-1260,4 1 368</inkml:trace>
   <inkml:trace contextRef="#ctx0" brushRef="#br0" timeOffset="2411.49">1373 258 7901,'1'12'6905,"-6"4"-4778,-14 14-1661,15-22-278,3-2-174,-1-1 0,1 1 0,-1-1 0,0 0 0,-1 0 0,1 0 0,-1 0 0,0 0 0,0-1 1,-1 1-1,1-1 0,-1 0 0,-5 5 0,-24 34-327,26-31-100,-21 36-3316,8-20-4756,16-23 5977</inkml:trace>
@@ -5906,7 +5899,7 @@
   </inkml:definitions>
   <inkml:trace contextRef="#ctx0" brushRef="#br0">0 636 7217,'0'0'11706,"5"0"-11571,15 0 1,-20 0-133,0 0 0,0 0-1,0 0 1,0 0-1,1 0 1,-1 0 0,0 0-1,0 0 1,0 0-1,0 0 1,0 0-1,1 0 1,-1 0 0,0 0-1,0 0 1,0 0-1,0 0 1,0 0 0,1 0-1,-1 0 1,0 0-1,0 0 1,0 0-1,0 0 1,0 0 0,1 0-1,-1 0 1,0 1-1,0-1 1,0 0 0,0 0-1,0 0 1,0 0-1,0 0 1,0 0 0,1 0-1,-1 1 1,0-1-1,0 0 1,0 0-1,0 0 1,0 0 0,0 0-1,0 1 1,0-1-1,0 0 1,0 0 0,0 0-1,0 0 1,0 0-1,0 1 1,0-1-1,0 0 1,0 0 0,0 0-1,0 0 1,0 21 392,5-21-38,-4 0-334,0-1-1,-1 1 1,1 0 0,0 0-1,0 0 1,-1 0 0,1 0-1,0 0 1,0 0 0,0 0-1,-1 0 1,1 0 0,0 1-1,0-1 1,-1 0 0,1 0-1,0 1 1,-1-1 0,1 0-1,0 1 1,0 0 0,0 1 45,0-1 0,0 1 0,0 0 0,1-1 0,-1 1 0,0-1 0,1 1 0,-1-1 0,1 0 0,0 1 0,-1-1 0,1 0 0,0 0 0,0 0 0,-1 0 0,4 0 0,49 24 1838,-20-10-448,-26-10-1194,0-1 0,-1 2 0,1-1 0,-1 1 0,0 0 0,0 0 0,-1 1 0,11 14 0,8 3 112,-22-21-255,1 0-1,-1-1 1,0 1 0,0 1 0,0-1 0,-1 0 0,1 1 0,-1-1 0,1 1 0,-1 0 0,0 0 0,1 5 0,15 36 559,-15-39-638,0 1 0,0-1 1,-1 1-1,0 0 0,0 0 1,-1 0-1,1 0 0,-1 8 0,2 142 531,-3-157-573,0 1 0,0-1 0,-1 0 0,1 1 0,0-1 0,0 0 0,0 1 0,0-1 0,0 0 0,-1 1 0,1-1-1,0 0 1,0 0 0,0 1 0,-1-1 0,1 0 0,0 0 0,0 1 0,-1-1 0,1 0 0,0 0 0,-1 1 0,1-1 0,0 0 0,-1 0 0,1 0 0,0 0-1,-1 0 1,1 0 0,0 0 0,-1 0 0,0 0 0,1 1 2,-1-1 1,1 0-1,-1 0 0,1 0 0,-1 0 0,1 0 0,-1 0 1,1 1-1,-1-1 0,1 0 0,-1 0 0,1 1 0,-1-1 1,1 0-1,0 1 0,-1-1 0,1 0 0,-1 1 0,1-1 1,0 1-1,0-1 0,-1 1 0,1-1 0,0 1 0,0-1 1,-1 1-1,1-1 0,0 1 0,0-1 0,0 1 0,0-1 1,0 1-1,0-1 0,0 2 0,-1 0 2,1 1-1,-1 0 1,1 0 0,-1-1-1,0 1 1,0-1-1,0 1 1,0-1-1,-1 1 1,1-1 0,-1 0-1,-3 4 1,-9 18 7,6-14-1158,7-10 765,1 0 0,-1 1-1,1-1 1,0 0 0,-1 0 0,1 0-1,-1 0 1,1 0 0,-1 0 0,1 0-1,-1 0 1,1 0 0,-1 0 0,1 0-1,-1 0 1,1 0 0,-1 0 0,1-1-1,-1 1 1,1 0 0,-1 0 0,-1-2-1147,-7-9-6722,7 4 10106,2 3-4294,-3 0-520,-8-11-111,9 12 361</inkml:trace>
   <inkml:trace contextRef="#ctx0" brushRef="#br0" timeOffset="417.74">721 1 4760,'0'0'11977,"0"4"-11290,-1-2-342,1 1-1,0 0 1,0-1 0,0 1-1,1 0 1,-1-1-1,1 1 1,-1 0 0,1-1-1,0 1 1,0-1-1,0 1 1,0-1-1,1 0 1,-1 1 0,1-1-1,2 4 1,-3-6-267,-1 0 1,1 1 0,-1-1-1,0 1 1,1-1-1,-1 1 1,0-1 0,1 1-1,-1-1 1,0 1 0,1-1-1,-1 1 1,0 0-1,0-1 1,0 1 0,0-1-1,1 1 1,-1 0-1,0-1 1,0 1 0,0-1-1,-1 2 1,3 4 270,74 92 5143,35 54-4033,-62-87-1427,-41-53-2570,-15-10-642,3-2 3580,4 0-427,0 0 0,0 0 1,-1 0-1,1 0 1,0 0-1,0 0 1,0 0-1,0 0 0,0 0 1,-1 0-1,1 0 1,0 0-1,0 0 1,0 0-1,0 0 0,0 0 1,0 0-1,0 0 1,-1 0-1,1-1 1,0 1-1,0 0 1,0 0-1,0 0 0,0 0 1,0 0-1,0 0 1,0 0-1,0 0 1,-1 0-1,1-1 0,0 1 1,0 0-1,0 0 1,0 0-1,0 0 1,0 0-1,0 0 1,0 0-1,0-1 0,0 1 1,0 0-1,0 0 1,0 0-1,0 0 1,0 0-1,0-1 0,0 1 1,0 0-1,0 0 1,0 0-1,0 0 1,0 0-1,0 0 1,0 0-1,1-1 0,-1-1-279,-1 0 0,1-1-1,0 1 1,-1 0 0,1 0 0,-1-1-1,1 1 1,-1 0 0,0 0-1,0 0 1,0 0 0,0 0-1,-1 0 1,1 0 0,0 0 0,-3-1-1,2 0 2,0 1 0,0-1-1,1 1 1,-1-1 0,0 0 0,1 1-1,0-1 1,0 0 0,0 0 0,0 0-1,-1-4 1,-5-13-1321,3 8 90,0 1 1,1-1-1,0 0 0,0 0 0,1 0 0,1-1 1,0 1-1,2-19 0,-1 20 520</inkml:trace>
-  <inkml:trace contextRef="#ctx0" brushRef="#br0" timeOffset="968.96">954 24 6285,'0'-1'299,"1"1"1,-1-1 0,0 1 0,1-1 0,-1 1 0,1 0 0,-1-1 0,1 1 0,-1 0-1,1 0 1,-1-1 0,1 1 0,-1 0 0,1 0 0,-1 0 0,1-1 0,-1 1-1,1 0 1,-1 0 0,1 0 0,-1 0 0,1 0 0,-1 0 0,1 0 0,0 0 0,-1 0-1,1 1 1,-1-1 0,1 0 0,0 0 0,1 21 9247,-3-5-9969,1-14 620,1-1-136,-1 1 0,0-1 0,0 0 0,1 1-1,-1-1 1,0 1 0,-1-1 0,1 0 0,0 1-1,0-1 1,-1 0 0,1 1 0,0-1 0,-1 0-1,1 1 1,-1-1 0,0 0 0,1 0 0,-2 2-1,-5 3 275,1 0 0,0 1 0,-9 13-1,-2 4 333,-63 66 741,-2 25-624,35-58-545,33-44-5837,13-24-2688,1 5 7209,0 1-1442,0 1-732,0-14-302,0 14 393</inkml:trace>
+  <inkml:trace contextRef="#ctx0" brushRef="#br0" timeOffset="968.95">954 24 6285,'0'-1'299,"1"1"1,-1-1 0,0 1 0,1-1 0,-1 1 0,1 0 0,-1-1 0,1 1 0,-1 0-1,1 0 1,-1-1 0,1 1 0,-1 0 0,1 0 0,-1 0 0,1-1 0,-1 1-1,1 0 1,-1 0 0,1 0 0,-1 0 0,1 0 0,-1 0 0,1 0 0,0 0 0,-1 0-1,1 1 1,-1-1 0,1 0 0,0 0 0,1 21 9247,-3-5-9969,1-14 620,1-1-136,-1 1 0,0-1 0,0 0 0,1 1-1,-1-1 1,0 1 0,-1-1 0,1 0 0,0 1-1,0-1 1,-1 0 0,1 1 0,0-1 0,-1 0-1,1 1 1,-1-1 0,0 0 0,1 0 0,-2 2-1,-5 3 275,1 0 0,0 1 0,-9 13-1,-2 4 333,-63 66 741,-2 25-624,35-58-545,33-44-5837,13-24-2688,1 5 7209,0 1-1442,0 1-732,0-14-302,0 14 393</inkml:trace>
 </inkml:ink>
 </file>
 
@@ -5938,8 +5931,8 @@
   <inkml:trace contextRef="#ctx0" brushRef="#br0" timeOffset="1">837 1078 10833,'0'0'1696,"0"4"-549,0-3-1053,0 0 1,0 0-1,0 0 1,0 0-1,-1-1 1,1 1-1,0 0 1,-1 0-1,1 0 1,0 0-1,-1 0 1,1 0-1,-1 0 0,0-1 1,1 1-1,-1 0 1,0-1-1,-1 2 1,1-1-14,0 0 0,1 0 0,-1 0 0,0 0 0,0 0-1,0 0 1,1 0 0,-1 0 0,1 0 0,-1 0 0,1 0 0,-1 1 0,1-1 0,-1 0 0,1 0 0,0 0 0,0 1 0,0-1 0,0 2 0,0 132 3559,0-3-3332,0-131-307,0 0 1,0 0-1,0 0 1,0 0 0,0 0-1,0 0 1,1 0-1,-1 0 1,0 0-1,1 0 1,-1 0-1,1 0 1,-1 0-1,1 0 1,-1-1-1,1 1 1,0 0-1,-1 0 1,1-1-1,1 2 1,5 7-2121,-5 3-3726,2-12 2760,-4 0 2959,1 0 0,-1 0 0,1 0 0,-1 0 0,0 0 0,1 0 0,-1 0 0,1 0 0,-1 0 0,1 0 0,-1 0-1,0-1 1,1 1 0,-1 0 0,1 0 0,-1 0 0,0-1 0,1 1 0,-1 0 0,0 0 0,1-1 0,-1 1 0,0 0 0,0-1-1,1 1 1,-1-1 0,13-15-2407,-3 12 293</inkml:trace>
   <inkml:trace contextRef="#ctx0" brushRef="#br0" timeOffset="468.41">1323 961 8445,'0'0'91,"0"0"-1,0 0 1,0 0 0,0 0 0,0 0-1,0-1 1,0 1 0,1 0 0,-1 0 0,0 0-1,0 0 1,0 0 0,0 0 0,0-1 0,0 1-1,0 0 1,0 0 0,0 0 0,0 0-1,0-1 1,0 1 0,0 0 0,0 0 0,0 0-1,0 0 1,0 0 0,0-1 0,0 1-1,0 0 1,0 0 0,0 0 0,0 0 0,0 0-1,0-1 1,0 1 0,0 0 0,0 0 0,-1 0-1,1 0 1,0 0 0,0 0 0,0-1-1,0 1 1,0 0 0,0 0 0,0 0 0,-1 0-1,-11-3 1369,-26 3-1895,25 1 1046,8-2-534,0 1-1,0 1 1,0-1-1,0 1 1,1 0 0,-1 0-1,0 0 1,0 0-1,1 1 1,-1 0-1,-5 3 1,0 0 35,-38 2 453,37-1-445,9-4-100,1-1 0,-1 0 0,1 0 0,-1 0 0,0-1 0,0 1 0,1 0 0,-1-1 0,0 1 0,0-1 0,0 1 0,1-1 0,-4 0 0,4 0-18,-1 0 1,1 0-1,-1 0 1,1 1-1,-1-1 1,1 0-1,-1 1 1,0-1-1,1 1 1,0-1-1,-1 1 1,1 0-1,-1-1 1,1 1-1,0 0 1,0 0-1,-1 0 1,1 0-1,0 0 1,0 1-1,0-1 1,0 0-1,0 0 1,0 1-1,1-1 1,-1 0-1,0 1 1,1-1-1,-1 1 1,1-1-1,-1 1 1,1-1-1,0 1 1,-1-1-1,1 1 1,0 0-1,0 1 1,0-3-2,0 0 0,0 1 0,0-1 1,0 0-1,0 1 0,1-1 0,-1 0 0,0 1 1,0-1-1,0 0 0,0 0 0,0 1 0,1-1 1,-1 0-1,0 0 0,0 1 0,0-1 0,0 0 1,1 0-1,-1 0 0,0 1 0,0-1 0,1 0 1,-1 0-1,0 0 0,1 0 0,-1 0 0,0 1 1,0-1-1,1 0 0,-1 0 0,1 0 1,122 58 339,-109-49-173,0 0 1,0 0 0,17 17 0,-27-22-67,1 0 1,-1 1-1,0 0 0,-1-1 1,1 2-1,-1-1 0,0 0 1,0 1-1,-1-1 0,1 1 1,-1 0-1,1 8 0,3 51 772,-7-63-868,1-1 0,0 1-1,-1-1 1,1 0 0,-1 1 0,0-1-1,1 0 1,-1 1 0,0-1 0,0 0-1,0 0 1,0 0 0,0 0-1,0 0 1,0 0 0,0 0 0,-2 1-1,-24 16-192,18-12 4,4-4-365,1 0 0,-1 0-1,0 0 1,1-1 0,-1 1 0,0-1 0,0 0 0,0-1 0,0 1 0,-1-1 0,-5 0 0,9 0 326,2 0 157,0 0 0,0 0 1,-1-1-1,1 1 0,0 0 0,0 0 1,-1 0-1,1 0 0,0 0 1,0 0-1,-1 0 0,1 0 0,0 0 1,0-1-1,-1 1 0,1 0 1,0 0-1,0 0 0,0 0 0,-1-1 1,1 1-1,0 0 0,0 0 1,0-1-1,0 1 0,0 0 0,-1 0 1,1-1-1,0 1 0,0 0 0,0 0 1,0-1-1,0 1 0,0-1 1,-5-5-796,-1-5-227,-2-9-2452,-5-16 1085</inkml:trace>
   <inkml:trace contextRef="#ctx0" brushRef="#br0" timeOffset="469.41">1215 920 8433,'-10'-3'4260,"191"3"-440,-57 0-7591,-123 0 3640,0 1 0,-1-1 1,1 0-1,0 0 0,-1 1 0,1-1 0,-1 1 1,1-1-1,0 0 0,-1 1 0,1-1 1,-1 1-1,1-1 0,-1 1 0,1 0 1,-1-1-1,0 1 0,1-1 0,-1 1 0,0 0 1,1-1-1,-1 1 0,0 0 0,0-1 1,0 1-1,0 0 0,0 0 0,1-1 1,-1 1-1,0 0 0,0 0 0,-1-1 1,1 1-1,0 0 0,0 0 0,0 1-580,0 3-2285</inkml:trace>
-  <inkml:trace contextRef="#ctx0" brushRef="#br0" timeOffset="1044.86">1978 1008 9165,'25'-2'3469,"67"-1"-3041,-36 3-719,34 0-1593,-32 0-5888</inkml:trace>
-  <inkml:trace contextRef="#ctx0" brushRef="#br0" timeOffset="1045.86">1879 1307 12541,'0'1'63,"0"0"-1,-1 0 0,1-1 1,0 1-1,0 0 1,0 0-1,0 0 1,0 0-1,0-1 1,0 1-1,0 0 1,0 0-1,0 0 0,0 0 1,0-1-1,1 1 1,-1 0-1,0 0 1,1 0-1,-1-1 1,1 1-1,-1 0 0,0 0 1,1-1-1,0 1 1,-1-1-1,1 1 1,-1 0-1,1-1 1,0 1-1,-1-1 0,1 1 1,0-1-1,0 0 1,-1 1-1,1-1 1,0 0-1,0 1 1,0-1-1,-1 0 0,1 0 1,2 0-1,43 4 1583,-35-5-1342,262 4 526,-268-3-1029,0-1 1,-1 1-1,1-1 1,-1 0-1,1 0 1,-1-1-1,0 1 1,1-1-1,4-3 0,-5 3-518,0 0 0,0 0-1,1 1 1,-1-1-1,0 1 1,1 0-1,-1 0 1,1 0-1,5 1 1,-9 0 588,-1 0 0,0 0 0,1 0 0,-1 0 0,1 0 0,-1 0 0,1 0 0,-1 0 0,0 0 0,1 0 0,-1 0 0,0 0 0,1-1 0,-1 1 0,1 0 0,-1 0 0,0 0 0,1-1 0,-1 1 0,0 0 0,1 0 0,-1-1 0,0 1 0,0 0 0,1 0 0,-1-1 0,2-19-2899</inkml:trace>
+  <inkml:trace contextRef="#ctx0" brushRef="#br0" timeOffset="1044.85">1978 1008 9165,'25'-2'3469,"67"-1"-3041,-36 3-719,34 0-1593,-32 0-5888</inkml:trace>
+  <inkml:trace contextRef="#ctx0" brushRef="#br0" timeOffset="1045.85">1879 1307 12541,'0'1'63,"0"0"-1,-1 0 0,1-1 1,0 1-1,0 0 1,0 0-1,0 0 1,0 0-1,0-1 1,0 1-1,0 0 1,0 0-1,0 0 0,0 0 1,0-1-1,1 1 1,-1 0-1,0 0 1,1 0-1,-1-1 1,1 1-1,-1 0 0,0 0 1,1-1-1,0 1 1,-1-1-1,1 1 1,-1 0-1,1-1 1,0 1-1,-1-1 0,1 1 1,0-1-1,0 0 1,-1 1-1,1-1 1,0 0-1,0 1 1,0-1-1,-1 0 0,1 0 1,2 0-1,43 4 1583,-35-5-1342,262 4 526,-268-3-1029,0-1 1,-1 1-1,1-1 1,-1 0-1,1 0 1,-1-1-1,0 1 1,1-1-1,4-3 0,-5 3-518,0 0 0,0 0-1,1 1 1,-1-1-1,0 1 1,1 0-1,-1 0 1,1 0-1,5 1 1,-9 0 588,-1 0 0,0 0 0,1 0 0,-1 0 0,1 0 0,-1 0 0,1 0 0,-1 0 0,0 0 0,1 0 0,-1 0 0,0 0 0,1-1 0,-1 1 0,1 0 0,-1 0 0,0 0 0,1-1 0,-1 1 0,0 0 0,1 0 0,-1-1 0,0 1 0,0 0 0,1 0 0,-1-1 0,2-19-2899</inkml:trace>
   <inkml:trace contextRef="#ctx0" brushRef="#br0" timeOffset="2482.96">2902 839 7949,'-4'-6'5654,"4"6"-5506,0 0 0,0 0 1,0-1-1,0 1 0,0 0 0,0 0 0,0 0 1,0-1-1,0 1 0,0 0 0,1-2 1334,-1 2-1333,-21 1-572,-38-1 992,56 0-555,0 0 1,0 1 0,1-1 0,-1 1 0,0-1-1,1 1 1,-1 0 0,1 0 0,-1 0 0,1 0-1,-1 0 1,-3 3 0,4-3-8,0 1 0,0-1 0,0 0 0,0 0 0,0 0 1,0 0-1,-1-1 0,1 1 0,0 0 0,0-1 0,-1 0 0,-3 1 0,6-1-6,-1 0 0,1 0-1,-1 0 1,1 0 0,-1 0-1,1 0 1,-1 0 0,1 0-1,-1 0 1,1 0 0,-1 1 0,1-1-1,-1 0 1,1 0 0,-1 1-1,1-1 1,-1 0 0,1 1-1,0-1 1,-1 0 0,1 1-1,-1-1 1,1 0 0,0 1-1,0-1 1,-1 1 0,1 0 0,-1-1-1,1 1 1,0-1 0,0 1 0,-1-1 0,1 0-1,0 1 1,-1-1 0,1 0 0,-1 1 0,1-1-1,-1 0 1,1 1 0,0-1 0,-1 0 0,1 0-1,-1 0 1,1 1 0,-1-1 0,1 0 0,-1 0-1,1 0 1,-1 0 0,1 0 0,-1 0-1,0 0 1,-5 23 75,5-21-73,1 1 0,0-1 0,0 0 0,0 1 0,1-1 1,-1 0-1,0 1 0,1-1 0,-1 0 0,1 0 0,0 0 0,1 3 1,0-3-1,1 0 1,-1 0-1,0-1 1,0 1-1,1-1 1,-1 0-1,0 0 1,1 1 0,0-2-1,2 2 1,51 9 44,-46-10 32,0 0 0,-1 1 0,1 0 0,-1 0-1,1 1 1,-1 1 0,16 7 0,-23-8 0,1 0 1,-1 0-1,0 0 1,1 1-1,-2-1 1,1 1-1,0-1 0,-1 1 1,1 0-1,-1 0 1,0-1-1,0 1 0,-1 0 1,1 0-1,-1 5 1,2 4 181,2 20 715,-2-1 0,-2 54 0,-1-33 52,1-51-1005,-1-1 1,1 1-1,0-1 0,-1 1 1,0-1-1,1 0 0,-1 1 1,0-1-1,1 0 0,-1 0 1,0 1-1,0-1 0,0 0 1,0 0-1,0 0 0,-3 1 1,-22 17 75,17-14-132,5-2-291,-1-1 1,0 0-1,0 0 1,0-1-1,-1 0 1,1 1 0,0-2-1,0 1 1,-1-1-1,1 1 1,-1-1 0,-7-2-1,-4 2-1144,15 0 1364,1 0 0,0-1-1,-1 1 1,1 0 0,0-1-1,0 1 1,-1-1 0,1 1 0,0-1-1,0 0 1,0 1 0,0-1 0,0 0-1,0 0 1,0 0 0,0 0 0,0 0-1,0 0 1,0 0 0,0 0-1,1 0 1,-1 0 0,0 0 0,1-1-1,-1-1 1,-5-6-667,-5-3-922,8 10 1294,0-1 0,1 0 0,-1 0 0,1 0 1,0-1-1,0 1 0,-3-6 0,-22-46-5527,15 29 3479</inkml:trace>
   <inkml:trace contextRef="#ctx0" brushRef="#br0" timeOffset="-5450.04">0 191 9185,'0'0'3703,"4"0"-3172,308 0 4337,-309 0-4858,-1 0-1,0 1 1,0-1 0,0 1-1,0-1 1,0 1 0,0 0-1,0 0 1,0 0 0,0 0-1,-1 0 1,1 1 0,0-1-1,2 3 1,20 25 91,-18-22-72,-4-4-24,0 0 0,0 0 1,-1 0-1,1 0 0,-1 0 1,0 1-1,0-1 0,0 0 1,0 1-1,-1-1 0,1 1 0,-1-1 1,0 1-1,0-1 0,-1 7 1,1 3 2,0-12-8,0 1-1,-1-1 1,1 0 0,0 0-1,0 0 1,-1 0-1,1 1 1,-1-1 0,1 0-1,-1 0 1,1 0 0,-1 0-1,0 0 1,0 0-1,1 0 1,-1 0 0,0 0-1,0-1 1,0 1 0,0 0-1,0 0 1,0-1 0,-2 2-1,-5 4-5,-27 27 2,18-19 51,-2-1 0,0 0 0,-25 11-1,19-10 126,-28 20-1,52-34-160,1 1 0,0-1 0,-1 1-1,1-1 1,0 1 0,0 0 0,-1-1-1,1 1 1,0-1 0,0 1 0,0 0-1,0-1 1,0 1 0,0-1 0,0 1-1,0 0 1,0-1 0,0 1-1,0 0 1,0-1 0,0 1 0,0-1-1,0 1 1,1 0 0,-1-1 0,0 1-1,0-1 1,1 1 0,-1-1 0,1 1-1,-1-1 1,0 1 0,1-1 0,-1 1-1,1-1 1,-1 0 0,2 1-1,44 6 12,79 2 0,-3-8-5045,-104-1 3348,-17 0 1550,0 0 0,0 0 1,0 0-1,-1-1 0,1 1 0,0 0 1,0 0-1,0 0 0,-1-1 1,1 1-1,0 0 0,0-1 0,-1 1 1,1 0-1,0-1 0,0 1 0,-1-1 1,1 1-1,-1-1 0,1 1 1,-1-1-1,1 0 0,-1 1 0,1-1 1,-1 0-1,1 0 0,-1 1 0,1-2 1,-1 1-39,0 1 0,1-1 0,-1 1 1,0-1-1,0 0 0,1 1 0,-1-1 0,1 1 1,-1-1-1,0 1 0,1-1 0,-1 1 0,1 0 1,-1-1-1,1 1 0,-1 0 0,1-1 0,0 1 1,-1 0-1,1-1 0,-1 1 0,1 0 0,0 0 1,-1 0-1,1 0 0,-1 0 0,2-1 0,3 1-2397</inkml:trace>
   <inkml:trace contextRef="#ctx0" brushRef="#br0" timeOffset="-4858.98">854 97 6741,'0'0'71,"0"-1"1,0 1-1,0-1 1,0 1 0,0-1-1,0 1 1,0-1-1,0 1 1,0-1 0,0 1-1,0-1 1,0 1-1,0-1 1,0 1 0,-1-1-1,1 1 1,0-1-1,0 1 1,-1 0 0,1-1-1,0 1 1,-1-1-1,1 1 1,0 0 0,-1-1-1,1 1 1,0 0-1,-1-1 1,1 1 0,-1 0-1,1 0 1,0-1-1,-1 1 1,1 0 0,-1 0-1,1 0 1,-1 0-1,1 0 1,-1 0 0,1 0-1,-1 0 1,1-1-1,-1 2 1,1-1 0,-1 0-1,1 0 1,-2 0-1,-4 0 3995,10 0-2992,-3 0-1004,0 0 1,0 1-1,0-1 1,0 0-1,0 1 1,0-1 0,0 0-1,0 1 1,0-1-1,-1 1 1,1 0-1,0-1 1,0 1-1,0 0 1,-1-1 0,1 1-1,0 0 1,-1 0-1,1-1 1,-1 1-1,1 0 1,-1 0-1,1 0 1,-1 0 0,1 0-1,-1 0 1,0 0-1,0 0 1,1 0-1,-1 0 1,0 0-1,0 0 1,0 1-1,0 51 2470,-1-28-1908,2-8-128,0-13-362,-1 1 0,0 0-1,0 0 1,0-1 0,0 1 0,-1 0-1,1 0 1,-1-1 0,-4 10 0,-3-2 71,6-10-185,1 0-1,-1 0 1,1 0 0,0 0 0,-1 0 0,1 0 0,0 0 0,0 0 0,1 1 0,-1-1 0,0 0 0,1 0-1,-1 1 1,1-1 0,0 3 0,0 1-12,0 0 0,-1-1 1,1 1-1,-1 0 0,-1-1 0,1 1 0,-1 0 0,0-1 0,0 0 0,-5 9 0,6-10-11,0 0 0,0-1 0,0 1 0,0 0 0,1 0 0,-1 0 0,1 0 0,0 5 0,1-5 2,-1-1 1,0 0 0,0 0-1,-1 1 1,1-1 0,-1 0-1,1 0 1,-1 0 0,0 0-1,-2 6 1,0 5-207,4-223-9749,-1 207 9937,0 0 0,0 0 0,0 0-1,0 0 1,1 0 0,-1 1 0,1-1-1,0 0 1,-1 0 0,1 1 0,0-1-1,0 0 1,0 1 0,0-1 0,0 1-1,0-1 1,1 1 0,-1 0 0,2-2-1,-2 2 7,1 0-1,-1-1 1,0 1-1,0 0 1,1-1-1,-1 1 0,0-1 1,0 0-1,-1 1 1,1-1-1,0 0 1,0 1-1,-1-1 1,1 0-1,-1 0 0,0 1 1,1-1-1,-1 0 1,0-2-1,0 1 5,0 0 0,1 0 0,-1 0 0,1 0 0,0 0 0,-1 1 0,1-1-1,1 0 1,-1 0 0,3-4 0,-2 4 11,-1 1 0,0-1 0,1 0 0,-1 0 0,0 0 0,0 0 0,0 0 0,-1 0 0,1 0 0,-1-6 0,0 7 14,0 0 1,0 1-1,0-1 0,0 0 0,1 0 1,-1 0-1,1 0 0,-1 0 0,1 0 0,-1 0 1,1 1-1,0-1 0,0 0 0,0 0 1,0 1-1,2-3 0,-2 3-8,0-1 71,-1 0 1,1 0-1,-1-1 0,1 1 1,-1 0-1,0 0 1,0-1-1,0 1 1,0 0-1,0 0 1,-1-3-1,1-4 5803,-5 9-5761,-14 0-83,11 4-14,-11 11-16,-3-8-16,12 7-8,-12-4 15,17-8-7,1-1 0,0 1 0,-1 0 0,1 1 0,0-1 0,0 1 0,0 0 0,-6 5 0,-9 13-308,14-18-119,1 1 0,1 0 1,-1 1-1,1-1 0,-1 0 1,-2 6-1,5-7-896,0 0-1,0 0 1,0 0 0,0 0-1,1 0 1,-1 0 0,1 0 0,-1 5-1,1-3-1477</inkml:trace>
@@ -5987,7 +5980,7 @@
   </inkml:definitions>
   <inkml:trace contextRef="#ctx0" brushRef="#br0">96 172 8125,'0'0'6226,"4"0"-5808,11 0 14,-11 0 829,-1 0-920,98 0 2352,-99 0-2649,0 0 1,0 0 0,-1-1-1,1 1 1,0-1 0,0 1-1,-1-1 1,1 1-1,0-1 1,-1 0 0,1 0-1,-1 0 1,1 0 0,1-1-1,-2 1-2,1 0-1,-1 0 1,1 0 0,-1 0-1,1 0 1,0 1-1,-1-1 1,1 0 0,0 1-1,0-1 1,-1 1-1,1 0 1,0 0 0,2-1-1,26 2 585,2-1 83,0 0 0,0-2 0,34-7 1,31-3 381,13-8-165,-38 9-572,27-3 420,130-2 1,50-6 408,-59-3-689,-158 19-150,-21 0-18,20-2 619,58 6 351,-138 2-8885,10 0 390,-32 0-1395,25 0 4296</inkml:trace>
   <inkml:trace contextRef="#ctx0" brushRef="#br0" timeOffset="676.75">18 574 5661,'-3'0'294,"-12"0"10014,19 0-9797,18 0 16,-1 0 1,0-2 0,37-6-1,-42 5-475,1 1-1,0 1 0,0 0 0,29 4 0,1-1 50,-45-2-60,-1-1-33,-1 1 1,1 0-1,0 0 1,-1 0-1,1-1 1,-1 1 0,1 0-1,-1 0 1,1 0-1,-1 0 1,1 0-1,0 0 1,-1 1 0,1-1-1,-1 0 1,1 0-1,-1 0 1,1 0-1,-1 1 1,1-1 0,-1 0-1,1 0 1,-1 1-1,1-1 1,-1 0-1,1 1 1,-1-1 0,0 0-1,1 1 1,-1-1-1,0 1 1,1 0-1,-1 23 10,0 27 16,0-50-35,0 0 1,1 0-1,-2 0 0,1 0 1,0 0-1,0 0 0,0 0 1,0 0-1,-1 0 1,1-1-1,0 1 0,-1 0 1,1 0-1,-1 0 0,1 0 1,-1 0-1,1-1 1,-1 1-1,1 0 0,-1 0 1,0-1-1,0 1 0,1 0 1,-1-1-1,0 1 1,0-1-1,0 1 0,0-1 1,1 1-1,-1-1 0,-2 1 1,3-1-1,-1 0 0,0 0 1,0 1-1,0-1 0,1 0 1,-1 1-1,0-1 0,0 1 0,1-1 1,-1 1-1,0-1 0,1 1 1,-1-1-1,1 1 0,-1 0 0,1-1 1,-1 1-1,1 0 0,-1 0 1,1-1-1,0 1 0,-1 0 1,1 0-1,0 0 0,-1-1 0,1 1 1,0 0-1,0 0 0,0 0 1,0 0-1,0 0 0,-1 2 1,0 0-1,-1 0 1,0 0 0,1 0-1,-1-1 1,0 1 0,0-1 0,0 1-1,-1-1 1,1 0 0,0 0-1,-1 0 1,-4 3 0,-7 7 1,0 3 7,6-5-14,0-1 0,-1 0-1,-12 9 1,19-17 22,1 0-1,0 0 1,-1 0-1,1 1 1,0-1-1,0 0 1,0 1-1,0-1 1,0 1-1,0-1 1,1 1-1,-1-1 1,0 1-1,1 0 1,-1-1-1,1 1 1,0 0-1,-1 0 1,1 1-1,5-2 456,120-1 4686,-122 0-5104,0 0 1,-1 0-1,1-1 1,-1 1-1,1-1 1,-1 1-1,0-1 1,1 0-1,-1 0 1,0 0-1,1 0 1,-1-1-1,0 1 1,2-2-1,-2 1-25,0 1 0,0-1 0,1 1 0,-1 0 0,0-1 0,0 1-1,1 0 1,-1 1 0,1-1 0,-1 0 0,1 1 0,-1-1 0,1 1 0,2 0 0,-1 0-1,1-1 0,-1 1 0,0-1 1,0 0-1,0 0 0,0-1 0,6-2 0,-6 2-13,0 1-1,0-1 0,1 1 0,-1 0 0,0 0 1,0 0-1,8 0 0,-12 1-10,1 0-1,0 0 1,0 0-1,-1 0 1,1 0 0,0 0-1,0 0 1,-1 0-1,1-1 1,0 1 0,-1 0-1,1 0 1,0-1-1,-1 1 1,1-1 0,0 1-1,-1-1 1,1 1-1,-1-1 1,1 1-1,-1-1 1,1 0 0,0 1 4,-1-1-1,0 1 1,1-1 0,-1 1 0,1-1 0,-1 1 0,1-1 0,-1 1 0,1 0 0,-1-1 0,1 1-1,-1 0 1,1 0 0,0-1 0,-1 1 0,1 0 0,-1 0 0,1 0 0,0 0 0,-1 0 0,2 0-1,-1 0 50,-18 0-6968,-43 0 237,20 0-1962</inkml:trace>
-  <inkml:trace contextRef="#ctx0" brushRef="#br0" timeOffset="1136.14">695 405 4992,'-4'-5'12680,"-9"4"-14077,9 2 2414,0-1-875,4 0-132,0 1 1,0 0-1,0 0 0,0 0 0,0-1 0,0 1 0,0 0 1,0 0-1,0-1 0,0 1 0,0 0 0,0 0 0,-1-1 1,1 1-1,0 0 0,0 0 0,-1-1 0,1 1 1,-1 0-1,1-1 0,-1 1 0,1 0 0,-1-1 0,1 1 1,-1-1-1,1 1 0,-1-1 0,1 1 0,-1-1 0,0 0 1,0 1-1,1-1 0,-1 0 0,0 1 0,1-1 0,-1 0 1,0 0-1,0 1 0,1-1 0,-1 0 0,0 0 0,0 0 1,0 0-1,1 0 0,-1 0 0,-1-1 0,1 1 0,0 1 0,0-1 0,0 0 0,0 1 0,0-1 0,0 1 0,0-1 0,0 1 0,1 0-1,-1-1 1,0 1 0,0 0 0,1-1 0,-1 1 0,0 0 0,1 0 0,-1 0 0,0 0 0,1-1 0,-1 1-1,1 0 1,-1 1 0,-9 11 88,-18 17 224,24-27-255,0 1 0,1 0-1,0-1 1,0 1-1,0 0 1,0 1-1,0-1 1,1 1 0,0-1-1,0 1 1,0 0-1,-2 9 1,1-1 296,1 0 0,0 0 0,1 22 1,1 69 1336,0-103-1696,0 0 0,0 0 0,0-1-1,0 1 1,0 0 0,0 0 0,0 0 0,1 0-1,-1 0 1,0 0 0,1 0 0,-1-1-1,1 1 1,-1 0 0,1 0 0,-1-1 0,1 1-1,-1 0 1,1 0 0,0-1 0,-1 1-1,1-1 1,0 1 0,0-1 0,-1 1 0,2 0-1,-1-1 0,0 0-1,0 1 1,-1-1 0,1 1-1,0-1 1,-1 1-1,1 0 1,0-1-1,-1 1 1,1 0 0,-1-1-1,1 1 1,-1 0-1,1-1 1,-1 1-1,1 0 1,-1 0 0,0 0-1,1 0 1,-1-1-1,0 1 1,0 0-1,0 0 1,0 0 0,1 0-1,-2 1 1,2 0 2,0 1 0,-1 0 0,1-1 1,0 1-1,0-1 0,0 1 0,0-1 1,1 0-1,-1 1 0,1-1 0,-1 0 0,1 0 1,0 0-1,2 3 0,30 20 121,-26-21-174,0 1 0,0-2 0,1 1 0,-1-1 0,1 0 0,0-1 0,0 0 0,0-1 0,0 1 0,14-1 0,-11-1-481,-10 1 419,0-1 0,0 0 0,1 0 1,-1 1-1,0-2 0,0 1 0,1 0 0,-1 0 0,0-1 0,0 1 0,0-1 0,1 0 1,-1 0-1,2-1 0,4-6-304,-7 7 330,0 0-1,0 0 1,0 0 0,0 0-1,0 0 1,0 0-1,0 0 1,1 0-1,-1 0 1,0 1 0,0-1-1,1 0 1,-1 1-1,0-1 1,1 1-1,-1-1 1,1 1 0,-1 0-1,3 0 1,-3-1-7,1 1 0,-1 0 0,0 0 0,0 0 1,0-1-1,1 1 0,-1 0 0,0-1 0,0 1 0,0-1 1,0 0-1,0 1 0,0-1 0,0 0 0,0 0 1,0 1-1,0-1 0,-1 0 0,1 0 0,0 0 0,0 0 1,-1 0-1,1 0 0,-1 0 0,1-2 0,4-5-572,3 0-1338,0-1-1,-1 0 1,-1 0-1,11-19 1,-9 12-631</inkml:trace>
+  <inkml:trace contextRef="#ctx0" brushRef="#br0" timeOffset="1136.13">695 405 4992,'-4'-5'12680,"-9"4"-14077,9 2 2414,0-1-875,4 0-132,0 1 1,0 0-1,0 0 0,0 0 0,0-1 0,0 1 0,0 0 1,0 0-1,0-1 0,0 1 0,0 0 0,0 0 0,-1-1 1,1 1-1,0 0 0,0 0 0,-1-1 0,1 1 1,-1 0-1,1-1 0,-1 1 0,1 0 0,-1-1 0,1 1 1,-1-1-1,1 1 0,-1-1 0,1 1 0,-1-1 0,0 0 1,0 1-1,1-1 0,-1 0 0,0 1 0,1-1 0,-1 0 1,0 0-1,0 1 0,1-1 0,-1 0 0,0 0 0,0 0 1,0 0-1,1 0 0,-1 0 0,-1-1 0,1 1 0,0 1 0,0-1 0,0 0 0,0 1 0,0-1 0,0 1 0,0-1 0,0 1 0,1 0-1,-1-1 1,0 1 0,0 0 0,1-1 0,-1 1 0,0 0 0,1 0 0,-1 0 0,0 0 0,1-1 0,-1 1-1,1 0 1,-1 1 0,-9 11 88,-18 17 224,24-27-255,0 1 0,1 0-1,0-1 1,0 1-1,0 0 1,0 1-1,0-1 1,1 1 0,0-1-1,0 1 1,0 0-1,-2 9 1,1-1 296,1 0 0,0 0 0,1 22 1,1 69 1336,0-103-1696,0 0 0,0 0 0,0-1-1,0 1 1,0 0 0,0 0 0,0 0 0,1 0-1,-1 0 1,0 0 0,1 0 0,-1-1-1,1 1 1,-1 0 0,1 0 0,-1-1 0,1 1-1,-1 0 1,1 0 0,0-1 0,-1 1-1,1-1 1,0 1 0,0-1 0,-1 1 0,2 0-1,-1-1 0,0 0-1,0 1 1,-1-1 0,1 1-1,0-1 1,-1 1-1,1 0 1,0-1-1,-1 1 1,1 0 0,-1-1-1,1 1 1,-1 0-1,1-1 1,-1 1-1,1 0 1,-1 0 0,0 0-1,1 0 1,-1-1-1,0 1 1,0 0-1,0 0 1,0 0 0,1 0-1,-2 1 1,2 0 2,0 1 0,-1 0 0,1-1 1,0 1-1,0-1 0,0 1 0,0-1 1,1 0-1,-1 1 0,1-1 0,-1 0 0,1 0 1,0 0-1,2 3 0,30 20 121,-26-21-174,0 1 0,0-2 0,1 1 0,-1-1 0,1 0 0,0-1 0,0 0 0,0-1 0,0 1 0,14-1 0,-11-1-481,-10 1 419,0-1 0,0 0 0,1 0 1,-1 1-1,0-2 0,0 1 0,1 0 0,-1 0 0,0-1 0,0 1 0,0-1 0,1 0 1,-1 0-1,2-1 0,4-6-304,-7 7 330,0 0-1,0 0 1,0 0 0,0 0-1,0 0 1,0 0-1,0 0 1,1 0-1,-1 0 1,0 1 0,0-1-1,1 0 1,-1 1-1,0-1 1,1 1-1,-1-1 1,1 1 0,-1 0-1,3 0 1,-3-1-7,1 1 0,-1 0 0,0 0 0,0 0 1,0-1-1,1 1 0,-1 0 0,0-1 0,0 1 0,0-1 1,0 0-1,0 1 0,0-1 0,0 0 0,0 0 1,0 1-1,0-1 0,-1 0 0,1 0 0,0 0 0,0 0 1,-1 0-1,1 0 0,-1 0 0,1-2 0,4-5-572,3 0-1338,0-1-1,-1 0 1,-1 0-1,11-19 1,-9 12-631</inkml:trace>
   <inkml:trace contextRef="#ctx0" brushRef="#br0" timeOffset="1780.85">826 451 7589,'0'0'518,"-4"0"-136,-13 0 3563,21 0-3364,-3 0-546,0 0 0,0 0 1,0 0-1,0 0 0,0 0 0,0 1 0,0-1 0,-1 0 0,1 0 1,0 1-1,0-1 0,0 1 0,0-1 0,-1 0 0,1 1 1,0 0-1,0-1 0,-1 1 0,2 1 0,-1-1 56,0 0 0,1 0 0,-1 0 1,0 0-1,1 0 0,-1 0 0,0-1 0,1 1 0,-1 0 0,1-1 1,-1 1-1,1-1 0,-1 0 0,1 1 0,-1-1 0,1 0 0,0 0 0,-1 0 1,4 0-1,135 0 2350,-137 0-2397,-1 0 0,0 0 1,1 0-1,-1 0 0,1 0 1,-1 1-1,0-1 0,1 1 1,-1 0-1,0 0 0,0-1 1,0 1-1,1 1 0,-1-1 1,0 0-1,0 1 0,-1-1 1,1 1-1,0-1 0,0 1 1,-1 0-1,4 3 0,-3 0 56,0 0 0,0-1 0,-1 1 0,0 0-1,1 0 1,-2 0 0,1 0 0,0 0 0,-1 0-1,0 6 1,1 4 75,-1-11-142,1 0-1,-1-1 0,1 1 1,-1 0-1,-1 0 0,1-1 1,0 1-1,-1 0 0,0-1 1,1 1-1,-2-1 0,0 5 1,-6-1 34,7-6-53,0 0 1,0 0-1,0 0 1,0 0-1,0 0 1,0 0-1,1 0 1,-1 0-1,0 0 1,1 0-1,-1 0 1,0 0-1,1 0 1,-1 1 0,1-1-1,0 0 1,-1 0-1,1 1 1,0-1-1,0 2 1,-1 0 21,0 0-1,0 0 1,-1-1 0,1 1 0,-1 0 0,1 0 0,-1-1 0,0 1 0,0-1 0,0 0 0,-1 1-1,1-1 1,0 0 0,-5 3 0,-1 2 43,3-3-113,0-1 0,0 1-1,0-1 1,-1 0 0,0 0 0,1-1 0,-1 1 0,0-1-1,0-1 1,-12 3 0,-25 2-2152,4-5-3722,36-6 4337,0-14-293,2-13-4967,1 11 4939</inkml:trace>
   <inkml:trace contextRef="#ctx0" brushRef="#br0" timeOffset="2303.01">1132 400 6061,'0'-1'152,"0"1"0,0-1 0,0 1 0,0 0 0,0-1 1,0 1-1,0-1 0,0 1 0,-1-1 0,1 1 1,0 0-1,0-1 0,0 1 0,-1-1 0,1 1 0,0 0 1,0-1-1,-1 1 0,1 0 0,0-1 0,-1 1 1,1 0-1,0 0 0,-1-1 0,1 1 0,0 0 0,-1 0 1,1 0-1,-1-1 0,1 1 0,0 0 0,-1 0 1,1 0-1,-1 0 0,1 0 0,-1 0 0,1 0 1,0 0-1,-1 0 0,1 0 0,-1 0 0,1 0 0,-1 0 1,1 0-1,-1 1 0,-2-1-624,2 0 479,1 0 0,0 0 0,0 0 0,0 0 0,0 0 0,0 0 0,0 0 0,-1 0 0,1 0 0,0 0 0,0 0 0,0 0 0,0 0 0,0 0 0,0 0 0,-1 0 0,1 0 0,0 0 0,0 0 0,0 0 0,0 0 0,0 0 0,0 0 0,0 0 0,0 1 0,-1-1 0,1 0 0,0 0 0,0 0 0,0 0 0,0 0 0,0 0 0,0 0 0,0 0 0,0 1 0,0-1 0,0 0 0,0 0 0,0 0 0,0 0 0,0 0 0,0 0 0,0 1 0,0-1 0,0 0 0,0 0 0,0 0 0,0 0 0,0 0 0,0 0 0,0 0 0,0 1 0,0-1 0,0 0 0,0 0 0,0 0 0,0 2 51,0-1-31,0-1 0,1 1 0,-1-1 0,0 1-1,0 0 1,0-1 0,0 1 0,0 0 0,0-1 0,0 1 0,0 0 0,-1-1 0,1 1-1,0-1 1,0 1 0,0 0 0,-1-1 0,1 1 0,0-1 0,-1 1 0,1-1 0,0 1-1,-1-1 1,1 1 0,-1-1 0,1 1 0,-1-1 0,1 1 0,-1-1 0,1 0 0,-1 1-1,1-1 1,-1 0 0,0 1 0,0-1 0,0 0-3,1 0 0,0 0 1,-1 0-1,1 0 0,0 1 0,-1-1 0,1 0 1,0 0-1,-1 0 0,1 0 0,0 1 0,-1-1 1,1 0-1,0 0 0,-1 1 0,1-1 0,0 0 1,0 1-1,-1-1 0,1 0 0,0 1 0,0-1 1,0 0-1,0 1 0,-1-1 0,1 0 0,0 1 1,0-1-1,0 0 0,0 1 0,0-1 0,0 1 1,0 0-6,0-1 0,0 0 1,0 1-1,0-1 1,0 0-1,0 1 1,0-1-1,0 0 0,0 1 1,-1-1-1,1 0 1,0 1-1,0-1 0,0 0 1,0 0-1,-1 1 1,1-1-1,0 0 1,0 1-1,-1-1 0,1 0 1,0 0-1,0 0 1,-1 1-1,1-1 1,0 0-1,-1 0 0,1 0 1,0 0-1,-1 0 1,1 1-1,-4 3 186,1 1-1,1 0 0,-1 0 1,1 1-1,0-1 1,0 0-1,-1 10 1,-4 13 288,1 2 1,2-1-1,1 0 1,1 48-1,2-76-492,0-1 0,0 1 0,1-1 0,-1 1 0,0-1 0,0 0 0,0 1 1,1-1-1,-1 1 0,0-1 0,1 1 0,-1-1 0,0 0 0,1 1 0,-1-1 0,0 0 0,1 1 0,-1-1 0,1 0 0,-1 0 0,1 1 0,-1-1 0,0 0 0,1 0 0,-1 0 0,1 1 0,-1-1 1,1 0-1,-1 0 0,1 0 0,-1 0 0,1 0 0,-1 0 0,1 0 0,-1 0 0,1-1 0,0 1 0,-1 0 0,1 0 0,-1 0 0,0 0 0,1 0 0,-1 0 0,1 0 0,-1 0 0,1 0 0,-1 0 0,0 0 0,1 0 0,-1 1 0,0-1 0,1 0 0,-1 0 0,1 0 0,-1 0-1,0 1 1,1-1 0,-1 0 0,0 0 0,1 1 0,-1-1 0,0 0 0,0 1 0,1-1 0,-1 0 0,0 1 0,0-1 0,0 0 0,1 1 0,-1 0 0,2-1 0,-1 1-1,1 0 1,0-1 0,0 1-1,-1-1 1,1 0 0,0 0-1,0 1 1,3-1 0,82 1-981,-86-1 933,1 0 0,-1 0 0,0 0 0,0 0 0,1-1 0,-1 1 0,0 0 0,0-1 0,0 1 0,1-1 0,-1 1 0,0-1 0,0 1 0,0-1 0,0 0 0,0 0 0,0 1 0,0-1 0,0 0 0,0 0 0,0 0 0,-1 0 0,2-1 0,-2 0-26,1 1 0,0 0 0,0 0 1,0 1-1,-1-1 0,1 0 0,0 0 1,0 0-1,0 0 0,0 1 0,0-1 1,1 0-1,-1 1 0,0-1 0,0 1 1,0 0-1,1-1 0,-1 1 0,0 0 0,0-1 1,0 1-1,1 0 0,0 0 0,2-1-364,0 0-1,0 0 0,-1-1 0,1 0 0,-1 1 0,1-1 0,-1-1 1,0 1-1,1 0 0,-1-1 0,-1 0 0,1 1 0,3-5 1,8-7-2702,-1 7 348,-1-12 493</inkml:trace>
   <inkml:trace contextRef="#ctx0" brushRef="#br0" timeOffset="2304.01">1460 300 6673,'0'-1'32,"0"1"0,0-1 0,0 1 0,0-1 0,1 1 1,-1-1-1,0 1 0,0-1 0,0 1 0,1 0 0,-1-1 0,0 1 1,1-1-1,-1 1 0,1 0 0,-1-1 0,0 1 0,1 0 0,-1-1 1,1 1-1,-1 0 0,1 0 0,-1-1 0,1 1 0,-1 0 1,1 0-1,-1 0 0,1 0 0,-1-1 0,1 1 0,-1 0 0,1 0 1,-1 0-1,1 0 0,-1 0 0,2 1 0,0-1 163,2 10 7675,-4 19-6782,0-26-282,0 93 2954,0-94-3706,0-1 0,0 0 0,0 1 0,0-1 0,1 1 0,-1-1 1,0 0-1,1 1 0,-1-1 0,1 0 0,0 0 0,-1 1 0,1-1 0,0 0 0,0 0 0,0 0 0,0 0 0,0 0 0,2 2 0,-2-2-6,0 0 0,0 0 0,0 0 0,0 0 0,0 0 0,-1 0 0,1 0 1,0 0-1,0 1 0,-1-1 0,1 0 0,-1 1 0,1-1 0,-1 0 0,1 1 0,-1-1 0,0 1 0,0-1 0,1 3 0,-1-2-10,0 0 0,0 0 0,0 0-1,1-1 1,-1 1 0,1 0 0,-1 0-1,1 0 1,0-1 0,0 1-1,0 0 1,1 2 0,0-3-24,-1 1 1,0-1-1,-1 1 0,1 0 1,0-1-1,0 1 1,-1 0-1,1-1 0,-1 1 1,0 0-1,1 0 1,-1 3-1,0-4-9,0 0 0,0 0 1,0 0-1,0 0 0,1 0 0,-1 0 1,0 1-1,1-1 0,-1 0 0,0 0 0,1 0 1,0 0-1,-1 0 0,1 0 0,-1 0 1,1 0-1,1 1 0,-1-1 1,0-1-1,0 1 1,-1 0-1,1 0 1,-1 0 0,1 0-1,0 0 1,-1 0-1,0 0 1,1 0 0,-1 0-1,0 0 1,1 0-1,-1 0 1,0 0-1,0 0 1,0 2 0,10 41-1225,-10-60-11988,0 16 13173,0 0 0,0-1 1,0 1-1,0 0 1,0 0-1,0 0 0,0 0 1,0 0-1,0-1 1,0 1-1,0 0 0,0 0 1,0 0-1,0 0 1,0 0-1,0-1 0,0 1 1,0 0-1,0 0 1,0 0-1,0 0 1,0 0-1,0 0 0,0-1 1,0 1-1,0 0 1,0 0-1,0 0 0,-1 0 1,1 0-1,0 0 1,0 0-1,0-1 0,0 1 1,0 0-1,0 0 1,0 0-1,-1 0 0,1 0 1,0 0-1,0 0 1,0 0-1,0 0 0,0 0 1,-1 0-1,1 0 1,0 0-1,0 0 0,0 0 1,0 0-1,0 0 1,-1 0-1,1 0 1,0 0-1,0 0 0,0 0 1,-1 0-70,0 0 0,0 0-1,0 0 1,0 0 0,1 0 0,-1 0 0,0 0 0,0 0 0,0-1 0,0 1 0,1 0 0,-1-1 0,0 1 0,0 0-1,0-1 1,1 1 0,-1-1 0,0 0 0,1 1 0,-1-1 0,1 1 0,-1-1 0,1 0 0,-1 1 0,1-1-1,-1 0 1,1 0 0,-1 1 0,1-1 0,0 0 0,-1 0 0,1 0 0,0 0 0,0 1 0,0-1 0,0 0-1,0 0 1,0 0 0,0 0 0,0 0 0,0-1 0,-4-7-1745,-15-11 507</inkml:trace>
@@ -6059,16 +6052,16 @@
   <inkml:trace contextRef="#ctx0" brushRef="#br0" timeOffset="6816.31">2253 376 10097,'50'0'11138,"4"0"-6075,118 0-2890,-169 0-2169,0 0-1,0-1 1,0 1 0,1-1-1,-1 0 1,0 0-1,0 0 1,-1 0 0,7-3-1,-6 2-11,0 1-1,-1-1 1,2 1-1,-1 0 1,0 0-1,0 0 0,0 1 1,0-1-1,0 1 1,4-1-1,16 1-438,-40 8-14189,16-7 14436,-2 3-1,2-3-49,0 0 0,-1 0 1,1 0-1,0 0 0,0 0 1,0 0-1,-1-1 0,1 1 1,0 0-1,-1-1 0,1 1 1,0-1-1,-1 1 0,1-1 0,-1 0 1,-2 1-1,-7 4-2757,-16 14 419,3-15 523</inkml:trace>
   <inkml:trace contextRef="#ctx0" brushRef="#br0" timeOffset="7778.28">2297 669 8053,'1'1'77,"-1"-1"1,0 1-1,1-1 0,-1 1 1,0 0-1,1-1 0,-1 1 1,1-1-1,-1 1 1,1-1-1,-1 1 0,1-1 1,-1 0-1,1 1 1,0-1-1,-1 0 0,1 1 1,0-1-1,-1 0 1,1 0-1,0 1 0,-1-1 1,1 0-1,0 0 0,-1 0 1,1 0-1,0 0 1,-1 0-1,1 0 0,0 0 1,-1 0-1,1 0 1,0-1-1,0 1 0,1 0 299,108 0 9503,-107 0-9646,1 0 0,-1-1 1,1 1-1,-1-1 0,1 0 1,-1 0-1,1 0 0,5-4 0,-5 3-34,-1 1 0,1-1 0,-1 1 0,1 0 0,-1 0 0,1 0 0,0 0 0,7 0 0,-1 0 73,0 0 0,0-1 0,0 0 1,0-1-1,17-7 0,9-1-16,-11 4-165,-8 3-46,-1-1 0,1 0-1,19-10 1,-30 13-188,2-1 695,-19 4-10030,9-1 9240,-1 1 0,1 0 0,0 0 1,-1 0-1,1 0 0,-3 2 0,3-2-108,0 1 0,0-1 0,0 0 1,0 0-1,0 0 0,-1-1 0,1 1 0,0 0 0,-1-1 0,-2 1 0,-7 2-2700,9-2 2568,-2 2-150,0-1 0,0 0 1,0-1-1,-1 1 0,1-1 1,0 0-1,-1 0 1,-5 0-1,-10-1-1629</inkml:trace>
   <inkml:trace contextRef="#ctx0" brushRef="#br0" timeOffset="8428.13">3074 301 8565,'0'0'1699,"5"0"-617,134 0 5471,82 0-4848,-221 4-1661,0 15-34,0-19-11,0 0 1,0 1-1,0-1 0,0 0 1,0 1-1,0-1 0,-1 0 1,1 1-1,0-1 1,0 0-1,0 0 0,0 1 1,0-1-1,0 0 0,-1 1 1,1-1-1,0 0 1,0 0-1,0 1 0,-1-1 1,1 0-1,0 0 0,0 1 1,-1-1-1,1 0 1,0 0-1,0 0 0,-1 0 1,1 1-1,0-1 0,-1 0 1,1 0-1,-8 4-2,-19 17-25,4 1 8,10-7-7,1-1 0,-27 21 1,25-23 14,0 1 1,-14 17-1,15-15 89,11-14 13,0 1-1,0-1 1,1 1-1,-1 0 1,1-1 0,-1 1-1,1 0 1,0 0 0,0 0-1,0 0 1,0 0-1,0 0 1,0 0 0,0 0-1,1 1 1,-1-1-1,1 0 1,-1 4 0,3-5 39,-1 0 1,0 0-1,1 0 1,-1-1-1,0 1 1,1-1 0,-1 1-1,1-1 1,-1 1-1,1-1 1,-1 0-1,1 0 1,-1 0 0,4 0-1,47 6 4293,24-7-2769,-31 1-1130,-41-1-509,0 1 1,1 0-1,-1-1 0,0 0 1,0 0-1,0-1 0,0 1 0,4-2 1,-4 1-13,0 0 0,0 1 0,0-1 1,0 1-1,1 0 0,-1 0 0,0 1 1,5-1-1,3 2 12,-10-1-27,-1 0 1,1 1-1,-1-1 0,1 0 0,0 0 1,-1 0-1,1 0 0,-1 0 0,1 0 1,-1 0-1,1-1 0,0 1 1,-1-1-1,1 1 0,-1-1 0,0 1 1,1-1-1,-1 0 0,1 0 0,-1 0 1,0 0-1,0 0 0,1 0 0,0-1 1,0-17-15746,-3 19 15537,1 0-1,0-1 1,-1 1-1,1-1 1,-1 1 0,1 0-1,0-1 1,-1 1-1,1 0 1,-1-1 0,0 1-1,-12-4 1475,6 4-3294,7 0 1915,-1-1 1,1 1 0,0 0 0,-1 0-1,1 0 1,0 0 0,-1 0 0,1 0 0,0-1-1,0 1 1,-1 0 0,1 0 0,0-1-1,0 1 1,-1 0 0,1 0 0,0-1-1,0 1 1,0 0 0,0 0 0,-1-1 0,1 1-1,0 0 1,0-1 0,0 1 0,0 0-1,0-1 1,0 1 0,0 0 0,0-1-1,0 1 1,0 0 0,0-1 0,0 1 0,1-7-1028,-1 4-1357</inkml:trace>
-  <inkml:trace contextRef="#ctx0" brushRef="#br0" timeOffset="9230.36">3973 85 7757,'-53'0'3431,"52"1"-3377,0-1 0,1 0 0,-1 0 0,0 0 0,1 0 0,-1 0 0,1 1 0,-1-1 0,0 0 0,1 1 0,-1-1 0,1 0 0,-1 1 0,1-1 0,-1 1 0,1-1 0,-1 1 0,1-1 0,0 1 0,-1-1 0,1 1 0,-1 0 0,1 0 13,-1 0 0,1 0 0,-1-1 1,0 1-1,1 0 0,-1 0 0,0-1 0,1 1 1,-1-1-1,0 1 0,0-1 0,0 1 0,0-1 1,1 1-1,-1-1 0,0 1 0,0-1 0,0 0 1,0 0-1,0 1 0,0-1 0,0 0 0,-1 0 1,-3 2 244,0 1 0,0 0 0,1 1 0,-1-1 0,1 1 0,0 0 0,-6 8 1,-27 24 956,26-27-710,0 1 1,-13 17 0,15-16-47,1-1 1,0 1-1,1 1 0,0 0 1,1 0-1,1 0 0,0 0 1,0 1-1,1 0 1,1 0-1,0 0 0,0 1 1,2-1-1,-1 21 0,1-22-254,1-9-196,-1 0 1,1 0-1,0 0 1,0 0-1,0 0 1,0-1-1,0 1 1,0 0-1,1 0 1,0 0-1,-1 0 1,1 0-1,2 4 1,4-1 55,-6-5-86,0 0 1,1 0 0,-1 0-1,0 0 1,0 0-1,-1 0 1,1 0 0,0 0-1,0 0 1,0 1-1,-1-1 1,1 0-1,-1 1 1,1-1 0,-1 0-1,1 1 1,-1-1-1,0 1 1,0-1-1,0 1 1,0-1 0,0 1-1,0 0 1,0-1-22,0 0 0,0 0 0,0 0 0,0-1 0,0 1 0,1 0 0,-1 0 0,0 0 0,0-1 1,1 1-1,-1 0 0,0-1 0,1 1 0,-1 0 0,1-1 0,-1 1 0,1 0 0,-1-1 0,1 1 0,0-1 1,-1 1-1,1-1 0,0 1 0,0 0-4,0-1 1,-1 0 0,1 1 0,0-1-1,-1 1 1,1-1 0,-1 1-1,1 0 1,-1-1 0,1 1-1,-1 0 1,0-1 0,1 1-1,-1 0 1,0-1 0,1 1 0,-1 0-1,0 0 1,0-1 0,0 1-1,1 0 1,-1 0 0,0 0-1,0 2 15,1-1 0,0 1 0,0-1-1,0 1 1,0-1 0,0 0-1,0 1 1,1-1 0,-1 0 0,1 0-1,0 0 1,-1 0 0,1-1 0,3 3-1,34 25 344,-32-26-274,0 0-1,0 0 0,1 0 1,-1-1-1,1-1 1,-1 1-1,1-1 1,8 0-1,69-2 265,-38-1-334,-44 2-22,-1 0 1,0 0 0,1 0-1,-1-1 1,0 1-1,1-1 1,-1 0-1,0 0 1,0 0-1,0 0 1,0 0-1,0 0 1,0 0-1,3-3 1,-3 2-2,0 1 1,0 0-1,0-1 1,0 1-1,0 0 1,0 0-1,0 0 1,0 1-1,0-1 1,0 0-1,1 1 1,-1-1-1,0 1 0,4 0 1,-4 0-4,1-1 0,-1 1 0,1 0 1,-1-1-1,1 1 0,-1-1 0,0 0 0,1 0 0,-1 0 1,0 0-1,3-2 0,-3 2-16,0 0 1,0 0-1,0 0 0,0 0 1,0 0-1,0 1 1,1-1-1,-1 1 0,0-1 1,1 1-1,1 0 1,-2 0-14,-1 0 1,1-1 0,-1 1 0,1 0 0,-1 0 0,0-1 0,1 1-1,-1-1 1,0 1 0,1-1 0,-1 0 0,0 1 0,0-1 0,1 0 0,0-1-1,-1 1-67,0 0-1,0 1 0,1-1 1,-1 0-1,0 0 0,0 1 1,1-1-1,-1 1 0,0-1 1,1 1-1,-1 0 0,0-1 1,1 1-1,-1 0 0,2 0 1,5-7-3010,-8 7 2548,1-1 0,-1 0 1,1 0-1,-1 0 0,1 0 0,-1 1 0,0-1 0,1 0 0,-1 0 0,0 0 0,0 0 0,0 0 0,1 0 1,-1 0-1,0 0 0,0 0 0,0 0 0,-1 0 0,1 0 0,0 0 0,0 0 0,0 0 0,-1 1 0,1-1 0,-1 0 1,1 0-1,0 0 0,-1 0 0,0 0 0,1 1 0,-1-2 0,-16-5-2705,13-2 540</inkml:trace>
+  <inkml:trace contextRef="#ctx0" brushRef="#br0" timeOffset="9230.35">3973 85 7757,'-53'0'3431,"52"1"-3377,0-1 0,1 0 0,-1 0 0,0 0 0,1 0 0,-1 0 0,1 1 0,-1-1 0,0 0 0,1 1 0,-1-1 0,1 0 0,-1 1 0,1-1 0,-1 1 0,1-1 0,-1 1 0,1-1 0,0 1 0,-1-1 0,1 1 0,-1 0 0,1 0 13,-1 0 0,1 0 0,-1-1 1,0 1-1,1 0 0,-1 0 0,0-1 0,1 1 1,-1-1-1,0 1 0,0-1 0,0 1 0,0-1 1,1 1-1,-1-1 0,0 1 0,0-1 0,0 0 1,0 0-1,0 1 0,0-1 0,0 0 0,-1 0 1,-3 2 244,0 1 0,0 0 0,1 1 0,-1-1 0,1 1 0,0 0 0,-6 8 1,-27 24 956,26-27-710,0 1 1,-13 17 0,15-16-47,1-1 1,0 1-1,1 1 0,0 0 1,1 0-1,1 0 0,0 0 1,0 1-1,1 0 1,1 0-1,0 0 0,0 1 1,2-1-1,-1 21 0,1-22-254,1-9-196,-1 0 1,1 0-1,0 0 1,0 0-1,0 0 1,0-1-1,0 1 1,0 0-1,1 0 1,0 0-1,-1 0 1,1 0-1,2 4 1,4-1 55,-6-5-86,0 0 1,1 0 0,-1 0-1,0 0 1,0 0-1,-1 0 1,1 0 0,0 0-1,0 0 1,0 1-1,-1-1 1,1 0-1,-1 1 1,1-1 0,-1 0-1,1 1 1,-1-1-1,0 1 1,0-1-1,0 1 1,0-1 0,0 1-1,0 0 1,0-1-22,0 0 0,0 0 0,0 0 0,0-1 0,0 1 0,1 0 0,-1 0 0,0 0 0,0-1 1,1 1-1,-1 0 0,0-1 0,1 1 0,-1 0 0,1-1 0,-1 1 0,1 0 0,-1-1 0,1 1 0,0-1 1,-1 1-1,1-1 0,0 1 0,0 0-4,0-1 1,-1 0 0,1 1 0,0-1-1,-1 1 1,1-1 0,-1 1-1,1 0 1,-1-1 0,1 1-1,-1 0 1,0-1 0,1 1-1,-1 0 1,0-1 0,1 1 0,-1 0-1,0 0 1,0-1 0,0 1-1,1 0 1,-1 0 0,0 0-1,0 2 15,1-1 0,0 1 0,0-1-1,0 1 1,0-1 0,0 0-1,0 1 1,1-1 0,-1 0 0,1 0-1,0 0 1,-1 0 0,1-1 0,3 3-1,34 25 344,-32-26-274,0 0-1,0 0 0,1 0 1,-1-1-1,1-1 1,-1 1-1,1-1 1,8 0-1,69-2 265,-38-1-334,-44 2-22,-1 0 1,0 0 0,1 0-1,-1-1 1,0 1-1,1-1 1,-1 0-1,0 0 1,0 0-1,0 0 1,0 0-1,0 0 1,0 0-1,3-3 1,-3 2-2,0 1 1,0 0-1,0-1 1,0 1-1,0 0 1,0 0-1,0 0 1,0 1-1,0-1 1,0 0-1,1 1 1,-1-1-1,0 1 0,4 0 1,-4 0-4,1-1 0,-1 1 0,1 0 1,-1-1-1,1 1 0,-1-1 0,0 0 0,1 0 0,-1 0 1,0 0-1,3-2 0,-3 2-16,0 0 1,0 0-1,0 0 0,0 0 1,0 0-1,0 1 1,1-1-1,-1 1 0,0-1 1,1 1-1,1 0 1,-2 0-14,-1 0 1,1-1 0,-1 1 0,1 0 0,-1 0 0,0-1 0,1 1-1,-1-1 1,0 1 0,1-1 0,-1 0 0,0 1 0,0-1 0,1 0 0,0-1-1,-1 1-67,0 0-1,0 1 0,1-1 1,-1 0-1,0 0 0,0 1 1,1-1-1,-1 1 0,0-1 1,1 1-1,-1 0 0,0-1 1,1 1-1,-1 0 0,2 0 1,5-7-3010,-8 7 2548,1-1 0,-1 0 1,1 0-1,-1 0 0,1 0 0,-1 1 0,0-1 0,1 0 0,-1 0 0,0 0 0,0 0 0,0 0 0,1 0 1,-1 0-1,0 0 0,0 0 0,0 0 0,-1 0 0,1 0 0,0 0 0,0 0 0,0 0 0,-1 1 0,1-1 0,-1 0 1,1 0-1,0 0 0,-1 0 0,0 0 0,1 1 0,-1-2 0,-16-5-2705,13-2 540</inkml:trace>
   <inkml:trace contextRef="#ctx0" brushRef="#br0" timeOffset="9668.57">4008 247 7729,'-6'5'885,"5"-4"-647,1-1-1,-1 1 1,1-1 0,0 0-1,-1 1 1,1-1 0,0 1-1,0 0 1,-1-1 0,1 1-1,0-1 1,0 1-1,0-1 1,0 1 0,-1-1-1,1 1 1,0 0 0,0-1-1,0 1 1,0-1-1,0 1 1,1 0 0,-1-1-1,0 1 1,0-1 0,0 1-1,0-1 1,1 1 0,-1 0-1,0-1 1,0 1-1,1-1 1,-1 1 0,1-1-1,0 1 1,15 0 295,-12-1-91,0 0-43,261 0 5498,-261 22-5585,-2 46 1066,-3-67-1371,1 0 1,0-1 0,0 1 0,0 0-1,0 0 1,-1-1 0,1 1 0,0 0-1,0-1 1,-1 1 0,1 0 0,-1-1-1,1 1 1,-1 0 0,1-1 0,-1 1-1,1-1 1,-1 1 0,1-1 0,-1 1-1,0-1 1,1 1 0,-1-1 0,0 0-1,1 1 1,-1-1 0,0 0 0,-1 1-1,1-1 1,1 0-1,-1 0 0,0 1 0,0-1 1,1 0-1,-1 1 0,0-1 0,1 0 1,-1 1-1,0-1 0,1 1 0,-1-1 1,1 1-1,-1-1 0,1 1 0,-1 0 1,1-1-1,-1 1 0,1 0 0,0-1 1,-1 1-1,1 0 0,0-1 0,-1 1 0,1 0 1,0 0-1,0 0 0,0 1 0,-2 0 5,1 1 0,0 0 0,-1-1 0,0 1 0,1-1 0,-1 0 0,0 1 0,0-1 0,0 0 0,-1 0 0,1 0 0,-1-1 0,-4 4 0,-5 4 3,6-4-168,0 0 1,0 0-1,0-1 1,-1 1-1,0-2 0,0 1 1,0-1-1,0 0 1,-10 3-1,8-4-1456,0 0 1,-1-1-1,1 1 1,-14-1-1,22-2 1460,0 0-1,0 0 0,1 0 0,-1 0 1,0 0-1,0 0 0,1 0 1,-1 0-1,0-1 0,1 1 0,-1 0 1,1 0-1,0 0 0,-1-1 1,1 1-1,0 0 0,0-1 1,-1-1-1,1 3-68,-5-14-4400,1-3 205,4-1 1960</inkml:trace>
-  <inkml:trace contextRef="#ctx0" brushRef="#br0" timeOffset="10213.97">4469 217 7357,'2'-11'-1104,"-4"3"6402,-6 5 910,1 3-5693,7 0-517,0 0 5,0 0 1,-1 0 0,1 0-1,0 0 1,0 0-1,0 0 1,0 0 0,0 0-1,0 0 1,0 0 0,-1 0-1,1 0 1,0 0-1,0 0 1,0 0 0,0 0-1,0 0 1,0 0 0,0 0-1,-1 0 1,1 0-1,0 0 1,0 0 0,0 0-1,0 0 1,0 0 0,0 0-1,0 1 1,0-1-1,0 0 1,0 0 0,-1 0-1,1 0 1,0 0 0,0 0-1,0 0 1,0 0 0,0 0-1,0 1 1,0-1-1,0 0 1,0 0 0,0 0-1,0 0 1,0 0 0,0 0-1,0 0 1,0 1-1,0-1 1,0 0 0,0 0-1,0 0 1,0 0 0,0 0-1,0 0 1,0 1-1,0 1 39,0-2-29,1 1-1,-1 0 1,0-1-1,0 1 1,0-1-1,0 1 0,0 0 1,-1-1-1,1 1 1,0-1-1,0 1 1,0 0-1,0-1 1,-1 1-1,1-1 1,0 1-1,0-1 1,-1 1-1,1-1 1,-1 1-1,1-1 0,0 1 1,-1-1-1,1 0 1,-1 1-1,1-1 1,-1 1-1,1-1 1,-1 0-1,1 0 1,-1 1-1,1-1 1,-1 0-1,0 0 1,1 0-1,-1 1 0,1-1 1,-1 0-1,0 0 1,1 0-1,-1 0 1,1 0-1,-1 0 1,0 0-1,1 0 1,-1-1-1,1 1 1,-2 0-1,1 0 9,0 0-1,-1 1 1,1-1 0,0 1 0,-1-1-1,1 1 1,0 0 0,0-1-1,0 1 1,-1 0 0,1 0-1,-2 1 1,-9 7 66,3-2-34,1-1 0,0 2 0,0-1 0,0 1 0,1 1 0,0-1 0,0 1 0,-5 10 0,11-18 40,1 0 0,-1 0 0,1 0 0,-1 0 0,1 0 0,0 0 0,-1 0 0,1 0 1,0 0-1,0 0 0,-1 0 0,1 1 0,0-1 0,0 0 0,0 0 0,1 0 0,-1 0 0,0 0 0,0 0 0,1 0 1,-1 0-1,0 0 0,1 0 0,-1 0 0,1 0 0,-1 0 0,1 0 0,0 0 0,-1 0 0,1 0 0,0-1 0,0 1 1,-1 0-1,1 0 0,0-1 0,0 1 0,0-1 0,0 1 0,0-1 0,0 1 0,0-1 0,0 1 0,0-1 0,0 0 0,2 1 1,36 13 2110,-31-10-2110,1 0 0,0-1 0,0 0 0,12 2 0,5-2-1828,50-2 0,-47-1-1889,-28 0 3525,0 0-1,0 0 1,0 0 0,0 0-1,0 0 1,0-1-1,0 1 1,0 0 0,-1-1-1,1 1 1,0 0-1,0-1 1,0 1 0,0-1-1,-1 1 1,1-1 0,0 0-1,-1 1 1,1-1-1,0 0 1,-1 1 0,2-3-1,-2 2-89,1 0 1,0 1-1,-1-1 0,1 0 1,0 0-1,0 0 0,0 1 1,-1-1-1,1 0 0,0 1 0,0-1 1,0 1-1,0-1 0,0 1 1,0 0-1,0-1 0,0 1 0,0 0 1,0 0-1,0-1 0,1 1 1,-1 0-1,1 0 0,-1 0 47,-1 0 0,1 0-1,-1 0 1,1 0 0,-1 0-1,1 0 1,-1 0 0,1 0-1,-1-1 1,1 1 0,-1 0-1,1 0 1,-1-1 0,1 1 0,-1 0-1,1 0 1,-1-1 0,1 1-1,-1-1 1,0 1 0,1 0-1,-1-1 1,0 1 0,1-1-1,-1 1 1,0-1 0,1 0 0,-1 0-26,0 1 1,0 0-1,1-1 1,-1 1 0,0-1-1,1 1 1,-1-1 0,0 1-1,1 0 1,-1-1 0,0 1-1,1 0 1,-1-1 0,0 1-1,1 0 1,-1-1 0,1 1-1,-1 0 1,1 0 0,-1 0-1,1 0 1,-1-1 0,1 1-1,-1 0 1,1 0 0,-1 0-1,1 0 1,5 0-2373</inkml:trace>
+  <inkml:trace contextRef="#ctx0" brushRef="#br0" timeOffset="10213.96">4469 217 7357,'2'-11'-1104,"-4"3"6402,-6 5 910,1 3-5693,7 0-517,0 0 5,0 0 1,-1 0 0,1 0-1,0 0 1,0 0-1,0 0 1,0 0 0,0 0-1,0 0 1,0 0 0,-1 0-1,1 0 1,0 0-1,0 0 1,0 0 0,0 0-1,0 0 1,0 0 0,0 0-1,-1 0 1,1 0-1,0 0 1,0 0 0,0 0-1,0 0 1,0 0 0,0 0-1,0 1 1,0-1-1,0 0 1,0 0 0,-1 0-1,1 0 1,0 0 0,0 0-1,0 0 1,0 0 0,0 0-1,0 1 1,0-1-1,0 0 1,0 0 0,0 0-1,0 0 1,0 0 0,0 0-1,0 0 1,0 1-1,0-1 1,0 0 0,0 0-1,0 0 1,0 0 0,0 0-1,0 0 1,0 1-1,0 1 39,0-2-29,1 1-1,-1 0 1,0-1-1,0 1 1,0-1-1,0 1 0,0 0 1,-1-1-1,1 1 1,0-1-1,0 1 1,0 0-1,0-1 1,-1 1-1,1-1 1,0 1-1,0-1 1,-1 1-1,1-1 1,-1 1-1,1-1 0,0 1 1,-1-1-1,1 0 1,-1 1-1,1-1 1,-1 1-1,1-1 1,-1 0-1,1 0 1,-1 1-1,1-1 1,-1 0-1,0 0 1,1 0-1,-1 1 0,1-1 1,-1 0-1,0 0 1,1 0-1,-1 0 1,1 0-1,-1 0 1,0 0-1,1 0 1,-1-1-1,1 1 1,-2 0-1,1 0 9,0 0-1,-1 1 1,1-1 0,0 1 0,-1-1-1,1 1 1,0 0 0,0-1-1,0 1 1,-1 0 0,1 0-1,-2 1 1,-9 7 66,3-2-34,1-1 0,0 2 0,0-1 0,0 1 0,1 1 0,0-1 0,0 1 0,-5 10 0,11-18 40,1 0 0,-1 0 0,1 0 0,-1 0 0,1 0 0,0 0 0,-1 0 0,1 0 1,0 0-1,0 0 0,-1 0 0,1 1 0,0-1 0,0 0 0,0 0 0,1 0 0,-1 0 0,0 0 0,0 0 0,1 0 1,-1 0-1,0 0 0,1 0 0,-1 0 0,1 0 0,-1 0 0,1 0 0,0 0 0,-1 0 0,1 0 0,0-1 0,0 1 1,-1 0-1,1 0 0,0-1 0,0 1 0,0-1 0,0 1 0,0-1 0,0 1 0,0-1 0,0 1 0,0-1 0,0 0 0,2 1 1,36 13 2110,-31-10-2110,1 0 0,0-1 0,0 0 0,12 2 0,5-2-1828,50-2 0,-47-1-1889,-28 0 3525,0 0-1,0 0 1,0 0 0,0 0-1,0 0 1,0-1-1,0 1 1,0 0 0,-1-1-1,1 1 1,0 0-1,0-1 1,0 1 0,0-1-1,-1 1 1,1-1 0,0 0-1,-1 1 1,1-1-1,0 0 1,-1 1 0,2-3-1,-2 2-89,1 0 1,0 1-1,-1-1 0,1 0 1,0 0-1,0 0 0,0 1 1,-1-1-1,1 0 0,0 1 0,0-1 1,0 1-1,0-1 0,0 1 1,0 0-1,0-1 0,0 1 0,0 0 1,0 0-1,0-1 0,1 1 1,-1 0-1,1 0 0,-1 0 47,-1 0 0,1 0-1,-1 0 1,1 0 0,-1 0-1,1 0 1,-1 0 0,1 0-1,-1-1 1,1 1 0,-1 0-1,1 0 1,-1-1 0,1 1 0,-1 0-1,1 0 1,-1-1 0,1 1-1,-1-1 1,0 1 0,1 0-1,-1-1 1,0 1 0,1-1-1,-1 1 1,0-1 0,1 0 0,-1 0-26,0 1 1,0 0-1,1-1 1,-1 1 0,0-1-1,1 1 1,-1-1 0,0 1-1,1 0 1,-1-1 0,0 1-1,1 0 1,-1-1 0,0 1-1,1 0 1,-1-1 0,1 1-1,-1 0 1,1 0 0,-1 0-1,1 0 1,-1-1 0,1 1-1,-1 0 1,1 0 0,-1 0-1,1 0 1,5 0-2373</inkml:trace>
   <inkml:trace contextRef="#ctx0" brushRef="#br0" timeOffset="10747.29">4805 134 8277,'0'0'3935,"0"4"-2834,0 120 9798,0-122-10819,0-1 0,1 1-1,-1-1 1,0 0 0,0 1 0,1-1-1,-1 0 1,1 0 0,-1 1-1,1-1 1,0 0 0,-1 0 0,1 0-1,0 0 1,0 0 0,0 0-1,1 1 1,-1-1-26,0 1-1,0-1 1,0 0-1,0 0 1,0 1 0,0-1-1,-1 0 1,1 1-1,0-1 1,-1 1 0,1-1-1,-1 1 1,0-1-1,1 1 1,-1 0 0,0-1-1,0 3 1,0-2-33,0-1 0,1 1 1,-1 0-1,0-1 0,1 1 1,-1 0-1,1-1 0,-1 1 0,1-1 1,0 1-1,0-1 0,1 3 1,4 13 7,-6-15 66,1 0 0,0 0-1,0 1 1,0-1-1,0 0 1,0 0-1,0 0 1,0 0 0,1 0-1,2 2 1,3 8-2236,-25-40-16827,14 25 16890</inkml:trace>
   <inkml:trace contextRef="#ctx0" brushRef="#br0" timeOffset="10748.29">4638 319 7493,'0'0'4523,"5"0"-3360,127 0 5112,-129 0-6183,-1-1 1,1 1-1,0-1 0,0 1 0,-1-1 0,1 0 0,0 0 0,4-3 0,-4 3-20,-1 0-1,1 0 1,0 0 0,0 0 0,0 0 0,0 0 0,0 1-1,5-1 1,-1 0-4,0 0 0,0 0-1,0 0 1,0-1 0,-1 0-1,1 0 1,9-6 0,-12 7-283,0 0 1,0 0-1,0 1 1,0 0 0,0-1-1,0 1 1,0 1-1,8 0 1,2 0-278,-7-1 450,14-2-2193,-20 2 2140,-1 0-1,1-1 0,-1 1 0,1 0 0,0-1 0,-1 1 0,1-1 1,-1 1-1,0 0 0,1-1 0,-1 1 0,1-1 0,-1 1 0,0-1 1,1 0-1,-1 1 0,0-1 0,0 1 0,1-1 0,-1 0 0,0 1 0,0-1 1,0 1-1,0-1 0,0-1 0,1-1-1851</inkml:trace>
   <inkml:trace contextRef="#ctx0" brushRef="#br0" timeOffset="11740.87">5275 83 5096,'0'0'8295,"3"0"-7393,-2 0-843,-1 0 0,1 0 1,-1 0-1,1 0 0,0 1 1,-1-1-1,1 0 1,-1 0-1,1 0 0,-1 1 1,1-1-1,-1 0 0,1 0 1,-1 1-1,1-1 0,-1 1 1,1-1-1,-1 0 0,1 1 1,-1-1-1,0 1 1,1-1-1,-1 1 0,0-1 1,1 1-1,-1-1 0,0 1 1,0-1-1,1 1 0,-1 0 1,0 0-1,0 0-14,0-1-1,0 0 1,0 1-1,0-1 0,1 1 1,-1-1-1,0 1 1,0-1-1,0 0 1,1 1-1,-1-1 1,0 1-1,0-1 1,1 0-1,-1 1 1,0-1-1,1 0 1,-1 1-1,1-1 1,-1 0-1,0 0 1,1 1-1,-1-1 1,1 0-1,-1 0 1,1 0-1,-1 0 1,0 1-1,1-1 0,0 0 1,8 16 1520,0-1-372,-1 1 0,0 0 0,-2 1-1,0-1 1,0 1 0,5 35 0,1 1-497,-9-41-645,-2-1 1,1 1-1,-2 0 1,0 21-1,-1-6-602,1-32-3167,1 2 3394,-1-1 0,1 1-1,-1 0 1,1-1 0,-1 1 0,0-1-1,-1 1 1,1-1 0,-1 1 0,1-1-1,-1 1 1,0-1 0,-2-3-1,1 5 244,0-1-1,0 1 0,1-1 0,-1 1 1,1-1-1,0 1 0,-1-1 0,1 0 0,0 0 1,0 0-1,0-4 0,-2-42-709,3-138 10028,-2 187-9178,1 0-1,-1 0 0,1 0 1,-1 0-1,0 0 0,1 1 1,-1-1-1,1 1 0,-1-1 1,1 1-1,-1 0 1,1-1-1,-1 1 0,1 0 1,0 0-1,-1 0 0,1 0 1,0 0-1,0 0 1,0 0-1,0 1 0,0-1 1,0 0-1,-2 3 0,2-2-81,1-2 30,0 1 0,0-1 0,-1 0 1,1 1-1,0-1 0,0 1 0,-1-1 1,1 0-1,0 1 0,-1-1 0,1 0 1,-1 0-1,1 1 0,0-1 1,-1 0-1,1 0 0,-1 1 0,1-1 1,-1 0-1,1 0 0,-1 0 0,1 0 1,-1 0-1,1 0 0,-1 0 0,-5 2 41,-13 17 132,-65 63 390,75-75-654,3-3-39,0 0 1,1 1-1,-1 0 0,1 0 0,0 1 1,0-1-1,1 1 0,-7 10 1,11-16-157,0 1 0,0-1 0,-1 1 1,1-1-1,0 0 0,0 1 0,0-1 1,0 1-1,0-1 0,0 0 1,0 1-1,0-1 0,0 1 0,0-1 1,0 1-1,0-1 0,0 0 0,0 1 1,0-1-1,1 1 0,-1-1 1,0 0-1,0 1 0,0-1 0,1 1 1,-1-1-1,0 0 0,0 1 0,2 0-1114,-2-1 1114,1 0 0,-1 1 1,1-1-1,-1 0 0,1 0 0,15 1-4267,-12-1 4846,8 2-6068,-2 0 4249,-3-1 463,-3 1-1394</inkml:trace>
   <inkml:trace contextRef="#ctx0" brushRef="#br0" timeOffset="12149.24">5259 434 8749,'0'1'101,"0"-1"0,0 1 0,0-1-1,1 0 1,-1 1 0,0-1 0,0 1 0,1-1 0,-1 0 0,0 1 0,1-1 0,-1 0 0,0 1 0,1-1-1,-1 0 1,0 1 0,1-1 0,-1 0 0,1 0 0,-1 1 0,0-1 0,1 0 0,-1 0 0,1 0 0,-1 0 0,1 0-1,-1 1 1,1-1 0,-1 0 0,1 0 0,15 0 121,-15 0 115,21 2 2039,39-2-1,-23 0-1458,-35-1-873,0 1 1,0 0 0,-1-1-1,1 1 1,0-1-1,0 0 1,-1 0 0,1 0-1,-1 0 1,4-3 0,-4 3-21,1 0 0,-1-1 0,1 1 0,-1 0 0,1 0 0,0 0 0,-1 1 0,1-1 0,0 1 0,3-1 0,-4 1-15,1 1-12,1-1 0,-1 0-1,1 0 1,-1 0 0,0 0 0,1-1 0,-1 1-1,1-1 1,-1 0 0,0 0 0,1 0 0,-1 0 0,0-1-1,0 1 1,5-4 0,4 2-277,-28 3-13125,12 0 10853</inkml:trace>
   <inkml:trace contextRef="#ctx0" brushRef="#br0" timeOffset="12724.19">5484 22 7253,'20'-3'188,"-20"2"-134,1 1-1,0-1 1,-1 0 0,1 0-1,-1 1 1,0-1 0,1 0-1,-1 0 1,0 1-1,1-1 1,-1 0 0,0 0-1,0 0 1,1 0 0,-1 0-1,0 1 1,0-1 0,0 0-1,0 0 1,-1-1-1,5 2 771,12 0 57,-12 0 51,34 0 3787,-38 0-4681,1 0 0,0 0 0,-1 0 0,1 0 0,-1 0 0,1 1 0,-1-1 0,1 0 1,-1 0-1,1 0 0,0 1 0,-1-1 0,1 0 0,-1 1 0,0-1 0,1 0 0,-1 1 0,1-1 0,-1 1 0,1-1 1,-1 0-1,0 1 0,1-1 0,-1 1 0,0-1 0,0 1 0,1-1 0,-1 1 0,0 0 0,0-1 0,0 1 0,0-1 1,0 2-1,1-1-2,-1-1 0,0 1 0,0-1 0,0 1 0,0 0 0,0-1 0,1 1 0,-1-1 0,0 1 1,0-1-1,1 1 0,-1-1 0,0 1 0,1-1 0,-1 1 0,1-1 0,-1 1 0,0-1 0,1 0 1,-1 1-1,1-1 0,-1 0 0,1 1 0,-1-1 0,1 0 0,0 1 0,-1-1 0,1 0 0,-1 0 1,1 0-1,0 0 0,-1 0 0,1 0 0,0 0 0,0 1 42,1-1-1,-1 0 1,0 1 0,1-1-1,-1 1 1,0 0 0,0-1 0,0 1-1,1 0 1,-1-1 0,0 1-1,0 0 1,0 0 0,0 0-1,0 0 1,-1 0 0,1 0-1,1 3 1,11 10 1122,7 5-93,0 1-1,-2 0 1,0 2-1,-1 0 1,-1 1-1,25 50 1,-35-59-759,0 0 0,-1 0 0,0 0-1,-2 1 1,0-1 0,0 1 0,-1 0 0,-1 30 0,0-36-237,0-7-102,-1 0 0,0 0 0,0-1 0,0 1 0,0 0 0,0 0 0,0-1 0,0 1 0,0 0 0,0 0 0,-1-1 0,1 1 0,-1 0 0,0-1 0,1 1 0,-1-1 0,0 1 0,-1 1 0,-43 37 23,41-35-123,0 0 1,0 0-1,0-1 1,-1 1-1,1-1 1,-1 0 0,0-1-1,-1 1 1,1-1-1,-6 3 1,-24 10-1091,23-10-344,-1 0 0,1-1-1,-1-1 1,0 0 0,-25 4 0,-16-5-8233,46-8 5709,5-10 2344,3 12 912,-3-1-1851</inkml:trace>
   <inkml:trace contextRef="#ctx0" brushRef="#br0" timeOffset="14312.34">212 1452 6781,'6'0'8973,"7"0"-8624,-9 0 234,-1 0-93,35 2 818,-22-1-981,-1 0 1,0-1-1,1 0 1,-1-1-1,20-5 1,-24 3-111,0 0 0,0 0 0,0 1 0,0 0 0,22 0 0,124 2 1920,-155 1-2075,1 1 0,0-1 0,-1 1 0,1 0 0,-1-1 0,1 1 0,-1 0 0,0 1 1,0-1-1,0 0 0,0 0 0,0 1 0,0 0 0,-1-1 0,3 5 0,1 1 157,-1-1-5,0 0-1,-1 0 1,0 0-1,0 1 1,-1 0-1,0-1 1,0 1-1,-1 0 1,0 0-1,0 0 1,0 0-1,-1 0 0,-2 13 1,2 1 294,-1-21-500,1 0-1,0 0 1,-1 0-1,1 0 1,-1-1-1,0 1 0,1 0 1,-1 0-1,0 0 1,1 0-1,-1 0 1,0-1-1,0 1 1,0 0-1,0-1 1,1 1-1,-1-1 1,0 1-1,0-1 0,0 1 1,0-1-1,0 0 1,0 1-1,-1-1 1,1 0-1,-2 0 1,-2 2 23,-20 14 67,-14 5-103,34-19-114,-28 10-536,-42 10 1,39-16-2481,-4-4-3371,39-7 4973,0 3 1034,0 0 1,1 0-1,-1 0 0,0 0 1,1 0-1,0 0 0,-1 0 1,1 0-1,0 0 0,0 0 1,0 0-1,0 0 0,0 0 1,1 0-1,-1 0 0,1 0 1,-1 0-1,1 0 0,0 1 1,-1-1-1,3-4 0,17-9-1930,-16 11 472</inkml:trace>
-  <inkml:trace contextRef="#ctx0" brushRef="#br0" timeOffset="14977.85">865 1370 7993,'-4'-1'4404,"-11"-1"-4089,11 2 948,2 4-839,-8 12 40,8-12 17,-1-2-6,-5 5-219,0 0 1,0 1 0,1 0 0,0 0-1,0 0 1,1 1 0,0 0-1,1 0 1,0 1 0,0 0-1,1-1 1,0 2 0,-4 19-1,5-1 895,0 53 0,3-69-886,1-11-249,0-1-1,0-1 0,0 1 1,0 0-1,0 0 0,0 0 0,1 0 1,-1-1-1,0 1 0,0-1 1,1 1-1,-1-1 0,0 1 0,1-1 1,-1 0-1,0 1 0,1-1 1,2 0-1,-3 0 16,11 4 52,0 0 0,0-1 0,0-1 0,1 0 0,-1-1 0,19 1-1,39-2-3029,-70 0 2901,1 0 0,-1-1 0,1 1 0,0 0 0,-1 0 0,1 0 0,0 0 0,-1 0 0,1-1 0,-1 1 0,1 0 0,-1 0-1,1-1 1,0 1 0,-1 0 0,1-1 0,-1 1 0,1-1 0,-1 1 0,0-1 0,1 1 0,-1-1 0,1 1 0,-1-1-1,0 1 1,0-1 0,1 1 0,-1-1 0,0 0 0,0 1 0,1-1 0,-1 0 0,0 0 0,0 0-17,0 1 0,0-1 1,0 1-1,0-1 0,1 0 0,-1 1 1,0-1-1,0 1 0,1-1 0,-1 1 1,0-1-1,1 1 0,-1-1 0,0 1 1,1-1-1,-1 1 0,1-1 1,-1 1-1,1 0 0,-1-1 0,1 1 1,-1 0-1,1-1 0,-1 1 0,1 0 1,-1 0-1,1-1 0,0 1 0,-1 0 1,1 0-1,-1 0 0,1 0 1,0 0-1,3-2-876,-1 0 1,0 0 0,0 0-1,-1-1 1,1 1 0,0-1-1,-1 1 1,1-1 0,-1 0-1,0 0 1,0 0 0,2-4-1,0-12-1393</inkml:trace>
+  <inkml:trace contextRef="#ctx0" brushRef="#br0" timeOffset="14977.84">865 1370 7993,'-4'-1'4404,"-11"-1"-4089,11 2 948,2 4-839,-8 12 40,8-12 17,-1-2-6,-5 5-219,0 0 1,0 1 0,1 0 0,0 0-1,0 0 1,1 1 0,0 0-1,1 0 1,0 1 0,0 0-1,1-1 1,0 2 0,-4 19-1,5-1 895,0 53 0,3-69-886,1-11-249,0-1-1,0-1 0,0 1 1,0 0-1,0 0 0,0 0 0,1 0 1,-1-1-1,0 1 0,0-1 1,1 1-1,-1-1 0,0 1 0,1-1 1,-1 0-1,0 1 0,1-1 1,2 0-1,-3 0 16,11 4 52,0 0 0,0-1 0,0-1 0,1 0 0,-1-1 0,19 1-1,39-2-3029,-70 0 2901,1 0 0,-1-1 0,1 1 0,0 0 0,-1 0 0,1 0 0,0 0 0,-1 0 0,1-1 0,-1 1 0,1 0 0,-1 0-1,1-1 1,0 1 0,-1 0 0,1-1 0,-1 1 0,1-1 0,-1 1 0,0-1 0,1 1 0,-1-1 0,1 1 0,-1-1-1,0 1 1,0-1 0,1 1 0,-1-1 0,0 0 0,0 1 0,1-1 0,-1 0 0,0 0 0,0 0-17,0 1 0,0-1 1,0 1-1,0-1 0,1 0 0,-1 1 1,0-1-1,0 1 0,1-1 0,-1 1 1,0-1-1,1 1 0,-1-1 0,0 1 1,1-1-1,-1 1 0,1-1 1,-1 1-1,1 0 0,-1-1 0,1 1 1,-1 0-1,1-1 0,-1 1 0,1 0 1,-1 0-1,1-1 0,0 1 0,-1 0 1,1 0-1,-1 0 0,1 0 1,0 0-1,3-2-876,-1 0 1,0 0 0,0 0-1,-1-1 1,1 1 0,0-1-1,-1 1 1,1-1 0,-1 0-1,0 0 1,0 0 0,2-4-1,0-12-1393</inkml:trace>
   <inkml:trace contextRef="#ctx0" brushRef="#br0" timeOffset="15556.99">772 1244 7633,'0'-1'34,"0"1"1,0-1-1,0 1 1,0-1 0,0 1-1,0-1 1,0 1-1,1-1 1,-1 1 0,0-1-1,0 1 1,1-1-1,-1 1 1,0 0 0,0-1-1,1 1 1,-1 0-1,1-1 1,-1 1 0,0 0-1,1-1 1,-1 1-1,1 0 1,-1-1 0,1 1-1,-1 0 1,1 0-1,-1 0 1,1 0 0,-1-1-1,1 1 1,-1 0-1,1 0 1,-1 0 0,1 0-1,-1 0 1,1 0-1,0 1 1,2-2 104,117-28 2594,-44 25-2195,-76 4-488,0 5-10,0 13-29,0-18-11,0 0 0,0 0 0,0 0 0,0 0-1,0 1 1,0-1 0,0 0 0,0 0 0,0 0 0,0 0-1,0 1 1,0-1 0,0 0 0,0 0 0,0 0 0,0 0 0,0 1-1,0-1 1,0 0 0,0 0 0,0 0 0,0 0 0,-1 0-1,1 0 1,0 1 0,0-1 0,0 0 0,0 0 0,0 0 0,0 0-1,-1 0 1,1 0 0,0 0 0,0 0 0,0 1 0,0-1 0,0 0-1,-1 0 1,1 0 0,0 0 0,0 0 0,0 0 0,0 0-1,-1 0 1,1 0 0,0 0 0,0 0 0,0 0 0,0 0 0,-1 0-1,1 0 1,0 0 0,0 0 0,0-1 0,0 1 0,-1 0-1,0 0 1,0 0 0,0 0-1,0 0 1,0-1-1,1 1 1,-1 0 0,0 1-1,0-1 1,0 0-1,0 0 1,0 0 0,0 0-1,0 1 1,0-1-1,0 1 1,0-1 0,0 0-1,0 1 1,1 0-1,-1-1 1,0 1 0,0-1-1,1 1 1,-1 0-1,0-1 1,1 1 0,-1 0-1,1 0 1,-1 0-1,1 0 1,-1-1-1,1 1 1,0 0 0,-1 0-1,1 0 1,0 0-1,0 0 1,-1 0 0,1 0-1,0 2 1,0-3 0,0 0 0,0 1 0,0-1 1,0 0-1,0 0 0,0 1 0,0-1 0,0 0 1,0 1-1,0-1 0,0 0 0,0 0 1,0 1-1,0-1 0,0 0 0,0 0 0,-1 1 1,1-1-1,0 0 0,0 0 0,0 0 0,0 1 1,-1-1-1,1 0 0,0 0 0,0 0 0,-1 0 1,1 1-1,0-1 0,0 0 0,0 0 1,-1 0-1,1 0 0,-1 0 0,-19 12 10,20-12-8,0 0 0,-1 0 0,1 1 0,-1-1 0,1 0 0,0 0 0,-1 1-1,1-1 1,0 0 0,-1 0 0,1 1 0,0-1 0,-1 0 0,1 1 0,0-1 0,0 0 0,0 1 0,-1-1 0,1 1-1,0-1 1,0 0 0,0 1 0,0-1 0,-1 1 0,1-1 0,0 1 0,0-1 0,0 0 0,0 1 0,0-1 0,0 1-1,-1 4 19,-7 0 121,7-4-55,0-1-1,1 1 1,-1-1-1,0 1 0,1-1 1,-1 1-1,0 0 1,1-1-1,-1 1 0,1 0 1,-1 0-1,1-1 1,-1 1-1,1 0 1,0 0-1,-1 0 0,1 0 1,0-1-1,-1 1 1,1 0-1,0 0 1,0 0-1,0 0 0,0 0 1,0 0-1,0 0 1,0-1-1,0 1 0,1 0 1,-1 0-1,0 1 1,6-1 635,105-1 2268,-108 0-2959,-1 0 0,1 0 0,-1 0 0,0 0 0,1 0 0,-1-1 0,0 1 0,1-1 0,-1 0 0,0 0 1,0 0-1,1 0 0,-1 0 0,0 0 0,0 0 0,0-1 0,0 1 0,2-4 0,-2 4-30,-1 0 63,0 1-1,0-1 0,1 1 0,-1-1 0,0 1 0,1-1 0,-1 1 0,0 0 0,1-1 0,-1 1 0,1 0 0,-1 0 0,1 0 0,-1 0 0,0 0 0,3 1 0,3 0-5125</inkml:trace>
   <inkml:trace contextRef="#ctx0" brushRef="#br0" timeOffset="15557.99">1251 1441 7881,'-1'0'-114,"1"1"312,0-1 1,-1 1-1,1-1 0,-1 1 1,1-1-1,0 1 0,0-1 1,-1 1-1,1-1 1,0 1-1,0-1 0,0 1 1,0-1-1,-1 1 1,1 0-1,0-1 0,0 1 1,0-1-1,0 1 0,0-1 1,1 1-1,-1 0 1,0-1-1,0 1 0,0-1 1,0 1-1,1-1 1,-1 1-1,0-1 0,0 1 1,1-1-1,-1 1 1,0-1-1,1 1 0,0 0 1,34 3 2477,47-1 0,1-4-2798,-15 0-4894</inkml:trace>
   <inkml:trace contextRef="#ctx0" brushRef="#br0" timeOffset="16140.5">1808 1205 7141,'0'0'4893,"0"4"-3968,-1 4-542,1 0 373,-1 0 0,1 0 1,1 0-1,0 1 0,2 12 1,5-11-375,-7-8-282,0-1 0,0 1 1,0-1-1,0 1 0,0 0 1,0-1-1,0 1 0,-1 0 1,1 0-1,-1-1 0,1 1 1,-1 0-1,0 0 0,1 0 1,-1 0-1,0 3 0,12 42 1585,-11-41-1497,0 0 0,0 0 0,0 0-1,1 0 1,3 9 0,-2-8-101,-1 0 0,0 0 0,0-1 1,1 12-1,-1 66-1579,-2-172-16738,-4 69 16552,-12 0 479</inkml:trace>
@@ -6077,10 +6070,10 @@
   <inkml:trace contextRef="#ctx0" brushRef="#br0" timeOffset="17187.91">2194 1221 9481,'0'0'3025,"5"0"-1862,118 0 4188,-120 0-5306,0 0 0,0-1 0,-1 1 0,1-1 1,0 1-1,0-1 0,-1 0 0,1 0 0,0 0 0,-1 0 1,3-2-1,-3 2-21,0 0 0,1 0 0,-1 0 0,0 0 1,0 0-1,1 1 0,-1-1 0,0 1 0,1-1 1,4 1-1,71-8 623,-38 3-1685,1 2-4498,-41 28-6217</inkml:trace>
   <inkml:trace contextRef="#ctx0" brushRef="#br0" timeOffset="17188.91">2307 1459 9485,'2'0'91,"-1"1"-1,0 0 1,1-1 0,-1 1 0,0-1 0,1 0-1,-1 1 1,1-1 0,-1 0 0,1 0 0,-1 0-1,1 0 1,-1 0 0,1 0 0,1 0 0,2 0 845,0 0 83,92 0 4066,-92 0-4950,0 0 0,0 0 0,-1-1-1,1 1 1,0-1 0,0 0 0,0-1 0,0 1-1,-1-1 1,1 0 0,-1 0 0,6-3-1,-9 4-115,1 1 0,-1-1-1,1 1 1,0-1-1,-1 1 1,1 0 0,0 0-1,-1 0 1,1 0-1,0 0 1,3 0 0,-4 0-17,1 1 0,0-1 1,-1 0-1,1 0 0,0 0 1,-1 0-1,1-1 0,0 1 1,-1 0-1,1-1 0,0 1 1,-1-1-1,3-1 0,3-3-46,-7 4 21,1 0 0,0 0 0,0 0 0,0 1 0,0-1 0,0 0 0,0 1 0,0-1 0,0 0 0,0 1 1,0-1-1,0 1 0,0 0 0,0-1 0,1 1 0,-1 0 0,2 0 0,20-11-2194</inkml:trace>
   <inkml:trace contextRef="#ctx0" brushRef="#br0" timeOffset="18164.38">3083 1075 6981,'2'-7'6072,"12"7"1050,-14 3-6592,0-2-501,0-1 0,0 1 1,-1 0-1,1-1 0,0 1 1,0 0-1,0 0 1,-1-1-1,1 1 0,0 0 1,-1-1-1,1 1 0,-1 0 1,1-1-1,0 1 0,-1-1 1,1 1-1,-1-1 1,0 1-1,1-1 0,-1 1 1,1-1-1,-1 1 0,0-1 1,1 0-1,-1 0 1,0 1-1,0-1 0,1 0 1,-1 0-1,0 0 0,1 1 1,-1-1-1,0 0 0,0 0 1,1 0-1,-1 0 1,0 0-1,0-1 0,0 1 1,0 1 48,0-1 1,1 1 0,-1 0-1,0 0 1,1 0 0,-1 0-1,0-1 1,1 1 0,0 0-1,-1 0 1,1 0 0,-1 0-1,1 0 1,0 2 0,-1-2 103,-39 30 1605,26-19-1355,1 1 0,1 1 0,0 0 0,1 1 0,1 0 0,0 0 0,1 1 0,0 1 0,1-1 0,1 1 0,-9 34 0,12-28 119,1 0-1,1 0 1,0 26-1,2-49-542,0 1 0,0-1-1,0 1 1,1 0-1,-1-1 1,0 1 0,0 0-1,0-1 1,0 1-1,1-1 1,-1 1 0,0-1-1,1 1 1,-1 0-1,0-1 1,1 1 0,-1-1-1,1 0 1,-1 1-1,1-1 1,-1 1 0,1-1-1,-1 0 1,1 1 0,-1-1-1,1 0 1,0 1-1,-1-1 1,1 0 0,-1 0-1,1 0 1,1 1-1,-2-1-5,1 0 1,0 0-1,-1 0 0,1 0 0,-1 0 0,1 0 0,-1 1 0,1-1 0,0 0 0,-1 0 0,1 1 0,-1-1 1,1 0-1,-1 1 0,0-1 0,1 1 0,-1-1 0,1 1 0,-1-1 0,0 0 0,1 1 0,-1-1 0,0 1 1,0 0-1,1-1 0,-1 1 0,0-1 0,0 1 0,0-1 0,0 1 0,1 0 0,-1 0 0,0 0-1,1 1-1,0-1 0,0 0 0,0 1 0,-1-1 0,1 0 1,0 0-1,1 0 0,-1 0 0,0 0 0,0 0 1,0 0-1,1 0 0,-1-1 0,2 2 0,23 11 0,-5-7-20,-1-1 0,1-1-1,0 0 1,0-2 0,0-1 0,38-1 0,-32 0-185,-26 0 168,1 0 0,-1-1 0,0 1 0,0 0 0,1 0 0,-1-1 0,0 1 0,0 0 0,0-1 0,1 1 0,-1-1 0,0 0 0,0 1 0,0-1 0,0 0 0,0 0 0,0 1 0,0-1 0,1-1 0,-2 1-43,1 0-1,0 0 0,0 0 1,0 0-1,0 0 0,0 1 0,0-1 1,0 1-1,0-1 0,0 0 1,0 1-1,0 0 0,0-1 1,0 1-1,1 0 0,-1-1 1,0 1-1,0 0 0,2 0 0,1-2-794,0 0-1,0 0 1,0 0-1,0 0 0,-1-1 1,1 1-1,-1-1 1,0 0-1,1 0 1,-1-1-1,0 1 0,-1-1 1,1 1-1,2-6 1,-2 4-1006,-1 0 0,0-1 0,0 1 0,0-1 0,0 1 0,0-9 0,-2 5-314</inkml:trace>
-  <inkml:trace contextRef="#ctx0" brushRef="#br0" timeOffset="18728.81">3275 1209 8717,'10'-4'9759,"-6"3"-9657,1 1 0,-1-1 1,0 1-1,1 0 0,-1 1 1,0-1-1,0 1 0,1 0 1,3 1-1,-5 0-59,0 0 0,0 0-1,0 0 1,0-1 0,0 1 0,0-1-1,1 0 1,-1 0 0,0 0 0,1 0-1,-1-1 1,1 1 0,-1-1 0,1 0-1,4 0 1,-5 0-13,0 0 1,0 1-1,0-1 0,0 1 0,0 0 0,0 0 1,0 0-1,4 2 0,-4-1 6,0-1 0,0 0 0,0 1 0,0-1 0,0-1 0,0 1 0,0 0 0,6-1 0,-5 0 75,-1 0 0,1 1-1,0-1 1,-1 0 0,1 1-1,-1 0 1,1 0-1,-1 0 1,1 0 0,-1 1-1,1-1 1,-1 1 0,0 0-1,0 0 1,0 0 0,0 1-1,0-1 1,-1 0 0,1 1-1,-1 0 1,1 0 0,-1 0-1,0 0 1,0 0 0,0 0-1,-1 0 1,1 1 0,-1-1-1,0 1 1,1-1 0,-2 1-1,2 6 1,-2-8-52,1 0 0,-1 0 0,0 0 1,0-1-1,-1 1 0,1 0 0,0 0 0,-1 0 0,1 0 1,-1 0-1,1-1 0,-1 1 0,0 0 0,0 0 0,0-1 0,0 1 1,0-1-1,0 1 0,0-1 0,0 1 0,-1-1 0,1 0 1,-1 0-1,-1 2 0,-10 9 233,5-4-239,-1-1 1,0 0 0,0 0-1,0 0 1,-1-1 0,1-1-1,-1 0 1,-18 6-1,23-9-251,-60 20-311,42-17-2287,0-4-3379,23-5 4498,0-10 262,0-23-7701,0 20 6754</inkml:trace>
-  <inkml:trace contextRef="#ctx0" brushRef="#br0" timeOffset="19191.61">3695 1199 5256,'2'-1'279,"-1"-1"0,1 1 0,0-1 0,-1 1 0,1-1 0,-1 0 0,0 1 0,1-1 1,-1 0-1,2-3 0,1-13 7995,-9 18-7978,-14 0-6,18 0-285,1 0 0,0 0 1,0 0-1,0 0 0,0 0 1,0 0-1,0 0 0,-1 0 1,1 0-1,0 0 1,0 0-1,0 0 0,0 0 1,0 0-1,-1 0 0,1 0 1,0 0-1,0 0 0,0 0 1,0 0-1,0 0 0,-1 0 1,1 0-1,0 0 1,0 0-1,0 0 0,0 0 1,0 0-1,0 0 0,0 0 1,-1 1-1,1-1 0,0 0 1,0 0-1,0 0 0,0 0 1,0 0-1,0 0 1,0 0-1,0 1 0,0-1 1,0 0-1,0 0 0,0 0 1,-1 0-1,1 0 0,0 1 1,0-1-1,0 0 0,0 0 1,0 0-1,0 0 1,0 0-1,0 1 0,0-1 1,1 0-1,-1 1 10,-1 0 1,1 0-1,0-1 1,0 1-1,0 0 1,-1 0-1,1 0 1,0-1-1,-1 1 1,1 0-1,-1 0 1,1-1-1,-1 1 1,1 0-1,-1 0 1,1-1-1,-1 1 1,0-1-1,1 1 1,-1-1-1,0 1 1,1-1-1,-1 1 1,0-1-1,0 0 1,0 1-1,1-1 0,-1 0 1,0 0-1,0 1 1,0-1-1,0 0 1,1 0-1,-1 0 1,0 0-1,0 0 1,0 0-1,0 0 1,-1-1-1,1 1-1,1 0 0,-1 0-1,1 0 1,-1 0 0,1 0 0,-1 0-1,1 0 1,-1 0 0,1 0-1,-1 0 1,1 0 0,-1 0 0,1 0-1,-1 1 1,1-1 0,-1 0-1,1 0 1,-1 1 0,1-1 0,-1 0-1,1 1 1,-1-1 0,1 0-1,0 1 1,-1-1 0,1 0 0,0 1-1,-1-1 1,1 1 0,0-1-1,0 1 1,-1-1 0,1 1 0,0 0-1,0-1 0,0 1 0,-1-1 0,1 1 0,0-1 0,0 0 0,-1 1 0,1-1 0,0 0 0,0 1 0,-1-1 0,1 0 0,0 1 0,-1-1 0,1 0 0,-1 1 0,1-1 1,0 0-1,-1 0 0,1 0 0,-1 1 0,1-1 0,0 0 0,-1 0 0,1 0 0,-1 0 0,1 0 0,-1 0 0,1 0 0,-1 0 0,1 0 0,-1 0 0,0 0 0,0 0 10,0 0 0,0 0-1,0 1 1,0-1-1,0 0 1,-1 1-1,1-1 1,0 1-1,0-1 1,0 1 0,0-1-1,0 1 1,1 0-1,-1-1 1,0 1-1,0 0 1,0 0 0,1 0-1,-1 0 1,0-1-1,1 1 1,-1 0-1,0 2 1,0-1 30,0-1 1,0 1-1,-1-1 0,1 1 1,0-1-1,0 1 1,-1-1-1,1 0 0,-1 1 1,1-1-1,-1 0 0,-2 1 1,1-1 66,1 1 0,-1 0 0,1 0 0,-1-1 0,1 1 0,0 1 0,0-1 1,0 0-1,0 0 0,0 1 0,1-1 0,-3 5 0,-16 38 1402,15-33-1197,-10 19 5,12-25-356,0-1 0,1 1-1,-1 0 1,1-1 0,0 1 0,0 0 0,1 1 0,0-1-1,0 0 1,0 7 0,2-12 38,0 0-1,0 0 0,0 0 1,0 0-1,1 0 0,-1-1 1,0 1-1,1 0 0,-1-1 1,0 1-1,1-1 0,-1 0 1,1 1-1,-1-1 1,1 0-1,-1 0 0,3 0 1,-4 0 3,26 5-407,0 0-1,-1-3 1,1 0-1,41-2 1,-24-1-2568,-42 1 2845,0 0 1,0 0 0,0 0-1,0 0 1,0-1 0,0 1-1,0 0 1,0-1 0,0 1-1,0-1 1,0 1 0,0-1 0,0 1-1,0-1 1,0 1 0,0-1-1,-1 0 1,1 0 0,1 0-1,-2 0-105,1 0 0,0 0 0,0 0-1,0 1 1,0-1 0,0 0 0,0 0 0,0 1-1,0-1 1,0 1 0,0-1 0,0 1 0,0 0-1,0-1 1,0 1 0,0 0 0,1 0 0,-1 0-1,1 0 1,-1-1-36,0 1 0,0 0 0,0-1 0,0 1 0,0 0 0,-1-1 0,1 1 0,0-1 0,0 1 0,0-1 0,-1 0 0,1 1 0,0-1 0,-1 0 0,1 0 0,0 1 0,-1-1 0,1-1 0,5-5-2821,0-4 705</inkml:trace>
-  <inkml:trace contextRef="#ctx0" brushRef="#br0" timeOffset="19764.63">4016 1068 4436,'4'-1'348,"13"-1"11151,-17 5-10868,0 66 5280,0-68-5874,0 0 1,0-1 0,0 1-1,0 0 1,0-1 0,1 1-1,-1 0 1,0-1 0,0 1-1,1-1 1,-1 1 0,0 0-1,0-1 1,1 1 0,-1-1-1,1 1 1,-1-1-1,1 1 1,-1-1 0,0 1-1,1-1 1,0 1 0,-1-1-1,1 0 1,-1 1 0,1-1-1,-1 0 1,2 1 0,-1-1-5,-1 0 1,1 1-1,0-1 1,-1 0-1,1 1 1,0-1-1,-1 1 1,1-1 0,-1 1-1,1-1 1,-1 1-1,1-1 1,-1 1-1,1-1 1,-1 1-1,1 0 1,-1-1 0,0 1-1,0 0 1,1-1-1,-1 1 1,0 0-1,0-1 1,0 1-1,1 0 1,-1 0 0,0-1-1,0 2 1,0 1 71,0-1 1,0 1-1,1-1 1,-1 1-1,1-1 1,0 1-1,-1-1 1,1 0-1,2 3 1,3 18 339,-5-15-404,1 0-1,0 0 0,0 0 1,1 0-1,-1-1 0,8 13 1,7 24-346,-17-43 228,10 28-1633,1-14-4322</inkml:trace>
-  <inkml:trace contextRef="#ctx0" brushRef="#br0" timeOffset="19765.63">3919 1269 7761,'40'0'7882,"35"0"-4776,-71 0-3015,-1-1 0,0 1-1,0 0 1,0-1 0,0 0 0,0 0 0,0 0-1,0 0 1,0 0 0,3-2 0,-4 2-24,0-1 1,1 1-1,-1 0 1,1 0 0,0 1-1,-1-1 1,1 0-1,0 1 1,5-1-1,-2 2-48,1-1 0,-1 0 0,0 0-1,1-1 1,-1 0 0,0 0 0,1-1 0,-1 1-1,11-6 1,15-1-1554,-19 7-7737</inkml:trace>
+  <inkml:trace contextRef="#ctx0" brushRef="#br0" timeOffset="18728.8">3275 1209 8717,'10'-4'9759,"-6"3"-9657,1 1 0,-1-1 1,0 1-1,1 0 0,-1 1 1,0-1-1,0 1 0,1 0 1,3 1-1,-5 0-59,0 0 0,0 0-1,0 0 1,0-1 0,0 1 0,0-1-1,1 0 1,-1 0 0,0 0 0,1 0-1,-1-1 1,1 1 0,-1-1 0,1 0-1,4 0 1,-5 0-13,0 0 1,0 1-1,0-1 0,0 1 0,0 0 0,0 0 1,0 0-1,4 2 0,-4-1 6,0-1 0,0 0 0,0 1 0,0-1 0,0-1 0,0 1 0,0 0 0,6-1 0,-5 0 75,-1 0 0,1 1-1,0-1 1,-1 0 0,1 1-1,-1 0 1,1 0-1,-1 0 1,1 0 0,-1 1-1,1-1 1,-1 1 0,0 0-1,0 0 1,0 0 0,0 1-1,0-1 1,-1 0 0,1 1-1,-1 0 1,1 0 0,-1 0-1,0 0 1,0 0 0,0 0-1,-1 0 1,1 1 0,-1-1-1,0 1 1,1-1 0,-2 1-1,2 6 1,-2-8-52,1 0 0,-1 0 0,0 0 1,0-1-1,-1 1 0,1 0 0,0 0 0,-1 0 0,1 0 1,-1 0-1,1-1 0,-1 1 0,0 0 0,0 0 0,0-1 0,0 1 1,0-1-1,0 1 0,0-1 0,0 1 0,-1-1 0,1 0 1,-1 0-1,-1 2 0,-10 9 233,5-4-239,-1-1 1,0 0 0,0 0-1,0 0 1,-1-1 0,1-1-1,-1 0 1,-18 6-1,23-9-251,-60 20-311,42-17-2287,0-4-3379,23-5 4498,0-10 262,0-23-7701,0 20 6754</inkml:trace>
+  <inkml:trace contextRef="#ctx0" brushRef="#br0" timeOffset="19191.6">3695 1199 5256,'2'-1'279,"-1"-1"0,1 1 0,0-1 0,-1 1 0,1-1 0,-1 0 0,0 1 0,1-1 1,-1 0-1,2-3 0,1-13 7995,-9 18-7978,-14 0-6,18 0-285,1 0 0,0 0 1,0 0-1,0 0 0,0 0 1,0 0-1,0 0 0,-1 0 1,1 0-1,0 0 1,0 0-1,0 0 0,0 0 1,0 0-1,-1 0 0,1 0 1,0 0-1,0 0 0,0 0 1,0 0-1,0 0 0,-1 0 1,1 0-1,0 0 1,0 0-1,0 0 0,0 0 1,0 0-1,0 0 0,0 0 1,-1 1-1,1-1 0,0 0 1,0 0-1,0 0 0,0 0 1,0 0-1,0 0 1,0 0-1,0 1 0,0-1 1,0 0-1,0 0 0,0 0 1,-1 0-1,1 0 0,0 1 1,0-1-1,0 0 0,0 0 1,0 0-1,0 0 1,0 0-1,0 1 0,0-1 1,1 0-1,-1 1 10,-1 0 1,1 0-1,0-1 1,0 1-1,0 0 1,-1 0-1,1 0 1,0-1-1,-1 1 1,1 0-1,-1 0 1,1-1-1,-1 1 1,1 0-1,-1 0 1,1-1-1,-1 1 1,0-1-1,1 1 1,-1-1-1,0 1 1,1-1-1,-1 1 1,0-1-1,0 0 1,0 1-1,1-1 0,-1 0 1,0 0-1,0 1 1,0-1-1,0 0 1,1 0-1,-1 0 1,0 0-1,0 0 1,0 0-1,0 0 1,-1-1-1,1 1-1,1 0 0,-1 0-1,1 0 1,-1 0 0,1 0 0,-1 0-1,1 0 1,-1 0 0,1 0-1,-1 0 1,1 0 0,-1 0 0,1 0-1,-1 1 1,1-1 0,-1 0-1,1 0 1,-1 1 0,1-1 0,-1 0-1,1 1 1,-1-1 0,1 0-1,0 1 1,-1-1 0,1 0 0,0 1-1,-1-1 1,1 1 0,0-1-1,0 1 1,-1-1 0,1 1 0,0 0-1,0-1 0,0 1 0,-1-1 0,1 1 0,0-1 0,0 0 0,-1 1 0,1-1 0,0 0 0,0 1 0,-1-1 0,1 0 0,0 1 0,-1-1 0,1 0 0,-1 1 0,1-1 1,0 0-1,-1 0 0,1 0 0,-1 1 0,1-1 0,0 0 0,-1 0 0,1 0 0,-1 0 0,1 0 0,-1 0 0,1 0 0,-1 0 0,1 0 0,-1 0 0,0 0 0,0 0 10,0 0 0,0 0-1,0 1 1,0-1-1,0 0 1,-1 1-1,1-1 1,0 1-1,0-1 1,0 1 0,0-1-1,0 1 1,1 0-1,-1-1 1,0 1-1,0 0 1,0 0 0,1 0-1,-1 0 1,0-1-1,1 1 1,-1 0-1,0 2 1,0-1 30,0-1 1,0 1-1,-1-1 0,1 1 1,0-1-1,0 1 1,-1-1-1,1 0 0,-1 1 1,1-1-1,-1 0 0,-2 1 1,1-1 66,1 1 0,-1 0 0,1 0 0,-1-1 0,1 1 0,0 1 0,0-1 1,0 0-1,0 0 0,0 1 0,1-1 0,-3 5 0,-16 38 1402,15-33-1197,-10 19 5,12-25-356,0-1 0,1 1-1,-1 0 1,1-1 0,0 1 0,0 0 0,1 1 0,0-1-1,0 0 1,0 7 0,2-12 38,0 0-1,0 0 0,0 0 1,0 0-1,1 0 0,-1-1 1,0 1-1,1 0 0,-1-1 1,0 1-1,1-1 0,-1 0 1,1 1-1,-1-1 1,1 0-1,-1 0 0,3 0 1,-4 0 3,26 5-407,0 0-1,-1-3 1,1 0-1,41-2 1,-24-1-2568,-42 1 2845,0 0 1,0 0 0,0 0-1,0 0 1,0-1 0,0 1-1,0 0 1,0-1 0,0 1-1,0-1 1,0 1 0,0-1 0,0 1-1,0-1 1,0 1 0,0-1-1,-1 0 1,1 0 0,1 0-1,-2 0-105,1 0 0,0 0 0,0 0-1,0 1 1,0-1 0,0 0 0,0 0 0,0 1-1,0-1 1,0 1 0,0-1 0,0 1 0,0 0-1,0-1 1,0 1 0,0 0 0,1 0 0,-1 0-1,1 0 1,-1-1-36,0 1 0,0 0 0,0-1 0,0 1 0,0 0 0,-1-1 0,1 1 0,0-1 0,0 1 0,0-1 0,-1 0 0,1 1 0,0-1 0,-1 0 0,1 0 0,0 1 0,-1-1 0,1-1 0,5-5-2821,0-4 705</inkml:trace>
+  <inkml:trace contextRef="#ctx0" brushRef="#br0" timeOffset="19764.62">4016 1068 4436,'4'-1'348,"13"-1"11151,-17 5-10868,0 66 5280,0-68-5874,0 0 1,0-1 0,0 1-1,0 0 1,0-1 0,1 1-1,-1 0 1,0-1 0,0 1-1,1-1 1,-1 1 0,0 0-1,0-1 1,1 1 0,-1-1-1,1 1 1,-1-1-1,1 1 1,-1-1 0,0 1-1,1-1 1,0 1 0,-1-1-1,1 0 1,-1 1 0,1-1-1,-1 0 1,2 1 0,-1-1-5,-1 0 1,1 1-1,0-1 1,-1 0-1,1 1 1,0-1-1,-1 1 1,1-1 0,-1 1-1,1-1 1,-1 1-1,1-1 1,-1 1-1,1-1 1,-1 1-1,1 0 1,-1-1 0,0 1-1,0 0 1,1-1-1,-1 1 1,0 0-1,0-1 1,0 1-1,1 0 1,-1 0 0,0-1-1,0 2 1,0 1 71,0-1 1,0 1-1,1-1 1,-1 1-1,1-1 1,0 1-1,-1-1 1,1 0-1,2 3 1,3 18 339,-5-15-404,1 0-1,0 0 0,0 0 1,1 0-1,-1-1 0,8 13 1,7 24-346,-17-43 228,10 28-1633,1-14-4322</inkml:trace>
+  <inkml:trace contextRef="#ctx0" brushRef="#br0" timeOffset="19765.62">3919 1269 7761,'40'0'7882,"35"0"-4776,-71 0-3015,-1-1 0,0 1-1,0 0 1,0-1 0,0 0 0,0 0 0,0 0-1,0 0 1,0 0 0,3-2 0,-4 2-24,0-1 1,1 1-1,-1 0 1,1 0 0,0 1-1,-1-1 1,1 0-1,0 1 1,5-1-1,-2 2-48,1-1 0,-1 0 0,0 0-1,1-1 1,-1 0 0,0 0 0,1-1 0,-1 1-1,11-6 1,15-1-1554,-19 7-7737</inkml:trace>
   <inkml:trace contextRef="#ctx0" brushRef="#br0" timeOffset="20522.82">4514 1028 8613,'0'0'7970,"0"4"-7117,0 124 5699,0 71-7087,0-199 518,-1 1 0,1-1-1,0 1 1,-1-1-1,1 0 1,0 1-1,-1-1 1,1 1 0,0-1-1,-1 0 1,1 1-1,-1-1 1,1 0-1,0 0 1,-1 1-1,1-1 1,-1 0 0,1 0-1,-1 0 1,1 0-1,-1 0 1,1 1-1,-1-1 1,1 0-1,-1 0 1,1 0 0,-1 0-1,1 0 1,-2-1-1,-1-202-19512,3 202 19518,-1-1 0,1 1 0,0-1 0,0 0 1,-1 1-1,1-1 0,-1 1 0,0-1 0,1 1 1,-1-1-1,0 1 0,-2-3 0,2 2 30,0 1-1,0-1 1,0 1-1,0-1 0,1 0 1,-1 0-1,0 1 1,1-1-1,-1 0 1,1 0-1,0 0 0,-1 0 1,1-2-1,0 2 95,0 0-1,1 0 0,-1 0 0,-1 0 0,1 0 1,0 0-1,0 1 0,-1-1 0,1 0 1,-1 0-1,0 0 0,1 0 0,-1 0 0,0 1 1,0-1-1,-2-2 0,1 1 294,0 0 1,1 1-1,-1-1 0,1 0 0,0 0 1,0 0-1,0 0 0,0 0 0,0-5 1,1 8-153,0-1 1,0 1 0,0-1 0,0 1 0,0-1 0,0 1 0,0-1 0,0 1-1,0-1 1,0 1 0,1-1 0,-1 1 0,0-1 0,0 1 0,1-1-1,-1 1 1,0 0 0,1-1 0,-1 1 0,0-1 0,1 1 0,-1 0 0,1 0-1,-1-1 1,0 1 0,1 0 0,-1-1 0,1 1 0,-1 0 0,1 0 0,-1 0-1,1 0 1,-1 0 0,1-1 0,-1 1 0,1 0 0,-1 0 0,1 0 0,-1 0-1,1 0 1,-1 1 0,1-1 0,-1 0 0,1 0 0,0 0 0,3 0-1761,0 0 3020,-4 5-1291,0 2-168,0-1 45,1 0 0,-1-1-1,0 1 1,0 0 0,-1 0-1,0 0 1,0-1-1,-2 9 1,-9-8-10,11-6-81,0 1-1,1-1 0,-1 0 1,0 0-1,1 1 1,-1-1-1,0 1 0,1-1 1,-1 1-1,0-1 1,1 1-1,-1-1 0,1 1 1,-1-1-1,1 1 1,-1 0-1,1-1 0,-1 1 1,1 0-1,0-1 1,-1 1-1,1 0 0,0-1 1,0 1-1,0 0 1,-1 0-1,1-1 0,0 1 1,0 0-1,0 0 1,0 0-1,0-1 0,1 3 1,-2-1 22,0 1 0,0-1 0,0 1 0,0-1 0,0 1 0,0-1 1,-1 0-1,1 0 0,-1 0 0,0 1 0,1-1 0,-1-1 0,0 1 0,0 0 0,-3 2 1,-9 9 82,-28 36 98,15-20-1343,3 1-3621,21-27 2459</inkml:trace>
   <inkml:trace contextRef="#ctx0" brushRef="#br0" timeOffset="21169.03">4352 1393 9393,'0'0'139,"0"1"1,0 0-1,0-1 0,0 1 1,0-1-1,1 1 1,-1 0-1,0-1 0,0 1 1,0-1-1,1 1 1,-1-1-1,0 1 0,1-1 1,-1 1-1,0-1 0,1 1 1,-1-1-1,1 1 1,-1-1-1,0 0 0,1 1 1,-1-1-1,1 0 1,-1 1-1,1-1 0,0 0 1,-1 0-1,1 1 1,-1-1-1,1 0 0,-1 0 1,1 0-1,0 0 0,-1 0 1,1 0-1,-1 0 1,1 0-1,0 0 0,-1 0 1,2 0-1,3 0 7,59 6 5778,32-5-4221,-51-1-1350,-43 0-348,0 0 0,0-1-1,0 1 1,0 0-1,0-1 1,0 1 0,0-1-1,0 0 1,0 0-1,-1 0 1,1 0-1,0 0 1,0 0 0,1-1-1,-1 0-33,-1 1 1,1 0-1,0 0 0,0 0 0,-1 0 1,1 0-1,0 0 0,0 0 0,0 1 1,0-1-1,0 1 0,0-1 0,1 1 1,1 0-1,-3 0-13,-1 0 1,1 0-1,0 0 1,-1 0-1,1 0 1,0 0-1,-1 0 0,1 0 1,-1 0-1,1-1 1,0 1-1,-1 0 1,1 0-1,-1-1 1,1 1-1,0 0 1,-1-1-1,1 1 1,-1 0-1,0-1 0,1 1 1,-1-1-1,1 1 1,-1-1-1,1 1 1,-1-2-1,1 2-72,-1-1 1,0 1-1,0 0 0,1-1 1,-1 1-1,0 0 0,1-1 1,-1 1-1,0 0 0,1-1 0,-1 1 1,0 0-1,1-1 0,-1 1 1,1 0-1,-1 0 0,1 0 0,-1-1 1,0 1-1,1 0 0,-1 0 1,1 0-1,-1 0 0,1 0 0,-1 0 1,2 0-1,4-3-957,0 1 0,-1-1 1,1-1-1,0 1 0,-1-1 0,0 0 0,0 0 0,0 0 1,0-1-1,7-9 0,-5-6-3175,-7 9 2528</inkml:trace>
   <inkml:trace contextRef="#ctx0" brushRef="#br0" timeOffset="22095.4">4771 811 9265,'5'-7'5925,"-4"6"-5837,0 1 1,0 0 0,0 0-1,0-1 1,0 1-1,0 0 1,0 0 0,0 0-1,0 0 1,0 0-1,0 0 1,0 0 0,0 0-1,0 1 1,0-1-1,0 0 1,0 1 0,0-1-1,0 0 1,0 1 0,0-1-1,0 1 1,-1 0-1,3 0 1,0 9 234,-3-9-297,0-1 0,0 1 0,0 0 0,0-1 0,0 1 0,0-1 0,0 1 0,1 0 0,-1-1 0,0 1 0,0-1 0,1 1 0,-1-1 0,1 1 0,-1 0 0,0-1 0,1 0 0,-1 1 0,1-1 1,-1 1-1,1-1 0,-1 1 0,1-1 0,-1 0 0,1 0 0,0 1 0,-1-1 0,1 0 0,-1 0 0,1 1 0,0-1 0,-1 0 0,1 0 0,0 0 0,-1 0 0,1 0 0,1 0 0,-1 0 31,1 0 1,-1 1-1,1-1 0,-1 1 1,0-1-1,1 1 0,-1-1 1,0 1-1,1 0 0,-1 0 1,0 0-1,0 0 0,0 0 1,1 0-1,-1 0 0,0 0 1,0 0-1,-1 0 0,2 3 1,9 8 719,-4-5-139,0 1 0,-1 0-1,0 1 1,0-1 0,8 18-1,24 59 1554,-30-66-2107,-2 1 122,-1 0 1,-1 0 0,0 0-1,-2 1 1,-1-1-1,0 1 1,-3 27 0,1-4 339,1-43-538,0 0 1,0 0-1,0 0 0,0 0 1,0 0-1,0 0 1,-1 0-1,1 0 1,0 0-1,-1 0 1,1 0-1,0 0 0,-1 0 1,0 0-1,1 0 1,-1-1-1,1 1 1,-1 0-1,0 0 1,0-1-1,1 1 0,-1 0 1,0-1-1,-1 2 1,1-2-5,0 1 1,0-1-1,0 1 0,1 0 1,-1-1-1,0 1 1,0 0-1,1-1 0,-1 1 1,0 0-1,1 0 1,-1 0-1,1 0 0,-1-1 1,1 1-1,0 0 1,-1 0-1,1 0 1,0 0-1,0 0 0,0 0 1,-1 0-1,1 0 1,0 2-1,1-2-2,-1 1 0,0-1 0,0 0 0,0 1 0,0-1 0,0 1 0,-1-1 0,1 0 0,0 1 0,-1-1 0,1 0 0,-1 1 0,1-1-1,-1 0 1,1 0 0,-1 1 0,0-1 0,0 0 0,0 0 0,0 0 0,0 0 0,-1 1 0,-2 2-1,0 9-1,3-4 9,-8 7 21,6-10-185,0 0 0,0-1 0,-1 1 0,1-1 0,-1 0-1,0 0 1,-1 0 0,1 0 0,-1-1 0,0 0-1,0 0 1,-1 0 0,1 0 0,-1-1 0,-6 3-1,-39 8-6971,34-12 1686,-1-2-3310,13 0 5894</inkml:trace>
@@ -6154,7 +6147,7 @@
   <inkml:trace contextRef="#ctx0" brushRef="#br0" timeOffset="5711.7">1409 1136 4388,'0'-1'64,"0"1"0,0-1-1,1 0 1,-1 0-1,1 1 1,-1-1-1,1 0 1,-1 1-1,1-1 1,-1 0 0,1 1-1,0-1 1,-1 1-1,1-1 1,0 1-1,-1-1 1,1 1-1,0 0 1,0-1 0,-1 1-1,1 0 1,0-1-1,0 1 1,0 0-1,-1 0 1,2 0 0,29-5 635,-21 4-316,10-4 138,3 0-168,0 1 0,0 1 1,32 0-1,-53 3-324,-2 24-15,5 19-48,-5-38 33,1-2 7,0 0 0,-1 0 0,0 0 0,0 0 0,0 0 0,0 0 0,0 0 0,-1 0 0,1 0 0,-1 0 0,0 0 0,0 0 0,-2 4 1,-91 86 1463,90-80-1189,2-3-33,-8 1 205,10-11-405,0 1-1,-1-1 0,1 0 0,0 0 1,0 1-1,-1-1 0,1 0 0,0 1 0,0-1 1,0 0-1,0 1 0,-1-1 0,1 0 1,0 1-1,0-1 0,0 0 0,0 1 0,0-1 1,0 0-1,0 1 0,0-1 0,0 0 0,0 1 1,0-1-1,0 0 0,0 1 0,0-1 1,0 0-1,0 1 0,1-1 0,-1 0 0,0 1 1,0-1-1,0 0 0,0 1 0,1-1 1,-1 0-1,0 1 0,0-1 0,1 0 0,-1 0 1,0 0-1,1 1 0,-1-1 0,0 0 0,1 0 1,-1 0-1,0 0 0,1 1 0,-1-1 1,0 0-1,1 0 0,-1 0 0,0 0 0,1 0 1,148 5 4667,-147-5-4693,-1 0 0,1-1 0,0 1 1,0 0-1,0-1 0,0 1 1,0-1-1,-1 1 0,1-1 0,0 0 1,-1 0-1,1 0 0,0 0 0,-1 0 1,1 0-1,2-2 0,-3 1-15,0 1 1,1 0-1,-1-1 1,1 1-1,0 0 0,-1 0 1,1 1-1,0-1 1,0 0-1,-1 0 0,1 1 1,0-1-1,0 1 1,0 0-1,0-1 0,3 1 1,-2 0-9,-1 0 1,0 0 0,1-1-1,-1 1 1,0-1 0,0 0-1,1 1 1,-1-1 0,0 0-1,0 0 1,0 0 0,3-3-1,-3 3-21,0 0 0,0-1 0,0 1 0,0 0 0,0 0 0,0 1 0,0-1-1,0 0 1,0 1 0,1-1 0,-1 1 0,4-1 0,-4 1 24,-1 0 1,1 0 0,0-1-1,-1 1 1,1-1 0,0 1-1,-1-1 1,1 1 0,-1-1-1,1 0 1,-1 0-1,3-1 1,1-2-2372,-33 3-10524,-2 1 10527</inkml:trace>
   <inkml:trace contextRef="#ctx0" brushRef="#br0" timeOffset="7075.4">1455 792 4976,'0'0'1075,"5"-3"-402,13-9-9,-13 9 953,-1 3-1041,13-2-9,-11-2-374,0 0 0,0 0 1,0 1-1,1 0 0,-1 0 1,1 1-1,0-1 1,0 1-1,10-1 0,76-8 696,-44 6-396,-40 3-349,-1 0 0,1-1 0,-1 0 1,0-1-1,15-7 0,-17 7 74,0 1 1,0 0-1,0 0 0,1 0 1,-1 1-1,1 0 0,-1 1 1,11-2-1,-44 3-111,25 0-113,0 0 4,1-1 0,-1 1 0,1 0 0,0 0 0,-1 0 0,1 0 0,-1 0 0,1 0 0,0 1 0,-1-1 0,1 0 0,0 1 1,-1-1-1,1 1 0,-2 0 0,4 2 3,-1 8 4,-1-10-5,0 0 0,-1 0 0,1 1 0,-1-1 0,1 0 0,-1 0 0,0-1 0,1 1 0,-1 0 0,0 0 0,0-1 0,1 1 0,-1-1 0,-3 1 1,-74 26-327,79-27 324,0 0 1,1 0-1,-1 0 0,0 0 0,0 0 1,0 0-1,0 0 0,0 0 0,0 0 1,0 0-1,0 0 0,0 0 0,0 0 1,0 0-1,0 0 0,0 0 1,0 0-1,0 0 0,0 0 0,0 0 1,0 0-1,0 1 0,0-1 0,0 0 1,0 0-1,0 0 0,0 0 0,0 0 1,0 0-1,0 0 0,0 0 0,0 0 1,0 0-1,0 0 0,0 0 0,0 0 1,0 0-1,0 0 0,0 0 0,0 0 1,0 0-1,0 1 0,0-1 0,0 0 1,0 0-1,0 0 0,0 0 1,0 0-1,-11 0 156,2 0-30,3 4-131,5-3 5,0 0 2,0 0-1,0 0 0,0 0 0,1 0 0,-1 0 0,0 0 1,0 0-1,1 1 0,-1-1 0,1 0 0,-1 0 0,0 3 0,-15-2-20,11 2 8,1 1 0,-1-1-1,0 1 1,0-1 0,0-1 0,-1 1-1,1-1 1,-1 0 0,-7 3-1,30-3-24,-13-3 76,48 0 376,29 0-255,-79 0-160,0 0 0,0-1 1,0 1-1,0-1 1,0 1-1,0-1 1,0 1-1,0-1 1,0 0-1,0 0 0,3-2 1,-3 2 0,0 0-1,0-1 1,0 1 0,0 1-1,0-1 1,0 0 0,0 0 0,0 1-1,0-1 1,1 1 0,3 0 0,-5 0 0,0 0 0,0-1 1,0 1-1,1 0 1,-1 0-1,0-1 0,0 1 1,0-1-1,0 1 1,0-1-1,0 1 0,0-1 1,0 1-1,0-1 0,0 0 1,1-1-1,8-3 62,-9 5 592,-26 0-13905,20 0 10854</inkml:trace>
   <inkml:trace contextRef="#ctx0" brushRef="#br0" timeOffset="7727.32">2319 575 9213,'3'0'290,"15"0"5390,-18 0-5618,0 0 0,1 0 0,-1-1 0,1 1 0,-1 0 0,0 0 0,1 0 0,-1 0-1,1 0 1,-1 0 0,0 0 0,1 0 0,-1 0 0,1 0 0,-1 0 0,0 0 0,1 0 0,-1 0 0,1 1-1,-1-1 1,0 0 0,1 0 0,-1 0 0,0 0 0,1 1 0,-1-1 0,0 0 0,1 0 0,-1 1-1,0-1 1,1 0 0,-1 1 0,0-1 0,0 0 0,0 1 0,1-1 0,-1 1 0,0-1 22,0 1-5,0 1-1,0-1 0,0 0 1,1 1-1,-1-1 1,0 0-1,1 0 1,-1 1-1,1-1 0,-1 0 1,1 0-1,-1 0 1,1 0-1,0 0 0,0 1 1,-1-1-1,3 1 1,-2 0 81,0-1-1,0 1 1,0 0 0,0 0 0,0 0-1,0 0 1,-1 0 0,1-1 0,-1 2-1,1 1 1,7 15 1798,-1 2-1,0-1 1,6 41-1,4 72-452,-11-75-1272,-6-48-358,2 10 447,-2-19-397,0-1 0,0 1 0,0-1 0,0 1 0,0-1-1,0 1 1,0-1 0,1 0 0,-1 1 0,0-1 0,0 1 0,0-1 0,1 0 0,-1 1 0,0-1 0,1 1 0,-1-1 0,0 0-1,1 1 1,-1-1 0,0 0 0,1 0 0,-1 1 0,0-1 0,1 0 0,-1 0 0,1 0 0,-1 1 0,1-1 0,0 0 0,0-4-1042,2-38-5673,1-33-8510,-4 61 12416</inkml:trace>
-  <inkml:trace contextRef="#ctx0" brushRef="#br0" timeOffset="8470.45">2075 861 7149,'0'0'3877,"5"0"-2883,20 0 1015,-25-4-1008,0 4-955,0-1-1,0 0 1,0 1 0,0-1 0,0 0-1,1 1 1,-1-1 0,0 0 0,0 1-1,0-1 1,1 1 0,-1-1-1,0 0 1,1 1 0,-1-1 0,0 1-1,1-1 1,-1 1 0,1-1-1,-1 1 1,1-1 0,-1 1 0,1 0-1,-1-1 1,1 1 0,-1 0-1,1-1 1,-1 1 0,1 0 0,0 0-1,-1-1 1,2 1 0,27 0 2225,-24 0-1969,-1 1-1,0-1 1,0 0-1,0 0 1,1-1 0,-1 1-1,7-3 1,23-7 869,1 1 0,1 1-1,-1 2 1,55-2 0,-1 0-156,-66 6-789,0-1-1,-1-1 1,1-1 0,-1-1 0,0-1-1,31-14 1,-53 20-210,0 1 0,0 0 0,0 0 0,0 0 0,0-1 0,0 1 0,0 0 0,0 0 0,0 0 0,0 0 0,0-1 0,-1 1 0,1 0-1,0 0 1,0 0 0,0 0 0,0-1 0,0 1 0,0 0 0,0 0 0,0 0 0,0 0 0,-1 0 0,1-1 0,0 1 0,0 0 0,0 0 0,0 0 0,0 0 0,-1 0 0,1 0 0,0 0 0,0 0 0,0 0 0,0-1 0,-1 1 0,1 0 0,0 0 0,0 0-1,0 0 1,-1 0 0,1 0 0,0 0 0,0 0 0,0 0 0,0 0 0,-1 0 0,1 1 0,0-1 0,0 0 0,0 0 0,0 0 0,-1 0 0,1 0 0,0 0 0,0 0 0,0 0 0,0 1 0,-1-1-21,0 0 1,1 0-1,-1 0 0,1 0 1,-1 0-1,1 0 1,-1 0-1,1 1 0,-1-1 1,1 0-1,-1 0 1,1 1-1,0-1 1,-1 0-1,1 1 0,-1-1 1,1 0-1,0 1 1,-1-1-1,1 1 0,0-1 1,-1 1-1,1-1 1,0 0-1,0 1 1,-1-1-1,1 1 0,0-1 1,0 1-1,0 0 1,0-1-1,0 1 0,0-1 1,0 1-1,0-1 1,0 1-1,-20 3-137,11-3 140,6 1-107,-6 4-1184,-5-5-4138,-13-1-11642,20 0 13691</inkml:trace>
+  <inkml:trace contextRef="#ctx0" brushRef="#br0" timeOffset="8470.44">2075 861 7149,'0'0'3877,"5"0"-2883,20 0 1015,-25-4-1008,0 4-955,0-1-1,0 0 1,0 1 0,0-1 0,0 0-1,1 1 1,-1-1 0,0 0 0,0 1-1,0-1 1,1 1 0,-1-1-1,0 0 1,1 1 0,-1-1 0,0 1-1,1-1 1,-1 1 0,1-1-1,-1 1 1,1-1 0,-1 1 0,1 0-1,-1-1 1,1 1 0,-1 0-1,1-1 1,-1 1 0,1 0 0,0 0-1,-1-1 1,2 1 0,27 0 2225,-24 0-1969,-1 1-1,0-1 1,0 0-1,0 0 1,1-1 0,-1 1-1,7-3 1,23-7 869,1 1 0,1 1-1,-1 2 1,55-2 0,-1 0-156,-66 6-789,0-1-1,-1-1 1,1-1 0,-1-1 0,0-1-1,31-14 1,-53 20-210,0 1 0,0 0 0,0 0 0,0 0 0,0-1 0,0 1 0,0 0 0,0 0 0,0 0 0,0 0 0,0-1 0,-1 1 0,1 0-1,0 0 1,0 0 0,0 0 0,0-1 0,0 1 0,0 0 0,0 0 0,0 0 0,0 0 0,-1 0 0,1-1 0,0 1 0,0 0 0,0 0 0,0 0 0,0 0 0,-1 0 0,1 0 0,0 0 0,0 0 0,0 0 0,0-1 0,-1 1 0,1 0 0,0 0 0,0 0-1,0 0 1,-1 0 0,1 0 0,0 0 0,0 0 0,0 0 0,0 0 0,-1 0 0,1 1 0,0-1 0,0 0 0,0 0 0,0 0 0,-1 0 0,1 0 0,0 0 0,0 0 0,0 0 0,0 1 0,-1-1-21,0 0 1,1 0-1,-1 0 0,1 0 1,-1 0-1,1 0 1,-1 0-1,1 1 0,-1-1 1,1 0-1,-1 0 1,1 1-1,0-1 1,-1 0-1,1 1 0,-1-1 1,1 0-1,0 1 1,-1-1-1,1 1 0,0-1 1,-1 1-1,1-1 1,0 0-1,0 1 1,-1-1-1,1 1 0,0-1 1,0 1-1,0 0 1,0-1-1,0 1 0,0-1 1,0 1-1,0-1 1,0 1-1,-20 3-137,11-3 140,6 1-107,-6 4-1184,-5-5-4138,-13-1-11642,20 0 13691</inkml:trace>
   <inkml:trace contextRef="#ctx0" brushRef="#br0" timeOffset="9650.9">3821 6 7641,'0'0'2217,"-3"0"-1856,-116 0 3242,118 0-3575,0 0 1,0 0-1,0 0 1,0 0-1,0 0 1,0 0-1,0 1 1,0-1-1,1 0 1,-1 1-1,0-1 1,0 0-1,0 1 1,0-1-1,0 1 1,1 0-1,-1-1 1,0 1-1,1-1 1,-1 1-1,0 0 1,1 0-1,-1-1 0,0 3 1,0-2 4,1-1 0,-1 1 0,1 0 1,-1 0-1,0 0 0,0 0 0,1-1 0,-1 1 0,0 0 0,0-1 1,0 1-1,0-1 0,0 1 0,0-1 0,0 1 0,0-1 1,0 0-1,0 1 0,0-1 0,0 0 0,0 0 0,0 0 0,0 0 1,-2 0-1,2 0-10,1 0 1,-1 0 0,0 0-1,0 0 1,0 1 0,0-1-1,0 0 1,1 0 0,-1 0-1,0 1 1,0-1-1,0 1 1,1-1 0,-1 0-1,0 1 1,0 0 0,1-1-1,-1 1 1,1-1 0,-2 2-1,2-2-3,-1 1 0,1-1 0,-1 1-1,1-1 1,-1 1 0,0-1 0,1 1 0,-1-1 0,0 0-1,1 1 1,-1-1 0,0 0 0,1 1 0,-1-1-1,0 0 1,0 0 0,1 0 0,-1 0 0,-1 0-1,-1 1 13,1-1-1,0 1 0,0 0 0,-1 0 0,1 0 0,0 0 0,0 0 0,0 1 0,-4 2 0,4-2 26,-1 0 0,1 0-1,-1 0 1,0 0 0,1-1 0,-1 0 0,0 1 0,0-1 0,0 0 0,-1 0-1,-3 0 1,7-1-58,0 0 55,-1 0 0,1-1 0,-1 1 0,1 0 0,-1 0 1,1 0-1,-1 0 0,1 0 0,-1 0 0,1 0 0,0 0 1,-1 0-1,1 0 0,-1 0 0,1 0 0,-1 0 0,1 0 1,-1 0-1,1 0 0,-1 1 0,1-1 0,-1 0 0,1 0 1,0 1-1,-1-1 0,1 0 0,-1 0 0,1 1 0,0-1 0,-1 0 1,1 1-1,0-1 0,0 1 0,-1-1 0,1 0 0,0 1 1,0-1-1,-1 1 0,1-1 0,0 1 0,0-1 0,0 1 1,0-1-1,0 1 0,0-1 0,0 1 0,0-1 0,0 1 1,0-1-1,0 1 0,0-1 0,0 0 0,0 1 0,0-1 1,0 1-1,1 0 0,-1-1-34,0 1 0,0-1-1,0 0 1,1 1 0,-1-1 0,0 0 0,0 1 0,0-1-1,1 0 1,-1 1 0,0-1 0,0 0 0,1 1 0,-1-1-1,0 0 1,1 0 0,-1 0 0,0 1 0,1-1 0,-1 0-1,0 0 1,1 0 0,-1 0 0,0 1 0,1-1 0,-1 0-1,1 0 1,-1 0 0,0 0 0,1 0 0,-1 0 0,1 0-1,-1 0 1,0 0 0,1-1 0,0 1-2,-1 0 1,1 0-1,-1 0 0,0 0 1,1 0-1,-1 0 1,1 0-1,-1 0 0,1 0 1,-1 0-1,0 0 1,1 0-1,-1 0 0,1 1 1,-1-1-1,0 0 0,1 0 1,-1 0-1,1 1 1,-1-1-1,0 0 0,1 0 1,-1 1-1,0-1 0,0 0 1,1 1-1,-1-1 1,0 0-1,1 1 0,-1-1 1,0 0-1,0 1 0,0-1 1,0 0-1,1 1 1,-1 0-1,0-1 1,0 1 1,0-1-1,0 1 0,0-1 1,0 0-1,0 1 0,0-1 1,0 0-1,0 1 0,1-1 1,-1 1-1,0-1 0,0 0 1,0 1-1,0-1 0,1 0 1,-1 1-1,0-1 0,1 0 1,-1 0-1,0 1 0,0-1 1,1 0-1,-1 0 0,0 1 1,1-1-1,-1 0 0,1 0 1,-1 0-1,0 0 0,1 1 1,0-1-1,-1 0 1,1 0 0,-1 0-1,0 0 1,1 0 0,-1 0 0,1 1 0,-1-1-1,0 0 1,1 0 0,-1 0 0,0 1-1,1-1 1,-1 0 0,0 0 0,1 1 0,-1-1-1,0 0 1,0 1 0,1-1 0,-1 0-1,0 1 1,0-1 0,0 1 0,0-1 0,1 0-1,-1 1 1,0-1 0,0 0 0,0 1-1,0-1 1,0 1 0,0 0 0,1 1 123,0 1 0,0-1 0,1 1 0,-1-1 0,1 0 0,0 1 0,0-1 0,-1 0 0,1 0 0,0-1 0,3 3 0,15 18 1113,-15-11-956,1 0 1,-1 1-1,-1 0 1,0 0-1,-1 0 0,-1 1 1,3 16-1,-2-8-269,1-18-332,2-9 261,6-5 48,-7 11-4,-1-1-1,0 0 1,0 0-1,1 0 1,-1 0-1,0-1 1,7-3 0,24-8-53,-13 10 68,1 1 0,39 2 0,-26 0 27,-36 0-45,1 0 0,0 0-1,-1 0 1,1 0 0,-1 1 0,1-1 0,-1 0-1,1 0 1,0 0 0,-1 1 0,1-1-1,-1 0 1,1 1 0,-1-1 0,1 0-1,-1 1 1,1-1 0,-1 0 0,0 1-1,1-1 1,-1 1 0,0-1 0,1 1-1,-1-1 1,0 1 0,1-1 0,-1 1-1,0 0 1,0-1 0,0 1 0,1-1-1,-1 1 1,0 1 0,0-2 1,0 1 0,0-1 0,0 1 0,0-1 0,0 1 0,0-1 0,1 1 0,-1-1 0,0 1 0,0-1 0,0 1 0,1-1 0,-1 0 0,0 1-1,1-1 1,-1 1 0,0-1 0,1 0 0,-1 1 0,0-1 0,1 0 0,-1 1 0,1-1 0,-1 0 0,1 0 0,-1 1 0,1-1 0,-1 0 0,1 0 0,-1 0 0,1 0 0,0 0 0,0 1 7,0 0-1,0-1 1,0 1 0,0 0 0,-1 0-1,1-1 1,0 1 0,0 0-1,-1 0 1,1 0 0,-1 0 0,1 0-1,-1 0 1,1 0 0,-1 0 0,0 0-1,1 0 1,-1 0 0,0 0-1,0 1 1,0-1 0,0 0 0,0 2-1,2 31 200,-1-24-107,0-7-33,-1 0 0,0 0 0,1 0 0,-1 1 0,0-1 0,-1 0 0,1 0 0,0 0 0,-1 0 0,0 0-1,0 0 1,-1 3 0,-2-4 28,3-2-81,1 1 0,-1-1 0,1 0-1,-1 0 1,0 0 0,1 1 0,-1-1 0,1 0-1,-1 1 1,1-1 0,-1 0 0,1 1-1,-1-1 1,1 1 0,-1-1 0,1 0-1,-1 1 1,1-1 0,0 1 0,-1 0-1,1-1 1,0 1 0,0-1 0,-1 1-1,1-1 1,0 1 0,0 0 0,-1 1 6,0-1 0,0 1 0,0-1 1,0 0-1,0 0 0,0 1 0,-1-1 0,1 0 0,0 0 1,-1 0-1,1 0 0,0 0 0,-1-1 0,1 1 1,-1 0-1,-2 0 0,-6 4 82,-6 4-136,-1-2 0,0 0 0,0-1 0,-1-1 0,1 0 0,-26 2 0,-24-2-5186,66-5 5069,0 0 1,-1-1-1,1 1 0,0-1 1,0 1-1,0-1 1,0 1-1,-1-1 1,1 0-1,0 0 0,0 1 1,0-1-1,0 0 1,0 0-1,1 0 1,-1 0-1,0 0 1,0 0-1,1 0 0,-2-2 1,-11-12-2330,-6-5-906,15 17 1760,0-2 0,1 1 1,0 0-1,0-1 0,-4-7 1,3 9-1513</inkml:trace>
   <inkml:trace contextRef="#ctx0" brushRef="#br0" timeOffset="11515.22">3658 0 2256,'-22'0'36,"18"0"73,-7 0 3713,25 0-3545,-11 0 2292,41 0 1256,169 0 2439</inkml:trace>
   <inkml:trace contextRef="#ctx0" brushRef="#br0" timeOffset="12135.13">3037 858 5769,'0'0'5135,"41"0"-708,-23 1-3629,-13 0-694,0-1 1,0 1-1,0-1 0,0 0 1,-1 0-1,1-1 1,0 1-1,0-1 0,0 0 1,-1 0-1,6-3 1,-2-3 21,-7 6-103,0 0 1,0 0-1,0-1 0,0 1 0,0 1 0,1-1 0,-1 0 0,0 0 0,1 0 0,-1 1 0,0-1 0,1 1 0,-1-1 0,1 1 0,-1-1 0,1 1 0,-1 0 1,1 0-1,2 0 0,8-1 153,-1 1 0,1-1 0,0-1 0,-1 0 1,1-1-1,11-4 0,36 2 680,413-79 5389,-426 76-6066,393-58 1713,-71 12-1170,-146 13 193,-181 33-727,0-2 0,51-21-1,-97 30-1250,5 1 990,-1-1 0,1 1 0,-1 0 0,0 0 0,1-1 1,-1 1-1,0 0 0,1 0 0,-1 0 0,0 0 0,0 0 0,1 0 1,-1 0-1,0 0 0,1 0 0,-1 0 0,0 0 0,1 0 0,-1 0 0,0 1 1,1-1-1,-1 0 0,0 1 0,1-1 0,-1 0 0,1 1 0,-1-1 1,1 1-1,-2 0 0,1 0-245,0 0 0,0 1-1,0-1 1,-1 0 0,1 0 0,0 0 0,-1 0 0,1 0 0,-1-1-1,1 1 1,-1 0 0,1-1 0,-1 1 0,-1 0 0,-33 1-5662,36-2 5912,-69 10-11420,40-10 8406</inkml:trace>
